--- a/autocrword/models/chapter_8/result_chapter8.docx
+++ b/autocrword/models/chapter_8/result_chapter8.docx
@@ -2,10 +2,1526 @@
 <file path=word/document.xml><?xml version="1.0" encoding="utf-8"?>
 <w:document xmlns:wpc="http://schemas.microsoft.com/office/word/2010/wordprocessingCanvas" xmlns:cx="http://schemas.microsoft.com/office/drawing/2014/chartex" xmlns:cx1="http://schemas.microsoft.com/office/drawing/2015/9/8/chartex" xmlns:cx2="http://schemas.microsoft.com/office/drawing/2015/10/21/chartex" xmlns:cx3="http://schemas.microsoft.com/office/drawing/2016/5/9/chartex" xmlns:cx4="http://schemas.microsoft.com/office/drawing/2016/5/10/chartex" xmlns:cx5="http://schemas.microsoft.com/office/drawing/2016/5/11/chartex" xmlns:cx6="http://schemas.microsoft.com/office/drawing/2016/5/12/chartex" xmlns:cx7="http://schemas.microsoft.com/office/drawing/2016/5/13/chartex" xmlns:cx8="http://schemas.microsoft.com/office/drawing/2016/5/14/chartex" xmlns:mc="http://schemas.openxmlformats.org/markup-compatibility/2006" xmlns:aink="http://schemas.microsoft.com/office/drawing/2016/ink" xmlns:am3d="http://schemas.microsoft.com/office/drawing/2017/model3d" xmlns:o="urn:schemas-microsoft-com:office:office" xmlns:r="http://schemas.openxmlformats.org/officeDocument/2006/relationships" xmlns:m="http://schemas.openxmlformats.org/officeDocument/2006/math" xmlns:v="urn:schemas-microsoft-com:vml" xmlns:wp14="http://schemas.microsoft.com/office/word/2010/wordprocessingDrawing" xmlns:wp="http://schemas.openxmlformats.org/drawingml/2006/wordprocessingDrawing" xmlns:w10="urn:schemas-microsoft-com:office:word" xmlns:w="http://schemas.openxmlformats.org/wordprocessingml/2006/main" xmlns:w14="http://schemas.microsoft.com/office/word/2010/wordml" xmlns:w15="http://schemas.microsoft.com/office/word/2012/wordml" xmlns:w16cid="http://schemas.microsoft.com/office/word/2016/wordml/cid" xmlns:w16se="http://schemas.microsoft.com/office/word/2015/wordml/symex" xmlns:wpg="http://schemas.microsoft.com/office/word/2010/wordprocessingGroup" xmlns:wpi="http://schemas.microsoft.com/office/word/2010/wordprocessingInk" xmlns:wne="http://schemas.microsoft.com/office/word/2006/wordml" xmlns:wps="http://schemas.microsoft.com/office/word/2010/wordprocessingShape" mc:Ignorable="w14 w15 w16se w16cid wp14">
   <w:body>
+    <w:p>
+      <w:pPr>
+        <w:pStyle w:val="a3"/>
+        <w:spacing w:line="520" w:lineRule="atLeast"/>
+        <w:jc w:val="center"/>
+        <w:rPr>
+          <w:rFonts w:ascii="Times New Roman" w:hAnsi="Times New Roman"/>
+          <w:b/>
+          <w:sz w:val="21"/>
+        </w:rPr>
+      </w:pPr>
+      <w:r>
+        <w:rPr>
+          <w:rFonts w:ascii="Times New Roman" w:hAnsi="Times New Roman" w:hint="eastAsia"/>
+          <w:b/>
+          <w:sz w:val="21"/>
+        </w:rPr>
+        <w:t>表</w:t>
+      </w:r>
+      <w:r>
+        <w:rPr>
+          <w:rFonts w:ascii="Times New Roman" w:hAnsi="Times New Roman" w:hint="eastAsia"/>
+          <w:b/>
+          <w:sz w:val="21"/>
+        </w:rPr>
+        <w:t xml:space="preserve"> </w:t>
+      </w:r>
+      <w:r>
+        <w:rPr>
+          <w:rFonts w:ascii="Times New Roman" w:hAnsi="Times New Roman"/>
+          <w:b/>
+          <w:sz w:val="21"/>
+        </w:rPr>
+        <w:t>8</w:t>
+      </w:r>
+      <w:r>
+        <w:rPr>
+          <w:rFonts w:ascii="Times New Roman" w:hAnsi="Times New Roman"/>
+          <w:b/>
+          <w:sz w:val="21"/>
+        </w:rPr>
+        <w:noBreakHyphen/>
+        <w:t xml:space="preserve">4  </w:t>
+      </w:r>
+      <w:r>
+        <w:rPr>
+          <w:rFonts w:ascii="Times New Roman" w:hAnsi="Times New Roman"/>
+          <w:b/>
+          <w:sz w:val="21"/>
+        </w:rPr>
+        <w:t>风机基础工程量表</w:t>
+      </w:r>
+    </w:p>
     <w:tbl>
       <w:tblPr>
+        <w:tblW w:w="5000" w:type="pct"/>
+        <w:tblLayout w:type="fixed"/>
+        <w:tblLook w:val="04A0" w:firstRow="1" w:lastRow="0" w:firstColumn="1" w:lastColumn="0" w:noHBand="0" w:noVBand="1"/>
+      </w:tblPr>
+      <w:tblGrid>
+        <w:gridCol w:w="984"/>
+        <w:gridCol w:w="1558"/>
+        <w:gridCol w:w="993"/>
+        <w:gridCol w:w="1985"/>
+        <w:gridCol w:w="1985"/>
+        <w:gridCol w:w="781"/>
+      </w:tblGrid>
+      <w:tr>
+        <w:trPr>
+          <w:trHeight w:val="283"/>
+        </w:trPr>
+        <w:tc>
+          <w:tcPr>
+            <w:tcW w:w="594" w:type="pct"/>
+            <w:tcBorders>
+              <w:top w:val="single" w:sz="8" w:space="0" w:color="000000"/>
+              <w:left w:val="single" w:sz="8" w:space="0" w:color="000000"/>
+              <w:bottom w:val="single" w:sz="4" w:space="0" w:color="000000"/>
+              <w:right w:val="single" w:sz="4" w:space="0" w:color="000000"/>
+            </w:tcBorders>
+            <w:shd w:val="clear" w:color="auto" w:fill="E7E6E6" w:themeFill="background2"/>
+            <w:noWrap/>
+            <w:vAlign w:val="center"/>
+            <w:hideMark/>
+          </w:tcPr>
+          <w:p>
+            <w:pPr>
+              <w:pStyle w:val="ab"/>
+              <w:jc w:val="center"/>
+              <w:rPr>
+                <w:b/>
+              </w:rPr>
+            </w:pPr>
+            <w:r>
+              <w:rPr>
+                <w:rFonts w:hint="eastAsia"/>
+                <w:b/>
+              </w:rPr>
+              <w:t>序号</w:t>
+            </w:r>
+          </w:p>
+          <w:p>
+            <w:pPr>
+              <w:pStyle w:val="ab"/>
+              <w:jc w:val="center"/>
+              <w:rPr>
+                <w:b/>
+              </w:rPr>
+            </w:pPr>
+          </w:p>
+        </w:tc>
+        <w:tc>
+          <w:tcPr>
+            <w:tcW w:w="940" w:type="pct"/>
+            <w:tcBorders>
+              <w:top w:val="single" w:sz="8" w:space="0" w:color="000000"/>
+              <w:left w:val="nil"/>
+              <w:bottom w:val="single" w:sz="4" w:space="0" w:color="000000"/>
+              <w:right w:val="single" w:sz="4" w:space="0" w:color="000000"/>
+            </w:tcBorders>
+            <w:shd w:val="clear" w:color="auto" w:fill="E7E6E6" w:themeFill="background2"/>
+            <w:noWrap/>
+            <w:vAlign w:val="center"/>
+            <w:hideMark/>
+          </w:tcPr>
+          <w:p>
+            <w:pPr>
+              <w:pStyle w:val="ab"/>
+              <w:jc w:val="center"/>
+              <w:rPr>
+                <w:b/>
+              </w:rPr>
+            </w:pPr>
+            <w:r>
+              <w:rPr>
+                <w:rFonts w:hint="eastAsia"/>
+                <w:b/>
+              </w:rPr>
+              <w:t>项目</w:t>
+            </w:r>
+          </w:p>
+        </w:tc>
+        <w:tc>
+          <w:tcPr>
+            <w:tcW w:w="599" w:type="pct"/>
+            <w:tcBorders>
+              <w:top w:val="single" w:sz="8" w:space="0" w:color="000000"/>
+              <w:left w:val="nil"/>
+              <w:bottom w:val="single" w:sz="4" w:space="0" w:color="000000"/>
+              <w:right w:val="single" w:sz="4" w:space="0" w:color="000000"/>
+            </w:tcBorders>
+            <w:shd w:val="clear" w:color="auto" w:fill="E7E6E6" w:themeFill="background2"/>
+            <w:noWrap/>
+            <w:vAlign w:val="center"/>
+            <w:hideMark/>
+          </w:tcPr>
+          <w:p>
+            <w:pPr>
+              <w:pStyle w:val="ab"/>
+              <w:jc w:val="center"/>
+              <w:rPr>
+                <w:b/>
+              </w:rPr>
+            </w:pPr>
+            <w:r>
+              <w:rPr>
+                <w:rFonts w:hint="eastAsia"/>
+                <w:b/>
+              </w:rPr>
+              <w:t>单位</w:t>
+            </w:r>
+          </w:p>
+        </w:tc>
+        <w:tc>
+          <w:tcPr>
+            <w:tcW w:w="1198" w:type="pct"/>
+            <w:tcBorders>
+              <w:top w:val="single" w:sz="8" w:space="0" w:color="000000"/>
+              <w:left w:val="nil"/>
+              <w:bottom w:val="single" w:sz="4" w:space="0" w:color="000000"/>
+              <w:right w:val="single" w:sz="4" w:space="0" w:color="000000"/>
+            </w:tcBorders>
+            <w:shd w:val="clear" w:color="auto" w:fill="E7E6E6" w:themeFill="background2"/>
+            <w:noWrap/>
+            <w:vAlign w:val="center"/>
+            <w:hideMark/>
+          </w:tcPr>
+          <w:p>
+            <w:pPr>
+              <w:pStyle w:val="ab"/>
+              <w:jc w:val="center"/>
+              <w:rPr>
+                <w:b/>
+              </w:rPr>
+            </w:pPr>
+            <w:r>
+              <w:rPr>
+                <w:rFonts w:hint="eastAsia"/>
+                <w:b/>
+              </w:rPr>
+              <w:t>单台</w:t>
+            </w:r>
+          </w:p>
+        </w:tc>
+        <w:tc>
+          <w:tcPr>
+            <w:tcW w:w="1198" w:type="pct"/>
+            <w:tcBorders>
+              <w:top w:val="single" w:sz="8" w:space="0" w:color="000000"/>
+              <w:left w:val="nil"/>
+              <w:bottom w:val="single" w:sz="4" w:space="0" w:color="000000"/>
+              <w:right w:val="single" w:sz="4" w:space="0" w:color="000000"/>
+            </w:tcBorders>
+            <w:shd w:val="clear" w:color="auto" w:fill="E7E6E6" w:themeFill="background2"/>
+            <w:vAlign w:val="center"/>
+            <w:hideMark/>
+          </w:tcPr>
+          <w:p>
+            <w:pPr>
+              <w:pStyle w:val="ab"/>
+              <w:jc w:val="center"/>
+              <w:rPr>
+                <w:b/>
+              </w:rPr>
+            </w:pPr>
+            <w:r>
+              <w:rPr>
+                <w:rFonts w:hint="eastAsia"/>
+                <w:b/>
+              </w:rPr>
+              <w:t>15</w:t>
+            </w:r>
+            <w:r>
+              <w:rPr>
+                <w:b/>
+              </w:rPr>
+              <w:t>台</w:t>
+            </w:r>
+          </w:p>
+        </w:tc>
+        <w:tc>
+          <w:tcPr>
+            <w:tcW w:w="471" w:type="pct"/>
+            <w:tcBorders>
+              <w:top w:val="single" w:sz="8" w:space="0" w:color="000000"/>
+              <w:left w:val="nil"/>
+              <w:bottom w:val="single" w:sz="4" w:space="0" w:color="000000"/>
+              <w:right w:val="single" w:sz="8" w:space="0" w:color="000000"/>
+            </w:tcBorders>
+            <w:shd w:val="clear" w:color="auto" w:fill="E7E6E6" w:themeFill="background2"/>
+            <w:vAlign w:val="center"/>
+            <w:hideMark/>
+          </w:tcPr>
+          <w:p>
+            <w:pPr>
+              <w:pStyle w:val="ab"/>
+              <w:jc w:val="center"/>
+              <w:rPr>
+                <w:b/>
+              </w:rPr>
+            </w:pPr>
+            <w:r>
+              <w:rPr>
+                <w:rFonts w:hint="eastAsia"/>
+                <w:b/>
+              </w:rPr>
+              <w:t>备注</w:t>
+            </w:r>
+          </w:p>
+        </w:tc>
+      </w:tr>
+      <w:tr>
+        <w:trPr>
+          <w:trHeight w:val="283"/>
+        </w:trPr>
+        <w:tc>
+          <w:tcPr>
+            <w:tcW w:w="594" w:type="pct"/>
+            <w:tcBorders>
+              <w:top w:val="nil"/>
+              <w:left w:val="single" w:sz="8" w:space="0" w:color="000000"/>
+              <w:bottom w:val="single" w:sz="4" w:space="0" w:color="000000"/>
+              <w:right w:val="single" w:sz="4" w:space="0" w:color="000000"/>
+            </w:tcBorders>
+            <w:shd w:val="clear" w:color="auto" w:fill="auto"/>
+            <w:noWrap/>
+            <w:vAlign w:val="center"/>
+            <w:hideMark/>
+          </w:tcPr>
+          <w:p>
+            <w:pPr>
+              <w:pStyle w:val="ab"/>
+              <w:jc w:val="center"/>
+            </w:pPr>
+            <w:r>
+              <w:rPr>
+                <w:rFonts w:hint="eastAsia"/>
+              </w:rPr>
+              <w:t>1</w:t>
+            </w:r>
+          </w:p>
+        </w:tc>
+        <w:tc>
+          <w:tcPr>
+            <w:tcW w:w="940" w:type="pct"/>
+            <w:tcBorders>
+              <w:top w:val="nil"/>
+              <w:left w:val="nil"/>
+              <w:bottom w:val="single" w:sz="4" w:space="0" w:color="000000"/>
+              <w:right w:val="single" w:sz="4" w:space="0" w:color="000000"/>
+            </w:tcBorders>
+            <w:shd w:val="clear" w:color="auto" w:fill="auto"/>
+            <w:noWrap/>
+            <w:vAlign w:val="center"/>
+            <w:hideMark/>
+          </w:tcPr>
+          <w:p>
+            <w:pPr>
+              <w:pStyle w:val="ab"/>
+              <w:jc w:val="center"/>
+            </w:pPr>
+            <w:r>
+              <w:rPr>
+                <w:rFonts w:hint="eastAsia"/>
+              </w:rPr>
+              <w:t>土方开挖</w:t>
+            </w:r>
+          </w:p>
+        </w:tc>
+        <w:tc>
+          <w:tcPr>
+            <w:tcW w:w="599" w:type="pct"/>
+            <w:tcBorders>
+              <w:top w:val="nil"/>
+              <w:left w:val="nil"/>
+              <w:bottom w:val="single" w:sz="4" w:space="0" w:color="000000"/>
+              <w:right w:val="single" w:sz="4" w:space="0" w:color="000000"/>
+            </w:tcBorders>
+            <w:shd w:val="clear" w:color="auto" w:fill="auto"/>
+            <w:noWrap/>
+            <w:vAlign w:val="center"/>
+            <w:hideMark/>
+          </w:tcPr>
+          <w:p>
+            <w:pPr>
+              <w:pStyle w:val="ab"/>
+              <w:jc w:val="center"/>
+            </w:pPr>
+            <w:r>
+              <w:t>m</w:t>
+            </w:r>
+            <w:r>
+              <w:t>3</w:t>
+            </w:r>
+          </w:p>
+        </w:tc>
+        <w:tc>
+          <w:tcPr>
+            <w:tcW w:w="1198" w:type="pct"/>
+            <w:tcBorders>
+              <w:top w:val="nil"/>
+              <w:left w:val="nil"/>
+              <w:bottom w:val="single" w:sz="4" w:space="0" w:color="000000"/>
+              <w:right w:val="single" w:sz="4" w:space="0" w:color="000000"/>
+            </w:tcBorders>
+            <w:shd w:val="clear" w:color="auto" w:fill="auto"/>
+            <w:noWrap/>
+            <w:vAlign w:val="center"/>
+            <w:hideMark/>
+          </w:tcPr>
+          <w:p>
+            <w:pPr>
+              <w:pStyle w:val="ab"/>
+              <w:jc w:val="center"/>
+            </w:pPr>
+            <w:r>
+              <w:t>1257.29</w:t>
+            </w:r>
+          </w:p>
+          <w:p>
+            <w:pPr>
+              <w:pStyle w:val="ab"/>
+              <w:ind w:firstLine="480"/>
+              <w:jc w:val="center"/>
+            </w:pPr>
+          </w:p>
+        </w:tc>
+        <w:tc>
+          <w:tcPr>
+            <w:tcW w:w="1198" w:type="pct"/>
+            <w:tcBorders>
+              <w:top w:val="nil"/>
+              <w:left w:val="nil"/>
+              <w:bottom w:val="single" w:sz="4" w:space="0" w:color="000000"/>
+              <w:right w:val="single" w:sz="4" w:space="0" w:color="000000"/>
+            </w:tcBorders>
+            <w:shd w:val="clear" w:color="auto" w:fill="auto"/>
+            <w:noWrap/>
+            <w:vAlign w:val="center"/>
+          </w:tcPr>
+          <w:p>
+            <w:pPr>
+              <w:pStyle w:val="ab"/>
+              <w:jc w:val="center"/>
+            </w:pPr>
+            <w:r>
+              <w:t xml:space="preserve">18859.35</w:t>
+            </w:r>
+          </w:p>
+        </w:tc>
+        <w:tc>
+          <w:tcPr>
+            <w:tcW w:w="471" w:type="pct"/>
+            <w:tcBorders>
+              <w:top w:val="nil"/>
+              <w:left w:val="nil"/>
+              <w:bottom w:val="single" w:sz="4" w:space="0" w:color="000000"/>
+              <w:right w:val="single" w:sz="8" w:space="0" w:color="000000"/>
+            </w:tcBorders>
+            <w:shd w:val="clear" w:color="auto" w:fill="auto"/>
+            <w:noWrap/>
+            <w:vAlign w:val="center"/>
+            <w:hideMark/>
+          </w:tcPr>
+          <w:p>
+            <w:pPr>
+              <w:pStyle w:val="ab"/>
+              <w:ind w:firstLine="480"/>
+              <w:jc w:val="center"/>
+            </w:pPr>
+          </w:p>
+        </w:tc>
+      </w:tr>
+      <w:tr>
+        <w:trPr>
+          <w:trHeight w:val="283"/>
+        </w:trPr>
+        <w:tc>
+          <w:tcPr>
+            <w:tcW w:w="594" w:type="pct"/>
+            <w:tcBorders>
+              <w:top w:val="nil"/>
+              <w:left w:val="single" w:sz="8" w:space="0" w:color="000000"/>
+              <w:bottom w:val="single" w:sz="4" w:space="0" w:color="000000"/>
+              <w:right w:val="single" w:sz="4" w:space="0" w:color="000000"/>
+            </w:tcBorders>
+            <w:shd w:val="clear" w:color="auto" w:fill="auto"/>
+            <w:noWrap/>
+            <w:vAlign w:val="center"/>
+            <w:hideMark/>
+          </w:tcPr>
+          <w:p>
+            <w:pPr>
+              <w:pStyle w:val="ab"/>
+              <w:jc w:val="center"/>
+            </w:pPr>
+            <w:r>
+              <w:rPr>
+                <w:rFonts w:hint="eastAsia"/>
+              </w:rPr>
+              <w:t>2</w:t>
+            </w:r>
+          </w:p>
+        </w:tc>
+        <w:tc>
+          <w:tcPr>
+            <w:tcW w:w="940" w:type="pct"/>
+            <w:tcBorders>
+              <w:top w:val="nil"/>
+              <w:left w:val="nil"/>
+              <w:bottom w:val="single" w:sz="4" w:space="0" w:color="000000"/>
+              <w:right w:val="single" w:sz="4" w:space="0" w:color="000000"/>
+            </w:tcBorders>
+            <w:shd w:val="clear" w:color="auto" w:fill="auto"/>
+            <w:noWrap/>
+            <w:vAlign w:val="center"/>
+          </w:tcPr>
+          <w:p>
+            <w:pPr>
+              <w:pStyle w:val="ab"/>
+              <w:jc w:val="center"/>
+            </w:pPr>
+            <w:r>
+              <w:rPr>
+                <w:rFonts w:hint="eastAsia"/>
+              </w:rPr>
+              <w:t>石方开挖</w:t>
+            </w:r>
+          </w:p>
+        </w:tc>
+        <w:tc>
+          <w:tcPr>
+            <w:tcW w:w="599" w:type="pct"/>
+            <w:tcBorders>
+              <w:top w:val="nil"/>
+              <w:left w:val="nil"/>
+              <w:bottom w:val="single" w:sz="4" w:space="0" w:color="000000"/>
+              <w:right w:val="single" w:sz="4" w:space="0" w:color="000000"/>
+            </w:tcBorders>
+            <w:shd w:val="clear" w:color="auto" w:fill="auto"/>
+            <w:noWrap/>
+            <w:vAlign w:val="center"/>
+          </w:tcPr>
+          <w:p>
+            <w:pPr>
+              <w:pStyle w:val="ab"/>
+              <w:jc w:val="center"/>
+            </w:pPr>
+            <w:r>
+              <w:t>m</w:t>
+            </w:r>
+            <w:r>
+              <w:t>3</w:t>
+            </w:r>
+          </w:p>
+        </w:tc>
+        <w:tc>
+          <w:tcPr>
+            <w:tcW w:w="1198" w:type="pct"/>
+            <w:tcBorders>
+              <w:top w:val="nil"/>
+              <w:left w:val="nil"/>
+              <w:bottom w:val="single" w:sz="4" w:space="0" w:color="000000"/>
+              <w:right w:val="single" w:sz="4" w:space="0" w:color="000000"/>
+            </w:tcBorders>
+            <w:shd w:val="clear" w:color="auto" w:fill="auto"/>
+            <w:noWrap/>
+            <w:vAlign w:val="center"/>
+          </w:tcPr>
+          <w:p>
+            <w:pPr>
+              <w:pStyle w:val="ab"/>
+              <w:jc w:val="center"/>
+            </w:pPr>
+            <w:r>
+              <w:t>314.32</w:t>
+            </w:r>
+          </w:p>
+        </w:tc>
+        <w:tc>
+          <w:tcPr>
+            <w:tcW w:w="1198" w:type="pct"/>
+            <w:tcBorders>
+              <w:top w:val="nil"/>
+              <w:left w:val="nil"/>
+              <w:bottom w:val="single" w:sz="4" w:space="0" w:color="000000"/>
+              <w:right w:val="single" w:sz="4" w:space="0" w:color="000000"/>
+            </w:tcBorders>
+            <w:shd w:val="clear" w:color="auto" w:fill="auto"/>
+            <w:noWrap/>
+            <w:vAlign w:val="center"/>
+          </w:tcPr>
+          <w:p>
+            <w:pPr>
+              <w:pStyle w:val="ab"/>
+              <w:jc w:val="center"/>
+            </w:pPr>
+            <w:r>
+              <w:t xml:space="preserve">4714.8</w:t>
+            </w:r>
+          </w:p>
+        </w:tc>
+        <w:tc>
+          <w:tcPr>
+            <w:tcW w:w="471" w:type="pct"/>
+            <w:tcBorders>
+              <w:top w:val="nil"/>
+              <w:left w:val="nil"/>
+              <w:bottom w:val="single" w:sz="4" w:space="0" w:color="000000"/>
+              <w:right w:val="single" w:sz="8" w:space="0" w:color="000000"/>
+            </w:tcBorders>
+            <w:shd w:val="clear" w:color="auto" w:fill="auto"/>
+            <w:noWrap/>
+            <w:vAlign w:val="center"/>
+          </w:tcPr>
+          <w:p>
+            <w:pPr>
+              <w:pStyle w:val="ab"/>
+              <w:ind w:firstLine="480"/>
+              <w:jc w:val="center"/>
+            </w:pPr>
+          </w:p>
+        </w:tc>
+      </w:tr>
+      <w:tr>
+        <w:trPr>
+          <w:trHeight w:val="283"/>
+        </w:trPr>
+        <w:tc>
+          <w:tcPr>
+            <w:tcW w:w="594" w:type="pct"/>
+            <w:tcBorders>
+              <w:top w:val="nil"/>
+              <w:left w:val="single" w:sz="8" w:space="0" w:color="000000"/>
+              <w:bottom w:val="single" w:sz="4" w:space="0" w:color="000000"/>
+              <w:right w:val="single" w:sz="4" w:space="0" w:color="000000"/>
+            </w:tcBorders>
+            <w:shd w:val="clear" w:color="auto" w:fill="auto"/>
+            <w:noWrap/>
+            <w:vAlign w:val="center"/>
+          </w:tcPr>
+          <w:p>
+            <w:pPr>
+              <w:pStyle w:val="ab"/>
+              <w:jc w:val="center"/>
+            </w:pPr>
+            <w:r>
+              <w:rPr>
+                <w:rFonts w:hint="eastAsia"/>
+              </w:rPr>
+              <w:t>3</w:t>
+            </w:r>
+          </w:p>
+        </w:tc>
+        <w:tc>
+          <w:tcPr>
+            <w:tcW w:w="940" w:type="pct"/>
+            <w:tcBorders>
+              <w:top w:val="nil"/>
+              <w:left w:val="nil"/>
+              <w:bottom w:val="single" w:sz="4" w:space="0" w:color="000000"/>
+              <w:right w:val="single" w:sz="4" w:space="0" w:color="000000"/>
+            </w:tcBorders>
+            <w:shd w:val="clear" w:color="auto" w:fill="auto"/>
+            <w:noWrap/>
+            <w:vAlign w:val="center"/>
+          </w:tcPr>
+          <w:p>
+            <w:pPr>
+              <w:pStyle w:val="ab"/>
+              <w:jc w:val="center"/>
+            </w:pPr>
+            <w:r>
+              <w:rPr>
+                <w:rFonts w:hint="eastAsia"/>
+              </w:rPr>
+              <w:t>土石方回填</w:t>
+            </w:r>
+          </w:p>
+        </w:tc>
+        <w:tc>
+          <w:tcPr>
+            <w:tcW w:w="599" w:type="pct"/>
+            <w:tcBorders>
+              <w:top w:val="nil"/>
+              <w:left w:val="nil"/>
+              <w:bottom w:val="single" w:sz="4" w:space="0" w:color="000000"/>
+              <w:right w:val="single" w:sz="4" w:space="0" w:color="000000"/>
+            </w:tcBorders>
+            <w:shd w:val="clear" w:color="auto" w:fill="auto"/>
+            <w:noWrap/>
+            <w:vAlign w:val="center"/>
+          </w:tcPr>
+          <w:p>
+            <w:pPr>
+              <w:pStyle w:val="ab"/>
+              <w:jc w:val="center"/>
+            </w:pPr>
+            <w:r>
+              <w:t>m</w:t>
+            </w:r>
+            <w:r>
+              <w:t>3</w:t>
+            </w:r>
+          </w:p>
+        </w:tc>
+        <w:tc>
+          <w:tcPr>
+            <w:tcW w:w="1198" w:type="pct"/>
+            <w:tcBorders>
+              <w:top w:val="nil"/>
+              <w:left w:val="nil"/>
+              <w:bottom w:val="single" w:sz="4" w:space="0" w:color="000000"/>
+              <w:right w:val="single" w:sz="4" w:space="0" w:color="000000"/>
+            </w:tcBorders>
+            <w:shd w:val="clear" w:color="auto" w:fill="auto"/>
+            <w:noWrap/>
+            <w:vAlign w:val="center"/>
+          </w:tcPr>
+          <w:p>
+            <w:pPr>
+              <w:pStyle w:val="ab"/>
+              <w:jc w:val="center"/>
+            </w:pPr>
+            <w:r>
+              <w:t>920.16</w:t>
+            </w:r>
+          </w:p>
+        </w:tc>
+        <w:tc>
+          <w:tcPr>
+            <w:tcW w:w="1198" w:type="pct"/>
+            <w:tcBorders>
+              <w:top w:val="nil"/>
+              <w:left w:val="nil"/>
+              <w:bottom w:val="single" w:sz="4" w:space="0" w:color="000000"/>
+              <w:right w:val="single" w:sz="4" w:space="0" w:color="000000"/>
+            </w:tcBorders>
+            <w:shd w:val="clear" w:color="auto" w:fill="auto"/>
+            <w:noWrap/>
+            <w:vAlign w:val="center"/>
+          </w:tcPr>
+          <w:p>
+            <w:pPr>
+              <w:pStyle w:val="ab"/>
+              <w:jc w:val="center"/>
+            </w:pPr>
+            <w:r>
+              <w:t xml:space="preserve">13802.4</w:t>
+            </w:r>
+          </w:p>
+        </w:tc>
+        <w:tc>
+          <w:tcPr>
+            <w:tcW w:w="471" w:type="pct"/>
+            <w:tcBorders>
+              <w:top w:val="nil"/>
+              <w:left w:val="nil"/>
+              <w:bottom w:val="single" w:sz="4" w:space="0" w:color="000000"/>
+              <w:right w:val="single" w:sz="8" w:space="0" w:color="000000"/>
+            </w:tcBorders>
+            <w:shd w:val="clear" w:color="auto" w:fill="auto"/>
+            <w:noWrap/>
+            <w:vAlign w:val="center"/>
+          </w:tcPr>
+          <w:p>
+            <w:pPr>
+              <w:pStyle w:val="ab"/>
+              <w:ind w:firstLine="480"/>
+              <w:jc w:val="center"/>
+            </w:pPr>
+          </w:p>
+        </w:tc>
+      </w:tr>
+      <w:tr>
+        <w:trPr>
+          <w:trHeight w:val="283"/>
+        </w:trPr>
+        <w:tc>
+          <w:tcPr>
+            <w:tcW w:w="594" w:type="pct"/>
+            <w:tcBorders>
+              <w:top w:val="nil"/>
+              <w:left w:val="single" w:sz="8" w:space="0" w:color="000000"/>
+              <w:bottom w:val="single" w:sz="4" w:space="0" w:color="000000"/>
+              <w:right w:val="single" w:sz="4" w:space="0" w:color="000000"/>
+            </w:tcBorders>
+            <w:shd w:val="clear" w:color="auto" w:fill="auto"/>
+            <w:noWrap/>
+            <w:vAlign w:val="center"/>
+            <w:hideMark/>
+          </w:tcPr>
+          <w:p>
+            <w:pPr>
+              <w:pStyle w:val="ab"/>
+              <w:jc w:val="center"/>
+            </w:pPr>
+            <w:r>
+              <w:rPr>
+                <w:rFonts w:hint="eastAsia"/>
+              </w:rPr>
+              <w:t>3</w:t>
+            </w:r>
+          </w:p>
+        </w:tc>
+        <w:tc>
+          <w:tcPr>
+            <w:tcW w:w="940" w:type="pct"/>
+            <w:tcBorders>
+              <w:top w:val="nil"/>
+              <w:left w:val="nil"/>
+              <w:bottom w:val="single" w:sz="4" w:space="0" w:color="000000"/>
+              <w:right w:val="single" w:sz="4" w:space="0" w:color="000000"/>
+            </w:tcBorders>
+            <w:shd w:val="clear" w:color="auto" w:fill="auto"/>
+            <w:noWrap/>
+            <w:vAlign w:val="center"/>
+          </w:tcPr>
+          <w:p>
+            <w:pPr>
+              <w:pStyle w:val="ab"/>
+              <w:jc w:val="center"/>
+            </w:pPr>
+            <w:r>
+              <w:t>C40</w:t>
+            </w:r>
+            <w:r>
+              <w:rPr>
+                <w:rFonts w:hint="eastAsia"/>
+              </w:rPr>
+              <w:t>混凝土</w:t>
+            </w:r>
+          </w:p>
+        </w:tc>
+        <w:tc>
+          <w:tcPr>
+            <w:tcW w:w="599" w:type="pct"/>
+            <w:tcBorders>
+              <w:top w:val="nil"/>
+              <w:left w:val="nil"/>
+              <w:bottom w:val="single" w:sz="4" w:space="0" w:color="000000"/>
+              <w:right w:val="single" w:sz="4" w:space="0" w:color="000000"/>
+            </w:tcBorders>
+            <w:shd w:val="clear" w:color="auto" w:fill="auto"/>
+            <w:noWrap/>
+            <w:vAlign w:val="center"/>
+          </w:tcPr>
+          <w:p>
+            <w:pPr>
+              <w:pStyle w:val="ab"/>
+              <w:jc w:val="center"/>
+            </w:pPr>
+            <w:r>
+              <w:t>m</w:t>
+            </w:r>
+            <w:r>
+              <w:t>3</w:t>
+            </w:r>
+          </w:p>
+        </w:tc>
+        <w:tc>
+          <w:tcPr>
+            <w:tcW w:w="1198" w:type="pct"/>
+            <w:tcBorders>
+              <w:top w:val="nil"/>
+              <w:left w:val="nil"/>
+              <w:bottom w:val="single" w:sz="4" w:space="0" w:color="000000"/>
+              <w:right w:val="single" w:sz="4" w:space="0" w:color="000000"/>
+            </w:tcBorders>
+            <w:shd w:val="clear" w:color="auto" w:fill="auto"/>
+            <w:noWrap/>
+            <w:vAlign w:val="center"/>
+          </w:tcPr>
+          <w:p>
+            <w:pPr>
+              <w:pStyle w:val="ab"/>
+              <w:jc w:val="center"/>
+            </w:pPr>
+            <w:r>
+              <w:t>600.97</w:t>
+            </w:r>
+          </w:p>
+        </w:tc>
+        <w:tc>
+          <w:tcPr>
+            <w:tcW w:w="1198" w:type="pct"/>
+            <w:tcBorders>
+              <w:top w:val="nil"/>
+              <w:left w:val="nil"/>
+              <w:bottom w:val="single" w:sz="4" w:space="0" w:color="000000"/>
+              <w:right w:val="single" w:sz="4" w:space="0" w:color="000000"/>
+            </w:tcBorders>
+            <w:shd w:val="clear" w:color="auto" w:fill="auto"/>
+            <w:noWrap/>
+            <w:vAlign w:val="center"/>
+          </w:tcPr>
+          <w:p>
+            <w:pPr>
+              <w:pStyle w:val="ab"/>
+              <w:jc w:val="center"/>
+            </w:pPr>
+            <w:r>
+              <w:t xml:space="preserve">9014.55</w:t>
+            </w:r>
+          </w:p>
+        </w:tc>
+        <w:tc>
+          <w:tcPr>
+            <w:tcW w:w="471" w:type="pct"/>
+            <w:tcBorders>
+              <w:top w:val="nil"/>
+              <w:left w:val="nil"/>
+              <w:bottom w:val="single" w:sz="4" w:space="0" w:color="000000"/>
+              <w:right w:val="single" w:sz="8" w:space="0" w:color="000000"/>
+            </w:tcBorders>
+            <w:shd w:val="clear" w:color="auto" w:fill="auto"/>
+            <w:noWrap/>
+            <w:vAlign w:val="center"/>
+          </w:tcPr>
+          <w:p>
+            <w:pPr>
+              <w:pStyle w:val="ab"/>
+              <w:ind w:firstLine="480"/>
+              <w:jc w:val="center"/>
+            </w:pPr>
+          </w:p>
+        </w:tc>
+      </w:tr>
+      <w:tr>
+        <w:trPr>
+          <w:trHeight w:val="283"/>
+        </w:trPr>
+        <w:tc>
+          <w:tcPr>
+            <w:tcW w:w="594" w:type="pct"/>
+            <w:tcBorders>
+              <w:top w:val="nil"/>
+              <w:left w:val="single" w:sz="8" w:space="0" w:color="000000"/>
+              <w:bottom w:val="single" w:sz="4" w:space="0" w:color="000000"/>
+              <w:right w:val="single" w:sz="4" w:space="0" w:color="000000"/>
+            </w:tcBorders>
+            <w:shd w:val="clear" w:color="auto" w:fill="auto"/>
+            <w:noWrap/>
+            <w:vAlign w:val="center"/>
+            <w:hideMark/>
+          </w:tcPr>
+          <w:p>
+            <w:pPr>
+              <w:pStyle w:val="ab"/>
+              <w:jc w:val="center"/>
+            </w:pPr>
+            <w:r>
+              <w:rPr>
+                <w:rFonts w:hint="eastAsia"/>
+              </w:rPr>
+              <w:t>4</w:t>
+            </w:r>
+          </w:p>
+        </w:tc>
+        <w:tc>
+          <w:tcPr>
+            <w:tcW w:w="940" w:type="pct"/>
+            <w:tcBorders>
+              <w:top w:val="nil"/>
+              <w:left w:val="nil"/>
+              <w:bottom w:val="single" w:sz="4" w:space="0" w:color="000000"/>
+              <w:right w:val="single" w:sz="4" w:space="0" w:color="000000"/>
+            </w:tcBorders>
+            <w:shd w:val="clear" w:color="auto" w:fill="auto"/>
+            <w:noWrap/>
+            <w:vAlign w:val="center"/>
+          </w:tcPr>
+          <w:p>
+            <w:pPr>
+              <w:pStyle w:val="ab"/>
+              <w:jc w:val="center"/>
+            </w:pPr>
+            <w:r>
+              <w:t>C15</w:t>
+            </w:r>
+            <w:r>
+              <w:rPr>
+                <w:rFonts w:hint="eastAsia"/>
+              </w:rPr>
+              <w:t>混凝土</w:t>
+            </w:r>
+          </w:p>
+        </w:tc>
+        <w:tc>
+          <w:tcPr>
+            <w:tcW w:w="599" w:type="pct"/>
+            <w:tcBorders>
+              <w:top w:val="nil"/>
+              <w:left w:val="nil"/>
+              <w:bottom w:val="single" w:sz="4" w:space="0" w:color="000000"/>
+              <w:right w:val="single" w:sz="4" w:space="0" w:color="000000"/>
+            </w:tcBorders>
+            <w:shd w:val="clear" w:color="auto" w:fill="auto"/>
+            <w:noWrap/>
+            <w:vAlign w:val="center"/>
+          </w:tcPr>
+          <w:p>
+            <w:pPr>
+              <w:pStyle w:val="ab"/>
+              <w:jc w:val="center"/>
+            </w:pPr>
+            <w:r>
+              <w:t>m</w:t>
+            </w:r>
+            <w:r>
+              <w:t>3</w:t>
+            </w:r>
+          </w:p>
+        </w:tc>
+        <w:tc>
+          <w:tcPr>
+            <w:tcW w:w="1198" w:type="pct"/>
+            <w:tcBorders>
+              <w:top w:val="nil"/>
+              <w:left w:val="nil"/>
+              <w:bottom w:val="single" w:sz="4" w:space="0" w:color="000000"/>
+              <w:right w:val="single" w:sz="4" w:space="0" w:color="000000"/>
+            </w:tcBorders>
+            <w:shd w:val="clear" w:color="auto" w:fill="auto"/>
+            <w:noWrap/>
+            <w:vAlign w:val="center"/>
+          </w:tcPr>
+          <w:p>
+            <w:pPr>
+              <w:pStyle w:val="ab"/>
+              <w:jc w:val="center"/>
+            </w:pPr>
+            <w:r>
+              <w:t>50.48</w:t>
+            </w:r>
+          </w:p>
+        </w:tc>
+        <w:tc>
+          <w:tcPr>
+            <w:tcW w:w="1198" w:type="pct"/>
+            <w:tcBorders>
+              <w:top w:val="nil"/>
+              <w:left w:val="nil"/>
+              <w:bottom w:val="single" w:sz="4" w:space="0" w:color="000000"/>
+              <w:right w:val="single" w:sz="4" w:space="0" w:color="000000"/>
+            </w:tcBorders>
+            <w:shd w:val="clear" w:color="auto" w:fill="auto"/>
+            <w:noWrap/>
+            <w:vAlign w:val="center"/>
+          </w:tcPr>
+          <w:p>
+            <w:pPr>
+              <w:pStyle w:val="ab"/>
+              <w:jc w:val="center"/>
+            </w:pPr>
+            <w:r>
+              <w:t xml:space="preserve">757.2</w:t>
+            </w:r>
+          </w:p>
+        </w:tc>
+        <w:tc>
+          <w:tcPr>
+            <w:tcW w:w="471" w:type="pct"/>
+            <w:tcBorders>
+              <w:top w:val="nil"/>
+              <w:left w:val="nil"/>
+              <w:bottom w:val="single" w:sz="4" w:space="0" w:color="000000"/>
+              <w:right w:val="single" w:sz="8" w:space="0" w:color="000000"/>
+            </w:tcBorders>
+            <w:shd w:val="clear" w:color="auto" w:fill="auto"/>
+            <w:noWrap/>
+            <w:vAlign w:val="center"/>
+          </w:tcPr>
+          <w:p>
+            <w:pPr>
+              <w:pStyle w:val="ab"/>
+              <w:ind w:firstLine="480"/>
+              <w:jc w:val="center"/>
+            </w:pPr>
+          </w:p>
+        </w:tc>
+      </w:tr>
+      <w:tr>
+        <w:trPr>
+          <w:trHeight w:val="283"/>
+        </w:trPr>
+        <w:tc>
+          <w:tcPr>
+            <w:tcW w:w="594" w:type="pct"/>
+            <w:tcBorders>
+              <w:top w:val="nil"/>
+              <w:left w:val="single" w:sz="8" w:space="0" w:color="000000"/>
+              <w:bottom w:val="single" w:sz="4" w:space="0" w:color="000000"/>
+              <w:right w:val="single" w:sz="4" w:space="0" w:color="000000"/>
+            </w:tcBorders>
+            <w:shd w:val="clear" w:color="auto" w:fill="auto"/>
+            <w:noWrap/>
+            <w:vAlign w:val="center"/>
+            <w:hideMark/>
+          </w:tcPr>
+          <w:p>
+            <w:pPr>
+              <w:pStyle w:val="ab"/>
+              <w:jc w:val="center"/>
+            </w:pPr>
+            <w:r>
+              <w:rPr>
+                <w:rFonts w:hint="eastAsia"/>
+              </w:rPr>
+              <w:t>5</w:t>
+            </w:r>
+          </w:p>
+        </w:tc>
+        <w:tc>
+          <w:tcPr>
+            <w:tcW w:w="940" w:type="pct"/>
+            <w:tcBorders>
+              <w:top w:val="nil"/>
+              <w:left w:val="nil"/>
+              <w:bottom w:val="single" w:sz="4" w:space="0" w:color="000000"/>
+              <w:right w:val="single" w:sz="4" w:space="0" w:color="000000"/>
+            </w:tcBorders>
+            <w:shd w:val="clear" w:color="auto" w:fill="auto"/>
+            <w:noWrap/>
+            <w:vAlign w:val="center"/>
+          </w:tcPr>
+          <w:p>
+            <w:pPr>
+              <w:pStyle w:val="ab"/>
+              <w:jc w:val="center"/>
+            </w:pPr>
+            <w:r>
+              <w:rPr>
+                <w:rFonts w:hint="eastAsia"/>
+              </w:rPr>
+              <w:t>钢筋</w:t>
+            </w:r>
+          </w:p>
+        </w:tc>
+        <w:tc>
+          <w:tcPr>
+            <w:tcW w:w="599" w:type="pct"/>
+            <w:tcBorders>
+              <w:top w:val="nil"/>
+              <w:left w:val="nil"/>
+              <w:bottom w:val="single" w:sz="4" w:space="0" w:color="000000"/>
+              <w:right w:val="single" w:sz="4" w:space="0" w:color="000000"/>
+            </w:tcBorders>
+            <w:shd w:val="clear" w:color="auto" w:fill="auto"/>
+            <w:noWrap/>
+            <w:vAlign w:val="center"/>
+          </w:tcPr>
+          <w:p>
+            <w:pPr>
+              <w:pStyle w:val="ab"/>
+              <w:jc w:val="center"/>
+            </w:pPr>
+            <w:r>
+              <w:t>m</w:t>
+            </w:r>
+            <w:r>
+              <w:t>3</w:t>
+            </w:r>
+          </w:p>
+        </w:tc>
+        <w:tc>
+          <w:tcPr>
+            <w:tcW w:w="1198" w:type="pct"/>
+            <w:tcBorders>
+              <w:top w:val="nil"/>
+              <w:left w:val="nil"/>
+              <w:bottom w:val="single" w:sz="4" w:space="0" w:color="000000"/>
+              <w:right w:val="single" w:sz="4" w:space="0" w:color="000000"/>
+            </w:tcBorders>
+            <w:shd w:val="clear" w:color="auto" w:fill="auto"/>
+            <w:noWrap/>
+            <w:vAlign w:val="center"/>
+          </w:tcPr>
+          <w:p>
+            <w:pPr>
+              <w:pStyle w:val="ab"/>
+              <w:jc w:val="center"/>
+            </w:pPr>
+            <w:r>
+              <w:t>60.1</w:t>
+            </w:r>
+          </w:p>
+        </w:tc>
+        <w:tc>
+          <w:tcPr>
+            <w:tcW w:w="1198" w:type="pct"/>
+            <w:tcBorders>
+              <w:top w:val="nil"/>
+              <w:left w:val="nil"/>
+              <w:bottom w:val="single" w:sz="4" w:space="0" w:color="000000"/>
+              <w:right w:val="single" w:sz="4" w:space="0" w:color="000000"/>
+            </w:tcBorders>
+            <w:shd w:val="clear" w:color="auto" w:fill="auto"/>
+            <w:noWrap/>
+            <w:vAlign w:val="center"/>
+          </w:tcPr>
+          <w:p>
+            <w:pPr>
+              <w:pStyle w:val="ab"/>
+              <w:jc w:val="center"/>
+            </w:pPr>
+            <w:r>
+              <w:t xml:space="preserve">901.5</w:t>
+            </w:r>
+          </w:p>
+        </w:tc>
+        <w:tc>
+          <w:tcPr>
+            <w:tcW w:w="471" w:type="pct"/>
+            <w:tcBorders>
+              <w:top w:val="nil"/>
+              <w:left w:val="nil"/>
+              <w:bottom w:val="single" w:sz="4" w:space="0" w:color="000000"/>
+              <w:right w:val="single" w:sz="8" w:space="0" w:color="000000"/>
+            </w:tcBorders>
+            <w:shd w:val="clear" w:color="auto" w:fill="auto"/>
+            <w:noWrap/>
+            <w:vAlign w:val="center"/>
+          </w:tcPr>
+          <w:p>
+            <w:pPr>
+              <w:pStyle w:val="ab"/>
+              <w:ind w:firstLine="480"/>
+              <w:jc w:val="center"/>
+            </w:pPr>
+          </w:p>
+        </w:tc>
+      </w:tr>
+      <w:tr>
+        <w:trPr>
+          <w:trHeight w:val="283"/>
+        </w:trPr>
+        <w:tc>
+          <w:tcPr>
+            <w:tcW w:w="594" w:type="pct"/>
+            <w:tcBorders>
+              <w:top w:val="nil"/>
+              <w:left w:val="single" w:sz="8" w:space="0" w:color="000000"/>
+              <w:bottom w:val="single" w:sz="4" w:space="0" w:color="000000"/>
+              <w:right w:val="single" w:sz="4" w:space="0" w:color="000000"/>
+            </w:tcBorders>
+            <w:shd w:val="clear" w:color="auto" w:fill="auto"/>
+            <w:noWrap/>
+            <w:vAlign w:val="center"/>
+            <w:hideMark/>
+          </w:tcPr>
+          <w:p>
+            <w:pPr>
+              <w:pStyle w:val="ab"/>
+              <w:jc w:val="center"/>
+            </w:pPr>
+            <w:r>
+              <w:rPr>
+                <w:rFonts w:hint="eastAsia"/>
+              </w:rPr>
+              <w:t>6</w:t>
+            </w:r>
+          </w:p>
+        </w:tc>
+        <w:tc>
+          <w:tcPr>
+            <w:tcW w:w="940" w:type="pct"/>
+            <w:tcBorders>
+              <w:top w:val="nil"/>
+              <w:left w:val="nil"/>
+              <w:bottom w:val="single" w:sz="4" w:space="0" w:color="000000"/>
+              <w:right w:val="single" w:sz="4" w:space="0" w:color="000000"/>
+            </w:tcBorders>
+            <w:shd w:val="clear" w:color="auto" w:fill="auto"/>
+            <w:noWrap/>
+            <w:vAlign w:val="center"/>
+          </w:tcPr>
+          <w:p>
+            <w:pPr>
+              <w:pStyle w:val="ab"/>
+              <w:jc w:val="center"/>
+            </w:pPr>
+            <w:r>
+              <w:rPr>
+                <w:rFonts w:hint="eastAsia"/>
+              </w:rPr>
+              <w:t>基础防水</w:t>
+            </w:r>
+          </w:p>
+        </w:tc>
+        <w:tc>
+          <w:tcPr>
+            <w:tcW w:w="599" w:type="pct"/>
+            <w:tcBorders>
+              <w:top w:val="nil"/>
+              <w:left w:val="nil"/>
+              <w:bottom w:val="single" w:sz="4" w:space="0" w:color="000000"/>
+              <w:right w:val="single" w:sz="4" w:space="0" w:color="000000"/>
+            </w:tcBorders>
+            <w:shd w:val="clear" w:color="auto" w:fill="auto"/>
+            <w:noWrap/>
+            <w:vAlign w:val="center"/>
+          </w:tcPr>
+          <w:p>
+            <w:pPr>
+              <w:pStyle w:val="ab"/>
+              <w:jc w:val="center"/>
+            </w:pPr>
+            <w:r>
+              <w:rPr>
+                <w:rFonts w:hint="eastAsia"/>
+              </w:rPr>
+              <w:t>项</w:t>
+            </w:r>
+          </w:p>
+        </w:tc>
+        <w:tc>
+          <w:tcPr>
+            <w:tcW w:w="1198" w:type="pct"/>
+            <w:tcBorders>
+              <w:top w:val="nil"/>
+              <w:left w:val="nil"/>
+              <w:bottom w:val="single" w:sz="4" w:space="0" w:color="000000"/>
+              <w:right w:val="single" w:sz="4" w:space="0" w:color="000000"/>
+            </w:tcBorders>
+            <w:shd w:val="clear" w:color="auto" w:fill="auto"/>
+            <w:noWrap/>
+            <w:vAlign w:val="center"/>
+          </w:tcPr>
+          <w:p>
+            <w:pPr>
+              <w:pStyle w:val="ab"/>
+              <w:jc w:val="center"/>
+            </w:pPr>
+            <w:r>
+              <w:t>1</w:t>
+            </w:r>
+          </w:p>
+        </w:tc>
+        <w:tc>
+          <w:tcPr>
+            <w:tcW w:w="1198" w:type="pct"/>
+            <w:tcBorders>
+              <w:top w:val="nil"/>
+              <w:left w:val="nil"/>
+              <w:bottom w:val="single" w:sz="4" w:space="0" w:color="000000"/>
+              <w:right w:val="single" w:sz="4" w:space="0" w:color="000000"/>
+            </w:tcBorders>
+            <w:shd w:val="clear" w:color="auto" w:fill="auto"/>
+            <w:noWrap/>
+            <w:vAlign w:val="center"/>
+          </w:tcPr>
+          <w:p>
+            <w:pPr>
+              <w:pStyle w:val="ab"/>
+              <w:jc w:val="center"/>
+            </w:pPr>
+            <w:r>
+              <w:t xml:space="preserve"/>
+            </w:r>
+          </w:p>
+        </w:tc>
+        <w:tc>
+          <w:tcPr>
+            <w:tcW w:w="471" w:type="pct"/>
+            <w:tcBorders>
+              <w:top w:val="nil"/>
+              <w:left w:val="nil"/>
+              <w:bottom w:val="single" w:sz="4" w:space="0" w:color="000000"/>
+              <w:right w:val="single" w:sz="8" w:space="0" w:color="000000"/>
+            </w:tcBorders>
+            <w:shd w:val="clear" w:color="auto" w:fill="auto"/>
+            <w:noWrap/>
+            <w:vAlign w:val="center"/>
+          </w:tcPr>
+          <w:p>
+            <w:pPr>
+              <w:pStyle w:val="ab"/>
+              <w:ind w:firstLine="480"/>
+              <w:jc w:val="center"/>
+            </w:pPr>
+          </w:p>
+        </w:tc>
+      </w:tr>
+      <w:tr>
+        <w:trPr>
+          <w:trHeight w:val="283"/>
+        </w:trPr>
+        <w:tc>
+          <w:tcPr>
+            <w:tcW w:w="594" w:type="pct"/>
+            <w:tcBorders>
+              <w:top w:val="nil"/>
+              <w:left w:val="single" w:sz="8" w:space="0" w:color="000000"/>
+              <w:bottom w:val="single" w:sz="4" w:space="0" w:color="000000"/>
+              <w:right w:val="single" w:sz="4" w:space="0" w:color="000000"/>
+            </w:tcBorders>
+            <w:shd w:val="clear" w:color="auto" w:fill="auto"/>
+            <w:noWrap/>
+            <w:vAlign w:val="center"/>
+            <w:hideMark/>
+          </w:tcPr>
+          <w:p>
+            <w:pPr>
+              <w:pStyle w:val="ab"/>
+              <w:jc w:val="center"/>
+            </w:pPr>
+            <w:r>
+              <w:rPr>
+                <w:rFonts w:hint="eastAsia"/>
+              </w:rPr>
+              <w:t>7</w:t>
+            </w:r>
+          </w:p>
+        </w:tc>
+        <w:tc>
+          <w:tcPr>
+            <w:tcW w:w="940" w:type="pct"/>
+            <w:tcBorders>
+              <w:top w:val="nil"/>
+              <w:left w:val="nil"/>
+              <w:bottom w:val="single" w:sz="4" w:space="0" w:color="000000"/>
+              <w:right w:val="single" w:sz="4" w:space="0" w:color="000000"/>
+            </w:tcBorders>
+            <w:shd w:val="clear" w:color="auto" w:fill="auto"/>
+            <w:noWrap/>
+            <w:vAlign w:val="center"/>
+          </w:tcPr>
+          <w:p>
+            <w:pPr>
+              <w:pStyle w:val="ab"/>
+              <w:jc w:val="center"/>
+            </w:pPr>
+            <w:r>
+              <w:rPr>
+                <w:rFonts w:hint="eastAsia"/>
+              </w:rPr>
+              <w:t>沉降观测</w:t>
+            </w:r>
+          </w:p>
+        </w:tc>
+        <w:tc>
+          <w:tcPr>
+            <w:tcW w:w="599" w:type="pct"/>
+            <w:tcBorders>
+              <w:top w:val="nil"/>
+              <w:left w:val="nil"/>
+              <w:bottom w:val="single" w:sz="4" w:space="0" w:color="000000"/>
+              <w:right w:val="single" w:sz="4" w:space="0" w:color="000000"/>
+            </w:tcBorders>
+            <w:shd w:val="clear" w:color="auto" w:fill="auto"/>
+            <w:noWrap/>
+            <w:vAlign w:val="center"/>
+          </w:tcPr>
+          <w:p>
+            <w:pPr>
+              <w:pStyle w:val="ab"/>
+              <w:jc w:val="center"/>
+            </w:pPr>
+            <w:r>
+              <w:rPr>
+                <w:rFonts w:hint="eastAsia"/>
+              </w:rPr>
+              <w:t>处</w:t>
+            </w:r>
+          </w:p>
+        </w:tc>
+        <w:tc>
+          <w:tcPr>
+            <w:tcW w:w="1198" w:type="pct"/>
+            <w:tcBorders>
+              <w:top w:val="nil"/>
+              <w:left w:val="nil"/>
+              <w:bottom w:val="single" w:sz="4" w:space="0" w:color="000000"/>
+              <w:right w:val="single" w:sz="4" w:space="0" w:color="000000"/>
+            </w:tcBorders>
+            <w:shd w:val="clear" w:color="auto" w:fill="auto"/>
+            <w:noWrap/>
+            <w:vAlign w:val="center"/>
+          </w:tcPr>
+          <w:p>
+            <w:pPr>
+              <w:pStyle w:val="ab"/>
+              <w:jc w:val="center"/>
+            </w:pPr>
+            <w:r>
+              <w:t>4</w:t>
+            </w:r>
+          </w:p>
+        </w:tc>
+        <w:tc>
+          <w:tcPr>
+            <w:tcW w:w="1198" w:type="pct"/>
+            <w:tcBorders>
+              <w:top w:val="nil"/>
+              <w:left w:val="nil"/>
+              <w:bottom w:val="single" w:sz="4" w:space="0" w:color="000000"/>
+              <w:right w:val="single" w:sz="4" w:space="0" w:color="000000"/>
+            </w:tcBorders>
+            <w:shd w:val="clear" w:color="auto" w:fill="auto"/>
+            <w:noWrap/>
+            <w:vAlign w:val="center"/>
+          </w:tcPr>
+          <w:p>
+            <w:pPr>
+              <w:pStyle w:val="ab"/>
+              <w:jc w:val="center"/>
+            </w:pPr>
+            <w:r>
+              <w:t xml:space="preserve"/>
+            </w:r>
+          </w:p>
+        </w:tc>
+        <w:tc>
+          <w:tcPr>
+            <w:tcW w:w="471" w:type="pct"/>
+            <w:tcBorders>
+              <w:top w:val="nil"/>
+              <w:left w:val="nil"/>
+              <w:bottom w:val="single" w:sz="4" w:space="0" w:color="000000"/>
+              <w:right w:val="single" w:sz="8" w:space="0" w:color="000000"/>
+            </w:tcBorders>
+            <w:shd w:val="clear" w:color="auto" w:fill="auto"/>
+            <w:noWrap/>
+            <w:vAlign w:val="center"/>
+          </w:tcPr>
+          <w:p>
+            <w:pPr>
+              <w:pStyle w:val="ab"/>
+              <w:ind w:firstLine="480"/>
+              <w:jc w:val="center"/>
+            </w:pPr>
+          </w:p>
+        </w:tc>
+      </w:tr>
+    </w:tbl>
+    <w:p>
+      <w:pPr>
+        <w:widowControl/>
+        <w:spacing w:line="240" w:lineRule="auto"/>
+        <w:ind w:firstLineChars="0" w:firstLine="0"/>
+        <w:jc w:val="left"/>
+      </w:pPr>
+      <w:r>
+        <w:br w:type="page"/>
+      </w:r>
+    </w:p>
+    <w:p>
+      <w:pPr>
+        <w:ind w:firstLine="480"/>
+      </w:pPr>
+      <w:r>
+        <w:lastRenderedPageBreak/>
+        <w:br w:type="page"/>
+      </w:r>
+    </w:p>
+    <w:tbl>
+      <w:tblPr>
+        <w:tblpPr w:leftFromText="180" w:rightFromText="180" w:vertAnchor="page" w:horzAnchor="margin" w:tblpY="1475"/>
         <w:tblW w:w="8354" w:type="dxa"/>
-        <w:jc w:val="center"/>
         <w:tblLayout w:type="fixed"/>
         <w:tblLook w:val="04A0" w:firstRow="1" w:lastRow="0" w:firstColumn="1" w:lastColumn="0" w:noHBand="0" w:noVBand="1"/>
       </w:tblPr>
@@ -19,7 +1535,6 @@
       <w:tr>
         <w:trPr>
           <w:trHeight w:val="284"/>
-          <w:jc w:val="center"/>
         </w:trPr>
         <w:tc>
           <w:tcPr>
@@ -37,7 +1552,7 @@
           </w:tcPr>
           <w:p>
             <w:pPr>
-              <w:pStyle w:val="aa"/>
+              <w:pStyle w:val="ab"/>
               <w:jc w:val="center"/>
               <w:rPr>
                 <w:b/>
@@ -48,6 +1563,7 @@
                 <w:rFonts w:hint="eastAsia"/>
                 <w:b/>
               </w:rPr>
+              <w:lastRenderedPageBreak/>
               <w:t>序号</w:t>
             </w:r>
           </w:p>
@@ -67,7 +1583,7 @@
           </w:tcPr>
           <w:p>
             <w:pPr>
-              <w:pStyle w:val="aa"/>
+              <w:pStyle w:val="ab"/>
               <w:jc w:val="center"/>
               <w:rPr>
                 <w:b/>
@@ -97,7 +1613,7 @@
           </w:tcPr>
           <w:p>
             <w:pPr>
-              <w:pStyle w:val="aa"/>
+              <w:pStyle w:val="ab"/>
               <w:jc w:val="center"/>
               <w:rPr>
                 <w:b/>
@@ -127,7 +1643,7 @@
           </w:tcPr>
           <w:p>
             <w:pPr>
-              <w:pStyle w:val="aa"/>
+              <w:pStyle w:val="ab"/>
               <w:jc w:val="center"/>
               <w:rPr>
                 <w:b/>
@@ -157,7 +1673,7 @@
           </w:tcPr>
           <w:p>
             <w:pPr>
-              <w:pStyle w:val="aa"/>
+              <w:pStyle w:val="ab"/>
               <w:jc w:val="center"/>
               <w:rPr>
                 <w:b/>
@@ -176,7 +1692,6 @@
       <w:tr>
         <w:trPr>
           <w:trHeight w:val="284"/>
-          <w:jc w:val="center"/>
         </w:trPr>
         <w:tc>
           <w:tcPr>
@@ -194,7 +1709,7 @@
           </w:tcPr>
           <w:p>
             <w:pPr>
-              <w:pStyle w:val="aa"/>
+              <w:pStyle w:val="ab"/>
               <w:jc w:val="center"/>
             </w:pPr>
             <w:r>
@@ -221,7 +1736,7 @@
           </w:tcPr>
           <w:p>
             <w:pPr>
-              <w:pStyle w:val="aa"/>
+              <w:pStyle w:val="ab"/>
               <w:jc w:val="center"/>
             </w:pPr>
             <w:r>
@@ -247,7 +1762,7 @@
           </w:tcPr>
           <w:p>
             <w:pPr>
-              <w:pStyle w:val="aa"/>
+              <w:pStyle w:val="ab"/>
               <w:jc w:val="center"/>
             </w:pPr>
             <w:r>
@@ -270,7 +1785,7 @@
           </w:tcPr>
           <w:p>
             <w:pPr>
-              <w:pStyle w:val="aa"/>
+              <w:pStyle w:val="ab"/>
               <w:jc w:val="center"/>
             </w:pPr>
             <w:r>
@@ -296,7 +1811,7 @@
           </w:tcPr>
           <w:p>
             <w:pPr>
-              <w:pStyle w:val="aa"/>
+              <w:pStyle w:val="ab"/>
               <w:jc w:val="center"/>
             </w:pPr>
             <w:r>
@@ -308,7 +1823,6 @@
       <w:tr>
         <w:trPr>
           <w:trHeight w:val="284"/>
-          <w:jc w:val="center"/>
         </w:trPr>
         <w:tc>
           <w:tcPr>
@@ -326,7 +1840,7 @@
           </w:tcPr>
           <w:p>
             <w:pPr>
-              <w:pStyle w:val="aa"/>
+              <w:pStyle w:val="ab"/>
               <w:jc w:val="center"/>
             </w:pPr>
             <w:r>
@@ -353,7 +1867,7 @@
           </w:tcPr>
           <w:p>
             <w:pPr>
-              <w:pStyle w:val="aa"/>
+              <w:pStyle w:val="ab"/>
               <w:jc w:val="center"/>
             </w:pPr>
             <w:proofErr w:type="gramStart"/>
@@ -387,7 +1901,7 @@
           </w:tcPr>
           <w:p>
             <w:pPr>
-              <w:pStyle w:val="aa"/>
+              <w:pStyle w:val="ab"/>
               <w:jc w:val="center"/>
             </w:pPr>
             <w:r>
@@ -410,7 +1924,7 @@
           </w:tcPr>
           <w:p>
             <w:pPr>
-              <w:pStyle w:val="aa"/>
+              <w:pStyle w:val="ab"/>
               <w:jc w:val="center"/>
             </w:pPr>
             <w:r>
@@ -433,7 +1947,7 @@
           </w:tcPr>
           <w:p>
             <w:pPr>
-              <w:pStyle w:val="aa"/>
+              <w:pStyle w:val="ab"/>
               <w:jc w:val="center"/>
             </w:pPr>
             <w:r>
@@ -445,7 +1959,6 @@
       <w:tr>
         <w:trPr>
           <w:trHeight w:val="284"/>
-          <w:jc w:val="center"/>
         </w:trPr>
         <w:tc>
           <w:tcPr>
@@ -463,7 +1976,7 @@
           </w:tcPr>
           <w:p>
             <w:pPr>
-              <w:pStyle w:val="aa"/>
+              <w:pStyle w:val="ab"/>
               <w:jc w:val="center"/>
             </w:pPr>
             <w:r>
@@ -490,7 +2003,7 @@
           </w:tcPr>
           <w:p>
             <w:pPr>
-              <w:pStyle w:val="aa"/>
+              <w:pStyle w:val="ab"/>
               <w:jc w:val="center"/>
             </w:pPr>
             <w:r>
@@ -516,7 +2029,7 @@
           </w:tcPr>
           <w:p>
             <w:pPr>
-              <w:pStyle w:val="aa"/>
+              <w:pStyle w:val="ab"/>
               <w:jc w:val="center"/>
             </w:pPr>
             <w:r>
@@ -539,7 +2052,7 @@
           </w:tcPr>
           <w:p>
             <w:pPr>
-              <w:pStyle w:val="aa"/>
+              <w:pStyle w:val="ab"/>
               <w:jc w:val="center"/>
             </w:pPr>
             <w:r>
@@ -562,7 +2075,7 @@
           </w:tcPr>
           <w:p>
             <w:pPr>
-              <w:pStyle w:val="aa"/>
+              <w:pStyle w:val="ab"/>
               <w:jc w:val="center"/>
             </w:pPr>
             <w:r>
@@ -580,7 +2093,6 @@
       <w:tr>
         <w:trPr>
           <w:trHeight w:val="284"/>
-          <w:jc w:val="center"/>
         </w:trPr>
         <w:tc>
           <w:tcPr>
@@ -598,7 +2110,7 @@
           </w:tcPr>
           <w:p>
             <w:pPr>
-              <w:pStyle w:val="aa"/>
+              <w:pStyle w:val="ab"/>
               <w:jc w:val="center"/>
             </w:pPr>
             <w:r>
@@ -625,7 +2137,7 @@
           </w:tcPr>
           <w:p>
             <w:pPr>
-              <w:pStyle w:val="aa"/>
+              <w:pStyle w:val="ab"/>
               <w:jc w:val="center"/>
             </w:pPr>
             <w:r>
@@ -651,7 +2163,7 @@
           </w:tcPr>
           <w:p>
             <w:pPr>
-              <w:pStyle w:val="aa"/>
+              <w:pStyle w:val="ab"/>
               <w:jc w:val="center"/>
             </w:pPr>
             <w:r>
@@ -674,7 +2186,7 @@
           </w:tcPr>
           <w:p>
             <w:pPr>
-              <w:pStyle w:val="aa"/>
+              <w:pStyle w:val="ab"/>
               <w:jc w:val="center"/>
             </w:pPr>
             <w:r>
@@ -697,7 +2209,7 @@
           </w:tcPr>
           <w:p>
             <w:pPr>
-              <w:pStyle w:val="aa"/>
+              <w:pStyle w:val="ab"/>
               <w:jc w:val="center"/>
             </w:pPr>
             <w:r>
@@ -712,7 +2224,6 @@
       <w:tr>
         <w:trPr>
           <w:trHeight w:val="284"/>
-          <w:jc w:val="center"/>
         </w:trPr>
         <w:tc>
           <w:tcPr>
@@ -730,7 +2241,7 @@
           </w:tcPr>
           <w:p>
             <w:pPr>
-              <w:pStyle w:val="aa"/>
+              <w:pStyle w:val="ab"/>
               <w:jc w:val="center"/>
             </w:pPr>
             <w:r>
@@ -757,7 +2268,7 @@
           </w:tcPr>
           <w:p>
             <w:pPr>
-              <w:pStyle w:val="aa"/>
+              <w:pStyle w:val="ab"/>
               <w:jc w:val="center"/>
             </w:pPr>
             <w:r>
@@ -783,7 +2294,7 @@
           </w:tcPr>
           <w:p>
             <w:pPr>
-              <w:pStyle w:val="aa"/>
+              <w:pStyle w:val="ab"/>
               <w:jc w:val="center"/>
             </w:pPr>
             <w:r>
@@ -806,7 +2317,7 @@
           </w:tcPr>
           <w:p>
             <w:pPr>
-              <w:pStyle w:val="aa"/>
+              <w:pStyle w:val="ab"/>
               <w:jc w:val="center"/>
             </w:pPr>
             <w:r>
@@ -829,7 +2340,7 @@
           </w:tcPr>
           <w:p>
             <w:pPr>
-              <w:pStyle w:val="aa"/>
+              <w:pStyle w:val="ab"/>
               <w:jc w:val="center"/>
             </w:pPr>
             <w:r>
@@ -841,7 +2352,6 @@
       <w:tr>
         <w:trPr>
           <w:trHeight w:val="284"/>
-          <w:jc w:val="center"/>
         </w:trPr>
         <w:tc>
           <w:tcPr>
@@ -859,7 +2369,7 @@
           </w:tcPr>
           <w:p>
             <w:pPr>
-              <w:pStyle w:val="aa"/>
+              <w:pStyle w:val="ab"/>
               <w:jc w:val="center"/>
             </w:pPr>
             <w:r>
@@ -886,7 +2396,7 @@
           </w:tcPr>
           <w:p>
             <w:pPr>
-              <w:pStyle w:val="aa"/>
+              <w:pStyle w:val="ab"/>
               <w:jc w:val="center"/>
             </w:pPr>
             <w:r>
@@ -912,7 +2422,7 @@
           </w:tcPr>
           <w:p>
             <w:pPr>
-              <w:pStyle w:val="aa"/>
+              <w:pStyle w:val="ab"/>
               <w:jc w:val="center"/>
             </w:pPr>
             <w:r>
@@ -935,7 +2445,7 @@
           </w:tcPr>
           <w:p>
             <w:pPr>
-              <w:pStyle w:val="aa"/>
+              <w:pStyle w:val="ab"/>
               <w:jc w:val="center"/>
             </w:pPr>
             <w:r>
@@ -958,7 +2468,7 @@
           </w:tcPr>
           <w:p>
             <w:pPr>
-              <w:pStyle w:val="aa"/>
+              <w:pStyle w:val="ab"/>
               <w:jc w:val="center"/>
             </w:pPr>
             <w:r>
@@ -970,7 +2480,6 @@
       <w:tr>
         <w:trPr>
           <w:trHeight w:val="284"/>
-          <w:jc w:val="center"/>
         </w:trPr>
         <w:tc>
           <w:tcPr>
@@ -988,7 +2497,7 @@
           </w:tcPr>
           <w:p>
             <w:pPr>
-              <w:pStyle w:val="aa"/>
+              <w:pStyle w:val="ab"/>
               <w:jc w:val="center"/>
             </w:pPr>
             <w:r>
@@ -1015,7 +2524,7 @@
           </w:tcPr>
           <w:p>
             <w:pPr>
-              <w:pStyle w:val="aa"/>
+              <w:pStyle w:val="ab"/>
               <w:jc w:val="center"/>
             </w:pPr>
             <w:r>
@@ -1041,7 +2550,7 @@
           </w:tcPr>
           <w:p>
             <w:pPr>
-              <w:pStyle w:val="aa"/>
+              <w:pStyle w:val="ab"/>
               <w:jc w:val="center"/>
             </w:pPr>
             <w:r>
@@ -1064,7 +2573,7 @@
           </w:tcPr>
           <w:p>
             <w:pPr>
-              <w:pStyle w:val="aa"/>
+              <w:pStyle w:val="ab"/>
               <w:jc w:val="center"/>
             </w:pPr>
             <w:r>
@@ -1090,7 +2599,7 @@
           </w:tcPr>
           <w:p>
             <w:pPr>
-              <w:pStyle w:val="aa"/>
+              <w:pStyle w:val="ab"/>
               <w:jc w:val="center"/>
             </w:pPr>
             <w:r>
@@ -1102,7 +2611,6 @@
       <w:tr>
         <w:trPr>
           <w:trHeight w:val="284"/>
-          <w:jc w:val="center"/>
         </w:trPr>
         <w:tc>
           <w:tcPr>
@@ -1120,7 +2628,7 @@
           </w:tcPr>
           <w:p>
             <w:pPr>
-              <w:pStyle w:val="aa"/>
+              <w:pStyle w:val="ab"/>
               <w:jc w:val="center"/>
             </w:pPr>
             <w:r>
@@ -1147,7 +2655,7 @@
           </w:tcPr>
           <w:p>
             <w:pPr>
-              <w:pStyle w:val="aa"/>
+              <w:pStyle w:val="ab"/>
               <w:jc w:val="center"/>
             </w:pPr>
             <w:r>
@@ -1173,7 +2681,7 @@
           </w:tcPr>
           <w:p>
             <w:pPr>
-              <w:pStyle w:val="aa"/>
+              <w:pStyle w:val="ab"/>
               <w:jc w:val="center"/>
             </w:pPr>
             <w:r>
@@ -1196,7 +2704,7 @@
           </w:tcPr>
           <w:p>
             <w:pPr>
-              <w:pStyle w:val="aa"/>
+              <w:pStyle w:val="ab"/>
               <w:jc w:val="center"/>
             </w:pPr>
             <w:r>
@@ -1222,7 +2730,7 @@
           </w:tcPr>
           <w:p>
             <w:pPr>
-              <w:pStyle w:val="aa"/>
+              <w:pStyle w:val="ab"/>
               <w:jc w:val="center"/>
             </w:pPr>
             <w:r>
@@ -1234,7 +2742,6 @@
       <w:tr>
         <w:trPr>
           <w:trHeight w:val="284"/>
-          <w:jc w:val="center"/>
         </w:trPr>
         <w:tc>
           <w:tcPr>
@@ -1252,7 +2759,7 @@
           </w:tcPr>
           <w:p>
             <w:pPr>
-              <w:pStyle w:val="aa"/>
+              <w:pStyle w:val="ab"/>
               <w:jc w:val="center"/>
             </w:pPr>
             <w:r>
@@ -1279,7 +2786,7 @@
           </w:tcPr>
           <w:p>
             <w:pPr>
-              <w:pStyle w:val="aa"/>
+              <w:pStyle w:val="ab"/>
               <w:jc w:val="center"/>
             </w:pPr>
             <w:r>
@@ -1305,7 +2812,7 @@
           </w:tcPr>
           <w:p>
             <w:pPr>
-              <w:pStyle w:val="aa"/>
+              <w:pStyle w:val="ab"/>
               <w:jc w:val="center"/>
             </w:pPr>
             <w:r>
@@ -1328,7 +2835,7 @@
           </w:tcPr>
           <w:p>
             <w:pPr>
-              <w:pStyle w:val="aa"/>
+              <w:pStyle w:val="ab"/>
               <w:jc w:val="center"/>
             </w:pPr>
             <w:r>
@@ -1354,7 +2861,7 @@
           </w:tcPr>
           <w:p>
             <w:pPr>
-              <w:pStyle w:val="aa"/>
+              <w:pStyle w:val="ab"/>
               <w:jc w:val="center"/>
             </w:pPr>
             <w:r>
@@ -1372,7 +2879,6 @@
       <w:tr>
         <w:trPr>
           <w:trHeight w:val="284"/>
-          <w:jc w:val="center"/>
         </w:trPr>
         <w:tc>
           <w:tcPr>
@@ -1390,7 +2896,7 @@
           </w:tcPr>
           <w:p>
             <w:pPr>
-              <w:pStyle w:val="aa"/>
+              <w:pStyle w:val="ab"/>
               <w:jc w:val="center"/>
             </w:pPr>
             <w:r>
@@ -1417,7 +2923,7 @@
           </w:tcPr>
           <w:p>
             <w:pPr>
-              <w:pStyle w:val="aa"/>
+              <w:pStyle w:val="ab"/>
               <w:jc w:val="center"/>
             </w:pPr>
             <w:r>
@@ -1443,7 +2949,7 @@
           </w:tcPr>
           <w:p>
             <w:pPr>
-              <w:pStyle w:val="aa"/>
+              <w:pStyle w:val="ab"/>
               <w:jc w:val="center"/>
             </w:pPr>
             <w:r>
@@ -1466,7 +2972,7 @@
           </w:tcPr>
           <w:p>
             <w:pPr>
-              <w:pStyle w:val="aa"/>
+              <w:pStyle w:val="ab"/>
               <w:jc w:val="center"/>
             </w:pPr>
             <w:r>
@@ -1492,7 +2998,7 @@
           </w:tcPr>
           <w:p>
             <w:pPr>
-              <w:pStyle w:val="aa"/>
+              <w:pStyle w:val="ab"/>
               <w:jc w:val="center"/>
             </w:pPr>
             <w:r>
@@ -1504,7 +3010,6 @@
       <w:tr>
         <w:trPr>
           <w:trHeight w:val="284"/>
-          <w:jc w:val="center"/>
         </w:trPr>
         <w:tc>
           <w:tcPr>
@@ -1522,7 +3027,7 @@
           </w:tcPr>
           <w:p>
             <w:pPr>
-              <w:pStyle w:val="aa"/>
+              <w:pStyle w:val="ab"/>
               <w:jc w:val="center"/>
             </w:pPr>
             <w:r>
@@ -1549,7 +3054,7 @@
           </w:tcPr>
           <w:p>
             <w:pPr>
-              <w:pStyle w:val="aa"/>
+              <w:pStyle w:val="ab"/>
               <w:jc w:val="center"/>
             </w:pPr>
             <w:r>
@@ -1575,7 +3080,7 @@
           </w:tcPr>
           <w:p>
             <w:pPr>
-              <w:pStyle w:val="aa"/>
+              <w:pStyle w:val="ab"/>
               <w:jc w:val="center"/>
             </w:pPr>
             <w:r>
@@ -1598,7 +3103,7 @@
           </w:tcPr>
           <w:p>
             <w:pPr>
-              <w:pStyle w:val="aa"/>
+              <w:pStyle w:val="ab"/>
               <w:jc w:val="center"/>
             </w:pPr>
             <w:r>
@@ -1624,7 +3129,7 @@
           </w:tcPr>
           <w:p>
             <w:pPr>
-              <w:pStyle w:val="aa"/>
+              <w:pStyle w:val="ab"/>
               <w:jc w:val="center"/>
             </w:pPr>
             <w:r>
@@ -1636,7 +3141,6 @@
       <w:tr>
         <w:trPr>
           <w:trHeight w:val="284"/>
-          <w:jc w:val="center"/>
         </w:trPr>
         <w:tc>
           <w:tcPr>
@@ -1654,7 +3158,7 @@
           </w:tcPr>
           <w:p>
             <w:pPr>
-              <w:pStyle w:val="aa"/>
+              <w:pStyle w:val="ab"/>
               <w:jc w:val="center"/>
             </w:pPr>
             <w:r>
@@ -1681,7 +3185,7 @@
           </w:tcPr>
           <w:p>
             <w:pPr>
-              <w:pStyle w:val="aa"/>
+              <w:pStyle w:val="ab"/>
               <w:jc w:val="center"/>
             </w:pPr>
             <w:r>
@@ -1707,7 +3211,7 @@
           </w:tcPr>
           <w:p>
             <w:pPr>
-              <w:pStyle w:val="aa"/>
+              <w:pStyle w:val="ab"/>
               <w:jc w:val="center"/>
             </w:pPr>
             <w:r>
@@ -1730,7 +3234,7 @@
           </w:tcPr>
           <w:p>
             <w:pPr>
-              <w:pStyle w:val="aa"/>
+              <w:pStyle w:val="ab"/>
               <w:jc w:val="center"/>
             </w:pPr>
             <w:r>
@@ -1756,7 +3260,7 @@
           </w:tcPr>
           <w:p>
             <w:pPr>
-              <w:pStyle w:val="aa"/>
+              <w:pStyle w:val="ab"/>
               <w:jc w:val="center"/>
             </w:pPr>
             <w:r>
@@ -1768,7 +3272,6 @@
       <w:tr>
         <w:trPr>
           <w:trHeight w:val="284"/>
-          <w:jc w:val="center"/>
         </w:trPr>
         <w:tc>
           <w:tcPr>
@@ -1786,7 +3289,7 @@
           </w:tcPr>
           <w:p>
             <w:pPr>
-              <w:pStyle w:val="aa"/>
+              <w:pStyle w:val="ab"/>
               <w:jc w:val="center"/>
             </w:pPr>
             <w:r>
@@ -1813,7 +3316,7 @@
           </w:tcPr>
           <w:p>
             <w:pPr>
-              <w:pStyle w:val="aa"/>
+              <w:pStyle w:val="ab"/>
               <w:jc w:val="center"/>
             </w:pPr>
             <w:r>
@@ -1839,7 +3342,7 @@
           </w:tcPr>
           <w:p>
             <w:pPr>
-              <w:pStyle w:val="aa"/>
+              <w:pStyle w:val="ab"/>
               <w:jc w:val="center"/>
             </w:pPr>
             <w:r>
@@ -1862,7 +3365,7 @@
           </w:tcPr>
           <w:p>
             <w:pPr>
-              <w:pStyle w:val="aa"/>
+              <w:pStyle w:val="ab"/>
               <w:jc w:val="center"/>
             </w:pPr>
             <w:r>
@@ -1888,7 +3391,7 @@
           </w:tcPr>
           <w:p>
             <w:pPr>
-              <w:pStyle w:val="aa"/>
+              <w:pStyle w:val="ab"/>
               <w:jc w:val="center"/>
             </w:pPr>
             <w:r>
@@ -1900,7 +3403,6 @@
       <w:tr>
         <w:trPr>
           <w:trHeight w:val="284"/>
-          <w:jc w:val="center"/>
         </w:trPr>
         <w:tc>
           <w:tcPr>
@@ -1918,7 +3420,7 @@
           </w:tcPr>
           <w:p>
             <w:pPr>
-              <w:pStyle w:val="aa"/>
+              <w:pStyle w:val="ab"/>
               <w:jc w:val="center"/>
             </w:pPr>
             <w:r>
@@ -1945,7 +3447,7 @@
           </w:tcPr>
           <w:p>
             <w:pPr>
-              <w:pStyle w:val="aa"/>
+              <w:pStyle w:val="ab"/>
               <w:jc w:val="center"/>
             </w:pPr>
             <w:r>
@@ -1971,7 +3473,7 @@
           </w:tcPr>
           <w:p>
             <w:pPr>
-              <w:pStyle w:val="aa"/>
+              <w:pStyle w:val="ab"/>
               <w:jc w:val="center"/>
             </w:pPr>
             <w:r>
@@ -1993,7 +3495,7 @@
           </w:tcPr>
           <w:p>
             <w:pPr>
-              <w:pStyle w:val="aa"/>
+              <w:pStyle w:val="ab"/>
               <w:jc w:val="center"/>
             </w:pPr>
           </w:p>
@@ -2013,7 +3515,7 @@
           </w:tcPr>
           <w:p>
             <w:pPr>
-              <w:pStyle w:val="aa"/>
+              <w:pStyle w:val="ab"/>
               <w:jc w:val="center"/>
             </w:pPr>
             <w:r>
@@ -2025,7 +3527,6 @@
       <w:tr>
         <w:trPr>
           <w:trHeight w:val="284"/>
-          <w:jc w:val="center"/>
         </w:trPr>
         <w:tc>
           <w:tcPr>
@@ -2043,7 +3544,7 @@
           </w:tcPr>
           <w:p>
             <w:pPr>
-              <w:pStyle w:val="aa"/>
+              <w:pStyle w:val="ab"/>
               <w:jc w:val="center"/>
             </w:pPr>
             <w:r>
@@ -2070,7 +3571,7 @@
           </w:tcPr>
           <w:p>
             <w:pPr>
-              <w:pStyle w:val="aa"/>
+              <w:pStyle w:val="ab"/>
               <w:jc w:val="center"/>
             </w:pPr>
             <w:r>
@@ -2105,7 +3606,7 @@
           </w:tcPr>
           <w:p>
             <w:pPr>
-              <w:pStyle w:val="aa"/>
+              <w:pStyle w:val="ab"/>
               <w:jc w:val="center"/>
             </w:pPr>
             <w:r>
@@ -2127,7 +3628,7 @@
           </w:tcPr>
           <w:p>
             <w:pPr>
-              <w:pStyle w:val="aa"/>
+              <w:pStyle w:val="ab"/>
               <w:jc w:val="center"/>
             </w:pPr>
             <w:r>
@@ -2153,7 +3654,7 @@
           </w:tcPr>
           <w:p>
             <w:pPr>
-              <w:pStyle w:val="aa"/>
+              <w:pStyle w:val="ab"/>
               <w:jc w:val="center"/>
             </w:pPr>
             <w:r>
@@ -2165,7 +3666,6 @@
       <w:tr>
         <w:trPr>
           <w:trHeight w:val="284"/>
-          <w:jc w:val="center"/>
         </w:trPr>
         <w:tc>
           <w:tcPr>
@@ -2183,7 +3683,7 @@
           </w:tcPr>
           <w:p>
             <w:pPr>
-              <w:pStyle w:val="aa"/>
+              <w:pStyle w:val="ab"/>
               <w:jc w:val="center"/>
             </w:pPr>
             <w:r>
@@ -2210,7 +3710,7 @@
           </w:tcPr>
           <w:p>
             <w:pPr>
-              <w:pStyle w:val="aa"/>
+              <w:pStyle w:val="ab"/>
               <w:jc w:val="center"/>
             </w:pPr>
             <w:r>
@@ -2242,7 +3742,7 @@
           </w:tcPr>
           <w:p>
             <w:pPr>
-              <w:pStyle w:val="aa"/>
+              <w:pStyle w:val="ab"/>
               <w:jc w:val="center"/>
             </w:pPr>
             <w:r>
@@ -2264,7 +3764,7 @@
           </w:tcPr>
           <w:p>
             <w:pPr>
-              <w:pStyle w:val="aa"/>
+              <w:pStyle w:val="ab"/>
               <w:jc w:val="center"/>
             </w:pPr>
             <w:r>
@@ -2290,7 +3790,7 @@
           </w:tcPr>
           <w:p>
             <w:pPr>
-              <w:pStyle w:val="aa"/>
+              <w:pStyle w:val="ab"/>
               <w:jc w:val="center"/>
             </w:pPr>
             <w:r>
@@ -2302,7 +3802,6 @@
       <w:tr>
         <w:trPr>
           <w:trHeight w:val="284"/>
-          <w:jc w:val="center"/>
         </w:trPr>
         <w:tc>
           <w:tcPr>
@@ -2320,7 +3819,7 @@
           </w:tcPr>
           <w:p>
             <w:pPr>
-              <w:pStyle w:val="aa"/>
+              <w:pStyle w:val="ab"/>
               <w:jc w:val="center"/>
             </w:pPr>
             <w:r>
@@ -2347,7 +3846,7 @@
           </w:tcPr>
           <w:p>
             <w:pPr>
-              <w:pStyle w:val="aa"/>
+              <w:pStyle w:val="ab"/>
               <w:jc w:val="center"/>
             </w:pPr>
             <w:r>
@@ -2373,7 +3872,7 @@
           </w:tcPr>
           <w:p>
             <w:pPr>
-              <w:pStyle w:val="aa"/>
+              <w:pStyle w:val="ab"/>
               <w:jc w:val="center"/>
             </w:pPr>
             <w:r>
@@ -2395,7 +3894,7 @@
           </w:tcPr>
           <w:p>
             <w:pPr>
-              <w:pStyle w:val="aa"/>
+              <w:pStyle w:val="ab"/>
               <w:jc w:val="center"/>
             </w:pPr>
             <w:r>
@@ -2421,7 +3920,7 @@
           </w:tcPr>
           <w:p>
             <w:pPr>
-              <w:pStyle w:val="aa"/>
+              <w:pStyle w:val="ab"/>
               <w:jc w:val="center"/>
             </w:pPr>
             <w:r>
@@ -2433,7 +3932,6 @@
       <w:tr>
         <w:trPr>
           <w:trHeight w:val="284"/>
-          <w:jc w:val="center"/>
         </w:trPr>
         <w:tc>
           <w:tcPr>
@@ -2451,7 +3949,7 @@
           </w:tcPr>
           <w:p>
             <w:pPr>
-              <w:pStyle w:val="aa"/>
+              <w:pStyle w:val="ab"/>
               <w:jc w:val="center"/>
             </w:pPr>
             <w:r>
@@ -2478,7 +3976,7 @@
           </w:tcPr>
           <w:p>
             <w:pPr>
-              <w:pStyle w:val="aa"/>
+              <w:pStyle w:val="ab"/>
               <w:jc w:val="center"/>
             </w:pPr>
             <w:r>
@@ -2516,7 +4014,7 @@
           </w:tcPr>
           <w:p>
             <w:pPr>
-              <w:pStyle w:val="aa"/>
+              <w:pStyle w:val="ab"/>
               <w:jc w:val="center"/>
             </w:pPr>
             <w:r>
@@ -2538,7 +4036,7 @@
           </w:tcPr>
           <w:p>
             <w:pPr>
-              <w:pStyle w:val="aa"/>
+              <w:pStyle w:val="ab"/>
               <w:jc w:val="center"/>
             </w:pPr>
             <w:r>
@@ -2564,7 +4062,7 @@
           </w:tcPr>
           <w:p>
             <w:pPr>
-              <w:pStyle w:val="aa"/>
+              <w:pStyle w:val="ab"/>
               <w:jc w:val="center"/>
             </w:pPr>
             <w:r>
@@ -2576,7 +4074,6 @@
       <w:tr>
         <w:trPr>
           <w:trHeight w:val="284"/>
-          <w:jc w:val="center"/>
         </w:trPr>
         <w:tc>
           <w:tcPr>
@@ -2594,7 +4091,7 @@
           </w:tcPr>
           <w:p>
             <w:pPr>
-              <w:pStyle w:val="aa"/>
+              <w:pStyle w:val="ab"/>
               <w:jc w:val="center"/>
             </w:pPr>
             <w:r>
@@ -2621,7 +4118,7 @@
           </w:tcPr>
           <w:p>
             <w:pPr>
-              <w:pStyle w:val="aa"/>
+              <w:pStyle w:val="ab"/>
               <w:jc w:val="center"/>
             </w:pPr>
             <w:r>
@@ -2659,7 +4156,7 @@
           </w:tcPr>
           <w:p>
             <w:pPr>
-              <w:pStyle w:val="aa"/>
+              <w:pStyle w:val="ab"/>
               <w:jc w:val="center"/>
             </w:pPr>
             <w:r>
@@ -2681,7 +4178,7 @@
           </w:tcPr>
           <w:p>
             <w:pPr>
-              <w:pStyle w:val="aa"/>
+              <w:pStyle w:val="ab"/>
               <w:jc w:val="center"/>
             </w:pPr>
             <w:r>
@@ -2707,7 +4204,7 @@
           </w:tcPr>
           <w:p>
             <w:pPr>
-              <w:pStyle w:val="aa"/>
+              <w:pStyle w:val="ab"/>
               <w:jc w:val="center"/>
             </w:pPr>
             <w:r>
@@ -2719,7 +4216,6 @@
       <w:tr>
         <w:trPr>
           <w:trHeight w:val="284"/>
-          <w:jc w:val="center"/>
         </w:trPr>
         <w:tc>
           <w:tcPr>
@@ -2737,7 +4233,7 @@
           </w:tcPr>
           <w:p>
             <w:pPr>
-              <w:pStyle w:val="aa"/>
+              <w:pStyle w:val="ab"/>
               <w:jc w:val="center"/>
             </w:pPr>
             <w:r>
@@ -2764,7 +4260,7 @@
           </w:tcPr>
           <w:p>
             <w:pPr>
-              <w:pStyle w:val="aa"/>
+              <w:pStyle w:val="ab"/>
               <w:jc w:val="center"/>
             </w:pPr>
             <w:r>
@@ -2790,7 +4286,7 @@
           </w:tcPr>
           <w:p>
             <w:pPr>
-              <w:pStyle w:val="aa"/>
+              <w:pStyle w:val="ab"/>
               <w:jc w:val="center"/>
             </w:pPr>
             <w:r>
@@ -2812,7 +4308,7 @@
           </w:tcPr>
           <w:p>
             <w:pPr>
-              <w:pStyle w:val="aa"/>
+              <w:pStyle w:val="ab"/>
               <w:jc w:val="center"/>
             </w:pPr>
             <w:r>
@@ -2838,7 +4334,7 @@
           </w:tcPr>
           <w:p>
             <w:pPr>
-              <w:pStyle w:val="aa"/>
+              <w:pStyle w:val="ab"/>
               <w:jc w:val="center"/>
             </w:pPr>
             <w:r>
@@ -2850,7 +4346,6 @@
       <w:tr>
         <w:trPr>
           <w:trHeight w:val="284"/>
-          <w:jc w:val="center"/>
         </w:trPr>
         <w:tc>
           <w:tcPr>
@@ -2868,7 +4363,7 @@
           </w:tcPr>
           <w:p>
             <w:pPr>
-              <w:pStyle w:val="aa"/>
+              <w:pStyle w:val="ab"/>
               <w:jc w:val="center"/>
             </w:pPr>
             <w:r>
@@ -2895,7 +4390,7 @@
           </w:tcPr>
           <w:p>
             <w:pPr>
-              <w:pStyle w:val="aa"/>
+              <w:pStyle w:val="ab"/>
               <w:jc w:val="center"/>
             </w:pPr>
             <w:r>
@@ -2930,7 +4425,7 @@
           </w:tcPr>
           <w:p>
             <w:pPr>
-              <w:pStyle w:val="aa"/>
+              <w:pStyle w:val="ab"/>
               <w:jc w:val="center"/>
             </w:pPr>
             <w:r>
@@ -2952,7 +4447,7 @@
           </w:tcPr>
           <w:p>
             <w:pPr>
-              <w:pStyle w:val="aa"/>
+              <w:pStyle w:val="ab"/>
               <w:jc w:val="center"/>
             </w:pPr>
             <w:r>
@@ -2978,7 +4473,7 @@
           </w:tcPr>
           <w:p>
             <w:pPr>
-              <w:pStyle w:val="aa"/>
+              <w:pStyle w:val="ab"/>
               <w:jc w:val="center"/>
             </w:pPr>
             <w:r>
@@ -2990,7 +4485,6 @@
       <w:tr>
         <w:trPr>
           <w:trHeight w:val="284"/>
-          <w:jc w:val="center"/>
         </w:trPr>
         <w:tc>
           <w:tcPr>
@@ -3008,7 +4502,7 @@
           </w:tcPr>
           <w:p>
             <w:pPr>
-              <w:pStyle w:val="aa"/>
+              <w:pStyle w:val="ab"/>
               <w:jc w:val="center"/>
             </w:pPr>
             <w:r>
@@ -3035,7 +4529,7 @@
           </w:tcPr>
           <w:p>
             <w:pPr>
-              <w:pStyle w:val="aa"/>
+              <w:pStyle w:val="ab"/>
               <w:jc w:val="center"/>
             </w:pPr>
             <w:r>
@@ -3061,7 +4555,7 @@
           </w:tcPr>
           <w:p>
             <w:pPr>
-              <w:pStyle w:val="aa"/>
+              <w:pStyle w:val="ab"/>
               <w:jc w:val="center"/>
             </w:pPr>
             <w:r>
@@ -3083,7 +4577,7 @@
           </w:tcPr>
           <w:p>
             <w:pPr>
-              <w:pStyle w:val="aa"/>
+              <w:pStyle w:val="ab"/>
               <w:jc w:val="center"/>
             </w:pPr>
             <w:r>
@@ -3109,7 +4603,7 @@
           </w:tcPr>
           <w:p>
             <w:pPr>
-              <w:pStyle w:val="aa"/>
+              <w:pStyle w:val="ab"/>
               <w:jc w:val="center"/>
             </w:pPr>
             <w:r>
@@ -3121,7 +4615,6 @@
       <w:tr>
         <w:trPr>
           <w:trHeight w:val="284"/>
-          <w:jc w:val="center"/>
         </w:trPr>
         <w:tc>
           <w:tcPr>
@@ -3139,7 +4632,7 @@
           </w:tcPr>
           <w:p>
             <w:pPr>
-              <w:pStyle w:val="aa"/>
+              <w:pStyle w:val="ab"/>
               <w:jc w:val="center"/>
             </w:pPr>
             <w:r>
@@ -3166,7 +4659,7 @@
           </w:tcPr>
           <w:p>
             <w:pPr>
-              <w:pStyle w:val="aa"/>
+              <w:pStyle w:val="ab"/>
               <w:jc w:val="center"/>
             </w:pPr>
             <w:r>
@@ -3192,7 +4685,7 @@
           </w:tcPr>
           <w:p>
             <w:pPr>
-              <w:pStyle w:val="aa"/>
+              <w:pStyle w:val="ab"/>
               <w:jc w:val="center"/>
             </w:pPr>
             <w:r>
@@ -3214,7 +4707,7 @@
           </w:tcPr>
           <w:p>
             <w:pPr>
-              <w:pStyle w:val="aa"/>
+              <w:pStyle w:val="ab"/>
               <w:jc w:val="center"/>
             </w:pPr>
             <w:r>
@@ -3240,7 +4733,7 @@
           </w:tcPr>
           <w:p>
             <w:pPr>
-              <w:pStyle w:val="aa"/>
+              <w:pStyle w:val="ab"/>
               <w:jc w:val="center"/>
             </w:pPr>
             <w:r>
@@ -3252,7 +4745,6 @@
       <w:tr>
         <w:trPr>
           <w:trHeight w:val="284"/>
-          <w:jc w:val="center"/>
         </w:trPr>
         <w:tc>
           <w:tcPr>
@@ -3270,7 +4762,7 @@
           </w:tcPr>
           <w:p>
             <w:pPr>
-              <w:pStyle w:val="aa"/>
+              <w:pStyle w:val="ab"/>
               <w:jc w:val="center"/>
             </w:pPr>
             <w:r>
@@ -3297,7 +4789,7 @@
           </w:tcPr>
           <w:p>
             <w:pPr>
-              <w:pStyle w:val="aa"/>
+              <w:pStyle w:val="ab"/>
               <w:jc w:val="center"/>
             </w:pPr>
             <w:r>
@@ -3323,7 +4815,7 @@
           </w:tcPr>
           <w:p>
             <w:pPr>
-              <w:pStyle w:val="aa"/>
+              <w:pStyle w:val="ab"/>
               <w:jc w:val="center"/>
             </w:pPr>
             <w:r>
@@ -3345,7 +4837,7 @@
           </w:tcPr>
           <w:p>
             <w:pPr>
-              <w:pStyle w:val="aa"/>
+              <w:pStyle w:val="ab"/>
               <w:jc w:val="center"/>
             </w:pPr>
             <w:r>
@@ -3372,7 +4864,7 @@
           </w:tcPr>
           <w:p>
             <w:pPr>
-              <w:pStyle w:val="aa"/>
+              <w:pStyle w:val="ab"/>
               <w:jc w:val="center"/>
             </w:pPr>
             <w:r>
@@ -3410,7 +4902,8 @@
       </w:tblGrid>
       <w:tr>
         <w:trPr>
-          <w:trHeight w:val="20"/>
+          <w:trHeight w:val="283"/>
+          <w:tblHeader/>
         </w:trPr>
         <w:tc>
           <w:tcPr>
@@ -3428,25 +4921,16 @@
           </w:tcPr>
           <w:p>
             <w:pPr>
-              <w:widowControl/>
-              <w:spacing w:line="240" w:lineRule="auto"/>
-              <w:ind w:firstLineChars="0" w:firstLine="0"/>
-              <w:jc w:val="center"/>
-              <w:rPr>
-                <w:rFonts w:ascii="宋体" w:hAnsi="宋体" w:cs="宋体"/>
+              <w:pStyle w:val="ab"/>
+              <w:jc w:val="center"/>
+              <w:rPr>
                 <w:b/>
-                <w:bCs/>
-                <w:kern w:val="0"/>
-                <w:szCs w:val="24"/>
-              </w:rPr>
-            </w:pPr>
-            <w:r>
-              <w:rPr>
-                <w:rFonts w:ascii="宋体" w:hAnsi="宋体" w:cs="宋体" w:hint="eastAsia"/>
+              </w:rPr>
+            </w:pPr>
+            <w:r>
+              <w:rPr>
+                <w:rFonts w:hint="eastAsia"/>
                 <w:b/>
-                <w:bCs/>
-                <w:kern w:val="0"/>
-                <w:szCs w:val="24"/>
               </w:rPr>
               <w:lastRenderedPageBreak/>
               <w:t>序号</w:t>
@@ -3468,27 +4952,16 @@
           </w:tcPr>
           <w:p>
             <w:pPr>
-              <w:widowControl/>
-              <w:spacing w:line="240" w:lineRule="auto"/>
-              <w:ind w:firstLineChars="0" w:firstLine="0"/>
-              <w:jc w:val="center"/>
-              <w:rPr>
-                <w:rFonts w:ascii="宋体" w:hAnsi="宋体" w:cs="宋体"/>
+              <w:pStyle w:val="ab"/>
+              <w:jc w:val="center"/>
+              <w:rPr>
                 <w:b/>
-                <w:bCs/>
-                <w:kern w:val="0"/>
-                <w:sz w:val="21"/>
-                <w:szCs w:val="21"/>
-              </w:rPr>
-            </w:pPr>
-            <w:r>
-              <w:rPr>
-                <w:rFonts w:ascii="宋体" w:hAnsi="宋体" w:cs="宋体" w:hint="eastAsia"/>
+              </w:rPr>
+            </w:pPr>
+            <w:r>
+              <w:rPr>
+                <w:rFonts w:hint="eastAsia"/>
                 <w:b/>
-                <w:bCs/>
-                <w:kern w:val="0"/>
-                <w:sz w:val="21"/>
-                <w:szCs w:val="21"/>
               </w:rPr>
               <w:t>项目</w:t>
             </w:r>
@@ -3509,27 +4982,16 @@
           </w:tcPr>
           <w:p>
             <w:pPr>
-              <w:widowControl/>
-              <w:spacing w:line="240" w:lineRule="auto"/>
-              <w:ind w:firstLineChars="0" w:firstLine="0"/>
-              <w:jc w:val="center"/>
-              <w:rPr>
-                <w:rFonts w:cs="Times New Roman"/>
+              <w:pStyle w:val="ab"/>
+              <w:jc w:val="center"/>
+              <w:rPr>
                 <w:b/>
-                <w:bCs/>
-                <w:kern w:val="0"/>
-                <w:sz w:val="21"/>
-                <w:szCs w:val="21"/>
-              </w:rPr>
-            </w:pPr>
-            <w:r>
-              <w:rPr>
-                <w:rFonts w:cs="Times New Roman" w:hint="eastAsia"/>
+              </w:rPr>
+            </w:pPr>
+            <w:r>
+              <w:rPr>
+                <w:rFonts w:hint="eastAsia"/>
                 <w:b/>
-                <w:bCs/>
-                <w:kern w:val="0"/>
-                <w:sz w:val="21"/>
-                <w:szCs w:val="21"/>
               </w:rPr>
               <w:t>单位</w:t>
             </w:r>
@@ -3550,29 +5012,25 @@
           </w:tcPr>
           <w:p>
             <w:pPr>
-              <w:widowControl/>
-              <w:spacing w:line="240" w:lineRule="auto"/>
-              <w:ind w:firstLineChars="0" w:firstLine="0"/>
-              <w:jc w:val="center"/>
-              <w:rPr>
-                <w:rFonts w:ascii="宋体" w:hAnsi="宋体" w:cs="宋体"/>
+              <w:pStyle w:val="ab"/>
+              <w:jc w:val="center"/>
+              <w:rPr>
                 <w:b/>
-                <w:bCs/>
-                <w:color w:val="3F3F3F"/>
-                <w:kern w:val="0"/>
-                <w:sz w:val="22"/>
-              </w:rPr>
-            </w:pPr>
-            <w:r>
-              <w:rPr>
-                <w:rFonts w:ascii="宋体" w:hAnsi="宋体" w:cs="宋体" w:hint="eastAsia"/>
+              </w:rPr>
+            </w:pPr>
+            <w:r>
+              <w:rPr>
+                <w:rFonts w:hint="eastAsia"/>
                 <w:b/>
-                <w:bCs/>
-                <w:color w:val="3F3F3F"/>
-                <w:kern w:val="0"/>
-                <w:sz w:val="22"/>
-              </w:rPr>
-              <w:t>数量/km</w:t>
+              </w:rPr>
+              <w:t>数量</w:t>
+            </w:r>
+            <w:r>
+              <w:rPr>
+                <w:rFonts w:hint="eastAsia"/>
+                <w:b/>
+              </w:rPr>
+              <w:t>/km</w:t>
             </w:r>
           </w:p>
         </w:tc>
@@ -3591,27 +5049,16 @@
           </w:tcPr>
           <w:p>
             <w:pPr>
-              <w:widowControl/>
-              <w:spacing w:line="240" w:lineRule="auto"/>
-              <w:ind w:firstLineChars="0" w:firstLine="0"/>
-              <w:jc w:val="center"/>
-              <w:rPr>
-                <w:rFonts w:ascii="宋体" w:hAnsi="宋体" w:cs="宋体"/>
+              <w:pStyle w:val="ab"/>
+              <w:jc w:val="center"/>
+              <w:rPr>
                 <w:b/>
-                <w:bCs/>
-                <w:color w:val="3F3F3F"/>
-                <w:kern w:val="0"/>
-                <w:sz w:val="22"/>
-              </w:rPr>
-            </w:pPr>
-            <w:r>
-              <w:rPr>
-                <w:rFonts w:ascii="宋体" w:hAnsi="宋体" w:cs="宋体" w:hint="eastAsia"/>
+              </w:rPr>
+            </w:pPr>
+            <w:r>
+              <w:rPr>
+                <w:rFonts w:hint="eastAsia"/>
                 <w:b/>
-                <w:bCs/>
-                <w:color w:val="3F3F3F"/>
-                <w:kern w:val="0"/>
-                <w:sz w:val="22"/>
               </w:rPr>
               <w:t>合计</w:t>
             </w:r>
@@ -3632,27 +5079,16 @@
           </w:tcPr>
           <w:p>
             <w:pPr>
-              <w:widowControl/>
-              <w:spacing w:line="240" w:lineRule="auto"/>
-              <w:ind w:firstLineChars="0" w:firstLine="0"/>
-              <w:jc w:val="center"/>
-              <w:rPr>
-                <w:rFonts w:ascii="宋体" w:hAnsi="宋体" w:cs="宋体"/>
+              <w:pStyle w:val="ab"/>
+              <w:jc w:val="center"/>
+              <w:rPr>
                 <w:b/>
-                <w:bCs/>
-                <w:kern w:val="0"/>
-                <w:sz w:val="21"/>
-                <w:szCs w:val="21"/>
-              </w:rPr>
-            </w:pPr>
-            <w:r>
-              <w:rPr>
-                <w:rFonts w:ascii="宋体" w:hAnsi="宋体" w:cs="宋体" w:hint="eastAsia"/>
+              </w:rPr>
+            </w:pPr>
+            <w:r>
+              <w:rPr>
+                <w:rFonts w:hint="eastAsia"/>
                 <w:b/>
-                <w:bCs/>
-                <w:kern w:val="0"/>
-                <w:sz w:val="21"/>
-                <w:szCs w:val="21"/>
               </w:rPr>
               <w:t>备注</w:t>
             </w:r>
@@ -4048,7 +5484,7 @@
                 <w:kern w:val="0"/>
                 <w:szCs w:val="24"/>
               </w:rPr>
-              <w:t>4000.0</w:t>
+              <w:t/>
             </w:r>
           </w:p>
         </w:tc>
@@ -4267,7 +5703,7 @@
                 <w:kern w:val="0"/>
                 <w:szCs w:val="24"/>
               </w:rPr>
-              <w:t>1000.0</w:t>
+              <w:t/>
             </w:r>
           </w:p>
         </w:tc>
@@ -4486,7 +5922,7 @@
                 <w:kern w:val="0"/>
                 <w:szCs w:val="24"/>
               </w:rPr>
-              <w:t>1250.0</w:t>
+              <w:t/>
             </w:r>
           </w:p>
         </w:tc>
@@ -4624,25 +6060,14 @@
                 <w:szCs w:val="24"/>
               </w:rPr>
             </w:pPr>
-            <w:proofErr w:type="gramStart"/>
-            <w:r>
-              <w:rPr>
-                <w:rFonts w:ascii="宋体" w:hAnsi="宋体" w:cs="宋体" w:hint="eastAsia"/>
-                <w:bCs/>
-                <w:kern w:val="0"/>
-                <w:szCs w:val="24"/>
-              </w:rPr>
-              <w:t>山皮石</w:t>
-            </w:r>
-            <w:proofErr w:type="gramEnd"/>
-            <w:r>
-              <w:rPr>
-                <w:rFonts w:ascii="宋体" w:hAnsi="宋体" w:cs="宋体" w:hint="eastAsia"/>
-                <w:bCs/>
-                <w:kern w:val="0"/>
-                <w:szCs w:val="24"/>
-              </w:rPr>
-              <w:t>路面</w:t>
+            <w:r>
+              <w:rPr>
+                <w:rFonts w:ascii="宋体" w:hAnsi="宋体" w:cs="宋体" w:hint="eastAsia"/>
+                <w:bCs/>
+                <w:kern w:val="0"/>
+                <w:szCs w:val="24"/>
+              </w:rPr>
+              <w:t>山皮石路面</w:t>
             </w:r>
           </w:p>
         </w:tc>
@@ -4716,7 +6141,7 @@
                 <w:kern w:val="0"/>
                 <w:szCs w:val="24"/>
               </w:rPr>
-              <w:t>2500.0</w:t>
+              <w:t/>
             </w:r>
           </w:p>
         </w:tc>
@@ -4944,7 +6369,7 @@
                 <w:kern w:val="0"/>
                 <w:szCs w:val="24"/>
               </w:rPr>
-              <w:t>0.0</w:t>
+              <w:t/>
             </w:r>
           </w:p>
         </w:tc>
@@ -5163,7 +6588,7 @@
                 <w:kern w:val="0"/>
                 <w:szCs w:val="24"/>
               </w:rPr>
-              <w:t>475.0</w:t>
+              <w:t/>
             </w:r>
           </w:p>
         </w:tc>
@@ -5391,7 +6816,7 @@
                 <w:kern w:val="0"/>
                 <w:szCs w:val="24"/>
               </w:rPr>
-              <w:t>150.0</w:t>
+              <w:t/>
             </w:r>
           </w:p>
         </w:tc>
@@ -5610,7 +7035,7 @@
                 <w:kern w:val="0"/>
                 <w:szCs w:val="24"/>
               </w:rPr>
-              <w:t>2000.0</w:t>
+              <w:t/>
             </w:r>
           </w:p>
         </w:tc>
@@ -6039,7 +7464,7 @@
                 <w:kern w:val="0"/>
                 <w:szCs w:val="24"/>
               </w:rPr>
-              <w:t>12000.0</w:t>
+              <w:t/>
             </w:r>
           </w:p>
         </w:tc>
@@ -6258,7 +7683,7 @@
                 <w:kern w:val="0"/>
                 <w:szCs w:val="24"/>
               </w:rPr>
-              <w:t>3000.0</w:t>
+              <w:t/>
             </w:r>
           </w:p>
         </w:tc>
@@ -6477,7 +7902,7 @@
                 <w:kern w:val="0"/>
                 <w:szCs w:val="24"/>
               </w:rPr>
-              <w:t>4500.0</w:t>
+              <w:t/>
             </w:r>
           </w:p>
         </w:tc>
@@ -6696,7 +8121,7 @@
                 <w:kern w:val="0"/>
                 <w:szCs w:val="24"/>
               </w:rPr>
-              <w:t>6500.0</w:t>
+              <w:t/>
             </w:r>
           </w:p>
         </w:tc>
@@ -6915,7 +8340,7 @@
                 <w:kern w:val="0"/>
                 <w:szCs w:val="24"/>
               </w:rPr>
-              <w:t>6000.0</w:t>
+              <w:t/>
             </w:r>
           </w:p>
         </w:tc>
@@ -7143,7 +8568,7 @@
                 <w:kern w:val="0"/>
                 <w:szCs w:val="24"/>
               </w:rPr>
-              <w:t>20.0</w:t>
+              <w:t/>
             </w:r>
           </w:p>
         </w:tc>
@@ -7362,7 +8787,7 @@
                 <w:kern w:val="0"/>
                 <w:szCs w:val="24"/>
               </w:rPr>
-              <w:t>475.0</w:t>
+              <w:t/>
             </w:r>
           </w:p>
         </w:tc>
@@ -7590,7 +9015,7 @@
                 <w:kern w:val="0"/>
                 <w:szCs w:val="24"/>
               </w:rPr>
-              <w:t>300.0</w:t>
+              <w:t/>
             </w:r>
           </w:p>
         </w:tc>
@@ -7809,7 +9234,7 @@
                 <w:kern w:val="0"/>
                 <w:szCs w:val="24"/>
               </w:rPr>
-              <w:t>6000.0</w:t>
+              <w:t/>
             </w:r>
           </w:p>
         </w:tc>
@@ -8028,7 +9453,7 @@
                 <w:kern w:val="0"/>
                 <w:szCs w:val="24"/>
               </w:rPr>
-              <w:t>2.0</w:t>
+              <w:t/>
             </w:r>
           </w:p>
         </w:tc>
@@ -8247,7 +9672,7 @@
                 <w:kern w:val="0"/>
                 <w:szCs w:val="24"/>
               </w:rPr>
-              <w:t>200.0</w:t>
+              <w:t/>
             </w:r>
           </w:p>
         </w:tc>
@@ -8677,7 +10102,7 @@
                 <w:kern w:val="0"/>
                 <w:szCs w:val="24"/>
               </w:rPr>
-              <w:t>12000.0</w:t>
+              <w:t/>
             </w:r>
           </w:p>
         </w:tc>
@@ -8896,7 +10321,7 @@
                 <w:kern w:val="0"/>
                 <w:szCs w:val="24"/>
               </w:rPr>
-              <w:t>3000.0</w:t>
+              <w:t/>
             </w:r>
           </w:p>
         </w:tc>
@@ -9115,7 +10540,7 @@
                 <w:kern w:val="0"/>
                 <w:szCs w:val="24"/>
               </w:rPr>
-              <w:t>4500.0</w:t>
+              <w:t/>
             </w:r>
           </w:p>
         </w:tc>
@@ -9253,25 +10678,14 @@
                 <w:szCs w:val="24"/>
               </w:rPr>
             </w:pPr>
-            <w:proofErr w:type="gramStart"/>
-            <w:r>
-              <w:rPr>
-                <w:rFonts w:ascii="宋体" w:hAnsi="宋体" w:cs="宋体" w:hint="eastAsia"/>
-                <w:bCs/>
-                <w:kern w:val="0"/>
-                <w:szCs w:val="24"/>
-              </w:rPr>
-              <w:t>山皮石</w:t>
-            </w:r>
-            <w:proofErr w:type="gramEnd"/>
-            <w:r>
-              <w:rPr>
-                <w:rFonts w:ascii="宋体" w:hAnsi="宋体" w:cs="宋体" w:hint="eastAsia"/>
-                <w:bCs/>
-                <w:kern w:val="0"/>
-                <w:szCs w:val="24"/>
-              </w:rPr>
-              <w:t>路面</w:t>
+            <w:r>
+              <w:rPr>
+                <w:rFonts w:ascii="宋体" w:hAnsi="宋体" w:cs="宋体" w:hint="eastAsia"/>
+                <w:bCs/>
+                <w:kern w:val="0"/>
+                <w:szCs w:val="24"/>
+              </w:rPr>
+              <w:t>山皮石路面</w:t>
             </w:r>
           </w:p>
         </w:tc>
@@ -9345,7 +10759,7 @@
                 <w:kern w:val="0"/>
                 <w:szCs w:val="24"/>
               </w:rPr>
-              <w:t>6000.0</w:t>
+              <w:t/>
             </w:r>
           </w:p>
         </w:tc>
@@ -9492,8 +10906,6 @@
               </w:rPr>
               <w:t>C30混凝土路面</w:t>
             </w:r>
-            <w:bookmarkStart w:id="0" w:name="_GoBack"/>
-            <w:bookmarkEnd w:id="0"/>
           </w:p>
         </w:tc>
         <w:tc>
@@ -9566,7 +10978,7 @@
                 <w:kern w:val="0"/>
                 <w:szCs w:val="24"/>
               </w:rPr>
-              <w:t>0.0</w:t>
+              <w:t/>
             </w:r>
           </w:p>
         </w:tc>
@@ -9794,7 +11206,7 @@
                 <w:kern w:val="0"/>
                 <w:szCs w:val="24"/>
               </w:rPr>
-              <w:t>20.0</w:t>
+              <w:t/>
             </w:r>
           </w:p>
         </w:tc>
@@ -10013,7 +11425,7 @@
                 <w:kern w:val="0"/>
                 <w:szCs w:val="24"/>
               </w:rPr>
-              <w:t>475.0</w:t>
+              <w:t/>
             </w:r>
           </w:p>
         </w:tc>
@@ -10241,7 +11653,7 @@
                 <w:kern w:val="0"/>
                 <w:szCs w:val="24"/>
               </w:rPr>
-              <w:t>300.0</w:t>
+              <w:t/>
             </w:r>
           </w:p>
         </w:tc>
@@ -10460,7 +11872,7 @@
                 <w:kern w:val="0"/>
                 <w:szCs w:val="24"/>
               </w:rPr>
-              <w:t>6000.0</w:t>
+              <w:t/>
             </w:r>
           </w:p>
         </w:tc>
@@ -10679,7 +12091,7 @@
                 <w:kern w:val="0"/>
                 <w:szCs w:val="24"/>
               </w:rPr>
-              <w:t>4.0</w:t>
+              <w:t/>
             </w:r>
           </w:p>
         </w:tc>
@@ -10898,7 +12310,7 @@
                 <w:kern w:val="0"/>
                 <w:szCs w:val="24"/>
               </w:rPr>
-              <w:t>200.0</w:t>
+              <w:t/>
             </w:r>
           </w:p>
         </w:tc>
@@ -11117,7 +12529,7 @@
                 <w:kern w:val="0"/>
                 <w:szCs w:val="24"/>
               </w:rPr>
-              <w:t>0.0</w:t>
+              <w:t/>
             </w:r>
           </w:p>
         </w:tc>
@@ -11546,7 +12958,7 @@
                 <w:kern w:val="0"/>
                 <w:szCs w:val="24"/>
               </w:rPr>
-              <w:t>1800.0</w:t>
+              <w:t/>
             </w:r>
           </w:p>
         </w:tc>
@@ -11765,7 +13177,7 @@
                 <w:kern w:val="0"/>
                 <w:szCs w:val="24"/>
               </w:rPr>
-              <w:t>4320.0</w:t>
+              <w:t/>
             </w:r>
           </w:p>
         </w:tc>
@@ -11984,7 +13396,7 @@
                 <w:kern w:val="0"/>
                 <w:szCs w:val="24"/>
               </w:rPr>
-              <w:t>1080.0</w:t>
+              <w:t/>
             </w:r>
           </w:p>
         </w:tc>
@@ -12203,7 +13615,7 @@
                 <w:kern w:val="0"/>
                 <w:szCs w:val="24"/>
               </w:rPr>
-              <w:t>900.0</w:t>
+              <w:t/>
             </w:r>
           </w:p>
         </w:tc>
@@ -12422,7 +13834,7 @@
                 <w:kern w:val="0"/>
                 <w:szCs w:val="24"/>
               </w:rPr>
-              <w:t>19.0</w:t>
+              <w:t/>
             </w:r>
           </w:p>
         </w:tc>
@@ -12650,7 +14062,7 @@
                 <w:kern w:val="0"/>
                 <w:szCs w:val="24"/>
               </w:rPr>
-              <w:t>50.0</w:t>
+              <w:t/>
             </w:r>
           </w:p>
         </w:tc>
@@ -12717,6 +14129,1399 @@
                 <w:szCs w:val="24"/>
               </w:rPr>
             </w:pPr>
+          </w:p>
+        </w:tc>
+      </w:tr>
+    </w:tbl>
+    <w:p>
+      <w:pPr>
+        <w:widowControl/>
+        <w:spacing w:line="240" w:lineRule="auto"/>
+        <w:ind w:firstLineChars="0" w:firstLine="0"/>
+        <w:jc w:val="left"/>
+      </w:pPr>
+    </w:p>
+    <w:tbl>
+      <w:tblPr>
+        <w:tblpPr w:leftFromText="180" w:rightFromText="180" w:vertAnchor="page" w:horzAnchor="page" w:tblpX="1801" w:tblpY="1913"/>
+        <w:tblW w:w="8222" w:type="dxa"/>
+        <w:tblLayout w:type="fixed"/>
+        <w:tblLook w:val="04A0" w:firstRow="1" w:lastRow="0" w:firstColumn="1" w:lastColumn="0" w:noHBand="0" w:noVBand="1"/>
+      </w:tblPr>
+      <w:tblGrid>
+        <w:gridCol w:w="841"/>
+        <w:gridCol w:w="2173"/>
+        <w:gridCol w:w="2173"/>
+        <w:gridCol w:w="2174"/>
+        <w:gridCol w:w="861"/>
+      </w:tblGrid>
+      <w:tr>
+        <w:trPr>
+          <w:trHeight w:val="283"/>
+        </w:trPr>
+        <w:tc>
+          <w:tcPr>
+            <w:tcW w:w="841" w:type="dxa"/>
+            <w:tcBorders>
+              <w:top w:val="single" w:sz="8" w:space="0" w:color="auto"/>
+              <w:left w:val="single" w:sz="8" w:space="0" w:color="auto"/>
+              <w:bottom w:val="single" w:sz="4" w:space="0" w:color="auto"/>
+              <w:right w:val="single" w:sz="4" w:space="0" w:color="auto"/>
+            </w:tcBorders>
+            <w:shd w:val="clear" w:color="auto" w:fill="auto"/>
+            <w:noWrap/>
+            <w:vAlign w:val="center"/>
+            <w:hideMark/>
+          </w:tcPr>
+          <w:p>
+            <w:pPr>
+              <w:pStyle w:val="ab"/>
+              <w:jc w:val="center"/>
+              <w:rPr>
+                <w:b/>
+              </w:rPr>
+            </w:pPr>
+            <w:r>
+              <w:rPr>
+                <w:rFonts w:hint="eastAsia"/>
+                <w:b/>
+              </w:rPr>
+              <w:lastRenderedPageBreak/>
+              <w:t>序号</w:t>
+            </w:r>
+          </w:p>
+        </w:tc>
+        <w:tc>
+          <w:tcPr>
+            <w:tcW w:w="2173" w:type="dxa"/>
+            <w:tcBorders>
+              <w:top w:val="single" w:sz="8" w:space="0" w:color="auto"/>
+              <w:left w:val="single" w:sz="4" w:space="0" w:color="auto"/>
+              <w:bottom w:val="single" w:sz="4" w:space="0" w:color="auto"/>
+              <w:right w:val="single" w:sz="4" w:space="0" w:color="auto"/>
+            </w:tcBorders>
+            <w:shd w:val="clear" w:color="auto" w:fill="auto"/>
+            <w:noWrap/>
+            <w:vAlign w:val="center"/>
+            <w:hideMark/>
+          </w:tcPr>
+          <w:p>
+            <w:pPr>
+              <w:pStyle w:val="ab"/>
+              <w:jc w:val="center"/>
+              <w:rPr>
+                <w:b/>
+              </w:rPr>
+            </w:pPr>
+            <w:r>
+              <w:rPr>
+                <w:rFonts w:hint="eastAsia"/>
+                <w:b/>
+              </w:rPr>
+              <w:t>项目</w:t>
+            </w:r>
+          </w:p>
+        </w:tc>
+        <w:tc>
+          <w:tcPr>
+            <w:tcW w:w="2173" w:type="dxa"/>
+            <w:tcBorders>
+              <w:top w:val="single" w:sz="8" w:space="0" w:color="auto"/>
+              <w:left w:val="nil"/>
+              <w:bottom w:val="single" w:sz="4" w:space="0" w:color="auto"/>
+              <w:right w:val="single" w:sz="4" w:space="0" w:color="auto"/>
+            </w:tcBorders>
+            <w:shd w:val="clear" w:color="auto" w:fill="auto"/>
+            <w:noWrap/>
+            <w:vAlign w:val="center"/>
+            <w:hideMark/>
+          </w:tcPr>
+          <w:p>
+            <w:pPr>
+              <w:pStyle w:val="ab"/>
+              <w:jc w:val="center"/>
+              <w:rPr>
+                <w:b/>
+              </w:rPr>
+            </w:pPr>
+            <w:r>
+              <w:rPr>
+                <w:rFonts w:hint="eastAsia"/>
+                <w:b/>
+              </w:rPr>
+              <w:t>建筑面积（</w:t>
+            </w:r>
+            <w:r>
+              <w:rPr>
+                <w:rFonts w:hint="eastAsia"/>
+                <w:b/>
+              </w:rPr>
+              <w:t>m2</w:t>
+            </w:r>
+            <w:r>
+              <w:rPr>
+                <w:rFonts w:hint="eastAsia"/>
+                <w:b/>
+              </w:rPr>
+              <w:t>）</w:t>
+            </w:r>
+          </w:p>
+        </w:tc>
+        <w:tc>
+          <w:tcPr>
+            <w:tcW w:w="2174" w:type="dxa"/>
+            <w:tcBorders>
+              <w:top w:val="single" w:sz="8" w:space="0" w:color="auto"/>
+              <w:left w:val="nil"/>
+              <w:bottom w:val="single" w:sz="4" w:space="0" w:color="auto"/>
+              <w:right w:val="single" w:sz="4" w:space="0" w:color="auto"/>
+            </w:tcBorders>
+            <w:shd w:val="clear" w:color="000000" w:fill="F2F2F2"/>
+            <w:noWrap/>
+            <w:vAlign w:val="center"/>
+            <w:hideMark/>
+          </w:tcPr>
+          <w:p>
+            <w:pPr>
+              <w:pStyle w:val="ab"/>
+              <w:jc w:val="center"/>
+              <w:rPr>
+                <w:b/>
+              </w:rPr>
+            </w:pPr>
+            <w:r>
+              <w:rPr>
+                <w:rFonts w:hint="eastAsia"/>
+                <w:b/>
+              </w:rPr>
+              <w:t>占地面积（</w:t>
+            </w:r>
+            <w:r>
+              <w:rPr>
+                <w:rFonts w:hint="eastAsia"/>
+                <w:b/>
+              </w:rPr>
+              <w:t>m2</w:t>
+            </w:r>
+            <w:r>
+              <w:rPr>
+                <w:rFonts w:hint="eastAsia"/>
+                <w:b/>
+              </w:rPr>
+              <w:t>）</w:t>
+            </w:r>
+          </w:p>
+        </w:tc>
+        <w:tc>
+          <w:tcPr>
+            <w:tcW w:w="861" w:type="dxa"/>
+            <w:tcBorders>
+              <w:top w:val="single" w:sz="8" w:space="0" w:color="auto"/>
+              <w:left w:val="nil"/>
+              <w:bottom w:val="single" w:sz="4" w:space="0" w:color="auto"/>
+              <w:right w:val="single" w:sz="8" w:space="0" w:color="auto"/>
+            </w:tcBorders>
+            <w:shd w:val="clear" w:color="auto" w:fill="auto"/>
+            <w:noWrap/>
+            <w:vAlign w:val="center"/>
+            <w:hideMark/>
+          </w:tcPr>
+          <w:p>
+            <w:pPr>
+              <w:pStyle w:val="ab"/>
+              <w:jc w:val="center"/>
+              <w:rPr>
+                <w:b/>
+              </w:rPr>
+            </w:pPr>
+            <w:r>
+              <w:rPr>
+                <w:rFonts w:hint="eastAsia"/>
+                <w:b/>
+              </w:rPr>
+              <w:t>备注</w:t>
+            </w:r>
+          </w:p>
+        </w:tc>
+      </w:tr>
+      <w:tr>
+        <w:trPr>
+          <w:trHeight w:val="283"/>
+        </w:trPr>
+        <w:tc>
+          <w:tcPr>
+            <w:tcW w:w="841" w:type="dxa"/>
+            <w:tcBorders>
+              <w:top w:val="single" w:sz="4" w:space="0" w:color="auto"/>
+              <w:left w:val="single" w:sz="8" w:space="0" w:color="auto"/>
+              <w:bottom w:val="single" w:sz="4" w:space="0" w:color="auto"/>
+              <w:right w:val="single" w:sz="4" w:space="0" w:color="auto"/>
+            </w:tcBorders>
+            <w:shd w:val="clear" w:color="auto" w:fill="auto"/>
+            <w:noWrap/>
+            <w:vAlign w:val="center"/>
+            <w:hideMark/>
+          </w:tcPr>
+          <w:p>
+            <w:pPr>
+              <w:widowControl/>
+              <w:spacing w:line="240" w:lineRule="auto"/>
+              <w:ind w:firstLineChars="0" w:firstLine="0"/>
+              <w:jc w:val="center"/>
+              <w:rPr>
+                <w:rFonts w:ascii="宋体" w:hAnsi="宋体" w:cs="宋体"/>
+                <w:bCs/>
+                <w:kern w:val="0"/>
+                <w:szCs w:val="24"/>
+              </w:rPr>
+            </w:pPr>
+            <w:r>
+              <w:rPr>
+                <w:rFonts w:ascii="宋体" w:hAnsi="宋体" w:cs="宋体" w:hint="eastAsia"/>
+                <w:bCs/>
+                <w:kern w:val="0"/>
+                <w:szCs w:val="24"/>
+              </w:rPr>
+              <w:t>1</w:t>
+            </w:r>
+          </w:p>
+        </w:tc>
+        <w:tc>
+          <w:tcPr>
+            <w:tcW w:w="2173" w:type="dxa"/>
+            <w:tcBorders>
+              <w:top w:val="nil"/>
+              <w:left w:val="nil"/>
+              <w:bottom w:val="single" w:sz="4" w:space="0" w:color="auto"/>
+              <w:right w:val="single" w:sz="4" w:space="0" w:color="auto"/>
+            </w:tcBorders>
+            <w:shd w:val="clear" w:color="auto" w:fill="auto"/>
+            <w:noWrap/>
+            <w:vAlign w:val="center"/>
+            <w:hideMark/>
+          </w:tcPr>
+          <w:p>
+            <w:pPr>
+              <w:widowControl/>
+              <w:spacing w:line="240" w:lineRule="auto"/>
+              <w:ind w:firstLineChars="0" w:firstLine="0"/>
+              <w:jc w:val="center"/>
+              <w:rPr>
+                <w:rFonts w:ascii="宋体" w:hAnsi="宋体" w:cs="宋体"/>
+                <w:bCs/>
+                <w:kern w:val="0"/>
+                <w:szCs w:val="24"/>
+              </w:rPr>
+            </w:pPr>
+            <w:r>
+              <w:rPr>
+                <w:rFonts w:ascii="宋体" w:hAnsi="宋体" w:cs="宋体" w:hint="eastAsia"/>
+                <w:bCs/>
+                <w:kern w:val="0"/>
+                <w:szCs w:val="24"/>
+              </w:rPr>
+              <w:t>材料仓库</w:t>
+            </w:r>
+          </w:p>
+        </w:tc>
+        <w:tc>
+          <w:tcPr>
+            <w:tcW w:w="2173" w:type="dxa"/>
+            <w:tcBorders>
+              <w:top w:val="nil"/>
+              <w:left w:val="nil"/>
+              <w:bottom w:val="single" w:sz="4" w:space="0" w:color="auto"/>
+              <w:right w:val="single" w:sz="4" w:space="0" w:color="auto"/>
+            </w:tcBorders>
+            <w:shd w:val="clear" w:color="auto" w:fill="auto"/>
+            <w:noWrap/>
+            <w:vAlign w:val="center"/>
+            <w:hideMark/>
+          </w:tcPr>
+          <w:p>
+            <w:pPr>
+              <w:widowControl/>
+              <w:spacing w:line="240" w:lineRule="auto"/>
+              <w:ind w:firstLineChars="0" w:firstLine="0"/>
+              <w:jc w:val="center"/>
+              <w:rPr>
+                <w:rFonts w:ascii="宋体" w:hAnsi="宋体" w:cs="宋体"/>
+                <w:bCs/>
+                <w:kern w:val="0"/>
+                <w:szCs w:val="24"/>
+              </w:rPr>
+            </w:pPr>
+            <w:r>
+              <w:rPr>
+                <w:rFonts w:ascii="宋体" w:hAnsi="宋体" w:cs="宋体" w:hint="eastAsia"/>
+                <w:bCs/>
+                <w:kern w:val="0"/>
+                <w:szCs w:val="24"/>
+              </w:rPr>
+              <w:t/>
+            </w:r>
+          </w:p>
+        </w:tc>
+        <w:tc>
+          <w:tcPr>
+            <w:tcW w:w="2174" w:type="dxa"/>
+            <w:tcBorders>
+              <w:top w:val="nil"/>
+              <w:left w:val="nil"/>
+              <w:bottom w:val="single" w:sz="4" w:space="0" w:color="auto"/>
+              <w:right w:val="single" w:sz="4" w:space="0" w:color="auto"/>
+            </w:tcBorders>
+            <w:shd w:val="clear" w:color="000000" w:fill="F2F2F2"/>
+            <w:noWrap/>
+            <w:vAlign w:val="center"/>
+            <w:hideMark/>
+          </w:tcPr>
+          <w:p>
+            <w:pPr>
+              <w:widowControl/>
+              <w:spacing w:line="240" w:lineRule="auto"/>
+              <w:ind w:firstLineChars="0" w:firstLine="0"/>
+              <w:jc w:val="center"/>
+              <w:rPr>
+                <w:rFonts w:ascii="宋体" w:hAnsi="宋体" w:cs="宋体"/>
+                <w:bCs/>
+                <w:kern w:val="0"/>
+                <w:szCs w:val="24"/>
+              </w:rPr>
+            </w:pPr>
+            <w:r>
+              <w:rPr>
+                <w:rFonts w:ascii="宋体" w:hAnsi="宋体" w:cs="宋体" w:hint="eastAsia"/>
+                <w:bCs/>
+                <w:kern w:val="0"/>
+                <w:szCs w:val="24"/>
+              </w:rPr>
+              <w:t/>
+            </w:r>
+          </w:p>
+        </w:tc>
+        <w:tc>
+          <w:tcPr>
+            <w:tcW w:w="861" w:type="dxa"/>
+            <w:tcBorders>
+              <w:top w:val="nil"/>
+              <w:left w:val="nil"/>
+              <w:bottom w:val="single" w:sz="4" w:space="0" w:color="auto"/>
+              <w:right w:val="single" w:sz="8" w:space="0" w:color="auto"/>
+            </w:tcBorders>
+            <w:shd w:val="clear" w:color="auto" w:fill="auto"/>
+            <w:noWrap/>
+            <w:vAlign w:val="center"/>
+            <w:hideMark/>
+          </w:tcPr>
+          <w:p>
+            <w:pPr>
+              <w:widowControl/>
+              <w:spacing w:line="240" w:lineRule="auto"/>
+              <w:ind w:firstLineChars="0" w:firstLine="0"/>
+              <w:jc w:val="center"/>
+              <w:rPr>
+                <w:rFonts w:ascii="宋体" w:hAnsi="宋体" w:cs="宋体"/>
+                <w:bCs/>
+                <w:kern w:val="0"/>
+                <w:szCs w:val="24"/>
+              </w:rPr>
+            </w:pPr>
+            <w:r>
+              <w:rPr>
+                <w:rFonts w:ascii="宋体" w:hAnsi="宋体" w:cs="宋体" w:hint="eastAsia"/>
+                <w:bCs/>
+                <w:kern w:val="0"/>
+                <w:szCs w:val="24"/>
+              </w:rPr>
+              <w:t>工棚</w:t>
+            </w:r>
+          </w:p>
+        </w:tc>
+      </w:tr>
+      <w:tr>
+        <w:trPr>
+          <w:trHeight w:val="283"/>
+        </w:trPr>
+        <w:tc>
+          <w:tcPr>
+            <w:tcW w:w="841" w:type="dxa"/>
+            <w:tcBorders>
+              <w:top w:val="nil"/>
+              <w:left w:val="single" w:sz="8" w:space="0" w:color="auto"/>
+              <w:bottom w:val="single" w:sz="4" w:space="0" w:color="auto"/>
+              <w:right w:val="single" w:sz="4" w:space="0" w:color="auto"/>
+            </w:tcBorders>
+            <w:shd w:val="clear" w:color="auto" w:fill="auto"/>
+            <w:noWrap/>
+            <w:vAlign w:val="center"/>
+            <w:hideMark/>
+          </w:tcPr>
+          <w:p>
+            <w:pPr>
+              <w:widowControl/>
+              <w:spacing w:line="240" w:lineRule="auto"/>
+              <w:ind w:firstLineChars="0" w:firstLine="0"/>
+              <w:jc w:val="center"/>
+              <w:rPr>
+                <w:rFonts w:ascii="宋体" w:hAnsi="宋体" w:cs="宋体"/>
+                <w:bCs/>
+                <w:kern w:val="0"/>
+                <w:szCs w:val="24"/>
+              </w:rPr>
+            </w:pPr>
+            <w:r>
+              <w:rPr>
+                <w:rFonts w:ascii="宋体" w:hAnsi="宋体" w:cs="宋体" w:hint="eastAsia"/>
+                <w:bCs/>
+                <w:kern w:val="0"/>
+                <w:szCs w:val="24"/>
+              </w:rPr>
+              <w:t>2</w:t>
+            </w:r>
+          </w:p>
+        </w:tc>
+        <w:tc>
+          <w:tcPr>
+            <w:tcW w:w="2173" w:type="dxa"/>
+            <w:tcBorders>
+              <w:top w:val="nil"/>
+              <w:left w:val="nil"/>
+              <w:bottom w:val="single" w:sz="4" w:space="0" w:color="auto"/>
+              <w:right w:val="single" w:sz="4" w:space="0" w:color="auto"/>
+            </w:tcBorders>
+            <w:shd w:val="clear" w:color="auto" w:fill="auto"/>
+            <w:noWrap/>
+            <w:vAlign w:val="center"/>
+            <w:hideMark/>
+          </w:tcPr>
+          <w:p>
+            <w:pPr>
+              <w:widowControl/>
+              <w:spacing w:line="240" w:lineRule="auto"/>
+              <w:ind w:firstLineChars="0" w:firstLine="0"/>
+              <w:jc w:val="center"/>
+              <w:rPr>
+                <w:rFonts w:ascii="宋体" w:hAnsi="宋体" w:cs="宋体"/>
+                <w:bCs/>
+                <w:kern w:val="0"/>
+                <w:szCs w:val="24"/>
+              </w:rPr>
+            </w:pPr>
+            <w:r>
+              <w:rPr>
+                <w:rFonts w:ascii="宋体" w:hAnsi="宋体" w:cs="宋体" w:hint="eastAsia"/>
+                <w:bCs/>
+                <w:kern w:val="0"/>
+                <w:szCs w:val="24"/>
+              </w:rPr>
+              <w:t>临时住宅及办公室施工生活区</w:t>
+            </w:r>
+          </w:p>
+        </w:tc>
+        <w:tc>
+          <w:tcPr>
+            <w:tcW w:w="2173" w:type="dxa"/>
+            <w:tcBorders>
+              <w:top w:val="nil"/>
+              <w:left w:val="nil"/>
+              <w:bottom w:val="single" w:sz="4" w:space="0" w:color="auto"/>
+              <w:right w:val="single" w:sz="4" w:space="0" w:color="auto"/>
+            </w:tcBorders>
+            <w:shd w:val="clear" w:color="auto" w:fill="auto"/>
+            <w:noWrap/>
+            <w:vAlign w:val="center"/>
+            <w:hideMark/>
+          </w:tcPr>
+          <w:p>
+            <w:pPr>
+              <w:widowControl/>
+              <w:spacing w:line="240" w:lineRule="auto"/>
+              <w:ind w:firstLineChars="0" w:firstLine="0"/>
+              <w:jc w:val="center"/>
+              <w:rPr>
+                <w:rFonts w:ascii="宋体" w:hAnsi="宋体" w:cs="宋体"/>
+                <w:bCs/>
+                <w:kern w:val="0"/>
+                <w:szCs w:val="24"/>
+              </w:rPr>
+            </w:pPr>
+            <w:r>
+              <w:rPr>
+                <w:rFonts w:ascii="宋体" w:hAnsi="宋体" w:cs="宋体" w:hint="eastAsia"/>
+                <w:bCs/>
+                <w:kern w:val="0"/>
+                <w:szCs w:val="24"/>
+              </w:rPr>
+              <w:t/>
+            </w:r>
+          </w:p>
+        </w:tc>
+        <w:tc>
+          <w:tcPr>
+            <w:tcW w:w="2174" w:type="dxa"/>
+            <w:tcBorders>
+              <w:top w:val="nil"/>
+              <w:left w:val="nil"/>
+              <w:bottom w:val="single" w:sz="4" w:space="0" w:color="auto"/>
+              <w:right w:val="single" w:sz="4" w:space="0" w:color="auto"/>
+            </w:tcBorders>
+            <w:shd w:val="clear" w:color="000000" w:fill="F2F2F2"/>
+            <w:noWrap/>
+            <w:vAlign w:val="center"/>
+            <w:hideMark/>
+          </w:tcPr>
+          <w:p>
+            <w:pPr>
+              <w:widowControl/>
+              <w:spacing w:line="240" w:lineRule="auto"/>
+              <w:ind w:firstLineChars="0" w:firstLine="0"/>
+              <w:jc w:val="center"/>
+              <w:rPr>
+                <w:rFonts w:ascii="宋体" w:hAnsi="宋体" w:cs="宋体"/>
+                <w:bCs/>
+                <w:kern w:val="0"/>
+                <w:szCs w:val="24"/>
+              </w:rPr>
+            </w:pPr>
+            <w:r>
+              <w:rPr>
+                <w:rFonts w:ascii="宋体" w:hAnsi="宋体" w:cs="宋体" w:hint="eastAsia"/>
+                <w:bCs/>
+                <w:kern w:val="0"/>
+                <w:szCs w:val="24"/>
+              </w:rPr>
+              <w:t/>
+            </w:r>
+          </w:p>
+        </w:tc>
+        <w:tc>
+          <w:tcPr>
+            <w:tcW w:w="861" w:type="dxa"/>
+            <w:tcBorders>
+              <w:top w:val="nil"/>
+              <w:left w:val="nil"/>
+              <w:bottom w:val="single" w:sz="4" w:space="0" w:color="auto"/>
+              <w:right w:val="single" w:sz="8" w:space="0" w:color="auto"/>
+            </w:tcBorders>
+            <w:shd w:val="clear" w:color="auto" w:fill="auto"/>
+            <w:noWrap/>
+            <w:vAlign w:val="center"/>
+            <w:hideMark/>
+          </w:tcPr>
+          <w:p>
+            <w:pPr>
+              <w:widowControl/>
+              <w:spacing w:line="240" w:lineRule="auto"/>
+              <w:ind w:firstLineChars="0" w:firstLine="0"/>
+              <w:jc w:val="center"/>
+              <w:rPr>
+                <w:rFonts w:ascii="宋体" w:hAnsi="宋体" w:cs="宋体"/>
+                <w:bCs/>
+                <w:kern w:val="0"/>
+                <w:szCs w:val="24"/>
+              </w:rPr>
+            </w:pPr>
+            <w:r>
+              <w:rPr>
+                <w:rFonts w:ascii="宋体" w:hAnsi="宋体" w:cs="宋体" w:hint="eastAsia"/>
+                <w:bCs/>
+                <w:kern w:val="0"/>
+                <w:szCs w:val="24"/>
+              </w:rPr>
+              <w:t>工棚</w:t>
+            </w:r>
+          </w:p>
+        </w:tc>
+      </w:tr>
+      <w:tr>
+        <w:trPr>
+          <w:trHeight w:val="283"/>
+        </w:trPr>
+        <w:tc>
+          <w:tcPr>
+            <w:tcW w:w="841" w:type="dxa"/>
+            <w:tcBorders>
+              <w:top w:val="nil"/>
+              <w:left w:val="single" w:sz="8" w:space="0" w:color="auto"/>
+              <w:bottom w:val="single" w:sz="4" w:space="0" w:color="auto"/>
+              <w:right w:val="single" w:sz="4" w:space="0" w:color="auto"/>
+            </w:tcBorders>
+            <w:shd w:val="clear" w:color="auto" w:fill="auto"/>
+            <w:noWrap/>
+            <w:vAlign w:val="center"/>
+            <w:hideMark/>
+          </w:tcPr>
+          <w:p>
+            <w:pPr>
+              <w:widowControl/>
+              <w:spacing w:line="240" w:lineRule="auto"/>
+              <w:ind w:firstLineChars="0" w:firstLine="0"/>
+              <w:jc w:val="center"/>
+              <w:rPr>
+                <w:rFonts w:ascii="宋体" w:hAnsi="宋体" w:cs="宋体"/>
+                <w:bCs/>
+                <w:kern w:val="0"/>
+                <w:szCs w:val="24"/>
+              </w:rPr>
+            </w:pPr>
+            <w:r>
+              <w:rPr>
+                <w:rFonts w:ascii="宋体" w:hAnsi="宋体" w:cs="宋体" w:hint="eastAsia"/>
+                <w:bCs/>
+                <w:kern w:val="0"/>
+                <w:szCs w:val="24"/>
+              </w:rPr>
+              <w:t>3</w:t>
+            </w:r>
+          </w:p>
+        </w:tc>
+        <w:tc>
+          <w:tcPr>
+            <w:tcW w:w="2173" w:type="dxa"/>
+            <w:tcBorders>
+              <w:top w:val="nil"/>
+              <w:left w:val="nil"/>
+              <w:bottom w:val="single" w:sz="4" w:space="0" w:color="auto"/>
+              <w:right w:val="single" w:sz="4" w:space="0" w:color="auto"/>
+            </w:tcBorders>
+            <w:shd w:val="clear" w:color="auto" w:fill="auto"/>
+            <w:noWrap/>
+            <w:vAlign w:val="center"/>
+            <w:hideMark/>
+          </w:tcPr>
+          <w:p>
+            <w:pPr>
+              <w:widowControl/>
+              <w:spacing w:line="240" w:lineRule="auto"/>
+              <w:ind w:firstLineChars="0" w:firstLine="0"/>
+              <w:jc w:val="center"/>
+              <w:rPr>
+                <w:rFonts w:ascii="宋体" w:hAnsi="宋体" w:cs="宋体"/>
+                <w:bCs/>
+                <w:kern w:val="0"/>
+                <w:szCs w:val="24"/>
+              </w:rPr>
+            </w:pPr>
+            <w:r>
+              <w:rPr>
+                <w:rFonts w:ascii="宋体" w:hAnsi="宋体" w:cs="宋体" w:hint="eastAsia"/>
+                <w:bCs/>
+                <w:kern w:val="0"/>
+                <w:szCs w:val="24"/>
+              </w:rPr>
+              <w:t>钢筋加工厂</w:t>
+            </w:r>
+          </w:p>
+        </w:tc>
+        <w:tc>
+          <w:tcPr>
+            <w:tcW w:w="2173" w:type="dxa"/>
+            <w:tcBorders>
+              <w:top w:val="nil"/>
+              <w:left w:val="nil"/>
+              <w:bottom w:val="single" w:sz="4" w:space="0" w:color="auto"/>
+              <w:right w:val="single" w:sz="4" w:space="0" w:color="auto"/>
+            </w:tcBorders>
+            <w:shd w:val="clear" w:color="auto" w:fill="auto"/>
+            <w:noWrap/>
+            <w:vAlign w:val="center"/>
+            <w:hideMark/>
+          </w:tcPr>
+          <w:p>
+            <w:pPr>
+              <w:widowControl/>
+              <w:spacing w:line="240" w:lineRule="auto"/>
+              <w:ind w:firstLineChars="0" w:firstLine="0"/>
+              <w:jc w:val="center"/>
+              <w:rPr>
+                <w:rFonts w:ascii="宋体" w:hAnsi="宋体" w:cs="宋体"/>
+                <w:bCs/>
+                <w:kern w:val="0"/>
+                <w:szCs w:val="24"/>
+              </w:rPr>
+            </w:pPr>
+            <w:r>
+              <w:rPr>
+                <w:rFonts w:ascii="宋体" w:hAnsi="宋体" w:cs="宋体" w:hint="eastAsia"/>
+                <w:bCs/>
+                <w:kern w:val="0"/>
+                <w:szCs w:val="24"/>
+              </w:rPr>
+              <w:t/>
+            </w:r>
+          </w:p>
+        </w:tc>
+        <w:tc>
+          <w:tcPr>
+            <w:tcW w:w="2174" w:type="dxa"/>
+            <w:tcBorders>
+              <w:top w:val="nil"/>
+              <w:left w:val="nil"/>
+              <w:bottom w:val="single" w:sz="4" w:space="0" w:color="auto"/>
+              <w:right w:val="single" w:sz="4" w:space="0" w:color="auto"/>
+            </w:tcBorders>
+            <w:shd w:val="clear" w:color="000000" w:fill="F2F2F2"/>
+            <w:noWrap/>
+            <w:vAlign w:val="center"/>
+            <w:hideMark/>
+          </w:tcPr>
+          <w:p>
+            <w:pPr>
+              <w:widowControl/>
+              <w:spacing w:line="240" w:lineRule="auto"/>
+              <w:ind w:firstLineChars="0" w:firstLine="0"/>
+              <w:jc w:val="center"/>
+              <w:rPr>
+                <w:rFonts w:ascii="宋体" w:hAnsi="宋体" w:cs="宋体"/>
+                <w:bCs/>
+                <w:kern w:val="0"/>
+                <w:szCs w:val="24"/>
+              </w:rPr>
+            </w:pPr>
+            <w:r>
+              <w:rPr>
+                <w:rFonts w:ascii="宋体" w:hAnsi="宋体" w:cs="宋体" w:hint="eastAsia"/>
+                <w:bCs/>
+                <w:kern w:val="0"/>
+                <w:szCs w:val="24"/>
+              </w:rPr>
+              <w:t/>
+            </w:r>
+          </w:p>
+        </w:tc>
+        <w:tc>
+          <w:tcPr>
+            <w:tcW w:w="861" w:type="dxa"/>
+            <w:tcBorders>
+              <w:top w:val="nil"/>
+              <w:left w:val="nil"/>
+              <w:bottom w:val="single" w:sz="4" w:space="0" w:color="auto"/>
+              <w:right w:val="single" w:sz="8" w:space="0" w:color="auto"/>
+            </w:tcBorders>
+            <w:shd w:val="clear" w:color="auto" w:fill="auto"/>
+            <w:noWrap/>
+            <w:vAlign w:val="center"/>
+            <w:hideMark/>
+          </w:tcPr>
+          <w:p>
+            <w:pPr>
+              <w:widowControl/>
+              <w:spacing w:line="240" w:lineRule="auto"/>
+              <w:ind w:firstLineChars="0" w:firstLine="0"/>
+              <w:jc w:val="center"/>
+              <w:rPr>
+                <w:rFonts w:ascii="宋体" w:hAnsi="宋体" w:cs="宋体"/>
+                <w:bCs/>
+                <w:kern w:val="0"/>
+                <w:szCs w:val="24"/>
+              </w:rPr>
+            </w:pPr>
+            <w:r>
+              <w:rPr>
+                <w:rFonts w:ascii="宋体" w:hAnsi="宋体" w:cs="宋体" w:hint="eastAsia"/>
+                <w:bCs/>
+                <w:kern w:val="0"/>
+                <w:szCs w:val="24"/>
+              </w:rPr>
+              <w:t>工棚</w:t>
+            </w:r>
+          </w:p>
+        </w:tc>
+      </w:tr>
+      <w:tr>
+        <w:trPr>
+          <w:trHeight w:val="283"/>
+        </w:trPr>
+        <w:tc>
+          <w:tcPr>
+            <w:tcW w:w="841" w:type="dxa"/>
+            <w:tcBorders>
+              <w:top w:val="nil"/>
+              <w:left w:val="single" w:sz="8" w:space="0" w:color="auto"/>
+              <w:bottom w:val="single" w:sz="4" w:space="0" w:color="auto"/>
+              <w:right w:val="single" w:sz="4" w:space="0" w:color="auto"/>
+            </w:tcBorders>
+            <w:shd w:val="clear" w:color="auto" w:fill="auto"/>
+            <w:noWrap/>
+            <w:vAlign w:val="center"/>
+            <w:hideMark/>
+          </w:tcPr>
+          <w:p>
+            <w:pPr>
+              <w:widowControl/>
+              <w:spacing w:line="240" w:lineRule="auto"/>
+              <w:ind w:firstLineChars="0" w:firstLine="0"/>
+              <w:jc w:val="center"/>
+              <w:rPr>
+                <w:rFonts w:ascii="宋体" w:hAnsi="宋体" w:cs="宋体"/>
+                <w:bCs/>
+                <w:kern w:val="0"/>
+                <w:szCs w:val="24"/>
+              </w:rPr>
+            </w:pPr>
+            <w:r>
+              <w:rPr>
+                <w:rFonts w:ascii="宋体" w:hAnsi="宋体" w:cs="宋体" w:hint="eastAsia"/>
+                <w:bCs/>
+                <w:kern w:val="0"/>
+                <w:szCs w:val="24"/>
+              </w:rPr>
+              <w:t>4</w:t>
+            </w:r>
+          </w:p>
+        </w:tc>
+        <w:tc>
+          <w:tcPr>
+            <w:tcW w:w="2173" w:type="dxa"/>
+            <w:tcBorders>
+              <w:top w:val="nil"/>
+              <w:left w:val="nil"/>
+              <w:bottom w:val="single" w:sz="4" w:space="0" w:color="auto"/>
+              <w:right w:val="single" w:sz="4" w:space="0" w:color="auto"/>
+            </w:tcBorders>
+            <w:shd w:val="clear" w:color="auto" w:fill="auto"/>
+            <w:noWrap/>
+            <w:vAlign w:val="center"/>
+            <w:hideMark/>
+          </w:tcPr>
+          <w:p>
+            <w:pPr>
+              <w:widowControl/>
+              <w:spacing w:line="240" w:lineRule="auto"/>
+              <w:ind w:firstLineChars="0" w:firstLine="0"/>
+              <w:jc w:val="center"/>
+              <w:rPr>
+                <w:rFonts w:ascii="宋体" w:hAnsi="宋体" w:cs="宋体"/>
+                <w:bCs/>
+                <w:kern w:val="0"/>
+                <w:szCs w:val="24"/>
+              </w:rPr>
+            </w:pPr>
+            <w:r>
+              <w:rPr>
+                <w:rFonts w:ascii="宋体" w:hAnsi="宋体" w:cs="宋体" w:hint="eastAsia"/>
+                <w:bCs/>
+                <w:kern w:val="0"/>
+                <w:szCs w:val="24"/>
+              </w:rPr>
+              <w:t>设备</w:t>
+            </w:r>
+            <w:proofErr w:type="gramStart"/>
+            <w:r>
+              <w:rPr>
+                <w:rFonts w:ascii="宋体" w:hAnsi="宋体" w:cs="宋体" w:hint="eastAsia"/>
+                <w:bCs/>
+                <w:kern w:val="0"/>
+                <w:szCs w:val="24"/>
+              </w:rPr>
+              <w:t>存放场</w:t>
+            </w:r>
+            <w:proofErr w:type="gramEnd"/>
+          </w:p>
+        </w:tc>
+        <w:tc>
+          <w:tcPr>
+            <w:tcW w:w="2173" w:type="dxa"/>
+            <w:tcBorders>
+              <w:top w:val="nil"/>
+              <w:left w:val="nil"/>
+              <w:bottom w:val="single" w:sz="4" w:space="0" w:color="auto"/>
+              <w:right w:val="single" w:sz="4" w:space="0" w:color="auto"/>
+            </w:tcBorders>
+            <w:shd w:val="clear" w:color="auto" w:fill="auto"/>
+            <w:noWrap/>
+            <w:vAlign w:val="center"/>
+            <w:hideMark/>
+          </w:tcPr>
+          <w:p>
+            <w:pPr>
+              <w:widowControl/>
+              <w:spacing w:line="240" w:lineRule="auto"/>
+              <w:ind w:firstLineChars="0" w:firstLine="0"/>
+              <w:jc w:val="center"/>
+              <w:rPr>
+                <w:rFonts w:ascii="宋体" w:hAnsi="宋体" w:cs="宋体"/>
+                <w:bCs/>
+                <w:kern w:val="0"/>
+                <w:szCs w:val="24"/>
+              </w:rPr>
+            </w:pPr>
+            <w:r>
+              <w:rPr>
+                <w:rFonts w:ascii="宋体" w:hAnsi="宋体" w:cs="宋体" w:hint="eastAsia"/>
+                <w:bCs/>
+                <w:kern w:val="0"/>
+                <w:szCs w:val="24"/>
+              </w:rPr>
+              <w:t/>
+            </w:r>
+          </w:p>
+        </w:tc>
+        <w:tc>
+          <w:tcPr>
+            <w:tcW w:w="2174" w:type="dxa"/>
+            <w:tcBorders>
+              <w:top w:val="nil"/>
+              <w:left w:val="nil"/>
+              <w:bottom w:val="single" w:sz="4" w:space="0" w:color="auto"/>
+              <w:right w:val="single" w:sz="4" w:space="0" w:color="auto"/>
+            </w:tcBorders>
+            <w:shd w:val="clear" w:color="000000" w:fill="F2F2F2"/>
+            <w:noWrap/>
+            <w:vAlign w:val="center"/>
+            <w:hideMark/>
+          </w:tcPr>
+          <w:p>
+            <w:pPr>
+              <w:widowControl/>
+              <w:spacing w:line="240" w:lineRule="auto"/>
+              <w:ind w:firstLineChars="0" w:firstLine="0"/>
+              <w:jc w:val="center"/>
+              <w:rPr>
+                <w:rFonts w:ascii="宋体" w:hAnsi="宋体" w:cs="宋体"/>
+                <w:bCs/>
+                <w:kern w:val="0"/>
+                <w:szCs w:val="24"/>
+              </w:rPr>
+            </w:pPr>
+            <w:r>
+              <w:rPr>
+                <w:rFonts w:ascii="宋体" w:hAnsi="宋体" w:cs="宋体" w:hint="eastAsia"/>
+                <w:bCs/>
+                <w:kern w:val="0"/>
+                <w:szCs w:val="24"/>
+              </w:rPr>
+              <w:t/>
+            </w:r>
+          </w:p>
+        </w:tc>
+        <w:tc>
+          <w:tcPr>
+            <w:tcW w:w="861" w:type="dxa"/>
+            <w:tcBorders>
+              <w:top w:val="nil"/>
+              <w:left w:val="nil"/>
+              <w:bottom w:val="single" w:sz="4" w:space="0" w:color="auto"/>
+              <w:right w:val="single" w:sz="8" w:space="0" w:color="auto"/>
+            </w:tcBorders>
+            <w:shd w:val="clear" w:color="auto" w:fill="auto"/>
+            <w:noWrap/>
+            <w:vAlign w:val="center"/>
+            <w:hideMark/>
+          </w:tcPr>
+          <w:p>
+            <w:pPr>
+              <w:widowControl/>
+              <w:spacing w:line="240" w:lineRule="auto"/>
+              <w:ind w:firstLineChars="0" w:firstLine="0"/>
+              <w:jc w:val="center"/>
+              <w:rPr>
+                <w:rFonts w:ascii="宋体" w:hAnsi="宋体" w:cs="宋体"/>
+                <w:bCs/>
+                <w:kern w:val="0"/>
+                <w:szCs w:val="24"/>
+              </w:rPr>
+            </w:pPr>
+            <w:r>
+              <w:rPr>
+                <w:rFonts w:ascii="宋体" w:hAnsi="宋体" w:cs="宋体" w:hint="eastAsia"/>
+                <w:bCs/>
+                <w:kern w:val="0"/>
+                <w:szCs w:val="24"/>
+              </w:rPr>
+              <w:t>工棚</w:t>
+            </w:r>
+          </w:p>
+        </w:tc>
+      </w:tr>
+      <w:tr>
+        <w:trPr>
+          <w:trHeight w:val="283"/>
+        </w:trPr>
+        <w:tc>
+          <w:tcPr>
+            <w:tcW w:w="841" w:type="dxa"/>
+            <w:tcBorders>
+              <w:top w:val="nil"/>
+              <w:left w:val="single" w:sz="8" w:space="0" w:color="auto"/>
+              <w:bottom w:val="single" w:sz="4" w:space="0" w:color="auto"/>
+              <w:right w:val="single" w:sz="4" w:space="0" w:color="auto"/>
+            </w:tcBorders>
+            <w:shd w:val="clear" w:color="auto" w:fill="auto"/>
+            <w:noWrap/>
+            <w:vAlign w:val="center"/>
+            <w:hideMark/>
+          </w:tcPr>
+          <w:p>
+            <w:pPr>
+              <w:widowControl/>
+              <w:spacing w:line="240" w:lineRule="auto"/>
+              <w:ind w:firstLineChars="0" w:firstLine="0"/>
+              <w:jc w:val="center"/>
+              <w:rPr>
+                <w:rFonts w:ascii="宋体" w:hAnsi="宋体" w:cs="宋体"/>
+                <w:bCs/>
+                <w:kern w:val="0"/>
+                <w:szCs w:val="24"/>
+              </w:rPr>
+            </w:pPr>
+            <w:r>
+              <w:rPr>
+                <w:rFonts w:ascii="宋体" w:hAnsi="宋体" w:cs="宋体" w:hint="eastAsia"/>
+                <w:bCs/>
+                <w:kern w:val="0"/>
+                <w:szCs w:val="24"/>
+              </w:rPr>
+              <w:t>5</w:t>
+            </w:r>
+          </w:p>
+        </w:tc>
+        <w:tc>
+          <w:tcPr>
+            <w:tcW w:w="2173" w:type="dxa"/>
+            <w:tcBorders>
+              <w:top w:val="nil"/>
+              <w:left w:val="nil"/>
+              <w:bottom w:val="single" w:sz="4" w:space="0" w:color="auto"/>
+              <w:right w:val="single" w:sz="4" w:space="0" w:color="auto"/>
+            </w:tcBorders>
+            <w:shd w:val="clear" w:color="auto" w:fill="auto"/>
+            <w:noWrap/>
+            <w:vAlign w:val="center"/>
+            <w:hideMark/>
+          </w:tcPr>
+          <w:p>
+            <w:pPr>
+              <w:widowControl/>
+              <w:spacing w:line="240" w:lineRule="auto"/>
+              <w:ind w:firstLineChars="0" w:firstLine="0"/>
+              <w:jc w:val="center"/>
+              <w:rPr>
+                <w:rFonts w:ascii="宋体" w:hAnsi="宋体" w:cs="宋体"/>
+                <w:bCs/>
+                <w:kern w:val="0"/>
+                <w:szCs w:val="24"/>
+              </w:rPr>
+            </w:pPr>
+            <w:r>
+              <w:rPr>
+                <w:rFonts w:ascii="宋体" w:hAnsi="宋体" w:cs="宋体" w:hint="eastAsia"/>
+                <w:bCs/>
+                <w:kern w:val="0"/>
+                <w:szCs w:val="24"/>
+              </w:rPr>
+              <w:t>施工机械停放场</w:t>
+            </w:r>
+          </w:p>
+        </w:tc>
+        <w:tc>
+          <w:tcPr>
+            <w:tcW w:w="2173" w:type="dxa"/>
+            <w:tcBorders>
+              <w:top w:val="nil"/>
+              <w:left w:val="nil"/>
+              <w:bottom w:val="single" w:sz="4" w:space="0" w:color="auto"/>
+              <w:right w:val="single" w:sz="4" w:space="0" w:color="auto"/>
+            </w:tcBorders>
+            <w:shd w:val="clear" w:color="auto" w:fill="auto"/>
+            <w:noWrap/>
+            <w:vAlign w:val="center"/>
+            <w:hideMark/>
+          </w:tcPr>
+          <w:p>
+            <w:pPr>
+              <w:widowControl/>
+              <w:spacing w:line="240" w:lineRule="auto"/>
+              <w:ind w:firstLineChars="0" w:firstLine="0"/>
+              <w:jc w:val="center"/>
+              <w:rPr>
+                <w:rFonts w:ascii="宋体" w:hAnsi="宋体" w:cs="宋体"/>
+                <w:bCs/>
+                <w:kern w:val="0"/>
+                <w:szCs w:val="24"/>
+              </w:rPr>
+            </w:pPr>
+            <w:r>
+              <w:rPr>
+                <w:rFonts w:ascii="宋体" w:hAnsi="宋体" w:cs="宋体" w:hint="eastAsia"/>
+                <w:bCs/>
+                <w:kern w:val="0"/>
+                <w:szCs w:val="24"/>
+              </w:rPr>
+              <w:t/>
+            </w:r>
+          </w:p>
+        </w:tc>
+        <w:tc>
+          <w:tcPr>
+            <w:tcW w:w="2174" w:type="dxa"/>
+            <w:tcBorders>
+              <w:top w:val="nil"/>
+              <w:left w:val="nil"/>
+              <w:bottom w:val="single" w:sz="4" w:space="0" w:color="auto"/>
+              <w:right w:val="single" w:sz="4" w:space="0" w:color="auto"/>
+            </w:tcBorders>
+            <w:shd w:val="clear" w:color="000000" w:fill="F2F2F2"/>
+            <w:noWrap/>
+            <w:vAlign w:val="center"/>
+            <w:hideMark/>
+          </w:tcPr>
+          <w:p>
+            <w:pPr>
+              <w:widowControl/>
+              <w:spacing w:line="240" w:lineRule="auto"/>
+              <w:ind w:firstLineChars="0" w:firstLine="0"/>
+              <w:jc w:val="center"/>
+              <w:rPr>
+                <w:rFonts w:ascii="宋体" w:hAnsi="宋体" w:cs="宋体"/>
+                <w:bCs/>
+                <w:kern w:val="0"/>
+                <w:szCs w:val="24"/>
+              </w:rPr>
+            </w:pPr>
+            <w:r>
+              <w:rPr>
+                <w:rFonts w:ascii="宋体" w:hAnsi="宋体" w:cs="宋体" w:hint="eastAsia"/>
+                <w:bCs/>
+                <w:kern w:val="0"/>
+                <w:szCs w:val="24"/>
+              </w:rPr>
+              <w:t/>
+            </w:r>
+          </w:p>
+        </w:tc>
+        <w:tc>
+          <w:tcPr>
+            <w:tcW w:w="861" w:type="dxa"/>
+            <w:tcBorders>
+              <w:top w:val="nil"/>
+              <w:left w:val="nil"/>
+              <w:bottom w:val="single" w:sz="4" w:space="0" w:color="auto"/>
+              <w:right w:val="single" w:sz="8" w:space="0" w:color="auto"/>
+            </w:tcBorders>
+            <w:shd w:val="clear" w:color="auto" w:fill="auto"/>
+            <w:noWrap/>
+            <w:vAlign w:val="center"/>
+            <w:hideMark/>
+          </w:tcPr>
+          <w:p>
+            <w:pPr>
+              <w:widowControl/>
+              <w:spacing w:line="240" w:lineRule="auto"/>
+              <w:ind w:firstLineChars="0" w:firstLine="0"/>
+              <w:jc w:val="center"/>
+              <w:rPr>
+                <w:rFonts w:ascii="宋体" w:hAnsi="宋体" w:cs="宋体"/>
+                <w:bCs/>
+                <w:kern w:val="0"/>
+                <w:szCs w:val="24"/>
+              </w:rPr>
+            </w:pPr>
+            <w:r>
+              <w:rPr>
+                <w:rFonts w:ascii="宋体" w:hAnsi="宋体" w:cs="宋体" w:hint="eastAsia"/>
+                <w:bCs/>
+                <w:kern w:val="0"/>
+                <w:szCs w:val="24"/>
+              </w:rPr>
+              <w:t xml:space="preserve">　</w:t>
+            </w:r>
+          </w:p>
+        </w:tc>
+      </w:tr>
+      <w:tr>
+        <w:trPr>
+          <w:trHeight w:val="283"/>
+        </w:trPr>
+        <w:tc>
+          <w:tcPr>
+            <w:tcW w:w="841" w:type="dxa"/>
+            <w:tcBorders>
+              <w:top w:val="single" w:sz="4" w:space="0" w:color="auto"/>
+              <w:left w:val="single" w:sz="8" w:space="0" w:color="auto"/>
+              <w:bottom w:val="single" w:sz="8" w:space="0" w:color="auto"/>
+              <w:right w:val="single" w:sz="4" w:space="0" w:color="auto"/>
+            </w:tcBorders>
+            <w:shd w:val="clear" w:color="auto" w:fill="auto"/>
+            <w:noWrap/>
+            <w:vAlign w:val="center"/>
+            <w:hideMark/>
+          </w:tcPr>
+          <w:p>
+            <w:pPr>
+              <w:widowControl/>
+              <w:spacing w:line="240" w:lineRule="auto"/>
+              <w:ind w:firstLineChars="0" w:firstLine="0"/>
+              <w:jc w:val="center"/>
+              <w:rPr>
+                <w:rFonts w:ascii="宋体" w:hAnsi="宋体" w:cs="宋体"/>
+                <w:bCs/>
+                <w:kern w:val="0"/>
+                <w:szCs w:val="24"/>
+              </w:rPr>
+            </w:pPr>
+            <w:r>
+              <w:rPr>
+                <w:rFonts w:ascii="宋体" w:hAnsi="宋体" w:cs="宋体" w:hint="eastAsia"/>
+                <w:bCs/>
+                <w:kern w:val="0"/>
+                <w:szCs w:val="24"/>
+              </w:rPr>
+              <w:t>6</w:t>
+            </w:r>
+          </w:p>
+        </w:tc>
+        <w:tc>
+          <w:tcPr>
+            <w:tcW w:w="2173" w:type="dxa"/>
+            <w:tcBorders>
+              <w:top w:val="nil"/>
+              <w:left w:val="single" w:sz="4" w:space="0" w:color="auto"/>
+              <w:bottom w:val="single" w:sz="8" w:space="0" w:color="auto"/>
+              <w:right w:val="single" w:sz="4" w:space="0" w:color="auto"/>
+            </w:tcBorders>
+            <w:shd w:val="clear" w:color="auto" w:fill="auto"/>
+            <w:noWrap/>
+            <w:vAlign w:val="center"/>
+            <w:hideMark/>
+          </w:tcPr>
+          <w:p>
+            <w:pPr>
+              <w:widowControl/>
+              <w:spacing w:line="240" w:lineRule="auto"/>
+              <w:ind w:firstLineChars="0" w:firstLine="0"/>
+              <w:jc w:val="center"/>
+              <w:rPr>
+                <w:rFonts w:ascii="宋体" w:hAnsi="宋体" w:cs="宋体"/>
+                <w:bCs/>
+                <w:kern w:val="0"/>
+                <w:szCs w:val="24"/>
+              </w:rPr>
+            </w:pPr>
+            <w:r>
+              <w:rPr>
+                <w:rFonts w:ascii="宋体" w:hAnsi="宋体" w:cs="宋体" w:hint="eastAsia"/>
+                <w:bCs/>
+                <w:kern w:val="0"/>
+                <w:szCs w:val="24"/>
+              </w:rPr>
+              <w:t>合计</w:t>
+            </w:r>
+          </w:p>
+        </w:tc>
+        <w:tc>
+          <w:tcPr>
+            <w:tcW w:w="2173" w:type="dxa"/>
+            <w:tcBorders>
+              <w:top w:val="nil"/>
+              <w:left w:val="nil"/>
+              <w:bottom w:val="single" w:sz="4" w:space="0" w:color="auto"/>
+              <w:right w:val="single" w:sz="4" w:space="0" w:color="auto"/>
+            </w:tcBorders>
+            <w:shd w:val="clear" w:color="auto" w:fill="auto"/>
+            <w:noWrap/>
+            <w:vAlign w:val="center"/>
+            <w:hideMark/>
+          </w:tcPr>
+          <w:p>
+            <w:pPr>
+              <w:widowControl/>
+              <w:spacing w:line="240" w:lineRule="auto"/>
+              <w:ind w:firstLineChars="0" w:firstLine="0"/>
+              <w:jc w:val="center"/>
+              <w:rPr>
+                <w:rFonts w:ascii="宋体" w:hAnsi="宋体" w:cs="宋体"/>
+                <w:bCs/>
+                <w:kern w:val="0"/>
+                <w:szCs w:val="24"/>
+              </w:rPr>
+            </w:pPr>
+            <w:r>
+              <w:rPr>
+                <w:rFonts w:ascii="宋体" w:hAnsi="宋体" w:cs="宋体" w:hint="eastAsia"/>
+                <w:bCs/>
+                <w:kern w:val="0"/>
+                <w:szCs w:val="24"/>
+              </w:rPr>
+              <w:t/>
+            </w:r>
+          </w:p>
+        </w:tc>
+        <w:tc>
+          <w:tcPr>
+            <w:tcW w:w="2174" w:type="dxa"/>
+            <w:tcBorders>
+              <w:top w:val="nil"/>
+              <w:left w:val="nil"/>
+              <w:bottom w:val="single" w:sz="4" w:space="0" w:color="auto"/>
+              <w:right w:val="single" w:sz="4" w:space="0" w:color="auto"/>
+            </w:tcBorders>
+            <w:shd w:val="clear" w:color="000000" w:fill="F2F2F2"/>
+            <w:noWrap/>
+            <w:vAlign w:val="center"/>
+            <w:hideMark/>
+          </w:tcPr>
+          <w:p>
+            <w:pPr>
+              <w:widowControl/>
+              <w:spacing w:line="240" w:lineRule="auto"/>
+              <w:ind w:firstLineChars="0" w:firstLine="0"/>
+              <w:jc w:val="center"/>
+              <w:rPr>
+                <w:rFonts w:ascii="宋体" w:hAnsi="宋体" w:cs="宋体"/>
+                <w:bCs/>
+                <w:kern w:val="0"/>
+                <w:szCs w:val="24"/>
+              </w:rPr>
+            </w:pPr>
+            <w:r>
+              <w:rPr>
+                <w:rFonts w:ascii="宋体" w:hAnsi="宋体" w:cs="宋体" w:hint="eastAsia"/>
+                <w:bCs/>
+                <w:kern w:val="0"/>
+                <w:szCs w:val="24"/>
+              </w:rPr>
+              <w:t/>
+            </w:r>
+          </w:p>
+        </w:tc>
+        <w:tc>
+          <w:tcPr>
+            <w:tcW w:w="861" w:type="dxa"/>
+            <w:tcBorders>
+              <w:top w:val="nil"/>
+              <w:left w:val="nil"/>
+              <w:bottom w:val="single" w:sz="8" w:space="0" w:color="auto"/>
+              <w:right w:val="single" w:sz="8" w:space="0" w:color="auto"/>
+            </w:tcBorders>
+            <w:shd w:val="clear" w:color="auto" w:fill="auto"/>
+            <w:noWrap/>
+            <w:vAlign w:val="center"/>
+            <w:hideMark/>
+          </w:tcPr>
+          <w:p>
+            <w:pPr>
+              <w:widowControl/>
+              <w:spacing w:line="240" w:lineRule="auto"/>
+              <w:ind w:firstLineChars="0" w:firstLine="0"/>
+              <w:jc w:val="center"/>
+              <w:rPr>
+                <w:rFonts w:ascii="宋体" w:hAnsi="宋体" w:cs="宋体"/>
+                <w:bCs/>
+                <w:kern w:val="0"/>
+                <w:szCs w:val="24"/>
+              </w:rPr>
+            </w:pPr>
+            <w:r>
+              <w:rPr>
+                <w:rFonts w:ascii="宋体" w:hAnsi="宋体" w:cs="宋体" w:hint="eastAsia"/>
+                <w:bCs/>
+                <w:kern w:val="0"/>
+                <w:szCs w:val="24"/>
+              </w:rPr>
+              <w:t xml:space="preserve">　</w:t>
+            </w:r>
           </w:p>
         </w:tc>
       </w:tr>
@@ -12773,7 +15578,7 @@
 <w:ftr xmlns:wpc="http://schemas.microsoft.com/office/word/2010/wordprocessingCanvas" xmlns:cx="http://schemas.microsoft.com/office/drawing/2014/chartex" xmlns:cx1="http://schemas.microsoft.com/office/drawing/2015/9/8/chartex" xmlns:cx2="http://schemas.microsoft.com/office/drawing/2015/10/21/chartex" xmlns:cx3="http://schemas.microsoft.com/office/drawing/2016/5/9/chartex" xmlns:cx4="http://schemas.microsoft.com/office/drawing/2016/5/10/chartex" xmlns:cx5="http://schemas.microsoft.com/office/drawing/2016/5/11/chartex" xmlns:cx6="http://schemas.microsoft.com/office/drawing/2016/5/12/chartex" xmlns:cx7="http://schemas.microsoft.com/office/drawing/2016/5/13/chartex" xmlns:cx8="http://schemas.microsoft.com/office/drawing/2016/5/14/chartex" xmlns:mc="http://schemas.openxmlformats.org/markup-compatibility/2006" xmlns:aink="http://schemas.microsoft.com/office/drawing/2016/ink" xmlns:am3d="http://schemas.microsoft.com/office/drawing/2017/model3d" xmlns:o="urn:schemas-microsoft-com:office:office" xmlns:r="http://schemas.openxmlformats.org/officeDocument/2006/relationships" xmlns:m="http://schemas.openxmlformats.org/officeDocument/2006/math" xmlns:v="urn:schemas-microsoft-com:vml" xmlns:wp14="http://schemas.microsoft.com/office/word/2010/wordprocessingDrawing" xmlns:wp="http://schemas.openxmlformats.org/drawingml/2006/wordprocessingDrawing" xmlns:w10="urn:schemas-microsoft-com:office:word" xmlns:w="http://schemas.openxmlformats.org/wordprocessingml/2006/main" xmlns:w14="http://schemas.microsoft.com/office/word/2010/wordml" xmlns:w15="http://schemas.microsoft.com/office/word/2012/wordml" xmlns:w16cid="http://schemas.microsoft.com/office/word/2016/wordml/cid" xmlns:w16se="http://schemas.microsoft.com/office/word/2015/wordml/symex" xmlns:wpg="http://schemas.microsoft.com/office/word/2010/wordprocessingGroup" xmlns:wpi="http://schemas.microsoft.com/office/word/2010/wordprocessingInk" xmlns:wne="http://schemas.microsoft.com/office/word/2006/wordml" xmlns:wps="http://schemas.microsoft.com/office/word/2010/wordprocessingShape" mc:Ignorable="w14 w15 w16se w16cid wp14">
   <w:p>
     <w:pPr>
-      <w:pStyle w:val="a8"/>
+      <w:pStyle w:val="a9"/>
     </w:pPr>
   </w:p>
 </w:ftr>
@@ -12783,7 +15588,7 @@
 <w:ftr xmlns:wpc="http://schemas.microsoft.com/office/word/2010/wordprocessingCanvas" xmlns:cx="http://schemas.microsoft.com/office/drawing/2014/chartex" xmlns:cx1="http://schemas.microsoft.com/office/drawing/2015/9/8/chartex" xmlns:cx2="http://schemas.microsoft.com/office/drawing/2015/10/21/chartex" xmlns:cx3="http://schemas.microsoft.com/office/drawing/2016/5/9/chartex" xmlns:cx4="http://schemas.microsoft.com/office/drawing/2016/5/10/chartex" xmlns:cx5="http://schemas.microsoft.com/office/drawing/2016/5/11/chartex" xmlns:cx6="http://schemas.microsoft.com/office/drawing/2016/5/12/chartex" xmlns:cx7="http://schemas.microsoft.com/office/drawing/2016/5/13/chartex" xmlns:cx8="http://schemas.microsoft.com/office/drawing/2016/5/14/chartex" xmlns:mc="http://schemas.openxmlformats.org/markup-compatibility/2006" xmlns:aink="http://schemas.microsoft.com/office/drawing/2016/ink" xmlns:am3d="http://schemas.microsoft.com/office/drawing/2017/model3d" xmlns:o="urn:schemas-microsoft-com:office:office" xmlns:r="http://schemas.openxmlformats.org/officeDocument/2006/relationships" xmlns:m="http://schemas.openxmlformats.org/officeDocument/2006/math" xmlns:v="urn:schemas-microsoft-com:vml" xmlns:wp14="http://schemas.microsoft.com/office/word/2010/wordprocessingDrawing" xmlns:wp="http://schemas.openxmlformats.org/drawingml/2006/wordprocessingDrawing" xmlns:w10="urn:schemas-microsoft-com:office:word" xmlns:w="http://schemas.openxmlformats.org/wordprocessingml/2006/main" xmlns:w14="http://schemas.microsoft.com/office/word/2010/wordml" xmlns:w15="http://schemas.microsoft.com/office/word/2012/wordml" xmlns:w16cid="http://schemas.microsoft.com/office/word/2016/wordml/cid" xmlns:w16se="http://schemas.microsoft.com/office/word/2015/wordml/symex" xmlns:wpg="http://schemas.microsoft.com/office/word/2010/wordprocessingGroup" xmlns:wpi="http://schemas.microsoft.com/office/word/2010/wordprocessingInk" xmlns:wne="http://schemas.microsoft.com/office/word/2006/wordml" xmlns:wps="http://schemas.microsoft.com/office/word/2010/wordprocessingShape" mc:Ignorable="w14 w15 w16se w16cid wp14">
   <w:p>
     <w:pPr>
-      <w:pStyle w:val="a8"/>
+      <w:pStyle w:val="a9"/>
     </w:pPr>
   </w:p>
 </w:ftr>
@@ -12793,7 +15598,7 @@
 <w:ftr xmlns:wpc="http://schemas.microsoft.com/office/word/2010/wordprocessingCanvas" xmlns:cx="http://schemas.microsoft.com/office/drawing/2014/chartex" xmlns:cx1="http://schemas.microsoft.com/office/drawing/2015/9/8/chartex" xmlns:cx2="http://schemas.microsoft.com/office/drawing/2015/10/21/chartex" xmlns:cx3="http://schemas.microsoft.com/office/drawing/2016/5/9/chartex" xmlns:cx4="http://schemas.microsoft.com/office/drawing/2016/5/10/chartex" xmlns:cx5="http://schemas.microsoft.com/office/drawing/2016/5/11/chartex" xmlns:cx6="http://schemas.microsoft.com/office/drawing/2016/5/12/chartex" xmlns:cx7="http://schemas.microsoft.com/office/drawing/2016/5/13/chartex" xmlns:cx8="http://schemas.microsoft.com/office/drawing/2016/5/14/chartex" xmlns:mc="http://schemas.openxmlformats.org/markup-compatibility/2006" xmlns:aink="http://schemas.microsoft.com/office/drawing/2016/ink" xmlns:am3d="http://schemas.microsoft.com/office/drawing/2017/model3d" xmlns:o="urn:schemas-microsoft-com:office:office" xmlns:r="http://schemas.openxmlformats.org/officeDocument/2006/relationships" xmlns:m="http://schemas.openxmlformats.org/officeDocument/2006/math" xmlns:v="urn:schemas-microsoft-com:vml" xmlns:wp14="http://schemas.microsoft.com/office/word/2010/wordprocessingDrawing" xmlns:wp="http://schemas.openxmlformats.org/drawingml/2006/wordprocessingDrawing" xmlns:w10="urn:schemas-microsoft-com:office:word" xmlns:w="http://schemas.openxmlformats.org/wordprocessingml/2006/main" xmlns:w14="http://schemas.microsoft.com/office/word/2010/wordml" xmlns:w15="http://schemas.microsoft.com/office/word/2012/wordml" xmlns:w16cid="http://schemas.microsoft.com/office/word/2016/wordml/cid" xmlns:w16se="http://schemas.microsoft.com/office/word/2015/wordml/symex" xmlns:wpg="http://schemas.microsoft.com/office/word/2010/wordprocessingGroup" xmlns:wpi="http://schemas.microsoft.com/office/word/2010/wordprocessingInk" xmlns:wne="http://schemas.microsoft.com/office/word/2006/wordml" xmlns:wps="http://schemas.microsoft.com/office/word/2010/wordprocessingShape" mc:Ignorable="w14 w15 w16se w16cid wp14">
   <w:p>
     <w:pPr>
-      <w:pStyle w:val="a8"/>
+      <w:pStyle w:val="a9"/>
     </w:pPr>
   </w:p>
 </w:ftr>
@@ -12830,7 +15635,7 @@
 <w:hdr xmlns:wpc="http://schemas.microsoft.com/office/word/2010/wordprocessingCanvas" xmlns:cx="http://schemas.microsoft.com/office/drawing/2014/chartex" xmlns:cx1="http://schemas.microsoft.com/office/drawing/2015/9/8/chartex" xmlns:cx2="http://schemas.microsoft.com/office/drawing/2015/10/21/chartex" xmlns:cx3="http://schemas.microsoft.com/office/drawing/2016/5/9/chartex" xmlns:cx4="http://schemas.microsoft.com/office/drawing/2016/5/10/chartex" xmlns:cx5="http://schemas.microsoft.com/office/drawing/2016/5/11/chartex" xmlns:cx6="http://schemas.microsoft.com/office/drawing/2016/5/12/chartex" xmlns:cx7="http://schemas.microsoft.com/office/drawing/2016/5/13/chartex" xmlns:cx8="http://schemas.microsoft.com/office/drawing/2016/5/14/chartex" xmlns:mc="http://schemas.openxmlformats.org/markup-compatibility/2006" xmlns:aink="http://schemas.microsoft.com/office/drawing/2016/ink" xmlns:am3d="http://schemas.microsoft.com/office/drawing/2017/model3d" xmlns:o="urn:schemas-microsoft-com:office:office" xmlns:r="http://schemas.openxmlformats.org/officeDocument/2006/relationships" xmlns:m="http://schemas.openxmlformats.org/officeDocument/2006/math" xmlns:v="urn:schemas-microsoft-com:vml" xmlns:wp14="http://schemas.microsoft.com/office/word/2010/wordprocessingDrawing" xmlns:wp="http://schemas.openxmlformats.org/drawingml/2006/wordprocessingDrawing" xmlns:w10="urn:schemas-microsoft-com:office:word" xmlns:w="http://schemas.openxmlformats.org/wordprocessingml/2006/main" xmlns:w14="http://schemas.microsoft.com/office/word/2010/wordml" xmlns:w15="http://schemas.microsoft.com/office/word/2012/wordml" xmlns:w16cid="http://schemas.microsoft.com/office/word/2016/wordml/cid" xmlns:w16se="http://schemas.microsoft.com/office/word/2015/wordml/symex" xmlns:wpg="http://schemas.microsoft.com/office/word/2010/wordprocessingGroup" xmlns:wpi="http://schemas.microsoft.com/office/word/2010/wordprocessingInk" xmlns:wne="http://schemas.microsoft.com/office/word/2006/wordml" xmlns:wps="http://schemas.microsoft.com/office/word/2010/wordprocessingShape" mc:Ignorable="w14 w15 w16se w16cid wp14">
   <w:p>
     <w:pPr>
-      <w:pStyle w:val="a6"/>
+      <w:pStyle w:val="a7"/>
     </w:pPr>
   </w:p>
 </w:hdr>
@@ -12840,7 +15645,7 @@
 <w:hdr xmlns:wpc="http://schemas.microsoft.com/office/word/2010/wordprocessingCanvas" xmlns:cx="http://schemas.microsoft.com/office/drawing/2014/chartex" xmlns:cx1="http://schemas.microsoft.com/office/drawing/2015/9/8/chartex" xmlns:cx2="http://schemas.microsoft.com/office/drawing/2015/10/21/chartex" xmlns:cx3="http://schemas.microsoft.com/office/drawing/2016/5/9/chartex" xmlns:cx4="http://schemas.microsoft.com/office/drawing/2016/5/10/chartex" xmlns:cx5="http://schemas.microsoft.com/office/drawing/2016/5/11/chartex" xmlns:cx6="http://schemas.microsoft.com/office/drawing/2016/5/12/chartex" xmlns:cx7="http://schemas.microsoft.com/office/drawing/2016/5/13/chartex" xmlns:cx8="http://schemas.microsoft.com/office/drawing/2016/5/14/chartex" xmlns:mc="http://schemas.openxmlformats.org/markup-compatibility/2006" xmlns:aink="http://schemas.microsoft.com/office/drawing/2016/ink" xmlns:am3d="http://schemas.microsoft.com/office/drawing/2017/model3d" xmlns:o="urn:schemas-microsoft-com:office:office" xmlns:r="http://schemas.openxmlformats.org/officeDocument/2006/relationships" xmlns:m="http://schemas.openxmlformats.org/officeDocument/2006/math" xmlns:v="urn:schemas-microsoft-com:vml" xmlns:wp14="http://schemas.microsoft.com/office/word/2010/wordprocessingDrawing" xmlns:wp="http://schemas.openxmlformats.org/drawingml/2006/wordprocessingDrawing" xmlns:w10="urn:schemas-microsoft-com:office:word" xmlns:w="http://schemas.openxmlformats.org/wordprocessingml/2006/main" xmlns:w14="http://schemas.microsoft.com/office/word/2010/wordml" xmlns:w15="http://schemas.microsoft.com/office/word/2012/wordml" xmlns:w16cid="http://schemas.microsoft.com/office/word/2016/wordml/cid" xmlns:w16se="http://schemas.microsoft.com/office/word/2015/wordml/symex" xmlns:wpg="http://schemas.microsoft.com/office/word/2010/wordprocessingGroup" xmlns:wpi="http://schemas.microsoft.com/office/word/2010/wordprocessingInk" xmlns:wne="http://schemas.microsoft.com/office/word/2006/wordml" xmlns:wps="http://schemas.microsoft.com/office/word/2010/wordprocessingShape" mc:Ignorable="w14 w15 w16se w16cid wp14">
   <w:p>
     <w:pPr>
-      <w:pStyle w:val="a6"/>
+      <w:pStyle w:val="a7"/>
     </w:pPr>
   </w:p>
 </w:hdr>
@@ -12850,7 +15655,7 @@
 <w:hdr xmlns:wpc="http://schemas.microsoft.com/office/word/2010/wordprocessingCanvas" xmlns:cx="http://schemas.microsoft.com/office/drawing/2014/chartex" xmlns:cx1="http://schemas.microsoft.com/office/drawing/2015/9/8/chartex" xmlns:cx2="http://schemas.microsoft.com/office/drawing/2015/10/21/chartex" xmlns:cx3="http://schemas.microsoft.com/office/drawing/2016/5/9/chartex" xmlns:cx4="http://schemas.microsoft.com/office/drawing/2016/5/10/chartex" xmlns:cx5="http://schemas.microsoft.com/office/drawing/2016/5/11/chartex" xmlns:cx6="http://schemas.microsoft.com/office/drawing/2016/5/12/chartex" xmlns:cx7="http://schemas.microsoft.com/office/drawing/2016/5/13/chartex" xmlns:cx8="http://schemas.microsoft.com/office/drawing/2016/5/14/chartex" xmlns:mc="http://schemas.openxmlformats.org/markup-compatibility/2006" xmlns:aink="http://schemas.microsoft.com/office/drawing/2016/ink" xmlns:am3d="http://schemas.microsoft.com/office/drawing/2017/model3d" xmlns:o="urn:schemas-microsoft-com:office:office" xmlns:r="http://schemas.openxmlformats.org/officeDocument/2006/relationships" xmlns:m="http://schemas.openxmlformats.org/officeDocument/2006/math" xmlns:v="urn:schemas-microsoft-com:vml" xmlns:wp14="http://schemas.microsoft.com/office/word/2010/wordprocessingDrawing" xmlns:wp="http://schemas.openxmlformats.org/drawingml/2006/wordprocessingDrawing" xmlns:w10="urn:schemas-microsoft-com:office:word" xmlns:w="http://schemas.openxmlformats.org/wordprocessingml/2006/main" xmlns:w14="http://schemas.microsoft.com/office/word/2010/wordml" xmlns:w15="http://schemas.microsoft.com/office/word/2012/wordml" xmlns:w16cid="http://schemas.microsoft.com/office/word/2016/wordml/cid" xmlns:w16se="http://schemas.microsoft.com/office/word/2015/wordml/symex" xmlns:wpg="http://schemas.microsoft.com/office/word/2010/wordprocessingGroup" xmlns:wpi="http://schemas.microsoft.com/office/word/2010/wordprocessingInk" xmlns:wne="http://schemas.microsoft.com/office/word/2006/wordml" xmlns:wps="http://schemas.microsoft.com/office/word/2010/wordprocessingShape" mc:Ignorable="w14 w15 w16se w16cid wp14">
   <w:p>
     <w:pPr>
-      <w:pStyle w:val="a6"/>
+      <w:pStyle w:val="a7"/>
     </w:pPr>
   </w:p>
 </w:hdr>
@@ -12905,7 +15710,7 @@
     <w:lsdException w:name="header" w:semiHidden="1" w:unhideWhenUsed="1"/>
     <w:lsdException w:name="footer" w:semiHidden="1" w:unhideWhenUsed="1"/>
     <w:lsdException w:name="index heading" w:semiHidden="1" w:unhideWhenUsed="1"/>
-    <w:lsdException w:name="caption" w:semiHidden="1" w:uiPriority="35" w:unhideWhenUsed="1" w:qFormat="1"/>
+    <w:lsdException w:name="caption" w:semiHidden="1" w:uiPriority="0" w:unhideWhenUsed="1" w:qFormat="1"/>
     <w:lsdException w:name="table of figures" w:semiHidden="1" w:unhideWhenUsed="1"/>
     <w:lsdException w:name="envelope address" w:semiHidden="1" w:unhideWhenUsed="1"/>
     <w:lsdException w:name="envelope return" w:semiHidden="1" w:unhideWhenUsed="1"/>
@@ -13380,10 +16185,10 @@
   </w:style>
   <w:style w:type="paragraph" w:styleId="a3">
     <w:name w:val="caption"/>
+    <w:aliases w:val="图标题,图片标题"/>
     <w:basedOn w:val="a"/>
     <w:next w:val="a"/>
-    <w:uiPriority w:val="35"/>
-    <w:semiHidden/>
+    <w:link w:val="a4"/>
     <w:unhideWhenUsed/>
     <w:qFormat/>
     <w:rsid w:val="00930477"/>
@@ -13429,7 +16234,7 @@
   </w:style>
   <w:style w:type="paragraph" w:customStyle="1" w:styleId="hr5">
     <w:name w:val="hr_节标题二级"/>
-    <w:basedOn w:val="a4"/>
+    <w:basedOn w:val="a5"/>
     <w:link w:val="hr6"/>
     <w:qFormat/>
     <w:rsid w:val="00930477"/>
@@ -13456,11 +16261,11 @@
       <w:szCs w:val="32"/>
     </w:rPr>
   </w:style>
-  <w:style w:type="paragraph" w:styleId="a4">
+  <w:style w:type="paragraph" w:styleId="a5">
     <w:name w:val="Title"/>
     <w:basedOn w:val="a"/>
     <w:next w:val="a"/>
-    <w:link w:val="a5"/>
+    <w:link w:val="a6"/>
     <w:uiPriority w:val="10"/>
     <w:qFormat/>
     <w:rsid w:val="00930477"/>
@@ -13478,10 +16283,10 @@
       <w:szCs w:val="32"/>
     </w:rPr>
   </w:style>
-  <w:style w:type="character" w:customStyle="1" w:styleId="a5">
+  <w:style w:type="character" w:customStyle="1" w:styleId="a6">
     <w:name w:val="标题 字符"/>
     <w:basedOn w:val="a0"/>
-    <w:link w:val="a4"/>
+    <w:link w:val="a5"/>
     <w:uiPriority w:val="10"/>
     <w:rsid w:val="00930477"/>
     <w:rPr>
@@ -13582,10 +16387,10 @@
       <w:sz w:val="24"/>
     </w:rPr>
   </w:style>
-  <w:style w:type="paragraph" w:styleId="a6">
+  <w:style w:type="paragraph" w:styleId="a7">
     <w:name w:val="header"/>
     <w:basedOn w:val="a"/>
-    <w:link w:val="a7"/>
+    <w:link w:val="a8"/>
     <w:uiPriority w:val="99"/>
     <w:unhideWhenUsed/>
     <w:rsid w:val="00345B19"/>
@@ -13608,10 +16413,10 @@
       <w:szCs w:val="18"/>
     </w:rPr>
   </w:style>
-  <w:style w:type="character" w:customStyle="1" w:styleId="a7">
+  <w:style w:type="character" w:customStyle="1" w:styleId="a8">
     <w:name w:val="页眉 字符"/>
     <w:basedOn w:val="a0"/>
-    <w:link w:val="a6"/>
+    <w:link w:val="a7"/>
     <w:uiPriority w:val="99"/>
     <w:rsid w:val="00345B19"/>
     <w:rPr>
@@ -13619,10 +16424,10 @@
       <w:szCs w:val="18"/>
     </w:rPr>
   </w:style>
-  <w:style w:type="paragraph" w:styleId="a8">
+  <w:style w:type="paragraph" w:styleId="a9">
     <w:name w:val="footer"/>
     <w:basedOn w:val="a"/>
-    <w:link w:val="a9"/>
+    <w:link w:val="aa"/>
     <w:uiPriority w:val="99"/>
     <w:unhideWhenUsed/>
     <w:rsid w:val="00345B19"/>
@@ -13642,10 +16447,10 @@
       <w:szCs w:val="18"/>
     </w:rPr>
   </w:style>
-  <w:style w:type="character" w:customStyle="1" w:styleId="a9">
+  <w:style w:type="character" w:customStyle="1" w:styleId="aa">
     <w:name w:val="页脚 字符"/>
     <w:basedOn w:val="a0"/>
-    <w:link w:val="a8"/>
+    <w:link w:val="a9"/>
     <w:uiPriority w:val="99"/>
     <w:rsid w:val="00345B19"/>
     <w:rPr>
@@ -13653,7 +16458,7 @@
       <w:szCs w:val="18"/>
     </w:rPr>
   </w:style>
-  <w:style w:type="paragraph" w:customStyle="1" w:styleId="aa">
+  <w:style w:type="paragraph" w:customStyle="1" w:styleId="ab">
     <w:name w:val="表格式"/>
     <w:basedOn w:val="a"/>
     <w:link w:val="Char"/>
@@ -13667,11 +16472,23 @@
   <w:style w:type="character" w:customStyle="1" w:styleId="Char">
     <w:name w:val="表格式 Char"/>
     <w:basedOn w:val="a0"/>
-    <w:link w:val="aa"/>
+    <w:link w:val="ab"/>
     <w:rsid w:val="00345B19"/>
     <w:rPr>
       <w:rFonts w:ascii="Times New Roman" w:eastAsia="宋体" w:hAnsi="Times New Roman"/>
       <w:sz w:val="24"/>
+    </w:rPr>
+  </w:style>
+  <w:style w:type="character" w:customStyle="1" w:styleId="a4">
+    <w:name w:val="题注 字符"/>
+    <w:aliases w:val="图标题 字符,图片标题 字符"/>
+    <w:link w:val="a3"/>
+    <w:locked/>
+    <w:rsid w:val="001657D5"/>
+    <w:rPr>
+      <w:rFonts w:asciiTheme="majorHAnsi" w:eastAsia="黑体" w:hAnsiTheme="majorHAnsi" w:cstheme="majorBidi"/>
+      <w:sz w:val="20"/>
+      <w:szCs w:val="20"/>
     </w:rPr>
   </w:style>
 </w:styles>

--- a/autocrword/models/chapter_8/result_chapter8.docx
+++ b/autocrword/models/chapter_8/result_chapter8.docx
@@ -1320,7 +1320,7 @@
               <w:jc w:val="center"/>
             </w:pPr>
             <w:r>
-              <w:t xml:space="preserve"/>
+              <w:t xml:space="preserve">15</w:t>
             </w:r>
           </w:p>
         </w:tc>
@@ -1471,7 +1471,7 @@
               <w:jc w:val="center"/>
             </w:pPr>
             <w:r>
-              <w:t xml:space="preserve"/>
+              <w:t xml:space="preserve">60</w:t>
             </w:r>
           </w:p>
         </w:tc>

--- a/autocrword/models/chapter_8/result_chapter8.docx
+++ b/autocrword/models/chapter_8/result_chapter8.docx
@@ -232,7 +232,7 @@
                 <w:rFonts w:hint="eastAsia"/>
                 <w:b/>
               </w:rPr>
-              <w:t>15</w:t>
+              <w:t/>
             </w:r>
             <w:r>
               <w:rPr>
@@ -378,7 +378,7 @@
               <w:jc w:val="center"/>
             </w:pPr>
             <w:r>
-              <w:t>1257.29</w:t>
+              <w:t/>
             </w:r>
           </w:p>
           <w:p>
@@ -408,7 +408,7 @@
               <w:jc w:val="center"/>
             </w:pPr>
             <w:r>
-              <w:t xml:space="preserve">18859.35</w:t>
+              <w:t xml:space="preserve"/>
             </w:r>
           </w:p>
         </w:tc>
@@ -537,7 +537,7 @@
               <w:jc w:val="center"/>
             </w:pPr>
             <w:r>
-              <w:t>314.32</w:t>
+              <w:t/>
             </w:r>
           </w:p>
         </w:tc>
@@ -560,7 +560,7 @@
               <w:jc w:val="center"/>
             </w:pPr>
             <w:r>
-              <w:t xml:space="preserve">4714.8</w:t>
+              <w:t xml:space="preserve"/>
             </w:r>
           </w:p>
         </w:tc>
@@ -687,7 +687,7 @@
               <w:jc w:val="center"/>
             </w:pPr>
             <w:r>
-              <w:t>920.16</w:t>
+              <w:t/>
             </w:r>
           </w:p>
         </w:tc>
@@ -710,7 +710,7 @@
               <w:jc w:val="center"/>
             </w:pPr>
             <w:r>
-              <w:t xml:space="preserve">13802.4</w:t>
+              <w:t xml:space="preserve"/>
             </w:r>
           </w:p>
         </w:tc>
@@ -841,7 +841,7 @@
               <w:jc w:val="center"/>
             </w:pPr>
             <w:r>
-              <w:t>600.97</w:t>
+              <w:t/>
             </w:r>
           </w:p>
         </w:tc>
@@ -864,7 +864,7 @@
               <w:jc w:val="center"/>
             </w:pPr>
             <w:r>
-              <w:t xml:space="preserve">9014.55</w:t>
+              <w:t xml:space="preserve"/>
             </w:r>
           </w:p>
         </w:tc>
@@ -995,7 +995,7 @@
               <w:jc w:val="center"/>
             </w:pPr>
             <w:r>
-              <w:t>50.48</w:t>
+              <w:t/>
             </w:r>
           </w:p>
         </w:tc>
@@ -1018,7 +1018,7 @@
               <w:jc w:val="center"/>
             </w:pPr>
             <w:r>
-              <w:t xml:space="preserve">757.2</w:t>
+              <w:t xml:space="preserve"/>
             </w:r>
           </w:p>
         </w:tc>
@@ -1146,7 +1146,7 @@
               <w:jc w:val="center"/>
             </w:pPr>
             <w:r>
-              <w:t>60.1</w:t>
+              <w:t/>
             </w:r>
           </w:p>
         </w:tc>
@@ -1169,7 +1169,7 @@
               <w:jc w:val="center"/>
             </w:pPr>
             <w:r>
-              <w:t xml:space="preserve">901.5</w:t>
+              <w:t xml:space="preserve"/>
             </w:r>
           </w:p>
         </w:tc>
@@ -1297,7 +1297,7 @@
               <w:jc w:val="center"/>
             </w:pPr>
             <w:r>
-              <w:t>1</w:t>
+              <w:t/>
             </w:r>
           </w:p>
         </w:tc>
@@ -1320,7 +1320,7 @@
               <w:jc w:val="center"/>
             </w:pPr>
             <w:r>
-              <w:t xml:space="preserve">15</w:t>
+              <w:t xml:space="preserve"/>
             </w:r>
           </w:p>
         </w:tc>
@@ -1448,7 +1448,7 @@
               <w:jc w:val="center"/>
             </w:pPr>
             <w:r>
-              <w:t>4</w:t>
+              <w:t/>
             </w:r>
           </w:p>
         </w:tc>
@@ -1471,7 +1471,7 @@
               <w:jc w:val="center"/>
             </w:pPr>
             <w:r>
-              <w:t xml:space="preserve">60</w:t>
+              <w:t xml:space="preserve"/>
             </w:r>
           </w:p>
         </w:tc>
@@ -1511,10 +1511,1060 @@
     </w:p>
     <w:p>
       <w:pPr>
+        <w:pStyle w:val="a3"/>
+        <w:spacing w:line="520" w:lineRule="atLeast"/>
+        <w:jc w:val="center"/>
+        <w:rPr>
+          <w:rFonts w:ascii="Times New Roman" w:hAnsi="Times New Roman"/>
+          <w:b/>
+          <w:sz w:val="21"/>
+        </w:rPr>
+      </w:pPr>
+      <w:r>
+        <w:rPr>
+          <w:rFonts w:ascii="Times New Roman" w:hAnsi="Times New Roman" w:hint="eastAsia"/>
+          <w:b/>
+          <w:sz w:val="21"/>
+        </w:rPr>
+        <w:lastRenderedPageBreak/>
+        <w:t>表</w:t>
+      </w:r>
+      <w:r>
+        <w:rPr>
+          <w:rFonts w:ascii="Times New Roman" w:hAnsi="Times New Roman" w:hint="eastAsia"/>
+          <w:b/>
+          <w:sz w:val="21"/>
+        </w:rPr>
+        <w:t>8</w:t>
+      </w:r>
+      <w:r>
+        <w:rPr>
+          <w:rFonts w:ascii="Times New Roman" w:hAnsi="Times New Roman"/>
+          <w:b/>
+          <w:sz w:val="21"/>
+        </w:rPr>
+        <w:noBreakHyphen/>
+        <w:t xml:space="preserve">5  </w:t>
+      </w:r>
+      <w:r>
+        <w:rPr>
+          <w:rFonts w:ascii="Times New Roman" w:hAnsi="Times New Roman"/>
+          <w:b/>
+          <w:sz w:val="21"/>
+        </w:rPr>
+        <w:t>箱变基础工程量表</w:t>
+      </w:r>
+    </w:p>
+    <w:tbl>
+      <w:tblPr>
+        <w:tblW w:w="5038" w:type="pct"/>
+        <w:tblBorders>
+          <w:top w:val="single" w:sz="4" w:space="0" w:color="auto"/>
+          <w:left w:val="single" w:sz="4" w:space="0" w:color="auto"/>
+          <w:bottom w:val="single" w:sz="4" w:space="0" w:color="auto"/>
+          <w:right w:val="single" w:sz="4" w:space="0" w:color="auto"/>
+          <w:insideH w:val="single" w:sz="4" w:space="0" w:color="auto"/>
+          <w:insideV w:val="single" w:sz="4" w:space="0" w:color="auto"/>
+        </w:tblBorders>
+        <w:tblLayout w:type="fixed"/>
+        <w:tblLook w:val="04A0" w:firstRow="1" w:lastRow="0" w:firstColumn="1" w:lastColumn="0" w:noHBand="0" w:noVBand="1"/>
+      </w:tblPr>
+      <w:tblGrid>
+        <w:gridCol w:w="701"/>
+        <w:gridCol w:w="1565"/>
+        <w:gridCol w:w="995"/>
+        <w:gridCol w:w="2290"/>
+        <w:gridCol w:w="2101"/>
+        <w:gridCol w:w="707"/>
+      </w:tblGrid>
+      <w:tr>
+        <w:trPr>
+          <w:trHeight w:val="324"/>
+        </w:trPr>
+        <w:tc>
+          <w:tcPr>
+            <w:tcW w:w="419" w:type="pct"/>
+            <w:shd w:val="clear" w:color="auto" w:fill="E7E6E6" w:themeFill="background2"/>
+            <w:noWrap/>
+            <w:vAlign w:val="center"/>
+            <w:hideMark/>
+          </w:tcPr>
+          <w:p>
+            <w:pPr>
+              <w:pStyle w:val="ab"/>
+              <w:jc w:val="center"/>
+              <w:rPr>
+                <w:b/>
+              </w:rPr>
+            </w:pPr>
+            <w:r>
+              <w:rPr>
+                <w:rFonts w:hint="eastAsia"/>
+                <w:b/>
+              </w:rPr>
+              <w:t>序号</w:t>
+            </w:r>
+          </w:p>
+        </w:tc>
+        <w:tc>
+          <w:tcPr>
+            <w:tcW w:w="936" w:type="pct"/>
+            <w:shd w:val="clear" w:color="auto" w:fill="E7E6E6" w:themeFill="background2"/>
+            <w:noWrap/>
+            <w:vAlign w:val="center"/>
+            <w:hideMark/>
+          </w:tcPr>
+          <w:p>
+            <w:pPr>
+              <w:pStyle w:val="ab"/>
+              <w:jc w:val="center"/>
+              <w:rPr>
+                <w:b/>
+              </w:rPr>
+            </w:pPr>
+            <w:r>
+              <w:rPr>
+                <w:rFonts w:hint="eastAsia"/>
+                <w:b/>
+              </w:rPr>
+              <w:t>项目</w:t>
+            </w:r>
+          </w:p>
+        </w:tc>
+        <w:tc>
+          <w:tcPr>
+            <w:tcW w:w="595" w:type="pct"/>
+            <w:shd w:val="clear" w:color="auto" w:fill="E7E6E6" w:themeFill="background2"/>
+            <w:noWrap/>
+            <w:vAlign w:val="center"/>
+            <w:hideMark/>
+          </w:tcPr>
+          <w:p>
+            <w:pPr>
+              <w:pStyle w:val="ab"/>
+              <w:jc w:val="center"/>
+              <w:rPr>
+                <w:b/>
+              </w:rPr>
+            </w:pPr>
+            <w:r>
+              <w:rPr>
+                <w:rFonts w:hint="eastAsia"/>
+                <w:b/>
+              </w:rPr>
+              <w:t>单位</w:t>
+            </w:r>
+          </w:p>
+        </w:tc>
+        <w:tc>
+          <w:tcPr>
+            <w:tcW w:w="1370" w:type="pct"/>
+            <w:shd w:val="clear" w:color="auto" w:fill="E7E6E6" w:themeFill="background2"/>
+            <w:noWrap/>
+            <w:vAlign w:val="center"/>
+            <w:hideMark/>
+          </w:tcPr>
+          <w:p>
+            <w:pPr>
+              <w:pStyle w:val="ab"/>
+              <w:jc w:val="center"/>
+              <w:rPr>
+                <w:b/>
+              </w:rPr>
+            </w:pPr>
+            <w:r>
+              <w:rPr>
+                <w:rFonts w:hint="eastAsia"/>
+                <w:b/>
+              </w:rPr>
+              <w:t>单台</w:t>
+            </w:r>
+          </w:p>
+        </w:tc>
+        <w:tc>
+          <w:tcPr>
+            <w:tcW w:w="1257" w:type="pct"/>
+            <w:shd w:val="clear" w:color="auto" w:fill="E7E6E6" w:themeFill="background2"/>
+            <w:vAlign w:val="center"/>
+            <w:hideMark/>
+          </w:tcPr>
+          <w:p>
+            <w:pPr>
+              <w:pStyle w:val="ab"/>
+              <w:jc w:val="center"/>
+              <w:rPr>
+                <w:b/>
+              </w:rPr>
+            </w:pPr>
+            <w:r>
+              <w:rPr>
+                <w:rFonts w:hint="eastAsia"/>
+                <w:b/>
+              </w:rPr>
+              <w:t>15</w:t>
+            </w:r>
+            <w:r>
+              <w:rPr>
+                <w:b/>
+              </w:rPr>
+              <w:t>台</w:t>
+            </w:r>
+          </w:p>
+        </w:tc>
+        <w:tc>
+          <w:tcPr>
+            <w:tcW w:w="423" w:type="pct"/>
+            <w:shd w:val="clear" w:color="auto" w:fill="E7E6E6" w:themeFill="background2"/>
+            <w:vAlign w:val="center"/>
+            <w:hideMark/>
+          </w:tcPr>
+          <w:p>
+            <w:pPr>
+              <w:pStyle w:val="ab"/>
+              <w:jc w:val="center"/>
+              <w:rPr>
+                <w:b/>
+              </w:rPr>
+            </w:pPr>
+            <w:r>
+              <w:rPr>
+                <w:rFonts w:hint="eastAsia"/>
+                <w:b/>
+              </w:rPr>
+              <w:t>备注</w:t>
+            </w:r>
+          </w:p>
+        </w:tc>
+      </w:tr>
+      <w:tr>
+        <w:trPr>
+          <w:trHeight w:val="336"/>
+        </w:trPr>
+        <w:tc>
+          <w:tcPr>
+            <w:tcW w:w="419" w:type="pct"/>
+            <w:shd w:val="clear" w:color="auto" w:fill="auto"/>
+            <w:noWrap/>
+            <w:vAlign w:val="center"/>
+            <w:hideMark/>
+          </w:tcPr>
+          <w:p>
+            <w:pPr>
+              <w:pStyle w:val="ab"/>
+              <w:jc w:val="center"/>
+            </w:pPr>
+            <w:r>
+              <w:rPr>
+                <w:rFonts w:hint="eastAsia"/>
+              </w:rPr>
+              <w:t>1</w:t>
+            </w:r>
+          </w:p>
+        </w:tc>
+        <w:tc>
+          <w:tcPr>
+            <w:tcW w:w="936" w:type="pct"/>
+            <w:shd w:val="clear" w:color="auto" w:fill="auto"/>
+            <w:noWrap/>
+            <w:vAlign w:val="center"/>
+            <w:hideMark/>
+          </w:tcPr>
+          <w:p>
+            <w:pPr>
+              <w:pStyle w:val="ab"/>
+              <w:jc w:val="center"/>
+            </w:pPr>
+            <w:r>
+              <w:rPr>
+                <w:rFonts w:hint="eastAsia"/>
+              </w:rPr>
+              <w:t>土方开挖</w:t>
+            </w:r>
+          </w:p>
+        </w:tc>
+        <w:tc>
+          <w:tcPr>
+            <w:tcW w:w="595" w:type="pct"/>
+            <w:shd w:val="clear" w:color="auto" w:fill="auto"/>
+            <w:noWrap/>
+            <w:vAlign w:val="center"/>
+            <w:hideMark/>
+          </w:tcPr>
+          <w:p>
+            <w:pPr>
+              <w:pStyle w:val="ab"/>
+              <w:jc w:val="center"/>
+            </w:pPr>
+            <w:r>
+              <w:t>m</w:t>
+            </w:r>
+            <w:r>
+              <w:t>3</w:t>
+            </w:r>
+          </w:p>
+        </w:tc>
+        <w:tc>
+          <w:tcPr>
+            <w:tcW w:w="1370" w:type="pct"/>
+            <w:shd w:val="clear" w:color="auto" w:fill="auto"/>
+            <w:noWrap/>
+            <w:vAlign w:val="center"/>
+            <w:hideMark/>
+          </w:tcPr>
+          <w:p>
+            <w:pPr>
+              <w:pStyle w:val="ab"/>
+              <w:jc w:val="center"/>
+            </w:pPr>
+            <w:r>
+              <w:t xml:space="preserve">49.28</w:t>
+            </w:r>
+          </w:p>
+          <w:p>
+            <w:pPr>
+              <w:pStyle w:val="ab"/>
+              <w:jc w:val="center"/>
+            </w:pPr>
+          </w:p>
+        </w:tc>
+        <w:tc>
+          <w:tcPr>
+            <w:tcW w:w="1257" w:type="pct"/>
+            <w:shd w:val="clear" w:color="auto" w:fill="auto"/>
+            <w:vAlign w:val="center"/>
+            <w:hideMark/>
+          </w:tcPr>
+          <w:p>
+            <w:pPr>
+              <w:pStyle w:val="ab"/>
+              <w:jc w:val="center"/>
+            </w:pPr>
+            <w:r>
+              <w:t xml:space="preserve">739.2</w:t>
+            </w:r>
+          </w:p>
+        </w:tc>
+        <w:tc>
+          <w:tcPr>
+            <w:tcW w:w="423" w:type="pct"/>
+            <w:shd w:val="clear" w:color="auto" w:fill="auto"/>
+            <w:noWrap/>
+            <w:vAlign w:val="center"/>
+            <w:hideMark/>
+          </w:tcPr>
+          <w:p>
+            <w:pPr>
+              <w:pStyle w:val="ab"/>
+              <w:jc w:val="center"/>
+            </w:pPr>
+          </w:p>
+        </w:tc>
+      </w:tr>
+      <w:tr>
+        <w:trPr>
+          <w:trHeight w:val="336"/>
+        </w:trPr>
+        <w:tc>
+          <w:tcPr>
+            <w:tcW w:w="419" w:type="pct"/>
+            <w:shd w:val="clear" w:color="auto" w:fill="auto"/>
+            <w:noWrap/>
+            <w:vAlign w:val="center"/>
+          </w:tcPr>
+          <w:p>
+            <w:pPr>
+              <w:pStyle w:val="ab"/>
+              <w:jc w:val="center"/>
+            </w:pPr>
+            <w:r>
+              <w:rPr>
+                <w:rFonts w:hint="eastAsia"/>
+              </w:rPr>
+              <w:t>2</w:t>
+            </w:r>
+          </w:p>
+        </w:tc>
+        <w:tc>
+          <w:tcPr>
+            <w:tcW w:w="936" w:type="pct"/>
+            <w:shd w:val="clear" w:color="auto" w:fill="auto"/>
+            <w:noWrap/>
+            <w:vAlign w:val="center"/>
+          </w:tcPr>
+          <w:p>
+            <w:pPr>
+              <w:pStyle w:val="ab"/>
+              <w:jc w:val="center"/>
+            </w:pPr>
+            <w:r>
+              <w:rPr>
+                <w:rFonts w:hint="eastAsia"/>
+              </w:rPr>
+              <w:t>石方开挖</w:t>
+            </w:r>
+          </w:p>
+        </w:tc>
+        <w:tc>
+          <w:tcPr>
+            <w:tcW w:w="595" w:type="pct"/>
+            <w:shd w:val="clear" w:color="auto" w:fill="auto"/>
+            <w:noWrap/>
+            <w:vAlign w:val="center"/>
+          </w:tcPr>
+          <w:p>
+            <w:pPr>
+              <w:pStyle w:val="ab"/>
+              <w:jc w:val="center"/>
+            </w:pPr>
+            <w:r>
+              <w:t>m</w:t>
+            </w:r>
+            <w:r>
+              <w:t>3</w:t>
+            </w:r>
+          </w:p>
+        </w:tc>
+        <w:tc>
+          <w:tcPr>
+            <w:tcW w:w="1370" w:type="pct"/>
+            <w:shd w:val="clear" w:color="auto" w:fill="auto"/>
+            <w:noWrap/>
+            <w:vAlign w:val="center"/>
+          </w:tcPr>
+          <w:p>
+            <w:pPr>
+              <w:pStyle w:val="ab"/>
+              <w:jc w:val="center"/>
+            </w:pPr>
+            <w:r>
+              <w:t xml:space="preserve">12.32</w:t>
+            </w:r>
+          </w:p>
+        </w:tc>
+        <w:tc>
+          <w:tcPr>
+            <w:tcW w:w="1257" w:type="pct"/>
+            <w:shd w:val="clear" w:color="auto" w:fill="auto"/>
+            <w:vAlign w:val="center"/>
+          </w:tcPr>
+          <w:p>
+            <w:pPr>
+              <w:pStyle w:val="ab"/>
+              <w:jc w:val="center"/>
+            </w:pPr>
+            <w:r>
+              <w:t xml:space="preserve">184.8</w:t>
+            </w:r>
+          </w:p>
+        </w:tc>
+        <w:tc>
+          <w:tcPr>
+            <w:tcW w:w="423" w:type="pct"/>
+            <w:shd w:val="clear" w:color="auto" w:fill="auto"/>
+            <w:noWrap/>
+            <w:vAlign w:val="center"/>
+          </w:tcPr>
+          <w:p>
+            <w:pPr>
+              <w:pStyle w:val="ab"/>
+              <w:jc w:val="center"/>
+            </w:pPr>
+          </w:p>
+        </w:tc>
+      </w:tr>
+      <w:tr>
+        <w:trPr>
+          <w:trHeight w:val="336"/>
+        </w:trPr>
+        <w:tc>
+          <w:tcPr>
+            <w:tcW w:w="419" w:type="pct"/>
+            <w:shd w:val="clear" w:color="auto" w:fill="auto"/>
+            <w:noWrap/>
+            <w:vAlign w:val="center"/>
+            <w:hideMark/>
+          </w:tcPr>
+          <w:p>
+            <w:pPr>
+              <w:pStyle w:val="ab"/>
+              <w:jc w:val="center"/>
+            </w:pPr>
+            <w:r>
+              <w:rPr>
+                <w:rFonts w:hint="eastAsia"/>
+              </w:rPr>
+              <w:t>2</w:t>
+            </w:r>
+          </w:p>
+        </w:tc>
+        <w:tc>
+          <w:tcPr>
+            <w:tcW w:w="936" w:type="pct"/>
+            <w:shd w:val="clear" w:color="auto" w:fill="auto"/>
+            <w:noWrap/>
+            <w:vAlign w:val="center"/>
+          </w:tcPr>
+          <w:p>
+            <w:pPr>
+              <w:pStyle w:val="ab"/>
+              <w:jc w:val="center"/>
+            </w:pPr>
+            <w:r>
+              <w:rPr>
+                <w:rFonts w:hint="eastAsia"/>
+              </w:rPr>
+              <w:t>土石方回填</w:t>
+            </w:r>
+          </w:p>
+        </w:tc>
+        <w:tc>
+          <w:tcPr>
+            <w:tcW w:w="595" w:type="pct"/>
+            <w:shd w:val="clear" w:color="auto" w:fill="auto"/>
+            <w:noWrap/>
+            <w:vAlign w:val="center"/>
+          </w:tcPr>
+          <w:p>
+            <w:pPr>
+              <w:pStyle w:val="ab"/>
+              <w:jc w:val="center"/>
+            </w:pPr>
+            <w:r>
+              <w:t>m</w:t>
+            </w:r>
+            <w:r>
+              <w:t>3</w:t>
+            </w:r>
+          </w:p>
+        </w:tc>
+        <w:tc>
+          <w:tcPr>
+            <w:tcW w:w="1370" w:type="pct"/>
+            <w:shd w:val="clear" w:color="auto" w:fill="auto"/>
+            <w:noWrap/>
+            <w:vAlign w:val="center"/>
+          </w:tcPr>
+          <w:p>
+            <w:pPr>
+              <w:pStyle w:val="ab"/>
+              <w:jc w:val="center"/>
+            </w:pPr>
+            <w:r>
+              <w:t xml:space="preserve">18.4</w:t>
+            </w:r>
+          </w:p>
+        </w:tc>
+        <w:tc>
+          <w:tcPr>
+            <w:tcW w:w="1257" w:type="pct"/>
+            <w:shd w:val="clear" w:color="auto" w:fill="auto"/>
+            <w:vAlign w:val="center"/>
+          </w:tcPr>
+          <w:p>
+            <w:pPr>
+              <w:pStyle w:val="ab"/>
+              <w:jc w:val="center"/>
+            </w:pPr>
+            <w:r>
+              <w:t xml:space="preserve">276.0</w:t>
+            </w:r>
+          </w:p>
+        </w:tc>
+        <w:tc>
+          <w:tcPr>
+            <w:tcW w:w="423" w:type="pct"/>
+            <w:shd w:val="clear" w:color="auto" w:fill="auto"/>
+            <w:noWrap/>
+            <w:vAlign w:val="center"/>
+          </w:tcPr>
+          <w:p>
+            <w:pPr>
+              <w:pStyle w:val="ab"/>
+              <w:jc w:val="center"/>
+            </w:pPr>
+          </w:p>
+        </w:tc>
+      </w:tr>
+      <w:tr>
+        <w:trPr>
+          <w:trHeight w:val="336"/>
+        </w:trPr>
+        <w:tc>
+          <w:tcPr>
+            <w:tcW w:w="419" w:type="pct"/>
+            <w:shd w:val="clear" w:color="auto" w:fill="auto"/>
+            <w:noWrap/>
+            <w:vAlign w:val="center"/>
+            <w:hideMark/>
+          </w:tcPr>
+          <w:p>
+            <w:pPr>
+              <w:pStyle w:val="ab"/>
+              <w:jc w:val="center"/>
+            </w:pPr>
+            <w:r>
+              <w:rPr>
+                <w:rFonts w:hint="eastAsia"/>
+              </w:rPr>
+              <w:t>3</w:t>
+            </w:r>
+          </w:p>
+        </w:tc>
+        <w:tc>
+          <w:tcPr>
+            <w:tcW w:w="936" w:type="pct"/>
+            <w:shd w:val="clear" w:color="auto" w:fill="auto"/>
+            <w:noWrap/>
+            <w:vAlign w:val="center"/>
+          </w:tcPr>
+          <w:p>
+            <w:pPr>
+              <w:pStyle w:val="ab"/>
+              <w:jc w:val="center"/>
+            </w:pPr>
+            <w:r>
+              <w:t>C3</w:t>
+            </w:r>
+            <w:r>
+              <w:rPr>
+                <w:rFonts w:hint="eastAsia"/>
+              </w:rPr>
+              <w:t>5</w:t>
+            </w:r>
+            <w:r>
+              <w:rPr>
+                <w:rFonts w:hint="eastAsia"/>
+              </w:rPr>
+              <w:t>混凝土</w:t>
+            </w:r>
+          </w:p>
+        </w:tc>
+        <w:tc>
+          <w:tcPr>
+            <w:tcW w:w="595" w:type="pct"/>
+            <w:shd w:val="clear" w:color="auto" w:fill="auto"/>
+            <w:noWrap/>
+            <w:vAlign w:val="center"/>
+          </w:tcPr>
+          <w:p>
+            <w:pPr>
+              <w:pStyle w:val="ab"/>
+              <w:jc w:val="center"/>
+            </w:pPr>
+            <w:r>
+              <w:t>m</w:t>
+            </w:r>
+            <w:r>
+              <w:t>3</w:t>
+            </w:r>
+          </w:p>
+        </w:tc>
+        <w:tc>
+          <w:tcPr>
+            <w:tcW w:w="1370" w:type="pct"/>
+            <w:shd w:val="clear" w:color="auto" w:fill="auto"/>
+            <w:noWrap/>
+            <w:vAlign w:val="center"/>
+          </w:tcPr>
+          <w:p>
+            <w:pPr>
+              <w:pStyle w:val="ab"/>
+              <w:jc w:val="center"/>
+            </w:pPr>
+            <w:r>
+              <w:t xml:space="preserve">2.5</w:t>
+            </w:r>
+          </w:p>
+        </w:tc>
+        <w:tc>
+          <w:tcPr>
+            <w:tcW w:w="1257" w:type="pct"/>
+            <w:shd w:val="clear" w:color="auto" w:fill="auto"/>
+            <w:vAlign w:val="center"/>
+          </w:tcPr>
+          <w:p>
+            <w:pPr>
+              <w:pStyle w:val="ab"/>
+              <w:jc w:val="center"/>
+            </w:pPr>
+            <w:r>
+              <w:t xml:space="preserve">37.5</w:t>
+            </w:r>
+          </w:p>
+        </w:tc>
+        <w:tc>
+          <w:tcPr>
+            <w:tcW w:w="423" w:type="pct"/>
+            <w:shd w:val="clear" w:color="auto" w:fill="auto"/>
+            <w:noWrap/>
+            <w:vAlign w:val="center"/>
+            <w:hideMark/>
+          </w:tcPr>
+          <w:p>
+            <w:pPr>
+              <w:pStyle w:val="ab"/>
+              <w:jc w:val="center"/>
+            </w:pPr>
+          </w:p>
+        </w:tc>
+      </w:tr>
+      <w:tr>
+        <w:trPr>
+          <w:trHeight w:val="336"/>
+        </w:trPr>
+        <w:tc>
+          <w:tcPr>
+            <w:tcW w:w="419" w:type="pct"/>
+            <w:shd w:val="clear" w:color="auto" w:fill="auto"/>
+            <w:noWrap/>
+            <w:vAlign w:val="center"/>
+            <w:hideMark/>
+          </w:tcPr>
+          <w:p>
+            <w:pPr>
+              <w:pStyle w:val="ab"/>
+              <w:jc w:val="center"/>
+            </w:pPr>
+            <w:r>
+              <w:rPr>
+                <w:rFonts w:hint="eastAsia"/>
+              </w:rPr>
+              <w:t>4</w:t>
+            </w:r>
+          </w:p>
+        </w:tc>
+        <w:tc>
+          <w:tcPr>
+            <w:tcW w:w="936" w:type="pct"/>
+            <w:shd w:val="clear" w:color="auto" w:fill="auto"/>
+            <w:noWrap/>
+            <w:vAlign w:val="center"/>
+          </w:tcPr>
+          <w:p>
+            <w:pPr>
+              <w:pStyle w:val="ab"/>
+              <w:jc w:val="center"/>
+            </w:pPr>
+            <w:r>
+              <w:t>C15</w:t>
+            </w:r>
+            <w:r>
+              <w:rPr>
+                <w:rFonts w:hint="eastAsia"/>
+              </w:rPr>
+              <w:t>混凝土</w:t>
+            </w:r>
+          </w:p>
+        </w:tc>
+        <w:tc>
+          <w:tcPr>
+            <w:tcW w:w="595" w:type="pct"/>
+            <w:shd w:val="clear" w:color="auto" w:fill="auto"/>
+            <w:noWrap/>
+            <w:vAlign w:val="center"/>
+          </w:tcPr>
+          <w:p>
+            <w:pPr>
+              <w:pStyle w:val="ab"/>
+              <w:jc w:val="center"/>
+            </w:pPr>
+            <w:r>
+              <w:t>m</w:t>
+            </w:r>
+            <w:r>
+              <w:t>3</w:t>
+            </w:r>
+          </w:p>
+        </w:tc>
+        <w:tc>
+          <w:tcPr>
+            <w:tcW w:w="1370" w:type="pct"/>
+            <w:shd w:val="clear" w:color="auto" w:fill="auto"/>
+            <w:noWrap/>
+            <w:vAlign w:val="center"/>
+          </w:tcPr>
+          <w:p>
+            <w:pPr>
+              <w:pStyle w:val="ab"/>
+              <w:jc w:val="center"/>
+            </w:pPr>
+            <w:r>
+              <w:t xml:space="preserve">5.77</w:t>
+            </w:r>
+          </w:p>
+        </w:tc>
+        <w:tc>
+          <w:tcPr>
+            <w:tcW w:w="1257" w:type="pct"/>
+            <w:shd w:val="clear" w:color="auto" w:fill="auto"/>
+            <w:vAlign w:val="center"/>
+          </w:tcPr>
+          <w:p>
+            <w:pPr>
+              <w:pStyle w:val="ab"/>
+              <w:jc w:val="center"/>
+            </w:pPr>
+            <w:r>
+              <w:t xml:space="preserve">86.55</w:t>
+            </w:r>
+          </w:p>
+        </w:tc>
+        <w:tc>
+          <w:tcPr>
+            <w:tcW w:w="423" w:type="pct"/>
+            <w:shd w:val="clear" w:color="auto" w:fill="auto"/>
+            <w:noWrap/>
+            <w:vAlign w:val="center"/>
+            <w:hideMark/>
+          </w:tcPr>
+          <w:p>
+            <w:pPr>
+              <w:pStyle w:val="ab"/>
+              <w:jc w:val="center"/>
+            </w:pPr>
+          </w:p>
+        </w:tc>
+      </w:tr>
+      <w:tr>
+        <w:trPr>
+          <w:trHeight w:val="336"/>
+        </w:trPr>
+        <w:tc>
+          <w:tcPr>
+            <w:tcW w:w="419" w:type="pct"/>
+            <w:shd w:val="clear" w:color="auto" w:fill="auto"/>
+            <w:noWrap/>
+            <w:vAlign w:val="center"/>
+            <w:hideMark/>
+          </w:tcPr>
+          <w:p>
+            <w:pPr>
+              <w:pStyle w:val="ab"/>
+              <w:jc w:val="center"/>
+            </w:pPr>
+            <w:r>
+              <w:rPr>
+                <w:rFonts w:hint="eastAsia"/>
+              </w:rPr>
+              <w:t>5</w:t>
+            </w:r>
+          </w:p>
+        </w:tc>
+        <w:tc>
+          <w:tcPr>
+            <w:tcW w:w="936" w:type="pct"/>
+            <w:shd w:val="clear" w:color="auto" w:fill="auto"/>
+            <w:noWrap/>
+            <w:vAlign w:val="center"/>
+          </w:tcPr>
+          <w:p>
+            <w:pPr>
+              <w:pStyle w:val="ab"/>
+              <w:jc w:val="center"/>
+            </w:pPr>
+            <w:r>
+              <w:t>MU10</w:t>
+            </w:r>
+            <w:r>
+              <w:rPr>
+                <w:rFonts w:hint="eastAsia"/>
+              </w:rPr>
+              <w:t>砖</w:t>
+            </w:r>
+          </w:p>
+        </w:tc>
+        <w:tc>
+          <w:tcPr>
+            <w:tcW w:w="595" w:type="pct"/>
+            <w:shd w:val="clear" w:color="auto" w:fill="auto"/>
+            <w:noWrap/>
+            <w:vAlign w:val="center"/>
+          </w:tcPr>
+          <w:p>
+            <w:pPr>
+              <w:pStyle w:val="ab"/>
+              <w:jc w:val="center"/>
+            </w:pPr>
+            <w:r>
+              <w:t>m</w:t>
+            </w:r>
+            <w:r>
+              <w:t>3</w:t>
+            </w:r>
+          </w:p>
+        </w:tc>
+        <w:tc>
+          <w:tcPr>
+            <w:tcW w:w="1370" w:type="pct"/>
+            <w:shd w:val="clear" w:color="auto" w:fill="auto"/>
+            <w:noWrap/>
+            <w:vAlign w:val="center"/>
+          </w:tcPr>
+          <w:p>
+            <w:pPr>
+              <w:pStyle w:val="ab"/>
+              <w:jc w:val="center"/>
+            </w:pPr>
+            <w:r>
+              <w:t xml:space="preserve">6.5</w:t>
+            </w:r>
+          </w:p>
+        </w:tc>
+        <w:tc>
+          <w:tcPr>
+            <w:tcW w:w="1257" w:type="pct"/>
+            <w:shd w:val="clear" w:color="auto" w:fill="auto"/>
+            <w:vAlign w:val="center"/>
+          </w:tcPr>
+          <w:p>
+            <w:pPr>
+              <w:pStyle w:val="ab"/>
+              <w:jc w:val="center"/>
+            </w:pPr>
+            <w:r>
+              <w:t xml:space="preserve">97.5</w:t>
+            </w:r>
+          </w:p>
+        </w:tc>
+        <w:tc>
+          <w:tcPr>
+            <w:tcW w:w="423" w:type="pct"/>
+            <w:shd w:val="clear" w:color="auto" w:fill="auto"/>
+            <w:noWrap/>
+            <w:vAlign w:val="center"/>
+            <w:hideMark/>
+          </w:tcPr>
+          <w:p>
+            <w:pPr>
+              <w:pStyle w:val="ab"/>
+              <w:jc w:val="center"/>
+            </w:pPr>
+          </w:p>
+        </w:tc>
+      </w:tr>
+      <w:tr>
+        <w:trPr>
+          <w:trHeight w:val="336"/>
+        </w:trPr>
+        <w:tc>
+          <w:tcPr>
+            <w:tcW w:w="419" w:type="pct"/>
+            <w:shd w:val="clear" w:color="auto" w:fill="auto"/>
+            <w:noWrap/>
+            <w:vAlign w:val="center"/>
+            <w:hideMark/>
+          </w:tcPr>
+          <w:p>
+            <w:pPr>
+              <w:pStyle w:val="ab"/>
+              <w:jc w:val="center"/>
+            </w:pPr>
+            <w:r>
+              <w:rPr>
+                <w:rFonts w:hint="eastAsia"/>
+              </w:rPr>
+              <w:t>6</w:t>
+            </w:r>
+          </w:p>
+        </w:tc>
+        <w:tc>
+          <w:tcPr>
+            <w:tcW w:w="936" w:type="pct"/>
+            <w:shd w:val="clear" w:color="auto" w:fill="auto"/>
+            <w:noWrap/>
+            <w:vAlign w:val="center"/>
+          </w:tcPr>
+          <w:p>
+            <w:pPr>
+              <w:pStyle w:val="ab"/>
+              <w:jc w:val="center"/>
+            </w:pPr>
+            <w:r>
+              <w:rPr>
+                <w:rFonts w:hint="eastAsia"/>
+              </w:rPr>
+              <w:t>钢筋</w:t>
+            </w:r>
+          </w:p>
+        </w:tc>
+        <w:tc>
+          <w:tcPr>
+            <w:tcW w:w="595" w:type="pct"/>
+            <w:shd w:val="clear" w:color="auto" w:fill="auto"/>
+            <w:noWrap/>
+            <w:vAlign w:val="center"/>
+          </w:tcPr>
+          <w:p>
+            <w:pPr>
+              <w:pStyle w:val="ab"/>
+              <w:jc w:val="center"/>
+            </w:pPr>
+            <w:r>
+              <w:t>t</w:t>
+            </w:r>
+          </w:p>
+        </w:tc>
+        <w:tc>
+          <w:tcPr>
+            <w:tcW w:w="1370" w:type="pct"/>
+            <w:shd w:val="clear" w:color="auto" w:fill="auto"/>
+            <w:noWrap/>
+            <w:vAlign w:val="center"/>
+          </w:tcPr>
+          <w:p>
+            <w:pPr>
+              <w:pStyle w:val="ab"/>
+              <w:jc w:val="center"/>
+            </w:pPr>
+            <w:r>
+              <w:t xml:space="preserve">0.25</w:t>
+            </w:r>
+          </w:p>
+        </w:tc>
+        <w:tc>
+          <w:tcPr>
+            <w:tcW w:w="1257" w:type="pct"/>
+            <w:shd w:val="clear" w:color="auto" w:fill="auto"/>
+            <w:vAlign w:val="center"/>
+          </w:tcPr>
+          <w:p>
+            <w:pPr>
+              <w:pStyle w:val="ab"/>
+              <w:jc w:val="center"/>
+            </w:pPr>
+            <w:r>
+              <w:t xml:space="preserve">3.75</w:t>
+            </w:r>
+          </w:p>
+        </w:tc>
+        <w:tc>
+          <w:tcPr>
+            <w:tcW w:w="423" w:type="pct"/>
+            <w:shd w:val="clear" w:color="auto" w:fill="auto"/>
+            <w:noWrap/>
+            <w:vAlign w:val="center"/>
+            <w:hideMark/>
+          </w:tcPr>
+          <w:p>
+            <w:pPr>
+              <w:pStyle w:val="ab"/>
+              <w:jc w:val="center"/>
+            </w:pPr>
+          </w:p>
+        </w:tc>
+      </w:tr>
+    </w:tbl>
+    <w:p>
+      <w:pPr>
+        <w:pStyle w:val="ab"/>
+        <w:jc w:val="center"/>
+      </w:pPr>
+    </w:p>
+    <w:p>
+      <w:pPr>
         <w:ind w:firstLine="480"/>
       </w:pPr>
       <w:r>
-        <w:lastRenderedPageBreak/>
         <w:br w:type="page"/>
       </w:r>
     </w:p>

--- a/autocrword/models/chapter_8/result_chapter8.docx
+++ b/autocrword/models/chapter_8/result_chapter8.docx
@@ -1701,7 +1701,7 @@
                 <w:rFonts w:hint="eastAsia"/>
                 <w:b/>
               </w:rPr>
-              <w:t>15</w:t>
+              <w:t/>
             </w:r>
             <w:r>
               <w:rPr>
@@ -1817,7 +1817,7 @@
               <w:jc w:val="center"/>
             </w:pPr>
             <w:r>
-              <w:t xml:space="preserve">49.28</w:t>
+              <w:t xml:space="preserve"/>
             </w:r>
           </w:p>
           <w:p>
@@ -1840,7 +1840,7 @@
               <w:jc w:val="center"/>
             </w:pPr>
             <w:r>
-              <w:t xml:space="preserve">739.2</w:t>
+              <w:t xml:space="preserve"/>
             </w:r>
           </w:p>
         </w:tc>
@@ -1937,7 +1937,7 @@
               <w:jc w:val="center"/>
             </w:pPr>
             <w:r>
-              <w:t xml:space="preserve">12.32</w:t>
+              <w:t xml:space="preserve"/>
             </w:r>
           </w:p>
         </w:tc>
@@ -1953,7 +1953,7 @@
               <w:jc w:val="center"/>
             </w:pPr>
             <w:r>
-              <w:t xml:space="preserve">184.8</w:t>
+              <w:t xml:space="preserve"/>
             </w:r>
           </w:p>
         </w:tc>
@@ -2050,7 +2050,7 @@
               <w:jc w:val="center"/>
             </w:pPr>
             <w:r>
-              <w:t xml:space="preserve">18.4</w:t>
+              <w:t xml:space="preserve"/>
             </w:r>
           </w:p>
         </w:tc>
@@ -2066,7 +2066,7 @@
               <w:jc w:val="center"/>
             </w:pPr>
             <w:r>
-              <w:t xml:space="preserve">276.0</w:t>
+              <w:t xml:space="preserve"/>
             </w:r>
           </w:p>
         </w:tc>
@@ -2172,7 +2172,7 @@
               <w:jc w:val="center"/>
             </w:pPr>
             <w:r>
-              <w:t xml:space="preserve">2.5</w:t>
+              <w:t xml:space="preserve"/>
             </w:r>
           </w:p>
         </w:tc>
@@ -2188,7 +2188,7 @@
               <w:jc w:val="center"/>
             </w:pPr>
             <w:r>
-              <w:t xml:space="preserve">37.5</w:t>
+              <w:t xml:space="preserve"/>
             </w:r>
           </w:p>
         </w:tc>
@@ -2289,7 +2289,7 @@
               <w:jc w:val="center"/>
             </w:pPr>
             <w:r>
-              <w:t xml:space="preserve">5.77</w:t>
+              <w:t xml:space="preserve"/>
             </w:r>
           </w:p>
         </w:tc>
@@ -2305,7 +2305,7 @@
               <w:jc w:val="center"/>
             </w:pPr>
             <w:r>
-              <w:t xml:space="preserve">86.55</w:t>
+              <w:t xml:space="preserve"/>
             </w:r>
           </w:p>
         </w:tc>
@@ -2406,7 +2406,7 @@
               <w:jc w:val="center"/>
             </w:pPr>
             <w:r>
-              <w:t xml:space="preserve">6.5</w:t>
+              <w:t xml:space="preserve"/>
             </w:r>
           </w:p>
         </w:tc>
@@ -2422,7 +2422,7 @@
               <w:jc w:val="center"/>
             </w:pPr>
             <w:r>
-              <w:t xml:space="preserve">97.5</w:t>
+              <w:t xml:space="preserve"/>
             </w:r>
           </w:p>
         </w:tc>
@@ -2517,7 +2517,7 @@
               <w:jc w:val="center"/>
             </w:pPr>
             <w:r>
-              <w:t xml:space="preserve">0.25</w:t>
+              <w:t xml:space="preserve"/>
             </w:r>
           </w:p>
         </w:tc>
@@ -2533,7 +2533,7 @@
               <w:jc w:val="center"/>
             </w:pPr>
             <w:r>
-              <w:t xml:space="preserve">3.75</w:t>
+              <w:t xml:space="preserve"/>
             </w:r>
           </w:p>
         </w:tc>
@@ -2842,7 +2842,7 @@
               <w:rPr>
                 <w:rFonts w:hint="eastAsia"/>
               </w:rPr>
-              <w:t/>
+              <w:t>10186.41</w:t>
             </w:r>
           </w:p>
         </w:tc>
@@ -2978,7 +2978,7 @@
               <w:jc w:val="center"/>
             </w:pPr>
             <w:r>
-              <w:t/>
+              <w:t>11220.96</w:t>
             </w:r>
           </w:p>
         </w:tc>
@@ -3106,7 +3106,7 @@
               <w:jc w:val="center"/>
             </w:pPr>
             <w:r>
-              <w:t/>
+              <w:t>403.82</w:t>
             </w:r>
           </w:p>
         </w:tc>
@@ -3240,7 +3240,7 @@
               <w:jc w:val="center"/>
             </w:pPr>
             <w:r>
-              <w:t/>
+              <w:t>269.3</w:t>
             </w:r>
           </w:p>
         </w:tc>
@@ -3371,7 +3371,7 @@
               <w:jc w:val="center"/>
             </w:pPr>
             <w:r>
-              <w:t/>
+              <w:t>67.33</w:t>
             </w:r>
           </w:p>
         </w:tc>
@@ -3499,7 +3499,7 @@
               <w:jc w:val="center"/>
             </w:pPr>
             <w:r>
-              <w:t/>
+              <w:t>22441.93</w:t>
             </w:r>
           </w:p>
         </w:tc>
@@ -3630,7 +3630,7 @@
               <w:rPr>
                 <w:rFonts w:hint="eastAsia"/>
               </w:rPr>
-              <w:t/>
+              <w:t>403.82</w:t>
             </w:r>
           </w:p>
         </w:tc>
@@ -3761,7 +3761,7 @@
               <w:rPr>
                 <w:rFonts w:hint="eastAsia"/>
               </w:rPr>
-              <w:t/>
+              <w:t>201.91</w:t>
             </w:r>
           </w:p>
         </w:tc>
@@ -3892,7 +3892,7 @@
               <w:rPr>
                 <w:rFonts w:hint="eastAsia"/>
               </w:rPr>
-              <w:t/>
+              <w:t>1993.67</w:t>
             </w:r>
           </w:p>
         </w:tc>
@@ -4029,7 +4029,7 @@
               <w:rPr>
                 <w:rFonts w:hint="eastAsia"/>
               </w:rPr>
-              <w:t/>
+              <w:t>1200.0</w:t>
             </w:r>
           </w:p>
         </w:tc>
@@ -4160,7 +4160,7 @@
               <w:rPr>
                 <w:rFonts w:hint="eastAsia"/>
               </w:rPr>
-              <w:t/>
+              <w:t>1316.8</w:t>
             </w:r>
           </w:p>
         </w:tc>
@@ -4291,7 +4291,7 @@
               <w:rPr>
                 <w:rFonts w:hint="eastAsia"/>
               </w:rPr>
-              <w:t/>
+              <w:t>510.0</w:t>
             </w:r>
           </w:p>
         </w:tc>
@@ -4422,7 +4422,7 @@
               <w:rPr>
                 <w:rFonts w:hint="eastAsia"/>
               </w:rPr>
-              <w:t/>
+              <w:t>370.44</w:t>
             </w:r>
           </w:p>
         </w:tc>
@@ -4685,7 +4685,7 @@
               <w:rPr>
                 <w:rFonts w:hint="eastAsia"/>
               </w:rPr>
-              <w:t/>
+              <w:t>120.0</w:t>
             </w:r>
           </w:p>
         </w:tc>
@@ -4821,7 +4821,7 @@
               <w:rPr>
                 <w:rFonts w:hint="eastAsia"/>
               </w:rPr>
-              <w:t/>
+              <w:t>20.0</w:t>
             </w:r>
           </w:p>
         </w:tc>
@@ -4951,7 +4951,7 @@
               <w:rPr>
                 <w:rFonts w:hint="eastAsia"/>
               </w:rPr>
-              <w:t/>
+              <w:t>10.0</w:t>
             </w:r>
           </w:p>
         </w:tc>
@@ -5093,7 +5093,7 @@
               <w:rPr>
                 <w:rFonts w:hint="eastAsia"/>
               </w:rPr>
-              <w:t/>
+              <w:t>60.0</w:t>
             </w:r>
           </w:p>
         </w:tc>
@@ -5235,7 +5235,7 @@
               <w:rPr>
                 <w:rFonts w:hint="eastAsia"/>
               </w:rPr>
-              <w:t/>
+              <w:t>10.0</w:t>
             </w:r>
           </w:p>
         </w:tc>
@@ -5365,7 +5365,7 @@
               <w:rPr>
                 <w:rFonts w:hint="eastAsia"/>
               </w:rPr>
-              <w:t/>
+              <w:t>2.0</w:t>
             </w:r>
           </w:p>
         </w:tc>
@@ -5504,7 +5504,7 @@
               <w:rPr>
                 <w:rFonts w:hint="eastAsia"/>
               </w:rPr>
-              <w:t/>
+              <w:t>200.0</w:t>
             </w:r>
           </w:p>
         </w:tc>
@@ -5634,7 +5634,7 @@
               <w:rPr>
                 <w:rFonts w:hint="eastAsia"/>
               </w:rPr>
-              <w:t/>
+              <w:t>5.0</w:t>
             </w:r>
           </w:p>
         </w:tc>
@@ -5764,7 +5764,7 @@
               <w:rPr>
                 <w:rFonts w:hint="eastAsia"/>
               </w:rPr>
-              <w:t/>
+              <w:t>150.0</w:t>
             </w:r>
           </w:p>
         </w:tc>
@@ -5894,7 +5894,7 @@
               <w:rPr>
                 <w:rFonts w:hint="eastAsia"/>
               </w:rPr>
-              <w:t/>
+              <w:t>2.0</w:t>
             </w:r>
           </w:p>
         </w:tc>

--- a/autocrword/models/chapter_8/result_chapter8.docx
+++ b/autocrword/models/chapter_8/result_chapter8.docx
@@ -2842,7 +2842,7 @@
               <w:rPr>
                 <w:rFonts w:hint="eastAsia"/>
               </w:rPr>
-              <w:t>10186.41</w:t>
+              <w:t/>
             </w:r>
           </w:p>
         </w:tc>
@@ -2978,7 +2978,7 @@
               <w:jc w:val="center"/>
             </w:pPr>
             <w:r>
-              <w:t>11220.96</w:t>
+              <w:t/>
             </w:r>
           </w:p>
         </w:tc>
@@ -3106,7 +3106,7 @@
               <w:jc w:val="center"/>
             </w:pPr>
             <w:r>
-              <w:t>403.82</w:t>
+              <w:t/>
             </w:r>
           </w:p>
         </w:tc>
@@ -3240,7 +3240,7 @@
               <w:jc w:val="center"/>
             </w:pPr>
             <w:r>
-              <w:t>269.3</w:t>
+              <w:t/>
             </w:r>
           </w:p>
         </w:tc>
@@ -3371,7 +3371,7 @@
               <w:jc w:val="center"/>
             </w:pPr>
             <w:r>
-              <w:t>67.33</w:t>
+              <w:t/>
             </w:r>
           </w:p>
         </w:tc>
@@ -3499,7 +3499,7 @@
               <w:jc w:val="center"/>
             </w:pPr>
             <w:r>
-              <w:t>22441.93</w:t>
+              <w:t/>
             </w:r>
           </w:p>
         </w:tc>
@@ -3630,7 +3630,7 @@
               <w:rPr>
                 <w:rFonts w:hint="eastAsia"/>
               </w:rPr>
-              <w:t>403.82</w:t>
+              <w:t/>
             </w:r>
           </w:p>
         </w:tc>
@@ -3761,7 +3761,7 @@
               <w:rPr>
                 <w:rFonts w:hint="eastAsia"/>
               </w:rPr>
-              <w:t>201.91</w:t>
+              <w:t/>
             </w:r>
           </w:p>
         </w:tc>
@@ -3892,7 +3892,7 @@
               <w:rPr>
                 <w:rFonts w:hint="eastAsia"/>
               </w:rPr>
-              <w:t>1993.67</w:t>
+              <w:t/>
             </w:r>
           </w:p>
         </w:tc>
@@ -4029,7 +4029,7 @@
               <w:rPr>
                 <w:rFonts w:hint="eastAsia"/>
               </w:rPr>
-              <w:t>1200.0</w:t>
+              <w:t/>
             </w:r>
           </w:p>
         </w:tc>
@@ -4160,7 +4160,7 @@
               <w:rPr>
                 <w:rFonts w:hint="eastAsia"/>
               </w:rPr>
-              <w:t>1316.8</w:t>
+              <w:t/>
             </w:r>
           </w:p>
         </w:tc>
@@ -4291,7 +4291,7 @@
               <w:rPr>
                 <w:rFonts w:hint="eastAsia"/>
               </w:rPr>
-              <w:t>510.0</w:t>
+              <w:t/>
             </w:r>
           </w:p>
         </w:tc>
@@ -4422,7 +4422,7 @@
               <w:rPr>
                 <w:rFonts w:hint="eastAsia"/>
               </w:rPr>
-              <w:t>370.44</w:t>
+              <w:t/>
             </w:r>
           </w:p>
         </w:tc>
@@ -4685,7 +4685,7 @@
               <w:rPr>
                 <w:rFonts w:hint="eastAsia"/>
               </w:rPr>
-              <w:t>120.0</w:t>
+              <w:t/>
             </w:r>
           </w:p>
         </w:tc>
@@ -4821,7 +4821,7 @@
               <w:rPr>
                 <w:rFonts w:hint="eastAsia"/>
               </w:rPr>
-              <w:t>20.0</w:t>
+              <w:t/>
             </w:r>
           </w:p>
         </w:tc>
@@ -4951,7 +4951,7 @@
               <w:rPr>
                 <w:rFonts w:hint="eastAsia"/>
               </w:rPr>
-              <w:t>10.0</w:t>
+              <w:t/>
             </w:r>
           </w:p>
         </w:tc>
@@ -5093,7 +5093,7 @@
               <w:rPr>
                 <w:rFonts w:hint="eastAsia"/>
               </w:rPr>
-              <w:t>60.0</w:t>
+              <w:t/>
             </w:r>
           </w:p>
         </w:tc>
@@ -5235,7 +5235,7 @@
               <w:rPr>
                 <w:rFonts w:hint="eastAsia"/>
               </w:rPr>
-              <w:t>10.0</w:t>
+              <w:t/>
             </w:r>
           </w:p>
         </w:tc>
@@ -5365,7 +5365,7 @@
               <w:rPr>
                 <w:rFonts w:hint="eastAsia"/>
               </w:rPr>
-              <w:t>2.0</w:t>
+              <w:t/>
             </w:r>
           </w:p>
         </w:tc>
@@ -5504,7 +5504,7 @@
               <w:rPr>
                 <w:rFonts w:hint="eastAsia"/>
               </w:rPr>
-              <w:t>200.0</w:t>
+              <w:t/>
             </w:r>
           </w:p>
         </w:tc>
@@ -5634,7 +5634,7 @@
               <w:rPr>
                 <w:rFonts w:hint="eastAsia"/>
               </w:rPr>
-              <w:t>5.0</w:t>
+              <w:t/>
             </w:r>
           </w:p>
         </w:tc>
@@ -5764,7 +5764,7 @@
               <w:rPr>
                 <w:rFonts w:hint="eastAsia"/>
               </w:rPr>
-              <w:t>150.0</w:t>
+              <w:t/>
             </w:r>
           </w:p>
         </w:tc>
@@ -5894,7 +5894,7 @@
               <w:rPr>
                 <w:rFonts w:hint="eastAsia"/>
               </w:rPr>
-              <w:t>2.0</w:t>
+              <w:t/>
             </w:r>
           </w:p>
         </w:tc>
@@ -6349,7 +6349,7 @@
                 <w:kern w:val="0"/>
                 <w:sz w:val="22"/>
               </w:rPr>
-              <w:t>KM</w:t>
+              <w:t>5KM</w:t>
             </w:r>
           </w:p>
         </w:tc>
@@ -6534,7 +6534,7 @@
                 <w:kern w:val="0"/>
                 <w:szCs w:val="24"/>
               </w:rPr>
-              <w:t/>
+              <w:t>4000.0</w:t>
             </w:r>
           </w:p>
         </w:tc>
@@ -6571,7 +6571,7 @@
                 <w:kern w:val="0"/>
                 <w:szCs w:val="24"/>
               </w:rPr>
-              <w:t/>
+              <w:t>20000.0</w:t>
             </w:r>
           </w:p>
         </w:tc>
@@ -6753,7 +6753,7 @@
                 <w:kern w:val="0"/>
                 <w:szCs w:val="24"/>
               </w:rPr>
-              <w:t/>
+              <w:t>1000.0</w:t>
             </w:r>
           </w:p>
         </w:tc>
@@ -6790,7 +6790,7 @@
                 <w:kern w:val="0"/>
                 <w:szCs w:val="24"/>
               </w:rPr>
-              <w:t/>
+              <w:t>5000.0</w:t>
             </w:r>
           </w:p>
         </w:tc>
@@ -6972,7 +6972,7 @@
                 <w:kern w:val="0"/>
                 <w:szCs w:val="24"/>
               </w:rPr>
-              <w:t/>
+              <w:t>1250.0</w:t>
             </w:r>
           </w:p>
         </w:tc>
@@ -7009,7 +7009,7 @@
                 <w:kern w:val="0"/>
                 <w:szCs w:val="24"/>
               </w:rPr>
-              <w:t/>
+              <w:t>6250.0</w:t>
             </w:r>
           </w:p>
         </w:tc>
@@ -7191,7 +7191,7 @@
                 <w:kern w:val="0"/>
                 <w:szCs w:val="24"/>
               </w:rPr>
-              <w:t/>
+              <w:t>2500.0</w:t>
             </w:r>
           </w:p>
         </w:tc>
@@ -7228,7 +7228,7 @@
                 <w:kern w:val="0"/>
                 <w:szCs w:val="24"/>
               </w:rPr>
-              <w:t/>
+              <w:t>12500.0</w:t>
             </w:r>
           </w:p>
         </w:tc>
@@ -7419,7 +7419,7 @@
                 <w:kern w:val="0"/>
                 <w:szCs w:val="24"/>
               </w:rPr>
-              <w:t/>
+              <w:t>0.0</w:t>
             </w:r>
           </w:p>
         </w:tc>
@@ -7456,7 +7456,7 @@
                 <w:kern w:val="0"/>
                 <w:szCs w:val="24"/>
               </w:rPr>
-              <w:t/>
+              <w:t>0.0</w:t>
             </w:r>
           </w:p>
         </w:tc>
@@ -7638,7 +7638,7 @@
                 <w:kern w:val="0"/>
                 <w:szCs w:val="24"/>
               </w:rPr>
-              <w:t/>
+              <w:t>475.0</w:t>
             </w:r>
           </w:p>
         </w:tc>
@@ -7675,7 +7675,7 @@
                 <w:kern w:val="0"/>
                 <w:szCs w:val="24"/>
               </w:rPr>
-              <w:t/>
+              <w:t>2375.0</w:t>
             </w:r>
           </w:p>
         </w:tc>
@@ -7866,7 +7866,7 @@
                 <w:kern w:val="0"/>
                 <w:szCs w:val="24"/>
               </w:rPr>
-              <w:t/>
+              <w:t>150.0</w:t>
             </w:r>
           </w:p>
         </w:tc>
@@ -7903,7 +7903,7 @@
                 <w:kern w:val="0"/>
                 <w:szCs w:val="24"/>
               </w:rPr>
-              <w:t/>
+              <w:t>750.0</w:t>
             </w:r>
           </w:p>
         </w:tc>
@@ -8085,7 +8085,7 @@
                 <w:kern w:val="0"/>
                 <w:szCs w:val="24"/>
               </w:rPr>
-              <w:t/>
+              <w:t>2000.0</w:t>
             </w:r>
           </w:p>
         </w:tc>
@@ -8122,7 +8122,7 @@
                 <w:kern w:val="0"/>
                 <w:szCs w:val="24"/>
               </w:rPr>
-              <w:t/>
+              <w:t>10000.0</w:t>
             </w:r>
           </w:p>
         </w:tc>
@@ -8332,7 +8332,7 @@
                 <w:kern w:val="0"/>
                 <w:szCs w:val="24"/>
               </w:rPr>
-              <w:t>KM</w:t>
+              <w:t>1.5KM</w:t>
             </w:r>
           </w:p>
         </w:tc>
@@ -8514,7 +8514,7 @@
                 <w:kern w:val="0"/>
                 <w:szCs w:val="24"/>
               </w:rPr>
-              <w:t/>
+              <w:t>12000.0</w:t>
             </w:r>
           </w:p>
         </w:tc>
@@ -8551,7 +8551,7 @@
                 <w:kern w:val="0"/>
                 <w:szCs w:val="24"/>
               </w:rPr>
-              <w:t/>
+              <w:t>18000.0</w:t>
             </w:r>
           </w:p>
         </w:tc>
@@ -8733,7 +8733,7 @@
                 <w:kern w:val="0"/>
                 <w:szCs w:val="24"/>
               </w:rPr>
-              <w:t/>
+              <w:t>3000.0</w:t>
             </w:r>
           </w:p>
         </w:tc>
@@ -8770,7 +8770,7 @@
                 <w:kern w:val="0"/>
                 <w:szCs w:val="24"/>
               </w:rPr>
-              <w:t/>
+              <w:t>4500.0</w:t>
             </w:r>
           </w:p>
         </w:tc>
@@ -8952,7 +8952,7 @@
                 <w:kern w:val="0"/>
                 <w:szCs w:val="24"/>
               </w:rPr>
-              <w:t/>
+              <w:t>4500.0</w:t>
             </w:r>
           </w:p>
         </w:tc>
@@ -8989,7 +8989,7 @@
                 <w:kern w:val="0"/>
                 <w:szCs w:val="24"/>
               </w:rPr>
-              <w:t/>
+              <w:t>6750.0</w:t>
             </w:r>
           </w:p>
         </w:tc>
@@ -9171,7 +9171,7 @@
                 <w:kern w:val="0"/>
                 <w:szCs w:val="24"/>
               </w:rPr>
-              <w:t/>
+              <w:t>6500.0</w:t>
             </w:r>
           </w:p>
         </w:tc>
@@ -9208,7 +9208,7 @@
                 <w:kern w:val="0"/>
                 <w:szCs w:val="24"/>
               </w:rPr>
-              <w:t/>
+              <w:t>9750.0</w:t>
             </w:r>
           </w:p>
         </w:tc>
@@ -9390,7 +9390,7 @@
                 <w:kern w:val="0"/>
                 <w:szCs w:val="24"/>
               </w:rPr>
-              <w:t/>
+              <w:t>6000.0</w:t>
             </w:r>
           </w:p>
         </w:tc>
@@ -9427,7 +9427,7 @@
                 <w:kern w:val="0"/>
                 <w:szCs w:val="24"/>
               </w:rPr>
-              <w:t/>
+              <w:t>9000.0</w:t>
             </w:r>
           </w:p>
         </w:tc>
@@ -9618,7 +9618,7 @@
                 <w:kern w:val="0"/>
                 <w:szCs w:val="24"/>
               </w:rPr>
-              <w:t/>
+              <w:t>20.0</w:t>
             </w:r>
           </w:p>
         </w:tc>
@@ -9655,7 +9655,7 @@
                 <w:kern w:val="0"/>
                 <w:szCs w:val="24"/>
               </w:rPr>
-              <w:t/>
+              <w:t>30.0</w:t>
             </w:r>
           </w:p>
         </w:tc>
@@ -9837,7 +9837,7 @@
                 <w:kern w:val="0"/>
                 <w:szCs w:val="24"/>
               </w:rPr>
-              <w:t/>
+              <w:t>475.0</w:t>
             </w:r>
           </w:p>
         </w:tc>
@@ -9874,7 +9874,7 @@
                 <w:kern w:val="0"/>
                 <w:szCs w:val="24"/>
               </w:rPr>
-              <w:t/>
+              <w:t>712.5</w:t>
             </w:r>
           </w:p>
         </w:tc>
@@ -10065,7 +10065,7 @@
                 <w:kern w:val="0"/>
                 <w:szCs w:val="24"/>
               </w:rPr>
-              <w:t/>
+              <w:t>300.0</w:t>
             </w:r>
           </w:p>
         </w:tc>
@@ -10102,7 +10102,7 @@
                 <w:kern w:val="0"/>
                 <w:szCs w:val="24"/>
               </w:rPr>
-              <w:t/>
+              <w:t>450.0</w:t>
             </w:r>
           </w:p>
         </w:tc>
@@ -10284,7 +10284,7 @@
                 <w:kern w:val="0"/>
                 <w:szCs w:val="24"/>
               </w:rPr>
-              <w:t/>
+              <w:t>6000.0</w:t>
             </w:r>
           </w:p>
         </w:tc>
@@ -10321,7 +10321,7 @@
                 <w:kern w:val="0"/>
                 <w:szCs w:val="24"/>
               </w:rPr>
-              <w:t/>
+              <w:t>9000.0</w:t>
             </w:r>
           </w:p>
         </w:tc>
@@ -10503,7 +10503,7 @@
                 <w:kern w:val="0"/>
                 <w:szCs w:val="24"/>
               </w:rPr>
-              <w:t/>
+              <w:t>2.0</w:t>
             </w:r>
           </w:p>
         </w:tc>
@@ -10540,7 +10540,7 @@
                 <w:kern w:val="0"/>
                 <w:szCs w:val="24"/>
               </w:rPr>
-              <w:t/>
+              <w:t>3.0</w:t>
             </w:r>
           </w:p>
         </w:tc>
@@ -10722,7 +10722,7 @@
                 <w:kern w:val="0"/>
                 <w:szCs w:val="24"/>
               </w:rPr>
-              <w:t/>
+              <w:t>200.0</w:t>
             </w:r>
           </w:p>
         </w:tc>
@@ -10759,7 +10759,7 @@
                 <w:kern w:val="0"/>
                 <w:szCs w:val="24"/>
               </w:rPr>
-              <w:t/>
+              <w:t>300.0</w:t>
             </w:r>
           </w:p>
         </w:tc>
@@ -10969,7 +10969,7 @@
                 <w:kern w:val="0"/>
                 <w:szCs w:val="24"/>
               </w:rPr>
-              <w:t>KM</w:t>
+              <w:t>10KM</w:t>
             </w:r>
           </w:p>
         </w:tc>
@@ -11152,7 +11152,7 @@
                 <w:kern w:val="0"/>
                 <w:szCs w:val="24"/>
               </w:rPr>
-              <w:t/>
+              <w:t>12000.0</w:t>
             </w:r>
           </w:p>
         </w:tc>
@@ -11189,7 +11189,7 @@
                 <w:kern w:val="0"/>
                 <w:szCs w:val="24"/>
               </w:rPr>
-              <w:t/>
+              <w:t>120000.0</w:t>
             </w:r>
           </w:p>
         </w:tc>
@@ -11371,7 +11371,7 @@
                 <w:kern w:val="0"/>
                 <w:szCs w:val="24"/>
               </w:rPr>
-              <w:t/>
+              <w:t>3000.0</w:t>
             </w:r>
           </w:p>
         </w:tc>
@@ -11408,7 +11408,7 @@
                 <w:kern w:val="0"/>
                 <w:szCs w:val="24"/>
               </w:rPr>
-              <w:t/>
+              <w:t>30000.0</w:t>
             </w:r>
           </w:p>
         </w:tc>
@@ -11590,7 +11590,7 @@
                 <w:kern w:val="0"/>
                 <w:szCs w:val="24"/>
               </w:rPr>
-              <w:t/>
+              <w:t>4500.0</w:t>
             </w:r>
           </w:p>
         </w:tc>
@@ -11627,7 +11627,7 @@
                 <w:kern w:val="0"/>
                 <w:szCs w:val="24"/>
               </w:rPr>
-              <w:t/>
+              <w:t>45000.0</w:t>
             </w:r>
           </w:p>
         </w:tc>
@@ -11809,7 +11809,7 @@
                 <w:kern w:val="0"/>
                 <w:szCs w:val="24"/>
               </w:rPr>
-              <w:t/>
+              <w:t>6000.0</w:t>
             </w:r>
           </w:p>
         </w:tc>
@@ -11846,7 +11846,7 @@
                 <w:kern w:val="0"/>
                 <w:szCs w:val="24"/>
               </w:rPr>
-              <w:t/>
+              <w:t>60000.0</w:t>
             </w:r>
           </w:p>
         </w:tc>
@@ -12028,7 +12028,7 @@
                 <w:kern w:val="0"/>
                 <w:szCs w:val="24"/>
               </w:rPr>
-              <w:t/>
+              <w:t>0.0</w:t>
             </w:r>
           </w:p>
         </w:tc>
@@ -12065,7 +12065,7 @@
                 <w:kern w:val="0"/>
                 <w:szCs w:val="24"/>
               </w:rPr>
-              <w:t/>
+              <w:t>0.0</w:t>
             </w:r>
           </w:p>
         </w:tc>
@@ -12256,7 +12256,7 @@
                 <w:kern w:val="0"/>
                 <w:szCs w:val="24"/>
               </w:rPr>
-              <w:t/>
+              <w:t>20.0</w:t>
             </w:r>
           </w:p>
         </w:tc>
@@ -12293,7 +12293,7 @@
                 <w:kern w:val="0"/>
                 <w:szCs w:val="24"/>
               </w:rPr>
-              <w:t/>
+              <w:t>200.0</w:t>
             </w:r>
           </w:p>
         </w:tc>
@@ -12475,7 +12475,7 @@
                 <w:kern w:val="0"/>
                 <w:szCs w:val="24"/>
               </w:rPr>
-              <w:t/>
+              <w:t>475.0</w:t>
             </w:r>
           </w:p>
         </w:tc>
@@ -12512,7 +12512,7 @@
                 <w:kern w:val="0"/>
                 <w:szCs w:val="24"/>
               </w:rPr>
-              <w:t/>
+              <w:t>4750.0</w:t>
             </w:r>
           </w:p>
         </w:tc>
@@ -12703,7 +12703,7 @@
                 <w:kern w:val="0"/>
                 <w:szCs w:val="24"/>
               </w:rPr>
-              <w:t/>
+              <w:t>300.0</w:t>
             </w:r>
           </w:p>
         </w:tc>
@@ -12740,7 +12740,7 @@
                 <w:kern w:val="0"/>
                 <w:szCs w:val="24"/>
               </w:rPr>
-              <w:t/>
+              <w:t>3000.0</w:t>
             </w:r>
           </w:p>
         </w:tc>
@@ -12922,7 +12922,7 @@
                 <w:kern w:val="0"/>
                 <w:szCs w:val="24"/>
               </w:rPr>
-              <w:t/>
+              <w:t>6000.0</w:t>
             </w:r>
           </w:p>
         </w:tc>
@@ -12959,7 +12959,7 @@
                 <w:kern w:val="0"/>
                 <w:szCs w:val="24"/>
               </w:rPr>
-              <w:t/>
+              <w:t>60000.0</w:t>
             </w:r>
           </w:p>
         </w:tc>
@@ -13141,7 +13141,7 @@
                 <w:kern w:val="0"/>
                 <w:szCs w:val="24"/>
               </w:rPr>
-              <w:t/>
+              <w:t>4.0</w:t>
             </w:r>
           </w:p>
         </w:tc>
@@ -13178,7 +13178,7 @@
                 <w:kern w:val="0"/>
                 <w:szCs w:val="24"/>
               </w:rPr>
-              <w:t/>
+              <w:t>40.0</w:t>
             </w:r>
           </w:p>
         </w:tc>
@@ -13360,7 +13360,7 @@
                 <w:kern w:val="0"/>
                 <w:szCs w:val="24"/>
               </w:rPr>
-              <w:t/>
+              <w:t>200.0</w:t>
             </w:r>
           </w:p>
         </w:tc>
@@ -13397,7 +13397,7 @@
                 <w:kern w:val="0"/>
                 <w:szCs w:val="24"/>
               </w:rPr>
-              <w:t/>
+              <w:t>2000.0</w:t>
             </w:r>
           </w:p>
         </w:tc>
@@ -13579,7 +13579,7 @@
                 <w:kern w:val="0"/>
                 <w:szCs w:val="24"/>
               </w:rPr>
-              <w:t/>
+              <w:t>0.0</w:t>
             </w:r>
           </w:p>
         </w:tc>
@@ -13616,7 +13616,7 @@
                 <w:kern w:val="0"/>
                 <w:szCs w:val="24"/>
               </w:rPr>
-              <w:t/>
+              <w:t>0.0</w:t>
             </w:r>
           </w:p>
         </w:tc>
@@ -13826,7 +13826,7 @@
                 <w:kern w:val="0"/>
                 <w:szCs w:val="24"/>
               </w:rPr>
-              <w:t/>
+              <w:t>15</w:t>
             </w:r>
           </w:p>
         </w:tc>
@@ -14008,7 +14008,7 @@
                 <w:kern w:val="0"/>
                 <w:szCs w:val="24"/>
               </w:rPr>
-              <w:t/>
+              <w:t>1800.0</w:t>
             </w:r>
           </w:p>
         </w:tc>
@@ -14045,7 +14045,7 @@
                 <w:kern w:val="0"/>
                 <w:szCs w:val="24"/>
               </w:rPr>
-              <w:t/>
+              <w:t>27000.0</w:t>
             </w:r>
           </w:p>
         </w:tc>
@@ -14227,7 +14227,7 @@
                 <w:kern w:val="0"/>
                 <w:szCs w:val="24"/>
               </w:rPr>
-              <w:t/>
+              <w:t>4320.0</w:t>
             </w:r>
           </w:p>
         </w:tc>
@@ -14264,7 +14264,7 @@
                 <w:kern w:val="0"/>
                 <w:szCs w:val="24"/>
               </w:rPr>
-              <w:t/>
+              <w:t>64800.0</w:t>
             </w:r>
           </w:p>
         </w:tc>
@@ -14446,7 +14446,7 @@
                 <w:kern w:val="0"/>
                 <w:szCs w:val="24"/>
               </w:rPr>
-              <w:t/>
+              <w:t>1080.0</w:t>
             </w:r>
           </w:p>
         </w:tc>
@@ -14483,7 +14483,7 @@
                 <w:kern w:val="0"/>
                 <w:szCs w:val="24"/>
               </w:rPr>
-              <w:t/>
+              <w:t>16200.0</w:t>
             </w:r>
           </w:p>
         </w:tc>
@@ -14665,7 +14665,7 @@
                 <w:kern w:val="0"/>
                 <w:szCs w:val="24"/>
               </w:rPr>
-              <w:t/>
+              <w:t>900.0</w:t>
             </w:r>
           </w:p>
         </w:tc>
@@ -14702,7 +14702,7 @@
                 <w:kern w:val="0"/>
                 <w:szCs w:val="24"/>
               </w:rPr>
-              <w:t/>
+              <w:t>13500.0</w:t>
             </w:r>
           </w:p>
         </w:tc>
@@ -14884,7 +14884,7 @@
                 <w:kern w:val="0"/>
                 <w:szCs w:val="24"/>
               </w:rPr>
-              <w:t/>
+              <w:t>19.0</w:t>
             </w:r>
           </w:p>
         </w:tc>
@@ -14921,7 +14921,7 @@
                 <w:kern w:val="0"/>
                 <w:szCs w:val="24"/>
               </w:rPr>
-              <w:t/>
+              <w:t>285.0</w:t>
             </w:r>
           </w:p>
         </w:tc>
@@ -15112,7 +15112,7 @@
                 <w:kern w:val="0"/>
                 <w:szCs w:val="24"/>
               </w:rPr>
-              <w:t/>
+              <w:t>50.0</w:t>
             </w:r>
           </w:p>
         </w:tc>
@@ -15149,7 +15149,7 @@
                 <w:kern w:val="0"/>
                 <w:szCs w:val="24"/>
               </w:rPr>
-              <w:t/>
+              <w:t>750.0</w:t>
             </w:r>
           </w:p>
         </w:tc>

--- a/autocrword/models/chapter_8/result_chapter8.docx
+++ b/autocrword/models/chapter_8/result_chapter8.docx
@@ -6349,7 +6349,7 @@
                 <w:kern w:val="0"/>
                 <w:sz w:val="22"/>
               </w:rPr>
-              <w:t>5KM</w:t>
+              <w:t>KM</w:t>
             </w:r>
           </w:p>
         </w:tc>
@@ -6534,7 +6534,7 @@
                 <w:kern w:val="0"/>
                 <w:szCs w:val="24"/>
               </w:rPr>
-              <w:t>4000.0</w:t>
+              <w:t/>
             </w:r>
           </w:p>
         </w:tc>
@@ -6571,7 +6571,7 @@
                 <w:kern w:val="0"/>
                 <w:szCs w:val="24"/>
               </w:rPr>
-              <w:t>20000.0</w:t>
+              <w:t/>
             </w:r>
           </w:p>
         </w:tc>
@@ -6753,7 +6753,7 @@
                 <w:kern w:val="0"/>
                 <w:szCs w:val="24"/>
               </w:rPr>
-              <w:t>1000.0</w:t>
+              <w:t/>
             </w:r>
           </w:p>
         </w:tc>
@@ -6790,7 +6790,7 @@
                 <w:kern w:val="0"/>
                 <w:szCs w:val="24"/>
               </w:rPr>
-              <w:t>5000.0</w:t>
+              <w:t/>
             </w:r>
           </w:p>
         </w:tc>
@@ -6972,7 +6972,7 @@
                 <w:kern w:val="0"/>
                 <w:szCs w:val="24"/>
               </w:rPr>
-              <w:t>1250.0</w:t>
+              <w:t/>
             </w:r>
           </w:p>
         </w:tc>
@@ -7009,7 +7009,7 @@
                 <w:kern w:val="0"/>
                 <w:szCs w:val="24"/>
               </w:rPr>
-              <w:t>6250.0</w:t>
+              <w:t/>
             </w:r>
           </w:p>
         </w:tc>
@@ -7191,7 +7191,7 @@
                 <w:kern w:val="0"/>
                 <w:szCs w:val="24"/>
               </w:rPr>
-              <w:t>2500.0</w:t>
+              <w:t/>
             </w:r>
           </w:p>
         </w:tc>
@@ -7228,7 +7228,7 @@
                 <w:kern w:val="0"/>
                 <w:szCs w:val="24"/>
               </w:rPr>
-              <w:t>12500.0</w:t>
+              <w:t/>
             </w:r>
           </w:p>
         </w:tc>
@@ -7419,7 +7419,7 @@
                 <w:kern w:val="0"/>
                 <w:szCs w:val="24"/>
               </w:rPr>
-              <w:t>0.0</w:t>
+              <w:t/>
             </w:r>
           </w:p>
         </w:tc>
@@ -7456,7 +7456,7 @@
                 <w:kern w:val="0"/>
                 <w:szCs w:val="24"/>
               </w:rPr>
-              <w:t>0.0</w:t>
+              <w:t/>
             </w:r>
           </w:p>
         </w:tc>
@@ -7638,7 +7638,7 @@
                 <w:kern w:val="0"/>
                 <w:szCs w:val="24"/>
               </w:rPr>
-              <w:t>475.0</w:t>
+              <w:t/>
             </w:r>
           </w:p>
         </w:tc>
@@ -7675,7 +7675,7 @@
                 <w:kern w:val="0"/>
                 <w:szCs w:val="24"/>
               </w:rPr>
-              <w:t>2375.0</w:t>
+              <w:t/>
             </w:r>
           </w:p>
         </w:tc>
@@ -7866,7 +7866,7 @@
                 <w:kern w:val="0"/>
                 <w:szCs w:val="24"/>
               </w:rPr>
-              <w:t>150.0</w:t>
+              <w:t/>
             </w:r>
           </w:p>
         </w:tc>
@@ -7903,7 +7903,7 @@
                 <w:kern w:val="0"/>
                 <w:szCs w:val="24"/>
               </w:rPr>
-              <w:t>750.0</w:t>
+              <w:t/>
             </w:r>
           </w:p>
         </w:tc>
@@ -8085,7 +8085,7 @@
                 <w:kern w:val="0"/>
                 <w:szCs w:val="24"/>
               </w:rPr>
-              <w:t>2000.0</w:t>
+              <w:t/>
             </w:r>
           </w:p>
         </w:tc>
@@ -8122,7 +8122,7 @@
                 <w:kern w:val="0"/>
                 <w:szCs w:val="24"/>
               </w:rPr>
-              <w:t>10000.0</w:t>
+              <w:t/>
             </w:r>
           </w:p>
         </w:tc>
@@ -8332,7 +8332,7 @@
                 <w:kern w:val="0"/>
                 <w:szCs w:val="24"/>
               </w:rPr>
-              <w:t>1.5KM</w:t>
+              <w:t>KM</w:t>
             </w:r>
           </w:p>
         </w:tc>
@@ -8514,7 +8514,7 @@
                 <w:kern w:val="0"/>
                 <w:szCs w:val="24"/>
               </w:rPr>
-              <w:t>12000.0</w:t>
+              <w:t/>
             </w:r>
           </w:p>
         </w:tc>
@@ -8551,7 +8551,7 @@
                 <w:kern w:val="0"/>
                 <w:szCs w:val="24"/>
               </w:rPr>
-              <w:t>18000.0</w:t>
+              <w:t/>
             </w:r>
           </w:p>
         </w:tc>
@@ -8733,7 +8733,7 @@
                 <w:kern w:val="0"/>
                 <w:szCs w:val="24"/>
               </w:rPr>
-              <w:t>3000.0</w:t>
+              <w:t/>
             </w:r>
           </w:p>
         </w:tc>
@@ -8770,7 +8770,7 @@
                 <w:kern w:val="0"/>
                 <w:szCs w:val="24"/>
               </w:rPr>
-              <w:t>4500.0</w:t>
+              <w:t/>
             </w:r>
           </w:p>
         </w:tc>
@@ -8952,7 +8952,7 @@
                 <w:kern w:val="0"/>
                 <w:szCs w:val="24"/>
               </w:rPr>
-              <w:t>4500.0</w:t>
+              <w:t/>
             </w:r>
           </w:p>
         </w:tc>
@@ -8989,7 +8989,7 @@
                 <w:kern w:val="0"/>
                 <w:szCs w:val="24"/>
               </w:rPr>
-              <w:t>6750.0</w:t>
+              <w:t/>
             </w:r>
           </w:p>
         </w:tc>
@@ -9171,7 +9171,7 @@
                 <w:kern w:val="0"/>
                 <w:szCs w:val="24"/>
               </w:rPr>
-              <w:t>6500.0</w:t>
+              <w:t/>
             </w:r>
           </w:p>
         </w:tc>
@@ -9208,7 +9208,7 @@
                 <w:kern w:val="0"/>
                 <w:szCs w:val="24"/>
               </w:rPr>
-              <w:t>9750.0</w:t>
+              <w:t/>
             </w:r>
           </w:p>
         </w:tc>
@@ -9390,7 +9390,7 @@
                 <w:kern w:val="0"/>
                 <w:szCs w:val="24"/>
               </w:rPr>
-              <w:t>6000.0</w:t>
+              <w:t/>
             </w:r>
           </w:p>
         </w:tc>
@@ -9427,7 +9427,7 @@
                 <w:kern w:val="0"/>
                 <w:szCs w:val="24"/>
               </w:rPr>
-              <w:t>9000.0</w:t>
+              <w:t/>
             </w:r>
           </w:p>
         </w:tc>
@@ -9618,7 +9618,7 @@
                 <w:kern w:val="0"/>
                 <w:szCs w:val="24"/>
               </w:rPr>
-              <w:t>20.0</w:t>
+              <w:t/>
             </w:r>
           </w:p>
         </w:tc>
@@ -9655,7 +9655,7 @@
                 <w:kern w:val="0"/>
                 <w:szCs w:val="24"/>
               </w:rPr>
-              <w:t>30.0</w:t>
+              <w:t/>
             </w:r>
           </w:p>
         </w:tc>
@@ -9837,7 +9837,7 @@
                 <w:kern w:val="0"/>
                 <w:szCs w:val="24"/>
               </w:rPr>
-              <w:t>475.0</w:t>
+              <w:t/>
             </w:r>
           </w:p>
         </w:tc>
@@ -9874,7 +9874,7 @@
                 <w:kern w:val="0"/>
                 <w:szCs w:val="24"/>
               </w:rPr>
-              <w:t>712.5</w:t>
+              <w:t/>
             </w:r>
           </w:p>
         </w:tc>
@@ -10065,7 +10065,7 @@
                 <w:kern w:val="0"/>
                 <w:szCs w:val="24"/>
               </w:rPr>
-              <w:t>300.0</w:t>
+              <w:t/>
             </w:r>
           </w:p>
         </w:tc>
@@ -10102,7 +10102,7 @@
                 <w:kern w:val="0"/>
                 <w:szCs w:val="24"/>
               </w:rPr>
-              <w:t>450.0</w:t>
+              <w:t/>
             </w:r>
           </w:p>
         </w:tc>
@@ -10284,7 +10284,7 @@
                 <w:kern w:val="0"/>
                 <w:szCs w:val="24"/>
               </w:rPr>
-              <w:t>6000.0</w:t>
+              <w:t/>
             </w:r>
           </w:p>
         </w:tc>
@@ -10321,7 +10321,7 @@
                 <w:kern w:val="0"/>
                 <w:szCs w:val="24"/>
               </w:rPr>
-              <w:t>9000.0</w:t>
+              <w:t/>
             </w:r>
           </w:p>
         </w:tc>
@@ -10503,7 +10503,7 @@
                 <w:kern w:val="0"/>
                 <w:szCs w:val="24"/>
               </w:rPr>
-              <w:t>2.0</w:t>
+              <w:t/>
             </w:r>
           </w:p>
         </w:tc>
@@ -10540,7 +10540,7 @@
                 <w:kern w:val="0"/>
                 <w:szCs w:val="24"/>
               </w:rPr>
-              <w:t>3.0</w:t>
+              <w:t/>
             </w:r>
           </w:p>
         </w:tc>
@@ -10722,7 +10722,7 @@
                 <w:kern w:val="0"/>
                 <w:szCs w:val="24"/>
               </w:rPr>
-              <w:t>200.0</w:t>
+              <w:t/>
             </w:r>
           </w:p>
         </w:tc>
@@ -10759,7 +10759,7 @@
                 <w:kern w:val="0"/>
                 <w:szCs w:val="24"/>
               </w:rPr>
-              <w:t>300.0</w:t>
+              <w:t/>
             </w:r>
           </w:p>
         </w:tc>
@@ -10969,7 +10969,7 @@
                 <w:kern w:val="0"/>
                 <w:szCs w:val="24"/>
               </w:rPr>
-              <w:t>10KM</w:t>
+              <w:t>KM</w:t>
             </w:r>
           </w:p>
         </w:tc>
@@ -11152,7 +11152,7 @@
                 <w:kern w:val="0"/>
                 <w:szCs w:val="24"/>
               </w:rPr>
-              <w:t>12000.0</w:t>
+              <w:t/>
             </w:r>
           </w:p>
         </w:tc>
@@ -11189,7 +11189,7 @@
                 <w:kern w:val="0"/>
                 <w:szCs w:val="24"/>
               </w:rPr>
-              <w:t>120000.0</w:t>
+              <w:t/>
             </w:r>
           </w:p>
         </w:tc>
@@ -11371,7 +11371,7 @@
                 <w:kern w:val="0"/>
                 <w:szCs w:val="24"/>
               </w:rPr>
-              <w:t>3000.0</w:t>
+              <w:t/>
             </w:r>
           </w:p>
         </w:tc>
@@ -11408,7 +11408,7 @@
                 <w:kern w:val="0"/>
                 <w:szCs w:val="24"/>
               </w:rPr>
-              <w:t>30000.0</w:t>
+              <w:t/>
             </w:r>
           </w:p>
         </w:tc>
@@ -11590,7 +11590,7 @@
                 <w:kern w:val="0"/>
                 <w:szCs w:val="24"/>
               </w:rPr>
-              <w:t>4500.0</w:t>
+              <w:t/>
             </w:r>
           </w:p>
         </w:tc>
@@ -11627,7 +11627,7 @@
                 <w:kern w:val="0"/>
                 <w:szCs w:val="24"/>
               </w:rPr>
-              <w:t>45000.0</w:t>
+              <w:t/>
             </w:r>
           </w:p>
         </w:tc>
@@ -11809,7 +11809,7 @@
                 <w:kern w:val="0"/>
                 <w:szCs w:val="24"/>
               </w:rPr>
-              <w:t>6000.0</w:t>
+              <w:t/>
             </w:r>
           </w:p>
         </w:tc>
@@ -11846,7 +11846,7 @@
                 <w:kern w:val="0"/>
                 <w:szCs w:val="24"/>
               </w:rPr>
-              <w:t>60000.0</w:t>
+              <w:t/>
             </w:r>
           </w:p>
         </w:tc>
@@ -12028,7 +12028,7 @@
                 <w:kern w:val="0"/>
                 <w:szCs w:val="24"/>
               </w:rPr>
-              <w:t>0.0</w:t>
+              <w:t/>
             </w:r>
           </w:p>
         </w:tc>
@@ -12065,7 +12065,7 @@
                 <w:kern w:val="0"/>
                 <w:szCs w:val="24"/>
               </w:rPr>
-              <w:t>0.0</w:t>
+              <w:t/>
             </w:r>
           </w:p>
         </w:tc>
@@ -12256,7 +12256,7 @@
                 <w:kern w:val="0"/>
                 <w:szCs w:val="24"/>
               </w:rPr>
-              <w:t>20.0</w:t>
+              <w:t/>
             </w:r>
           </w:p>
         </w:tc>
@@ -12293,7 +12293,7 @@
                 <w:kern w:val="0"/>
                 <w:szCs w:val="24"/>
               </w:rPr>
-              <w:t>200.0</w:t>
+              <w:t/>
             </w:r>
           </w:p>
         </w:tc>
@@ -12475,7 +12475,7 @@
                 <w:kern w:val="0"/>
                 <w:szCs w:val="24"/>
               </w:rPr>
-              <w:t>475.0</w:t>
+              <w:t/>
             </w:r>
           </w:p>
         </w:tc>
@@ -12512,7 +12512,7 @@
                 <w:kern w:val="0"/>
                 <w:szCs w:val="24"/>
               </w:rPr>
-              <w:t>4750.0</w:t>
+              <w:t/>
             </w:r>
           </w:p>
         </w:tc>
@@ -12703,7 +12703,7 @@
                 <w:kern w:val="0"/>
                 <w:szCs w:val="24"/>
               </w:rPr>
-              <w:t>300.0</w:t>
+              <w:t/>
             </w:r>
           </w:p>
         </w:tc>
@@ -12740,7 +12740,7 @@
                 <w:kern w:val="0"/>
                 <w:szCs w:val="24"/>
               </w:rPr>
-              <w:t>3000.0</w:t>
+              <w:t/>
             </w:r>
           </w:p>
         </w:tc>
@@ -12922,7 +12922,7 @@
                 <w:kern w:val="0"/>
                 <w:szCs w:val="24"/>
               </w:rPr>
-              <w:t>6000.0</w:t>
+              <w:t/>
             </w:r>
           </w:p>
         </w:tc>
@@ -12959,7 +12959,7 @@
                 <w:kern w:val="0"/>
                 <w:szCs w:val="24"/>
               </w:rPr>
-              <w:t>60000.0</w:t>
+              <w:t/>
             </w:r>
           </w:p>
         </w:tc>
@@ -13141,7 +13141,7 @@
                 <w:kern w:val="0"/>
                 <w:szCs w:val="24"/>
               </w:rPr>
-              <w:t>4.0</w:t>
+              <w:t/>
             </w:r>
           </w:p>
         </w:tc>
@@ -13178,7 +13178,7 @@
                 <w:kern w:val="0"/>
                 <w:szCs w:val="24"/>
               </w:rPr>
-              <w:t>40.0</w:t>
+              <w:t/>
             </w:r>
           </w:p>
         </w:tc>
@@ -13360,7 +13360,7 @@
                 <w:kern w:val="0"/>
                 <w:szCs w:val="24"/>
               </w:rPr>
-              <w:t>200.0</w:t>
+              <w:t/>
             </w:r>
           </w:p>
         </w:tc>
@@ -13397,7 +13397,7 @@
                 <w:kern w:val="0"/>
                 <w:szCs w:val="24"/>
               </w:rPr>
-              <w:t>2000.0</w:t>
+              <w:t/>
             </w:r>
           </w:p>
         </w:tc>
@@ -13579,7 +13579,7 @@
                 <w:kern w:val="0"/>
                 <w:szCs w:val="24"/>
               </w:rPr>
-              <w:t>0.0</w:t>
+              <w:t/>
             </w:r>
           </w:p>
         </w:tc>
@@ -13616,7 +13616,7 @@
                 <w:kern w:val="0"/>
                 <w:szCs w:val="24"/>
               </w:rPr>
-              <w:t>0.0</w:t>
+              <w:t/>
             </w:r>
           </w:p>
         </w:tc>
@@ -13826,7 +13826,7 @@
                 <w:kern w:val="0"/>
                 <w:szCs w:val="24"/>
               </w:rPr>
-              <w:t>15</w:t>
+              <w:t/>
             </w:r>
           </w:p>
         </w:tc>
@@ -14008,7 +14008,7 @@
                 <w:kern w:val="0"/>
                 <w:szCs w:val="24"/>
               </w:rPr>
-              <w:t>1800.0</w:t>
+              <w:t/>
             </w:r>
           </w:p>
         </w:tc>
@@ -14045,7 +14045,7 @@
                 <w:kern w:val="0"/>
                 <w:szCs w:val="24"/>
               </w:rPr>
-              <w:t>27000.0</w:t>
+              <w:t/>
             </w:r>
           </w:p>
         </w:tc>
@@ -14227,7 +14227,7 @@
                 <w:kern w:val="0"/>
                 <w:szCs w:val="24"/>
               </w:rPr>
-              <w:t>4320.0</w:t>
+              <w:t/>
             </w:r>
           </w:p>
         </w:tc>
@@ -14264,7 +14264,7 @@
                 <w:kern w:val="0"/>
                 <w:szCs w:val="24"/>
               </w:rPr>
-              <w:t>64800.0</w:t>
+              <w:t/>
             </w:r>
           </w:p>
         </w:tc>
@@ -14446,7 +14446,7 @@
                 <w:kern w:val="0"/>
                 <w:szCs w:val="24"/>
               </w:rPr>
-              <w:t>1080.0</w:t>
+              <w:t/>
             </w:r>
           </w:p>
         </w:tc>
@@ -14483,7 +14483,7 @@
                 <w:kern w:val="0"/>
                 <w:szCs w:val="24"/>
               </w:rPr>
-              <w:t>16200.0</w:t>
+              <w:t/>
             </w:r>
           </w:p>
         </w:tc>
@@ -14665,7 +14665,7 @@
                 <w:kern w:val="0"/>
                 <w:szCs w:val="24"/>
               </w:rPr>
-              <w:t>900.0</w:t>
+              <w:t/>
             </w:r>
           </w:p>
         </w:tc>
@@ -14702,7 +14702,7 @@
                 <w:kern w:val="0"/>
                 <w:szCs w:val="24"/>
               </w:rPr>
-              <w:t>13500.0</w:t>
+              <w:t/>
             </w:r>
           </w:p>
         </w:tc>
@@ -14884,7 +14884,7 @@
                 <w:kern w:val="0"/>
                 <w:szCs w:val="24"/>
               </w:rPr>
-              <w:t>19.0</w:t>
+              <w:t/>
             </w:r>
           </w:p>
         </w:tc>
@@ -14921,7 +14921,7 @@
                 <w:kern w:val="0"/>
                 <w:szCs w:val="24"/>
               </w:rPr>
-              <w:t>285.0</w:t>
+              <w:t/>
             </w:r>
           </w:p>
         </w:tc>
@@ -15112,7 +15112,7 @@
                 <w:kern w:val="0"/>
                 <w:szCs w:val="24"/>
               </w:rPr>
-              <w:t>50.0</w:t>
+              <w:t/>
             </w:r>
           </w:p>
         </w:tc>
@@ -15149,7 +15149,7 @@
                 <w:kern w:val="0"/>
                 <w:szCs w:val="24"/>
               </w:rPr>
-              <w:t>750.0</w:t>
+              <w:t/>
             </w:r>
           </w:p>
         </w:tc>
@@ -16579,6 +16579,2077 @@
     <w:p>
       <w:pPr>
         <w:ind w:firstLine="480"/>
+      </w:pPr>
+    </w:p>
+    <w:p>
+      <w:pPr>
+        <w:ind w:firstLine="480"/>
+      </w:pPr>
+    </w:p>
+    <w:tbl>
+      <w:tblPr>
+        <w:tblW w:w="5000" w:type="pct"/>
+        <w:tblLook w:val="04A0" w:firstRow="1" w:lastRow="0" w:firstColumn="1" w:lastColumn="0" w:noHBand="0" w:noVBand="1"/>
+      </w:tblPr>
+      <w:tblGrid>
+        <w:gridCol w:w="570"/>
+        <w:gridCol w:w="1452"/>
+        <w:gridCol w:w="2088"/>
+        <w:gridCol w:w="2088"/>
+        <w:gridCol w:w="2088"/>
+      </w:tblGrid>
+      <w:tr>
+        <w:trPr>
+          <w:trHeight w:val="402"/>
+        </w:trPr>
+        <w:tc>
+          <w:tcPr>
+            <w:tcW w:w="624" w:type="pct"/>
+            <w:tcBorders>
+              <w:top w:val="single" w:sz="8" w:space="0" w:color="3F3F3F"/>
+              <w:left w:val="single" w:sz="8" w:space="0" w:color="3F3F3F"/>
+              <w:bottom w:val="single" w:sz="4" w:space="0" w:color="3F3F3F"/>
+              <w:right w:val="single" w:sz="4" w:space="0" w:color="3F3F3F"/>
+            </w:tcBorders>
+            <w:shd w:val="clear" w:color="auto" w:fill="auto"/>
+            <w:noWrap/>
+            <w:vAlign w:val="center"/>
+            <w:hideMark/>
+          </w:tcPr>
+          <w:p>
+            <w:pPr>
+              <w:pStyle w:val="ab"/>
+              <w:jc w:val="center"/>
+              <w:rPr>
+                <w:b/>
+              </w:rPr>
+            </w:pPr>
+            <w:r>
+              <w:rPr>
+                <w:rFonts w:hint="eastAsia"/>
+                <w:b/>
+              </w:rPr>
+              <w:t>序号</w:t>
+            </w:r>
+          </w:p>
+        </w:tc>
+        <w:tc>
+          <w:tcPr>
+            <w:tcW w:w="1132" w:type="pct"/>
+            <w:tcBorders>
+              <w:top w:val="single" w:sz="8" w:space="0" w:color="3F3F3F"/>
+              <w:left w:val="nil"/>
+              <w:bottom w:val="single" w:sz="4" w:space="0" w:color="3F3F3F"/>
+              <w:right w:val="single" w:sz="4" w:space="0" w:color="3F3F3F"/>
+            </w:tcBorders>
+            <w:shd w:val="clear" w:color="auto" w:fill="auto"/>
+            <w:noWrap/>
+            <w:vAlign w:val="center"/>
+            <w:hideMark/>
+          </w:tcPr>
+          <w:p>
+            <w:pPr>
+              <w:pStyle w:val="ab"/>
+              <w:jc w:val="center"/>
+              <w:rPr>
+                <w:b/>
+              </w:rPr>
+            </w:pPr>
+            <w:r>
+              <w:rPr>
+                <w:rFonts w:hint="eastAsia"/>
+                <w:b/>
+              </w:rPr>
+              <w:t>项目</w:t>
+            </w:r>
+          </w:p>
+        </w:tc>
+        <w:tc>
+          <w:tcPr>
+            <w:tcW w:w="1324" w:type="pct"/>
+            <w:tcBorders>
+              <w:top w:val="single" w:sz="8" w:space="0" w:color="3F3F3F"/>
+              <w:left w:val="nil"/>
+              <w:bottom w:val="single" w:sz="4" w:space="0" w:color="3F3F3F"/>
+              <w:right w:val="single" w:sz="4" w:space="0" w:color="3F3F3F"/>
+            </w:tcBorders>
+            <w:shd w:val="clear" w:color="000000" w:fill="F2F2F2"/>
+            <w:noWrap/>
+            <w:vAlign w:val="center"/>
+            <w:hideMark/>
+          </w:tcPr>
+          <w:p>
+            <w:pPr>
+              <w:pStyle w:val="ab"/>
+              <w:jc w:val="center"/>
+              <w:rPr>
+                <w:b/>
+              </w:rPr>
+            </w:pPr>
+            <w:r>
+              <w:rPr>
+                <w:rFonts w:hint="eastAsia"/>
+                <w:b/>
+              </w:rPr>
+              <w:t>开挖（</w:t>
+            </w:r>
+            <w:r>
+              <w:rPr>
+                <w:rFonts w:hint="eastAsia"/>
+                <w:b/>
+              </w:rPr>
+              <w:t>m3</w:t>
+            </w:r>
+            <w:r>
+              <w:rPr>
+                <w:rFonts w:hint="eastAsia"/>
+                <w:b/>
+              </w:rPr>
+              <w:t>）</w:t>
+            </w:r>
+          </w:p>
+        </w:tc>
+        <w:tc>
+          <w:tcPr>
+            <w:tcW w:w="1021" w:type="pct"/>
+            <w:tcBorders>
+              <w:top w:val="single" w:sz="8" w:space="0" w:color="3F3F3F"/>
+              <w:left w:val="nil"/>
+              <w:bottom w:val="single" w:sz="4" w:space="0" w:color="3F3F3F"/>
+              <w:right w:val="single" w:sz="4" w:space="0" w:color="3F3F3F"/>
+            </w:tcBorders>
+            <w:shd w:val="clear" w:color="000000" w:fill="F2F2F2"/>
+            <w:noWrap/>
+            <w:vAlign w:val="center"/>
+            <w:hideMark/>
+          </w:tcPr>
+          <w:p>
+            <w:pPr>
+              <w:pStyle w:val="ab"/>
+              <w:jc w:val="center"/>
+              <w:rPr>
+                <w:b/>
+              </w:rPr>
+            </w:pPr>
+            <w:r>
+              <w:rPr>
+                <w:rFonts w:hint="eastAsia"/>
+                <w:b/>
+              </w:rPr>
+              <w:t>回填（</w:t>
+            </w:r>
+            <w:r>
+              <w:rPr>
+                <w:rFonts w:hint="eastAsia"/>
+                <w:b/>
+              </w:rPr>
+              <w:t>m3</w:t>
+            </w:r>
+            <w:r>
+              <w:rPr>
+                <w:rFonts w:hint="eastAsia"/>
+                <w:b/>
+              </w:rPr>
+              <w:t>）</w:t>
+            </w:r>
+          </w:p>
+        </w:tc>
+        <w:tc>
+          <w:tcPr>
+            <w:tcW w:w="898" w:type="pct"/>
+            <w:tcBorders>
+              <w:top w:val="single" w:sz="8" w:space="0" w:color="3F3F3F"/>
+              <w:left w:val="nil"/>
+              <w:bottom w:val="single" w:sz="4" w:space="0" w:color="3F3F3F"/>
+              <w:right w:val="single" w:sz="8" w:space="0" w:color="3F3F3F"/>
+            </w:tcBorders>
+            <w:shd w:val="clear" w:color="000000" w:fill="F2F2F2"/>
+            <w:noWrap/>
+            <w:vAlign w:val="center"/>
+            <w:hideMark/>
+          </w:tcPr>
+          <w:p>
+            <w:pPr>
+              <w:pStyle w:val="ab"/>
+              <w:jc w:val="center"/>
+              <w:rPr>
+                <w:b/>
+              </w:rPr>
+            </w:pPr>
+            <w:r>
+              <w:rPr>
+                <w:rFonts w:hint="eastAsia"/>
+                <w:b/>
+              </w:rPr>
+              <w:t>弃土（</w:t>
+            </w:r>
+            <w:r>
+              <w:rPr>
+                <w:rFonts w:hint="eastAsia"/>
+                <w:b/>
+              </w:rPr>
+              <w:t>m3</w:t>
+            </w:r>
+            <w:r>
+              <w:rPr>
+                <w:rFonts w:hint="eastAsia"/>
+                <w:b/>
+              </w:rPr>
+              <w:t>）</w:t>
+            </w:r>
+          </w:p>
+        </w:tc>
+      </w:tr>
+      <w:tr>
+        <w:trPr>
+          <w:trHeight w:val="402"/>
+        </w:trPr>
+        <w:tc>
+          <w:tcPr>
+            <w:tcW w:w="624" w:type="pct"/>
+            <w:tcBorders>
+              <w:top w:val="nil"/>
+              <w:left w:val="single" w:sz="8" w:space="0" w:color="3F3F3F"/>
+              <w:bottom w:val="single" w:sz="4" w:space="0" w:color="3F3F3F"/>
+              <w:right w:val="single" w:sz="4" w:space="0" w:color="3F3F3F"/>
+            </w:tcBorders>
+            <w:shd w:val="clear" w:color="auto" w:fill="auto"/>
+            <w:noWrap/>
+            <w:vAlign w:val="center"/>
+            <w:hideMark/>
+          </w:tcPr>
+          <w:p>
+            <w:pPr>
+              <w:widowControl/>
+              <w:spacing w:line="240" w:lineRule="auto"/>
+              <w:ind w:firstLineChars="0" w:firstLine="0"/>
+              <w:jc w:val="center"/>
+              <w:rPr>
+                <w:rFonts w:ascii="宋体" w:hAnsi="宋体" w:cs="宋体"/>
+                <w:kern w:val="0"/>
+                <w:szCs w:val="24"/>
+              </w:rPr>
+            </w:pPr>
+            <w:r>
+              <w:rPr>
+                <w:rFonts w:ascii="宋体" w:hAnsi="宋体" w:cs="宋体" w:hint="eastAsia"/>
+                <w:kern w:val="0"/>
+                <w:szCs w:val="24"/>
+              </w:rPr>
+              <w:t>1</w:t>
+            </w:r>
+          </w:p>
+        </w:tc>
+        <w:tc>
+          <w:tcPr>
+            <w:tcW w:w="1132" w:type="pct"/>
+            <w:tcBorders>
+              <w:top w:val="nil"/>
+              <w:left w:val="nil"/>
+              <w:bottom w:val="single" w:sz="4" w:space="0" w:color="3F3F3F"/>
+              <w:right w:val="single" w:sz="4" w:space="0" w:color="3F3F3F"/>
+            </w:tcBorders>
+            <w:shd w:val="clear" w:color="auto" w:fill="auto"/>
+            <w:noWrap/>
+            <w:vAlign w:val="center"/>
+            <w:hideMark/>
+          </w:tcPr>
+          <w:p>
+            <w:pPr>
+              <w:widowControl/>
+              <w:spacing w:line="240" w:lineRule="auto"/>
+              <w:ind w:firstLineChars="0" w:firstLine="0"/>
+              <w:jc w:val="center"/>
+              <w:rPr>
+                <w:rFonts w:ascii="宋体" w:hAnsi="宋体" w:cs="宋体"/>
+                <w:kern w:val="0"/>
+                <w:szCs w:val="24"/>
+              </w:rPr>
+            </w:pPr>
+            <w:r>
+              <w:rPr>
+                <w:rFonts w:ascii="宋体" w:hAnsi="宋体" w:cs="宋体" w:hint="eastAsia"/>
+                <w:kern w:val="0"/>
+                <w:szCs w:val="24"/>
+              </w:rPr>
+              <w:t>风机</w:t>
+            </w:r>
+            <w:proofErr w:type="gramStart"/>
+            <w:r>
+              <w:rPr>
+                <w:rFonts w:ascii="宋体" w:hAnsi="宋体" w:cs="宋体" w:hint="eastAsia"/>
+                <w:kern w:val="0"/>
+                <w:szCs w:val="24"/>
+              </w:rPr>
+              <w:t>基础及箱变</w:t>
+            </w:r>
+            <w:proofErr w:type="gramEnd"/>
+          </w:p>
+        </w:tc>
+        <w:tc>
+          <w:tcPr>
+            <w:tcW w:w="1324" w:type="pct"/>
+            <w:tcBorders>
+              <w:top w:val="nil"/>
+              <w:left w:val="nil"/>
+              <w:bottom w:val="single" w:sz="4" w:space="0" w:color="3F3F3F"/>
+              <w:right w:val="single" w:sz="4" w:space="0" w:color="3F3F3F"/>
+            </w:tcBorders>
+            <w:shd w:val="clear" w:color="000000" w:fill="F2F2F2"/>
+            <w:noWrap/>
+            <w:vAlign w:val="center"/>
+            <w:hideMark/>
+          </w:tcPr>
+          <w:p>
+            <w:pPr>
+              <w:widowControl/>
+              <w:spacing w:line="240" w:lineRule="auto"/>
+              <w:ind w:firstLineChars="0" w:firstLine="0"/>
+              <w:jc w:val="center"/>
+              <w:rPr>
+                <w:rFonts w:ascii="宋体" w:hAnsi="宋体" w:cs="宋体"/>
+                <w:b/>
+                <w:bCs/>
+                <w:color w:val="3F3F3F"/>
+                <w:kern w:val="0"/>
+                <w:sz w:val="22"/>
+              </w:rPr>
+            </w:pPr>
+            <w:r>
+              <w:rPr>
+                <w:rFonts w:ascii="宋体" w:hAnsi="宋体" w:cs="宋体" w:hint="eastAsia"/>
+                <w:b/>
+                <w:bCs/>
+                <w:color w:val="3F3F3F"/>
+                <w:kern w:val="0"/>
+                <w:sz w:val="22"/>
+              </w:rPr>
+              <w:t/>
+            </w:r>
+          </w:p>
+        </w:tc>
+        <w:tc>
+          <w:tcPr>
+            <w:tcW w:w="1021" w:type="pct"/>
+            <w:tcBorders>
+              <w:top w:val="nil"/>
+              <w:left w:val="nil"/>
+              <w:bottom w:val="single" w:sz="4" w:space="0" w:color="3F3F3F"/>
+              <w:right w:val="single" w:sz="4" w:space="0" w:color="3F3F3F"/>
+            </w:tcBorders>
+            <w:shd w:val="clear" w:color="000000" w:fill="F2F2F2"/>
+            <w:noWrap/>
+            <w:vAlign w:val="center"/>
+            <w:hideMark/>
+          </w:tcPr>
+          <w:p>
+            <w:pPr>
+              <w:widowControl/>
+              <w:spacing w:line="240" w:lineRule="auto"/>
+              <w:ind w:firstLineChars="0" w:firstLine="0"/>
+              <w:jc w:val="center"/>
+              <w:rPr>
+                <w:rFonts w:ascii="宋体" w:hAnsi="宋体" w:cs="宋体"/>
+                <w:b/>
+                <w:bCs/>
+                <w:color w:val="3F3F3F"/>
+                <w:kern w:val="0"/>
+                <w:sz w:val="22"/>
+              </w:rPr>
+            </w:pPr>
+            <w:r>
+              <w:rPr>
+                <w:rFonts w:ascii="宋体" w:hAnsi="宋体" w:cs="宋体" w:hint="eastAsia"/>
+                <w:b/>
+                <w:bCs/>
+                <w:color w:val="3F3F3F"/>
+                <w:kern w:val="0"/>
+                <w:sz w:val="22"/>
+              </w:rPr>
+              <w:t/>
+            </w:r>
+          </w:p>
+        </w:tc>
+        <w:tc>
+          <w:tcPr>
+            <w:tcW w:w="898" w:type="pct"/>
+            <w:tcBorders>
+              <w:top w:val="nil"/>
+              <w:left w:val="nil"/>
+              <w:bottom w:val="single" w:sz="4" w:space="0" w:color="3F3F3F"/>
+              <w:right w:val="single" w:sz="4" w:space="0" w:color="3F3F3F"/>
+            </w:tcBorders>
+            <w:shd w:val="clear" w:color="000000" w:fill="F2F2F2"/>
+            <w:noWrap/>
+            <w:vAlign w:val="center"/>
+            <w:hideMark/>
+          </w:tcPr>
+          <w:p>
+            <w:pPr>
+              <w:widowControl/>
+              <w:spacing w:line="240" w:lineRule="auto"/>
+              <w:ind w:firstLineChars="0" w:firstLine="0"/>
+              <w:jc w:val="center"/>
+              <w:rPr>
+                <w:rFonts w:ascii="宋体" w:hAnsi="宋体" w:cs="宋体"/>
+                <w:b/>
+                <w:bCs/>
+                <w:color w:val="3F3F3F"/>
+                <w:kern w:val="0"/>
+                <w:sz w:val="22"/>
+              </w:rPr>
+            </w:pPr>
+            <w:r>
+              <w:rPr>
+                <w:rFonts w:ascii="宋体" w:hAnsi="宋体" w:cs="宋体" w:hint="eastAsia"/>
+                <w:b/>
+                <w:bCs/>
+                <w:color w:val="3F3F3F"/>
+                <w:kern w:val="0"/>
+                <w:sz w:val="22"/>
+              </w:rPr>
+              <w:t/>
+            </w:r>
+          </w:p>
+        </w:tc>
+      </w:tr>
+      <w:tr>
+        <w:trPr>
+          <w:trHeight w:val="402"/>
+        </w:trPr>
+        <w:tc>
+          <w:tcPr>
+            <w:tcW w:w="624" w:type="pct"/>
+            <w:tcBorders>
+              <w:top w:val="nil"/>
+              <w:left w:val="single" w:sz="8" w:space="0" w:color="3F3F3F"/>
+              <w:bottom w:val="single" w:sz="4" w:space="0" w:color="3F3F3F"/>
+              <w:right w:val="single" w:sz="4" w:space="0" w:color="3F3F3F"/>
+            </w:tcBorders>
+            <w:shd w:val="clear" w:color="auto" w:fill="auto"/>
+            <w:noWrap/>
+            <w:vAlign w:val="center"/>
+            <w:hideMark/>
+          </w:tcPr>
+          <w:p>
+            <w:pPr>
+              <w:widowControl/>
+              <w:spacing w:line="240" w:lineRule="auto"/>
+              <w:ind w:firstLineChars="0" w:firstLine="0"/>
+              <w:jc w:val="center"/>
+              <w:rPr>
+                <w:rFonts w:ascii="宋体" w:hAnsi="宋体" w:cs="宋体"/>
+                <w:kern w:val="0"/>
+                <w:szCs w:val="24"/>
+              </w:rPr>
+            </w:pPr>
+            <w:r>
+              <w:rPr>
+                <w:rFonts w:ascii="宋体" w:hAnsi="宋体" w:cs="宋体" w:hint="eastAsia"/>
+                <w:kern w:val="0"/>
+                <w:szCs w:val="24"/>
+              </w:rPr>
+              <w:t>2</w:t>
+            </w:r>
+          </w:p>
+        </w:tc>
+        <w:tc>
+          <w:tcPr>
+            <w:tcW w:w="1132" w:type="pct"/>
+            <w:tcBorders>
+              <w:top w:val="nil"/>
+              <w:left w:val="nil"/>
+              <w:bottom w:val="single" w:sz="4" w:space="0" w:color="3F3F3F"/>
+              <w:right w:val="single" w:sz="4" w:space="0" w:color="3F3F3F"/>
+            </w:tcBorders>
+            <w:shd w:val="clear" w:color="auto" w:fill="auto"/>
+            <w:noWrap/>
+            <w:vAlign w:val="center"/>
+            <w:hideMark/>
+          </w:tcPr>
+          <w:p>
+            <w:pPr>
+              <w:widowControl/>
+              <w:spacing w:line="240" w:lineRule="auto"/>
+              <w:ind w:firstLineChars="0" w:firstLine="0"/>
+              <w:jc w:val="center"/>
+              <w:rPr>
+                <w:rFonts w:ascii="宋体" w:hAnsi="宋体" w:cs="宋体"/>
+                <w:kern w:val="0"/>
+                <w:szCs w:val="24"/>
+              </w:rPr>
+            </w:pPr>
+            <w:proofErr w:type="gramStart"/>
+            <w:r>
+              <w:rPr>
+                <w:rFonts w:ascii="宋体" w:hAnsi="宋体" w:cs="宋体" w:hint="eastAsia"/>
+                <w:kern w:val="0"/>
+                <w:szCs w:val="24"/>
+              </w:rPr>
+              <w:t>升压站</w:t>
+            </w:r>
+            <w:proofErr w:type="gramEnd"/>
+            <w:r>
+              <w:rPr>
+                <w:rFonts w:ascii="宋体" w:hAnsi="宋体" w:cs="宋体" w:hint="eastAsia"/>
+                <w:kern w:val="0"/>
+                <w:szCs w:val="24"/>
+              </w:rPr>
+              <w:t>工程</w:t>
+            </w:r>
+          </w:p>
+        </w:tc>
+        <w:tc>
+          <w:tcPr>
+            <w:tcW w:w="1324" w:type="pct"/>
+            <w:tcBorders>
+              <w:top w:val="nil"/>
+              <w:left w:val="nil"/>
+              <w:bottom w:val="single" w:sz="4" w:space="0" w:color="3F3F3F"/>
+              <w:right w:val="single" w:sz="4" w:space="0" w:color="3F3F3F"/>
+            </w:tcBorders>
+            <w:shd w:val="clear" w:color="000000" w:fill="F2F2F2"/>
+            <w:noWrap/>
+            <w:vAlign w:val="center"/>
+            <w:hideMark/>
+          </w:tcPr>
+          <w:p>
+            <w:pPr>
+              <w:widowControl/>
+              <w:spacing w:line="240" w:lineRule="auto"/>
+              <w:ind w:firstLineChars="0" w:firstLine="0"/>
+              <w:jc w:val="center"/>
+              <w:rPr>
+                <w:rFonts w:ascii="宋体" w:hAnsi="宋体" w:cs="宋体"/>
+                <w:b/>
+                <w:bCs/>
+                <w:color w:val="3F3F3F"/>
+                <w:kern w:val="0"/>
+                <w:sz w:val="22"/>
+              </w:rPr>
+            </w:pPr>
+            <w:r>
+              <w:rPr>
+                <w:rFonts w:ascii="宋体" w:hAnsi="宋体" w:cs="宋体" w:hint="eastAsia"/>
+                <w:b/>
+                <w:bCs/>
+                <w:color w:val="3F3F3F"/>
+                <w:kern w:val="0"/>
+                <w:sz w:val="22"/>
+              </w:rPr>
+              <w:t/>
+            </w:r>
+          </w:p>
+        </w:tc>
+        <w:tc>
+          <w:tcPr>
+            <w:tcW w:w="1021" w:type="pct"/>
+            <w:tcBorders>
+              <w:top w:val="nil"/>
+              <w:left w:val="nil"/>
+              <w:bottom w:val="single" w:sz="4" w:space="0" w:color="3F3F3F"/>
+              <w:right w:val="single" w:sz="4" w:space="0" w:color="3F3F3F"/>
+            </w:tcBorders>
+            <w:shd w:val="clear" w:color="000000" w:fill="F2F2F2"/>
+            <w:noWrap/>
+            <w:vAlign w:val="center"/>
+            <w:hideMark/>
+          </w:tcPr>
+          <w:p>
+            <w:pPr>
+              <w:widowControl/>
+              <w:spacing w:line="240" w:lineRule="auto"/>
+              <w:ind w:firstLineChars="0" w:firstLine="0"/>
+              <w:jc w:val="center"/>
+              <w:rPr>
+                <w:rFonts w:ascii="宋体" w:hAnsi="宋体" w:cs="宋体"/>
+                <w:b/>
+                <w:bCs/>
+                <w:color w:val="3F3F3F"/>
+                <w:kern w:val="0"/>
+                <w:sz w:val="22"/>
+              </w:rPr>
+            </w:pPr>
+            <w:r>
+              <w:rPr>
+                <w:rFonts w:ascii="宋体" w:hAnsi="宋体" w:cs="宋体" w:hint="eastAsia"/>
+                <w:b/>
+                <w:bCs/>
+                <w:color w:val="3F3F3F"/>
+                <w:kern w:val="0"/>
+                <w:sz w:val="22"/>
+              </w:rPr>
+              <w:t/>
+            </w:r>
+          </w:p>
+        </w:tc>
+        <w:tc>
+          <w:tcPr>
+            <w:tcW w:w="898" w:type="pct"/>
+            <w:tcBorders>
+              <w:top w:val="nil"/>
+              <w:left w:val="nil"/>
+              <w:bottom w:val="single" w:sz="4" w:space="0" w:color="3F3F3F"/>
+              <w:right w:val="single" w:sz="4" w:space="0" w:color="3F3F3F"/>
+            </w:tcBorders>
+            <w:shd w:val="clear" w:color="000000" w:fill="F2F2F2"/>
+            <w:noWrap/>
+            <w:vAlign w:val="center"/>
+            <w:hideMark/>
+          </w:tcPr>
+          <w:p>
+            <w:pPr>
+              <w:widowControl/>
+              <w:spacing w:line="240" w:lineRule="auto"/>
+              <w:ind w:firstLineChars="0" w:firstLine="0"/>
+              <w:jc w:val="center"/>
+              <w:rPr>
+                <w:rFonts w:ascii="宋体" w:hAnsi="宋体" w:cs="宋体"/>
+                <w:b/>
+                <w:bCs/>
+                <w:color w:val="3F3F3F"/>
+                <w:kern w:val="0"/>
+                <w:sz w:val="22"/>
+              </w:rPr>
+            </w:pPr>
+            <w:r>
+              <w:rPr>
+                <w:rFonts w:ascii="宋体" w:hAnsi="宋体" w:cs="宋体" w:hint="eastAsia"/>
+                <w:b/>
+                <w:bCs/>
+                <w:color w:val="3F3F3F"/>
+                <w:kern w:val="0"/>
+                <w:sz w:val="22"/>
+              </w:rPr>
+              <w:t/>
+            </w:r>
+          </w:p>
+        </w:tc>
+      </w:tr>
+      <w:tr>
+        <w:trPr>
+          <w:trHeight w:val="402"/>
+        </w:trPr>
+        <w:tc>
+          <w:tcPr>
+            <w:tcW w:w="624" w:type="pct"/>
+            <w:tcBorders>
+              <w:top w:val="nil"/>
+              <w:left w:val="single" w:sz="8" w:space="0" w:color="3F3F3F"/>
+              <w:bottom w:val="single" w:sz="4" w:space="0" w:color="3F3F3F"/>
+              <w:right w:val="single" w:sz="4" w:space="0" w:color="3F3F3F"/>
+            </w:tcBorders>
+            <w:shd w:val="clear" w:color="auto" w:fill="auto"/>
+            <w:noWrap/>
+            <w:vAlign w:val="center"/>
+            <w:hideMark/>
+          </w:tcPr>
+          <w:p>
+            <w:pPr>
+              <w:widowControl/>
+              <w:spacing w:line="240" w:lineRule="auto"/>
+              <w:ind w:firstLineChars="0" w:firstLine="0"/>
+              <w:jc w:val="center"/>
+              <w:rPr>
+                <w:rFonts w:ascii="宋体" w:hAnsi="宋体" w:cs="宋体"/>
+                <w:kern w:val="0"/>
+                <w:szCs w:val="24"/>
+              </w:rPr>
+            </w:pPr>
+            <w:r>
+              <w:rPr>
+                <w:rFonts w:ascii="宋体" w:hAnsi="宋体" w:cs="宋体" w:hint="eastAsia"/>
+                <w:kern w:val="0"/>
+                <w:szCs w:val="24"/>
+              </w:rPr>
+              <w:t>3</w:t>
+            </w:r>
+          </w:p>
+        </w:tc>
+        <w:tc>
+          <w:tcPr>
+            <w:tcW w:w="1132" w:type="pct"/>
+            <w:tcBorders>
+              <w:top w:val="nil"/>
+              <w:left w:val="nil"/>
+              <w:bottom w:val="single" w:sz="4" w:space="0" w:color="3F3F3F"/>
+              <w:right w:val="single" w:sz="4" w:space="0" w:color="3F3F3F"/>
+            </w:tcBorders>
+            <w:shd w:val="clear" w:color="auto" w:fill="auto"/>
+            <w:noWrap/>
+            <w:vAlign w:val="center"/>
+            <w:hideMark/>
+          </w:tcPr>
+          <w:p>
+            <w:pPr>
+              <w:widowControl/>
+              <w:spacing w:line="240" w:lineRule="auto"/>
+              <w:ind w:firstLineChars="0" w:firstLine="0"/>
+              <w:jc w:val="center"/>
+              <w:rPr>
+                <w:rFonts w:ascii="宋体" w:hAnsi="宋体" w:cs="宋体"/>
+                <w:kern w:val="0"/>
+                <w:szCs w:val="24"/>
+              </w:rPr>
+            </w:pPr>
+            <w:r>
+              <w:rPr>
+                <w:rFonts w:ascii="宋体" w:hAnsi="宋体" w:cs="宋体" w:hint="eastAsia"/>
+                <w:kern w:val="0"/>
+                <w:szCs w:val="24"/>
+              </w:rPr>
+              <w:t>道路工程</w:t>
+            </w:r>
+          </w:p>
+        </w:tc>
+        <w:tc>
+          <w:tcPr>
+            <w:tcW w:w="1324" w:type="pct"/>
+            <w:tcBorders>
+              <w:top w:val="nil"/>
+              <w:left w:val="nil"/>
+              <w:bottom w:val="single" w:sz="4" w:space="0" w:color="3F3F3F"/>
+              <w:right w:val="single" w:sz="4" w:space="0" w:color="3F3F3F"/>
+            </w:tcBorders>
+            <w:shd w:val="clear" w:color="000000" w:fill="F2F2F2"/>
+            <w:noWrap/>
+            <w:vAlign w:val="center"/>
+            <w:hideMark/>
+          </w:tcPr>
+          <w:p>
+            <w:pPr>
+              <w:widowControl/>
+              <w:spacing w:line="240" w:lineRule="auto"/>
+              <w:ind w:firstLineChars="0" w:firstLine="0"/>
+              <w:jc w:val="center"/>
+              <w:rPr>
+                <w:rFonts w:ascii="宋体" w:hAnsi="宋体" w:cs="宋体"/>
+                <w:b/>
+                <w:bCs/>
+                <w:color w:val="3F3F3F"/>
+                <w:kern w:val="0"/>
+                <w:sz w:val="22"/>
+              </w:rPr>
+            </w:pPr>
+            <w:r>
+              <w:rPr>
+                <w:rFonts w:ascii="宋体" w:hAnsi="宋体" w:cs="宋体" w:hint="eastAsia"/>
+                <w:b/>
+                <w:bCs/>
+                <w:color w:val="3F3F3F"/>
+                <w:kern w:val="0"/>
+                <w:sz w:val="22"/>
+              </w:rPr>
+              <w:t/>
+            </w:r>
+          </w:p>
+        </w:tc>
+        <w:tc>
+          <w:tcPr>
+            <w:tcW w:w="1021" w:type="pct"/>
+            <w:tcBorders>
+              <w:top w:val="nil"/>
+              <w:left w:val="nil"/>
+              <w:bottom w:val="single" w:sz="4" w:space="0" w:color="3F3F3F"/>
+              <w:right w:val="single" w:sz="4" w:space="0" w:color="3F3F3F"/>
+            </w:tcBorders>
+            <w:shd w:val="clear" w:color="000000" w:fill="F2F2F2"/>
+            <w:noWrap/>
+            <w:vAlign w:val="center"/>
+            <w:hideMark/>
+          </w:tcPr>
+          <w:p>
+            <w:pPr>
+              <w:widowControl/>
+              <w:spacing w:line="240" w:lineRule="auto"/>
+              <w:ind w:firstLineChars="0" w:firstLine="0"/>
+              <w:jc w:val="center"/>
+              <w:rPr>
+                <w:rFonts w:ascii="宋体" w:hAnsi="宋体" w:cs="宋体"/>
+                <w:b/>
+                <w:bCs/>
+                <w:color w:val="3F3F3F"/>
+                <w:kern w:val="0"/>
+                <w:sz w:val="22"/>
+              </w:rPr>
+            </w:pPr>
+            <w:r>
+              <w:rPr>
+                <w:rFonts w:ascii="宋体" w:hAnsi="宋体" w:cs="宋体" w:hint="eastAsia"/>
+                <w:b/>
+                <w:bCs/>
+                <w:color w:val="3F3F3F"/>
+                <w:kern w:val="0"/>
+                <w:sz w:val="22"/>
+              </w:rPr>
+              <w:t/>
+            </w:r>
+          </w:p>
+        </w:tc>
+        <w:tc>
+          <w:tcPr>
+            <w:tcW w:w="898" w:type="pct"/>
+            <w:tcBorders>
+              <w:top w:val="nil"/>
+              <w:left w:val="nil"/>
+              <w:bottom w:val="single" w:sz="4" w:space="0" w:color="3F3F3F"/>
+              <w:right w:val="single" w:sz="4" w:space="0" w:color="3F3F3F"/>
+            </w:tcBorders>
+            <w:shd w:val="clear" w:color="000000" w:fill="F2F2F2"/>
+            <w:noWrap/>
+            <w:vAlign w:val="center"/>
+            <w:hideMark/>
+          </w:tcPr>
+          <w:p>
+            <w:pPr>
+              <w:widowControl/>
+              <w:spacing w:line="240" w:lineRule="auto"/>
+              <w:ind w:firstLineChars="0" w:firstLine="0"/>
+              <w:jc w:val="center"/>
+              <w:rPr>
+                <w:rFonts w:ascii="宋体" w:hAnsi="宋体" w:cs="宋体"/>
+                <w:b/>
+                <w:bCs/>
+                <w:color w:val="3F3F3F"/>
+                <w:kern w:val="0"/>
+                <w:sz w:val="22"/>
+              </w:rPr>
+            </w:pPr>
+            <w:r>
+              <w:rPr>
+                <w:rFonts w:ascii="宋体" w:hAnsi="宋体" w:cs="宋体" w:hint="eastAsia"/>
+                <w:b/>
+                <w:bCs/>
+                <w:color w:val="3F3F3F"/>
+                <w:kern w:val="0"/>
+                <w:sz w:val="22"/>
+              </w:rPr>
+              <w:t/>
+            </w:r>
+          </w:p>
+        </w:tc>
+      </w:tr>
+      <w:tr>
+        <w:trPr>
+          <w:trHeight w:val="402"/>
+        </w:trPr>
+        <w:tc>
+          <w:tcPr>
+            <w:tcW w:w="624" w:type="pct"/>
+            <w:tcBorders>
+              <w:top w:val="nil"/>
+              <w:left w:val="single" w:sz="8" w:space="0" w:color="3F3F3F"/>
+              <w:bottom w:val="single" w:sz="4" w:space="0" w:color="3F3F3F"/>
+              <w:right w:val="single" w:sz="4" w:space="0" w:color="3F3F3F"/>
+            </w:tcBorders>
+            <w:shd w:val="clear" w:color="auto" w:fill="auto"/>
+            <w:noWrap/>
+            <w:vAlign w:val="center"/>
+            <w:hideMark/>
+          </w:tcPr>
+          <w:p>
+            <w:pPr>
+              <w:widowControl/>
+              <w:spacing w:line="240" w:lineRule="auto"/>
+              <w:ind w:firstLineChars="0" w:firstLine="0"/>
+              <w:jc w:val="center"/>
+              <w:rPr>
+                <w:rFonts w:ascii="宋体" w:hAnsi="宋体" w:cs="宋体"/>
+                <w:kern w:val="0"/>
+                <w:szCs w:val="24"/>
+              </w:rPr>
+            </w:pPr>
+            <w:r>
+              <w:rPr>
+                <w:rFonts w:ascii="宋体" w:hAnsi="宋体" w:cs="宋体" w:hint="eastAsia"/>
+                <w:kern w:val="0"/>
+                <w:szCs w:val="24"/>
+              </w:rPr>
+              <w:t>4</w:t>
+            </w:r>
+          </w:p>
+        </w:tc>
+        <w:tc>
+          <w:tcPr>
+            <w:tcW w:w="1132" w:type="pct"/>
+            <w:tcBorders>
+              <w:top w:val="nil"/>
+              <w:left w:val="nil"/>
+              <w:bottom w:val="single" w:sz="4" w:space="0" w:color="3F3F3F"/>
+              <w:right w:val="single" w:sz="4" w:space="0" w:color="3F3F3F"/>
+            </w:tcBorders>
+            <w:shd w:val="clear" w:color="auto" w:fill="auto"/>
+            <w:noWrap/>
+            <w:vAlign w:val="center"/>
+            <w:hideMark/>
+          </w:tcPr>
+          <w:p>
+            <w:pPr>
+              <w:widowControl/>
+              <w:spacing w:line="240" w:lineRule="auto"/>
+              <w:ind w:firstLineChars="0" w:firstLine="0"/>
+              <w:jc w:val="center"/>
+              <w:rPr>
+                <w:rFonts w:ascii="宋体" w:hAnsi="宋体" w:cs="宋体"/>
+                <w:kern w:val="0"/>
+                <w:szCs w:val="24"/>
+              </w:rPr>
+            </w:pPr>
+            <w:r>
+              <w:rPr>
+                <w:rFonts w:ascii="宋体" w:hAnsi="宋体" w:cs="宋体" w:hint="eastAsia"/>
+                <w:kern w:val="0"/>
+                <w:szCs w:val="24"/>
+              </w:rPr>
+              <w:t>吊装平台</w:t>
+            </w:r>
+          </w:p>
+        </w:tc>
+        <w:tc>
+          <w:tcPr>
+            <w:tcW w:w="1324" w:type="pct"/>
+            <w:tcBorders>
+              <w:top w:val="nil"/>
+              <w:left w:val="nil"/>
+              <w:bottom w:val="single" w:sz="4" w:space="0" w:color="3F3F3F"/>
+              <w:right w:val="single" w:sz="4" w:space="0" w:color="3F3F3F"/>
+            </w:tcBorders>
+            <w:shd w:val="clear" w:color="000000" w:fill="F2F2F2"/>
+            <w:noWrap/>
+            <w:vAlign w:val="center"/>
+            <w:hideMark/>
+          </w:tcPr>
+          <w:p>
+            <w:pPr>
+              <w:widowControl/>
+              <w:spacing w:line="240" w:lineRule="auto"/>
+              <w:ind w:firstLineChars="0" w:firstLine="0"/>
+              <w:jc w:val="center"/>
+              <w:rPr>
+                <w:rFonts w:ascii="宋体" w:hAnsi="宋体" w:cs="宋体"/>
+                <w:b/>
+                <w:bCs/>
+                <w:color w:val="3F3F3F"/>
+                <w:kern w:val="0"/>
+                <w:sz w:val="22"/>
+              </w:rPr>
+            </w:pPr>
+            <w:r>
+              <w:rPr>
+                <w:rFonts w:ascii="宋体" w:hAnsi="宋体" w:cs="宋体" w:hint="eastAsia"/>
+                <w:b/>
+                <w:bCs/>
+                <w:color w:val="3F3F3F"/>
+                <w:kern w:val="0"/>
+                <w:sz w:val="22"/>
+              </w:rPr>
+              <w:t/>
+            </w:r>
+          </w:p>
+        </w:tc>
+        <w:tc>
+          <w:tcPr>
+            <w:tcW w:w="1021" w:type="pct"/>
+            <w:tcBorders>
+              <w:top w:val="nil"/>
+              <w:left w:val="nil"/>
+              <w:bottom w:val="single" w:sz="4" w:space="0" w:color="3F3F3F"/>
+              <w:right w:val="single" w:sz="4" w:space="0" w:color="3F3F3F"/>
+            </w:tcBorders>
+            <w:shd w:val="clear" w:color="000000" w:fill="F2F2F2"/>
+            <w:noWrap/>
+            <w:vAlign w:val="center"/>
+            <w:hideMark/>
+          </w:tcPr>
+          <w:p>
+            <w:pPr>
+              <w:widowControl/>
+              <w:spacing w:line="240" w:lineRule="auto"/>
+              <w:ind w:firstLineChars="0" w:firstLine="0"/>
+              <w:jc w:val="center"/>
+              <w:rPr>
+                <w:rFonts w:ascii="宋体" w:hAnsi="宋体" w:cs="宋体"/>
+                <w:b/>
+                <w:bCs/>
+                <w:color w:val="3F3F3F"/>
+                <w:kern w:val="0"/>
+                <w:sz w:val="22"/>
+              </w:rPr>
+            </w:pPr>
+            <w:r>
+              <w:rPr>
+                <w:rFonts w:ascii="宋体" w:hAnsi="宋体" w:cs="宋体" w:hint="eastAsia"/>
+                <w:b/>
+                <w:bCs/>
+                <w:color w:val="3F3F3F"/>
+                <w:kern w:val="0"/>
+                <w:sz w:val="22"/>
+              </w:rPr>
+              <w:t/>
+            </w:r>
+          </w:p>
+        </w:tc>
+        <w:tc>
+          <w:tcPr>
+            <w:tcW w:w="898" w:type="pct"/>
+            <w:tcBorders>
+              <w:top w:val="nil"/>
+              <w:left w:val="nil"/>
+              <w:bottom w:val="single" w:sz="4" w:space="0" w:color="3F3F3F"/>
+              <w:right w:val="single" w:sz="4" w:space="0" w:color="3F3F3F"/>
+            </w:tcBorders>
+            <w:shd w:val="clear" w:color="000000" w:fill="F2F2F2"/>
+            <w:noWrap/>
+            <w:vAlign w:val="center"/>
+            <w:hideMark/>
+          </w:tcPr>
+          <w:p>
+            <w:pPr>
+              <w:widowControl/>
+              <w:spacing w:line="240" w:lineRule="auto"/>
+              <w:ind w:firstLineChars="0" w:firstLine="0"/>
+              <w:jc w:val="center"/>
+              <w:rPr>
+                <w:rFonts w:ascii="宋体" w:hAnsi="宋体" w:cs="宋体"/>
+                <w:b/>
+                <w:bCs/>
+                <w:color w:val="3F3F3F"/>
+                <w:kern w:val="0"/>
+                <w:sz w:val="22"/>
+              </w:rPr>
+            </w:pPr>
+            <w:r>
+              <w:rPr>
+                <w:rFonts w:ascii="宋体" w:hAnsi="宋体" w:cs="宋体" w:hint="eastAsia"/>
+                <w:b/>
+                <w:bCs/>
+                <w:color w:val="3F3F3F"/>
+                <w:kern w:val="0"/>
+                <w:sz w:val="22"/>
+              </w:rPr>
+              <w:t/>
+            </w:r>
+          </w:p>
+        </w:tc>
+      </w:tr>
+      <w:tr>
+        <w:trPr>
+          <w:trHeight w:val="402"/>
+        </w:trPr>
+        <w:tc>
+          <w:tcPr>
+            <w:tcW w:w="624" w:type="pct"/>
+            <w:tcBorders>
+              <w:top w:val="nil"/>
+              <w:left w:val="single" w:sz="8" w:space="0" w:color="3F3F3F"/>
+              <w:bottom w:val="single" w:sz="4" w:space="0" w:color="3F3F3F"/>
+              <w:right w:val="single" w:sz="4" w:space="0" w:color="3F3F3F"/>
+            </w:tcBorders>
+            <w:shd w:val="clear" w:color="auto" w:fill="auto"/>
+            <w:noWrap/>
+            <w:vAlign w:val="center"/>
+            <w:hideMark/>
+          </w:tcPr>
+          <w:p>
+            <w:pPr>
+              <w:widowControl/>
+              <w:spacing w:line="240" w:lineRule="auto"/>
+              <w:ind w:firstLineChars="0" w:firstLine="0"/>
+              <w:jc w:val="center"/>
+              <w:rPr>
+                <w:rFonts w:ascii="宋体" w:hAnsi="宋体" w:cs="宋体"/>
+                <w:kern w:val="0"/>
+                <w:szCs w:val="24"/>
+              </w:rPr>
+            </w:pPr>
+            <w:r>
+              <w:rPr>
+                <w:rFonts w:ascii="宋体" w:hAnsi="宋体" w:cs="宋体" w:hint="eastAsia"/>
+                <w:kern w:val="0"/>
+                <w:szCs w:val="24"/>
+              </w:rPr>
+              <w:t>5</w:t>
+            </w:r>
+          </w:p>
+        </w:tc>
+        <w:tc>
+          <w:tcPr>
+            <w:tcW w:w="1132" w:type="pct"/>
+            <w:tcBorders>
+              <w:top w:val="nil"/>
+              <w:left w:val="nil"/>
+              <w:bottom w:val="single" w:sz="4" w:space="0" w:color="3F3F3F"/>
+              <w:right w:val="single" w:sz="4" w:space="0" w:color="3F3F3F"/>
+            </w:tcBorders>
+            <w:shd w:val="clear" w:color="auto" w:fill="auto"/>
+            <w:noWrap/>
+            <w:vAlign w:val="center"/>
+            <w:hideMark/>
+          </w:tcPr>
+          <w:p>
+            <w:pPr>
+              <w:widowControl/>
+              <w:spacing w:line="240" w:lineRule="auto"/>
+              <w:ind w:firstLineChars="0" w:firstLine="0"/>
+              <w:jc w:val="center"/>
+              <w:rPr>
+                <w:rFonts w:ascii="宋体" w:hAnsi="宋体" w:cs="宋体"/>
+                <w:kern w:val="0"/>
+                <w:szCs w:val="24"/>
+              </w:rPr>
+            </w:pPr>
+            <w:proofErr w:type="gramStart"/>
+            <w:r>
+              <w:rPr>
+                <w:rFonts w:ascii="宋体" w:hAnsi="宋体" w:cs="宋体" w:hint="eastAsia"/>
+                <w:kern w:val="0"/>
+                <w:szCs w:val="24"/>
+              </w:rPr>
+              <w:t>集电线路</w:t>
+            </w:r>
+            <w:proofErr w:type="gramEnd"/>
+          </w:p>
+        </w:tc>
+        <w:tc>
+          <w:tcPr>
+            <w:tcW w:w="1324" w:type="pct"/>
+            <w:tcBorders>
+              <w:top w:val="nil"/>
+              <w:left w:val="nil"/>
+              <w:bottom w:val="single" w:sz="4" w:space="0" w:color="3F3F3F"/>
+              <w:right w:val="single" w:sz="4" w:space="0" w:color="3F3F3F"/>
+            </w:tcBorders>
+            <w:shd w:val="clear" w:color="000000" w:fill="F2F2F2"/>
+            <w:noWrap/>
+            <w:vAlign w:val="center"/>
+            <w:hideMark/>
+          </w:tcPr>
+          <w:p>
+            <w:pPr>
+              <w:widowControl/>
+              <w:spacing w:line="240" w:lineRule="auto"/>
+              <w:ind w:firstLineChars="0" w:firstLine="0"/>
+              <w:jc w:val="center"/>
+              <w:rPr>
+                <w:rFonts w:ascii="宋体" w:hAnsi="宋体" w:cs="宋体"/>
+                <w:b/>
+                <w:bCs/>
+                <w:color w:val="3F3F3F"/>
+                <w:kern w:val="0"/>
+                <w:sz w:val="22"/>
+              </w:rPr>
+            </w:pPr>
+            <w:r>
+              <w:rPr>
+                <w:rFonts w:ascii="宋体" w:hAnsi="宋体" w:cs="宋体" w:hint="eastAsia"/>
+                <w:b/>
+                <w:bCs/>
+                <w:color w:val="3F3F3F"/>
+                <w:kern w:val="0"/>
+                <w:sz w:val="22"/>
+              </w:rPr>
+              <w:t/>
+            </w:r>
+          </w:p>
+        </w:tc>
+        <w:tc>
+          <w:tcPr>
+            <w:tcW w:w="1021" w:type="pct"/>
+            <w:tcBorders>
+              <w:top w:val="nil"/>
+              <w:left w:val="nil"/>
+              <w:bottom w:val="single" w:sz="4" w:space="0" w:color="3F3F3F"/>
+              <w:right w:val="single" w:sz="4" w:space="0" w:color="3F3F3F"/>
+            </w:tcBorders>
+            <w:shd w:val="clear" w:color="000000" w:fill="F2F2F2"/>
+            <w:noWrap/>
+            <w:vAlign w:val="center"/>
+            <w:hideMark/>
+          </w:tcPr>
+          <w:p>
+            <w:pPr>
+              <w:widowControl/>
+              <w:spacing w:line="240" w:lineRule="auto"/>
+              <w:ind w:firstLineChars="0" w:firstLine="0"/>
+              <w:jc w:val="center"/>
+              <w:rPr>
+                <w:rFonts w:ascii="宋体" w:hAnsi="宋体" w:cs="宋体"/>
+                <w:b/>
+                <w:bCs/>
+                <w:color w:val="3F3F3F"/>
+                <w:kern w:val="0"/>
+                <w:sz w:val="22"/>
+              </w:rPr>
+            </w:pPr>
+            <w:r>
+              <w:rPr>
+                <w:rFonts w:ascii="宋体" w:hAnsi="宋体" w:cs="宋体" w:hint="eastAsia"/>
+                <w:b/>
+                <w:bCs/>
+                <w:color w:val="3F3F3F"/>
+                <w:kern w:val="0"/>
+                <w:sz w:val="22"/>
+              </w:rPr>
+              <w:t/>
+            </w:r>
+          </w:p>
+        </w:tc>
+        <w:tc>
+          <w:tcPr>
+            <w:tcW w:w="898" w:type="pct"/>
+            <w:tcBorders>
+              <w:top w:val="nil"/>
+              <w:left w:val="nil"/>
+              <w:bottom w:val="single" w:sz="4" w:space="0" w:color="3F3F3F"/>
+              <w:right w:val="single" w:sz="4" w:space="0" w:color="3F3F3F"/>
+            </w:tcBorders>
+            <w:shd w:val="clear" w:color="000000" w:fill="F2F2F2"/>
+            <w:noWrap/>
+            <w:vAlign w:val="center"/>
+            <w:hideMark/>
+          </w:tcPr>
+          <w:p>
+            <w:pPr>
+              <w:widowControl/>
+              <w:spacing w:line="240" w:lineRule="auto"/>
+              <w:ind w:firstLineChars="0" w:firstLine="0"/>
+              <w:jc w:val="center"/>
+              <w:rPr>
+                <w:rFonts w:ascii="宋体" w:hAnsi="宋体" w:cs="宋体"/>
+                <w:b/>
+                <w:bCs/>
+                <w:color w:val="3F3F3F"/>
+                <w:kern w:val="0"/>
+                <w:sz w:val="22"/>
+              </w:rPr>
+            </w:pPr>
+            <w:r>
+              <w:rPr>
+                <w:rFonts w:ascii="宋体" w:hAnsi="宋体" w:cs="宋体" w:hint="eastAsia"/>
+                <w:b/>
+                <w:bCs/>
+                <w:color w:val="3F3F3F"/>
+                <w:kern w:val="0"/>
+                <w:sz w:val="22"/>
+              </w:rPr>
+              <w:t/>
+            </w:r>
+          </w:p>
+        </w:tc>
+      </w:tr>
+      <w:tr>
+        <w:trPr>
+          <w:trHeight w:val="402"/>
+        </w:trPr>
+        <w:tc>
+          <w:tcPr>
+            <w:tcW w:w="624" w:type="pct"/>
+            <w:tcBorders>
+              <w:top w:val="nil"/>
+              <w:left w:val="single" w:sz="8" w:space="0" w:color="3F3F3F"/>
+              <w:bottom w:val="single" w:sz="8" w:space="0" w:color="3F3F3F"/>
+              <w:right w:val="single" w:sz="4" w:space="0" w:color="3F3F3F"/>
+            </w:tcBorders>
+            <w:shd w:val="clear" w:color="auto" w:fill="auto"/>
+            <w:noWrap/>
+            <w:vAlign w:val="center"/>
+            <w:hideMark/>
+          </w:tcPr>
+          <w:p>
+            <w:pPr>
+              <w:widowControl/>
+              <w:spacing w:line="240" w:lineRule="auto"/>
+              <w:ind w:firstLineChars="0" w:firstLine="0"/>
+              <w:jc w:val="center"/>
+              <w:rPr>
+                <w:rFonts w:ascii="宋体" w:hAnsi="宋体" w:cs="宋体"/>
+                <w:kern w:val="0"/>
+                <w:szCs w:val="24"/>
+              </w:rPr>
+            </w:pPr>
+            <w:r>
+              <w:rPr>
+                <w:rFonts w:ascii="宋体" w:hAnsi="宋体" w:cs="宋体" w:hint="eastAsia"/>
+                <w:kern w:val="0"/>
+                <w:szCs w:val="24"/>
+              </w:rPr>
+              <w:t>6</w:t>
+            </w:r>
+          </w:p>
+        </w:tc>
+        <w:tc>
+          <w:tcPr>
+            <w:tcW w:w="1132" w:type="pct"/>
+            <w:tcBorders>
+              <w:top w:val="nil"/>
+              <w:left w:val="nil"/>
+              <w:bottom w:val="single" w:sz="8" w:space="0" w:color="3F3F3F"/>
+              <w:right w:val="single" w:sz="4" w:space="0" w:color="3F3F3F"/>
+            </w:tcBorders>
+            <w:shd w:val="clear" w:color="auto" w:fill="auto"/>
+            <w:noWrap/>
+            <w:vAlign w:val="center"/>
+            <w:hideMark/>
+          </w:tcPr>
+          <w:p>
+            <w:pPr>
+              <w:widowControl/>
+              <w:spacing w:line="240" w:lineRule="auto"/>
+              <w:ind w:firstLineChars="0" w:firstLine="0"/>
+              <w:jc w:val="center"/>
+              <w:rPr>
+                <w:rFonts w:ascii="宋体" w:hAnsi="宋体" w:cs="宋体"/>
+                <w:kern w:val="0"/>
+                <w:szCs w:val="24"/>
+              </w:rPr>
+            </w:pPr>
+            <w:r>
+              <w:rPr>
+                <w:rFonts w:ascii="宋体" w:hAnsi="宋体" w:cs="宋体" w:hint="eastAsia"/>
+                <w:kern w:val="0"/>
+                <w:szCs w:val="24"/>
+              </w:rPr>
+              <w:t>合计</w:t>
+            </w:r>
+          </w:p>
+        </w:tc>
+        <w:tc>
+          <w:tcPr>
+            <w:tcW w:w="1324" w:type="pct"/>
+            <w:tcBorders>
+              <w:top w:val="nil"/>
+              <w:left w:val="nil"/>
+              <w:bottom w:val="single" w:sz="4" w:space="0" w:color="3F3F3F"/>
+              <w:right w:val="single" w:sz="4" w:space="0" w:color="3F3F3F"/>
+            </w:tcBorders>
+            <w:shd w:val="clear" w:color="000000" w:fill="F2F2F2"/>
+            <w:noWrap/>
+            <w:vAlign w:val="center"/>
+            <w:hideMark/>
+          </w:tcPr>
+          <w:p>
+            <w:pPr>
+              <w:widowControl/>
+              <w:spacing w:line="240" w:lineRule="auto"/>
+              <w:ind w:firstLineChars="0" w:firstLine="0"/>
+              <w:jc w:val="center"/>
+              <w:rPr>
+                <w:rFonts w:ascii="宋体" w:hAnsi="宋体" w:cs="宋体"/>
+                <w:b/>
+                <w:bCs/>
+                <w:color w:val="3F3F3F"/>
+                <w:kern w:val="0"/>
+                <w:sz w:val="22"/>
+              </w:rPr>
+            </w:pPr>
+            <w:r>
+              <w:rPr>
+                <w:rFonts w:ascii="宋体" w:hAnsi="宋体" w:cs="宋体" w:hint="eastAsia"/>
+                <w:b/>
+                <w:bCs/>
+                <w:color w:val="3F3F3F"/>
+                <w:kern w:val="0"/>
+                <w:sz w:val="22"/>
+              </w:rPr>
+              <w:t/>
+            </w:r>
+          </w:p>
+        </w:tc>
+        <w:tc>
+          <w:tcPr>
+            <w:tcW w:w="1021" w:type="pct"/>
+            <w:tcBorders>
+              <w:top w:val="nil"/>
+              <w:left w:val="nil"/>
+              <w:bottom w:val="single" w:sz="4" w:space="0" w:color="3F3F3F"/>
+              <w:right w:val="single" w:sz="4" w:space="0" w:color="3F3F3F"/>
+            </w:tcBorders>
+            <w:shd w:val="clear" w:color="000000" w:fill="F2F2F2"/>
+            <w:noWrap/>
+            <w:vAlign w:val="center"/>
+            <w:hideMark/>
+          </w:tcPr>
+          <w:p>
+            <w:pPr>
+              <w:widowControl/>
+              <w:spacing w:line="240" w:lineRule="auto"/>
+              <w:ind w:firstLineChars="0" w:firstLine="0"/>
+              <w:jc w:val="center"/>
+              <w:rPr>
+                <w:rFonts w:ascii="宋体" w:hAnsi="宋体" w:cs="宋体"/>
+                <w:b/>
+                <w:bCs/>
+                <w:color w:val="3F3F3F"/>
+                <w:kern w:val="0"/>
+                <w:sz w:val="22"/>
+              </w:rPr>
+            </w:pPr>
+            <w:r>
+              <w:rPr>
+                <w:rFonts w:ascii="宋体" w:hAnsi="宋体" w:cs="宋体" w:hint="eastAsia"/>
+                <w:b/>
+                <w:bCs/>
+                <w:color w:val="3F3F3F"/>
+                <w:kern w:val="0"/>
+                <w:sz w:val="22"/>
+              </w:rPr>
+              <w:t/>
+            </w:r>
+          </w:p>
+        </w:tc>
+        <w:tc>
+          <w:tcPr>
+            <w:tcW w:w="898" w:type="pct"/>
+            <w:tcBorders>
+              <w:top w:val="nil"/>
+              <w:left w:val="nil"/>
+              <w:bottom w:val="single" w:sz="4" w:space="0" w:color="3F3F3F"/>
+              <w:right w:val="single" w:sz="4" w:space="0" w:color="3F3F3F"/>
+            </w:tcBorders>
+            <w:shd w:val="clear" w:color="000000" w:fill="F2F2F2"/>
+            <w:noWrap/>
+            <w:vAlign w:val="center"/>
+            <w:hideMark/>
+          </w:tcPr>
+          <w:p>
+            <w:pPr>
+              <w:widowControl/>
+              <w:spacing w:line="240" w:lineRule="auto"/>
+              <w:ind w:firstLineChars="0" w:firstLine="0"/>
+              <w:jc w:val="center"/>
+              <w:rPr>
+                <w:rFonts w:ascii="宋体" w:hAnsi="宋体" w:cs="宋体"/>
+                <w:b/>
+                <w:bCs/>
+                <w:color w:val="3F3F3F"/>
+                <w:kern w:val="0"/>
+                <w:sz w:val="22"/>
+              </w:rPr>
+            </w:pPr>
+            <w:r>
+              <w:rPr>
+                <w:rFonts w:ascii="宋体" w:hAnsi="宋体" w:cs="宋体" w:hint="eastAsia"/>
+                <w:b/>
+                <w:bCs/>
+                <w:color w:val="3F3F3F"/>
+                <w:kern w:val="0"/>
+                <w:sz w:val="22"/>
+              </w:rPr>
+              <w:t/>
+            </w:r>
+          </w:p>
+        </w:tc>
+      </w:tr>
+    </w:tbl>
+    <w:p>
+      <w:pPr>
+        <w:ind w:firstLine="480"/>
+      </w:pPr>
+    </w:p>
+    <w:p>
+      <w:pPr>
+        <w:ind w:firstLine="480"/>
+      </w:pPr>
+    </w:p>
+    <w:tbl>
+      <w:tblPr>
+        <w:tblW w:w="5389" w:type="pct"/>
+        <w:tblInd w:w="-436" w:type="dxa"/>
+        <w:tblLayout w:type="fixed"/>
+        <w:tblLook w:val="04A0" w:firstRow="1" w:lastRow="0" w:firstColumn="1" w:lastColumn="0" w:noHBand="0" w:noVBand="1"/>
+      </w:tblPr>
+      <w:tblGrid>
+        <w:gridCol w:w="480"/>
+        <w:gridCol w:w="1408"/>
+        <w:gridCol w:w="1409"/>
+        <w:gridCol w:w="1408"/>
+        <w:gridCol w:w="1409"/>
+        <w:gridCol w:w="1408"/>
+        <w:gridCol w:w="1409"/>
+      </w:tblGrid>
+      <w:tr>
+        <w:trPr>
+          <w:trHeight w:val="283"/>
+        </w:trPr>
+        <w:tc>
+          <w:tcPr>
+            <w:tcW w:w="269" w:type="pct"/>
+            <w:tcBorders>
+              <w:top w:val="single" w:sz="8" w:space="0" w:color="3F3F3F"/>
+              <w:left w:val="single" w:sz="8" w:space="0" w:color="3F3F3F"/>
+              <w:bottom w:val="single" w:sz="4" w:space="0" w:color="3F3F3F"/>
+              <w:right w:val="single" w:sz="4" w:space="0" w:color="3F3F3F"/>
+            </w:tcBorders>
+            <w:shd w:val="clear" w:color="000000" w:fill="F2F2F2"/>
+            <w:noWrap/>
+            <w:vAlign w:val="center"/>
+            <w:hideMark/>
+          </w:tcPr>
+          <w:p>
+            <w:pPr>
+              <w:pStyle w:val="ab"/>
+              <w:jc w:val="center"/>
+              <w:rPr>
+                <w:b/>
+              </w:rPr>
+            </w:pPr>
+            <w:r>
+              <w:rPr>
+                <w:rFonts w:hint="eastAsia"/>
+                <w:b/>
+              </w:rPr>
+              <w:t>序号</w:t>
+            </w:r>
+          </w:p>
+        </w:tc>
+        <w:tc>
+          <w:tcPr>
+            <w:tcW w:w="788" w:type="pct"/>
+            <w:tcBorders>
+              <w:top w:val="single" w:sz="8" w:space="0" w:color="3F3F3F"/>
+              <w:left w:val="nil"/>
+              <w:bottom w:val="single" w:sz="4" w:space="0" w:color="3F3F3F"/>
+              <w:right w:val="single" w:sz="4" w:space="0" w:color="3F3F3F"/>
+            </w:tcBorders>
+            <w:shd w:val="clear" w:color="000000" w:fill="F2F2F2"/>
+            <w:noWrap/>
+            <w:vAlign w:val="center"/>
+            <w:hideMark/>
+          </w:tcPr>
+          <w:p>
+            <w:pPr>
+              <w:pStyle w:val="ab"/>
+              <w:jc w:val="center"/>
+              <w:rPr>
+                <w:rFonts w:hint="eastAsia"/>
+                <w:b/>
+              </w:rPr>
+            </w:pPr>
+            <w:r>
+              <w:rPr>
+                <w:rFonts w:hint="eastAsia"/>
+                <w:b/>
+              </w:rPr>
+              <w:t>面积（</w:t>
+            </w:r>
+            <w:r>
+              <w:rPr>
+                <w:rFonts w:hint="eastAsia"/>
+                <w:b/>
+              </w:rPr>
+              <w:t>m2</w:t>
+            </w:r>
+            <w:r>
+              <w:rPr>
+                <w:rFonts w:hint="eastAsia"/>
+                <w:b/>
+              </w:rPr>
+              <w:t>）</w:t>
+            </w:r>
+          </w:p>
+        </w:tc>
+        <w:tc>
+          <w:tcPr>
+            <w:tcW w:w="789" w:type="pct"/>
+            <w:tcBorders>
+              <w:top w:val="single" w:sz="8" w:space="0" w:color="3F3F3F"/>
+              <w:left w:val="nil"/>
+              <w:bottom w:val="single" w:sz="4" w:space="0" w:color="3F3F3F"/>
+              <w:right w:val="single" w:sz="4" w:space="0" w:color="3F3F3F"/>
+            </w:tcBorders>
+            <w:shd w:val="clear" w:color="000000" w:fill="F2F2F2"/>
+            <w:noWrap/>
+            <w:vAlign w:val="center"/>
+            <w:hideMark/>
+          </w:tcPr>
+          <w:p>
+            <w:pPr>
+              <w:pStyle w:val="ab"/>
+              <w:jc w:val="center"/>
+              <w:rPr>
+                <w:rFonts w:hint="eastAsia"/>
+                <w:b/>
+              </w:rPr>
+            </w:pPr>
+            <w:r>
+              <w:rPr>
+                <w:rFonts w:hint="eastAsia"/>
+                <w:b/>
+              </w:rPr>
+              <w:t>容量（</w:t>
+            </w:r>
+            <w:r>
+              <w:rPr>
+                <w:rFonts w:hint="eastAsia"/>
+                <w:b/>
+              </w:rPr>
+              <w:t>m3</w:t>
+            </w:r>
+            <w:r>
+              <w:rPr>
+                <w:rFonts w:hint="eastAsia"/>
+                <w:b/>
+              </w:rPr>
+              <w:t>）</w:t>
+            </w:r>
+          </w:p>
+        </w:tc>
+        <w:tc>
+          <w:tcPr>
+            <w:tcW w:w="788" w:type="pct"/>
+            <w:tcBorders>
+              <w:top w:val="single" w:sz="8" w:space="0" w:color="3F3F3F"/>
+              <w:left w:val="nil"/>
+              <w:bottom w:val="single" w:sz="4" w:space="0" w:color="3F3F3F"/>
+              <w:right w:val="single" w:sz="4" w:space="0" w:color="3F3F3F"/>
+            </w:tcBorders>
+            <w:shd w:val="clear" w:color="000000" w:fill="F2F2F2"/>
+            <w:noWrap/>
+            <w:vAlign w:val="center"/>
+            <w:hideMark/>
+          </w:tcPr>
+          <w:p>
+            <w:pPr>
+              <w:pStyle w:val="ab"/>
+              <w:jc w:val="center"/>
+              <w:rPr>
+                <w:rFonts w:hint="eastAsia"/>
+                <w:b/>
+              </w:rPr>
+            </w:pPr>
+            <w:r>
+              <w:rPr>
+                <w:rFonts w:hint="eastAsia"/>
+                <w:b/>
+              </w:rPr>
+              <w:t>喷播植草（</w:t>
+            </w:r>
+            <w:r>
+              <w:rPr>
+                <w:rFonts w:hint="eastAsia"/>
+                <w:b/>
+              </w:rPr>
+              <w:t>m2</w:t>
+            </w:r>
+            <w:r>
+              <w:rPr>
+                <w:rFonts w:hint="eastAsia"/>
+                <w:b/>
+              </w:rPr>
+              <w:t>）</w:t>
+            </w:r>
+          </w:p>
+        </w:tc>
+        <w:tc>
+          <w:tcPr>
+            <w:tcW w:w="789" w:type="pct"/>
+            <w:tcBorders>
+              <w:top w:val="single" w:sz="8" w:space="0" w:color="3F3F3F"/>
+              <w:left w:val="nil"/>
+              <w:bottom w:val="single" w:sz="4" w:space="0" w:color="3F3F3F"/>
+              <w:right w:val="single" w:sz="4" w:space="0" w:color="3F3F3F"/>
+            </w:tcBorders>
+            <w:shd w:val="clear" w:color="000000" w:fill="F2F2F2"/>
+            <w:noWrap/>
+            <w:vAlign w:val="center"/>
+            <w:hideMark/>
+          </w:tcPr>
+          <w:p>
+            <w:pPr>
+              <w:pStyle w:val="ab"/>
+              <w:jc w:val="center"/>
+              <w:rPr>
+                <w:rFonts w:hint="eastAsia"/>
+                <w:b/>
+              </w:rPr>
+            </w:pPr>
+            <w:r>
+              <w:rPr>
+                <w:rFonts w:hint="eastAsia"/>
+                <w:b/>
+              </w:rPr>
+              <w:t>截水沟（</w:t>
+            </w:r>
+            <w:r>
+              <w:rPr>
+                <w:rFonts w:hint="eastAsia"/>
+                <w:b/>
+              </w:rPr>
+              <w:t>m</w:t>
+            </w:r>
+            <w:r>
+              <w:rPr>
+                <w:rFonts w:hint="eastAsia"/>
+                <w:b/>
+              </w:rPr>
+              <w:t>）</w:t>
+            </w:r>
+          </w:p>
+        </w:tc>
+        <w:tc>
+          <w:tcPr>
+            <w:tcW w:w="788" w:type="pct"/>
+            <w:tcBorders>
+              <w:top w:val="single" w:sz="8" w:space="0" w:color="3F3F3F"/>
+              <w:left w:val="nil"/>
+              <w:bottom w:val="single" w:sz="4" w:space="0" w:color="3F3F3F"/>
+              <w:right w:val="single" w:sz="4" w:space="0" w:color="3F3F3F"/>
+            </w:tcBorders>
+            <w:shd w:val="clear" w:color="000000" w:fill="F2F2F2"/>
+            <w:noWrap/>
+            <w:vAlign w:val="center"/>
+            <w:hideMark/>
+          </w:tcPr>
+          <w:p>
+            <w:pPr>
+              <w:pStyle w:val="ab"/>
+              <w:jc w:val="center"/>
+              <w:rPr>
+                <w:rFonts w:hint="eastAsia"/>
+                <w:b/>
+              </w:rPr>
+            </w:pPr>
+            <w:r>
+              <w:rPr>
+                <w:rFonts w:hint="eastAsia"/>
+                <w:b/>
+              </w:rPr>
+              <w:t>排水沟（</w:t>
+            </w:r>
+            <w:r>
+              <w:rPr>
+                <w:rFonts w:hint="eastAsia"/>
+                <w:b/>
+              </w:rPr>
+              <w:t>m</w:t>
+            </w:r>
+            <w:r>
+              <w:rPr>
+                <w:rFonts w:hint="eastAsia"/>
+                <w:b/>
+              </w:rPr>
+              <w:t>）</w:t>
+            </w:r>
+          </w:p>
+        </w:tc>
+        <w:tc>
+          <w:tcPr>
+            <w:tcW w:w="789" w:type="pct"/>
+            <w:tcBorders>
+              <w:top w:val="single" w:sz="8" w:space="0" w:color="3F3F3F"/>
+              <w:left w:val="nil"/>
+              <w:bottom w:val="single" w:sz="4" w:space="0" w:color="3F3F3F"/>
+              <w:right w:val="single" w:sz="8" w:space="0" w:color="3F3F3F"/>
+            </w:tcBorders>
+            <w:shd w:val="clear" w:color="000000" w:fill="F2F2F2"/>
+            <w:noWrap/>
+            <w:vAlign w:val="center"/>
+            <w:hideMark/>
+          </w:tcPr>
+          <w:p>
+            <w:pPr>
+              <w:pStyle w:val="ab"/>
+              <w:jc w:val="center"/>
+              <w:rPr>
+                <w:rFonts w:hint="eastAsia"/>
+                <w:b/>
+              </w:rPr>
+            </w:pPr>
+            <w:r>
+              <w:rPr>
+                <w:rFonts w:hint="eastAsia"/>
+                <w:b/>
+              </w:rPr>
+              <w:t>M7.5</w:t>
+            </w:r>
+            <w:r>
+              <w:rPr>
+                <w:rFonts w:hint="eastAsia"/>
+                <w:b/>
+              </w:rPr>
+              <w:t>挡土墙（</w:t>
+            </w:r>
+            <w:r>
+              <w:rPr>
+                <w:rFonts w:hint="eastAsia"/>
+                <w:b/>
+              </w:rPr>
+              <w:t>m3</w:t>
+            </w:r>
+            <w:r>
+              <w:rPr>
+                <w:rFonts w:hint="eastAsia"/>
+                <w:b/>
+              </w:rPr>
+              <w:t>）</w:t>
+            </w:r>
+          </w:p>
+        </w:tc>
+      </w:tr>
+      <w:tr>
+        <w:trPr>
+          <w:trHeight w:val="283"/>
+        </w:trPr>
+        <w:tc>
+          <w:tcPr>
+            <w:tcW w:w="269" w:type="pct"/>
+            <w:tcBorders>
+              <w:top w:val="nil"/>
+              <w:left w:val="single" w:sz="8" w:space="0" w:color="3F3F3F"/>
+              <w:bottom w:val="single" w:sz="8" w:space="0" w:color="3F3F3F"/>
+              <w:right w:val="single" w:sz="4" w:space="0" w:color="3F3F3F"/>
+            </w:tcBorders>
+            <w:shd w:val="clear" w:color="000000" w:fill="F2F2F2"/>
+            <w:noWrap/>
+            <w:vAlign w:val="center"/>
+            <w:hideMark/>
+          </w:tcPr>
+          <w:p>
+            <w:pPr>
+              <w:widowControl/>
+              <w:spacing w:line="240" w:lineRule="auto"/>
+              <w:ind w:firstLineChars="0" w:firstLine="0"/>
+              <w:jc w:val="center"/>
+              <w:rPr>
+                <w:rFonts w:ascii="宋体" w:hAnsi="宋体" w:cs="宋体" w:hint="eastAsia"/>
+                <w:kern w:val="0"/>
+                <w:szCs w:val="24"/>
+              </w:rPr>
+            </w:pPr>
+            <w:r>
+              <w:rPr>
+                <w:rFonts w:ascii="宋体" w:hAnsi="宋体" w:cs="宋体" w:hint="eastAsia"/>
+                <w:kern w:val="0"/>
+                <w:szCs w:val="24"/>
+              </w:rPr>
+              <w:t>1</w:t>
+            </w:r>
+          </w:p>
+        </w:tc>
+        <w:tc>
+          <w:tcPr>
+            <w:tcW w:w="788" w:type="pct"/>
+            <w:tcBorders>
+              <w:top w:val="nil"/>
+              <w:left w:val="nil"/>
+              <w:bottom w:val="single" w:sz="8" w:space="0" w:color="3F3F3F"/>
+              <w:right w:val="single" w:sz="4" w:space="0" w:color="3F3F3F"/>
+            </w:tcBorders>
+            <w:shd w:val="clear" w:color="000000" w:fill="F2F2F2"/>
+            <w:noWrap/>
+            <w:vAlign w:val="center"/>
+            <w:hideMark/>
+          </w:tcPr>
+          <w:p>
+            <w:pPr>
+              <w:widowControl/>
+              <w:spacing w:line="240" w:lineRule="auto"/>
+              <w:ind w:firstLineChars="0" w:firstLine="0"/>
+              <w:jc w:val="center"/>
+              <w:rPr>
+                <w:rFonts w:ascii="宋体" w:hAnsi="宋体" w:cs="宋体" w:hint="eastAsia"/>
+                <w:kern w:val="0"/>
+                <w:szCs w:val="24"/>
+              </w:rPr>
+            </w:pPr>
+            <w:r>
+              <w:rPr>
+                <w:rFonts w:ascii="宋体" w:hAnsi="宋体" w:cs="宋体" w:hint="eastAsia"/>
+                <w:kern w:val="0"/>
+                <w:szCs w:val="24"/>
+              </w:rPr>
+              <w:t>30000</w:t>
+            </w:r>
+          </w:p>
+        </w:tc>
+        <w:tc>
+          <w:tcPr>
+            <w:tcW w:w="789" w:type="pct"/>
+            <w:tcBorders>
+              <w:top w:val="nil"/>
+              <w:left w:val="nil"/>
+              <w:bottom w:val="single" w:sz="8" w:space="0" w:color="3F3F3F"/>
+              <w:right w:val="single" w:sz="4" w:space="0" w:color="3F3F3F"/>
+            </w:tcBorders>
+            <w:shd w:val="clear" w:color="000000" w:fill="F2F2F2"/>
+            <w:noWrap/>
+            <w:vAlign w:val="center"/>
+            <w:hideMark/>
+          </w:tcPr>
+          <w:p>
+            <w:pPr>
+              <w:widowControl/>
+              <w:spacing w:line="240" w:lineRule="auto"/>
+              <w:ind w:firstLineChars="0" w:firstLine="0"/>
+              <w:jc w:val="center"/>
+              <w:rPr>
+                <w:rFonts w:ascii="宋体" w:hAnsi="宋体" w:cs="宋体" w:hint="eastAsia"/>
+                <w:kern w:val="0"/>
+                <w:szCs w:val="24"/>
+              </w:rPr>
+            </w:pPr>
+            <w:r>
+              <w:rPr>
+                <w:rFonts w:ascii="宋体" w:hAnsi="宋体" w:cs="宋体" w:hint="eastAsia"/>
+                <w:kern w:val="0"/>
+                <w:szCs w:val="24"/>
+              </w:rPr>
+              <w:t>300000</w:t>
+            </w:r>
+          </w:p>
+        </w:tc>
+        <w:tc>
+          <w:tcPr>
+            <w:tcW w:w="788" w:type="pct"/>
+            <w:tcBorders>
+              <w:top w:val="nil"/>
+              <w:left w:val="nil"/>
+              <w:bottom w:val="single" w:sz="8" w:space="0" w:color="3F3F3F"/>
+              <w:right w:val="single" w:sz="4" w:space="0" w:color="3F3F3F"/>
+            </w:tcBorders>
+            <w:shd w:val="clear" w:color="000000" w:fill="F2F2F2"/>
+            <w:noWrap/>
+            <w:vAlign w:val="center"/>
+            <w:hideMark/>
+          </w:tcPr>
+          <w:p>
+            <w:pPr>
+              <w:widowControl/>
+              <w:spacing w:line="240" w:lineRule="auto"/>
+              <w:ind w:firstLineChars="0" w:firstLine="0"/>
+              <w:jc w:val="center"/>
+              <w:rPr>
+                <w:rFonts w:ascii="宋体" w:hAnsi="宋体" w:cs="宋体" w:hint="eastAsia"/>
+                <w:kern w:val="0"/>
+                <w:szCs w:val="24"/>
+              </w:rPr>
+            </w:pPr>
+            <w:r>
+              <w:rPr>
+                <w:rFonts w:ascii="宋体" w:hAnsi="宋体" w:cs="宋体" w:hint="eastAsia"/>
+                <w:kern w:val="0"/>
+                <w:szCs w:val="24"/>
+              </w:rPr>
+              <w:t>37500.0</w:t>
+            </w:r>
+          </w:p>
+        </w:tc>
+        <w:tc>
+          <w:tcPr>
+            <w:tcW w:w="789" w:type="pct"/>
+            <w:tcBorders>
+              <w:top w:val="nil"/>
+              <w:left w:val="nil"/>
+              <w:bottom w:val="single" w:sz="8" w:space="0" w:color="3F3F3F"/>
+              <w:right w:val="single" w:sz="4" w:space="0" w:color="3F3F3F"/>
+            </w:tcBorders>
+            <w:shd w:val="clear" w:color="000000" w:fill="F2F2F2"/>
+            <w:noWrap/>
+            <w:vAlign w:val="center"/>
+            <w:hideMark/>
+          </w:tcPr>
+          <w:p>
+            <w:pPr>
+              <w:widowControl/>
+              <w:spacing w:line="240" w:lineRule="auto"/>
+              <w:ind w:firstLineChars="0" w:firstLine="0"/>
+              <w:jc w:val="center"/>
+              <w:rPr>
+                <w:rFonts w:ascii="宋体" w:hAnsi="宋体" w:cs="宋体" w:hint="eastAsia"/>
+                <w:kern w:val="0"/>
+                <w:szCs w:val="24"/>
+              </w:rPr>
+            </w:pPr>
+            <w:r>
+              <w:rPr>
+                <w:rFonts w:ascii="宋体" w:hAnsi="宋体" w:cs="宋体" w:hint="eastAsia"/>
+                <w:kern w:val="0"/>
+                <w:szCs w:val="24"/>
+              </w:rPr>
+              <w:t>1125.0</w:t>
+            </w:r>
+          </w:p>
+        </w:tc>
+        <w:tc>
+          <w:tcPr>
+            <w:tcW w:w="788" w:type="pct"/>
+            <w:tcBorders>
+              <w:top w:val="nil"/>
+              <w:left w:val="nil"/>
+              <w:bottom w:val="single" w:sz="8" w:space="0" w:color="3F3F3F"/>
+              <w:right w:val="single" w:sz="4" w:space="0" w:color="3F3F3F"/>
+            </w:tcBorders>
+            <w:shd w:val="clear" w:color="000000" w:fill="F2F2F2"/>
+            <w:noWrap/>
+            <w:vAlign w:val="center"/>
+            <w:hideMark/>
+          </w:tcPr>
+          <w:p>
+            <w:pPr>
+              <w:widowControl/>
+              <w:spacing w:line="240" w:lineRule="auto"/>
+              <w:ind w:firstLineChars="0" w:firstLine="0"/>
+              <w:jc w:val="center"/>
+              <w:rPr>
+                <w:rFonts w:ascii="宋体" w:hAnsi="宋体" w:cs="宋体" w:hint="eastAsia"/>
+                <w:kern w:val="0"/>
+                <w:szCs w:val="24"/>
+              </w:rPr>
+            </w:pPr>
+            <w:r>
+              <w:rPr>
+                <w:rFonts w:ascii="宋体" w:hAnsi="宋体" w:cs="宋体" w:hint="eastAsia"/>
+                <w:kern w:val="0"/>
+                <w:szCs w:val="24"/>
+              </w:rPr>
+              <w:t>504.0</w:t>
+            </w:r>
+          </w:p>
+        </w:tc>
+        <w:tc>
+          <w:tcPr>
+            <w:tcW w:w="789" w:type="pct"/>
+            <w:tcBorders>
+              <w:top w:val="nil"/>
+              <w:left w:val="nil"/>
+              <w:bottom w:val="single" w:sz="8" w:space="0" w:color="3F3F3F"/>
+              <w:right w:val="single" w:sz="4" w:space="0" w:color="3F3F3F"/>
+            </w:tcBorders>
+            <w:shd w:val="clear" w:color="000000" w:fill="F2F2F2"/>
+            <w:noWrap/>
+            <w:vAlign w:val="center"/>
+            <w:hideMark/>
+          </w:tcPr>
+          <w:p>
+            <w:pPr>
+              <w:widowControl/>
+              <w:spacing w:line="240" w:lineRule="auto"/>
+              <w:ind w:firstLineChars="0" w:firstLine="0"/>
+              <w:jc w:val="center"/>
+              <w:rPr>
+                <w:rFonts w:ascii="宋体" w:hAnsi="宋体" w:cs="宋体" w:hint="eastAsia"/>
+                <w:kern w:val="0"/>
+                <w:szCs w:val="24"/>
+              </w:rPr>
+            </w:pPr>
+            <w:r>
+              <w:rPr>
+                <w:rFonts w:ascii="宋体" w:hAnsi="宋体" w:cs="宋体" w:hint="eastAsia"/>
+                <w:kern w:val="0"/>
+                <w:szCs w:val="24"/>
+              </w:rPr>
+              <w:t>1140.0</w:t>
+            </w:r>
+          </w:p>
+        </w:tc>
+      </w:tr>
+    </w:tbl>
+    <w:p>
+      <w:pPr>
+        <w:ind w:firstLine="480"/>
+        <w:rPr>
+          <w:rFonts w:hint="eastAsia"/>
+        </w:rPr>
       </w:pPr>
     </w:p>
     <w:sectPr>
@@ -17552,7 +19623,7 @@
         <a:sysClr val="windowText" lastClr="000000"/>
       </a:dk1>
       <a:lt1>
-        <a:sysClr val="window" lastClr="FFFFFF"/>
+        <a:sysClr val="window" lastClr="CAEACE"/>
       </a:lt1>
       <a:dk2>
         <a:srgbClr val="44546A"/>

--- a/autocrword/models/chapter_8/result_chapter8.docx
+++ b/autocrword/models/chapter_8/result_chapter8.docx
@@ -18121,36 +18121,80 @@
               <w:pStyle w:val="ab"/>
               <w:jc w:val="center"/>
               <w:rPr>
+                <w:b/>
+              </w:rPr>
+            </w:pPr>
+            <w:r>
+              <w:rPr>
                 <w:rFonts w:hint="eastAsia"/>
                 <w:b/>
               </w:rPr>
-            </w:pPr>
+              <w:t>面积（</w:t>
+            </w:r>
             <w:r>
               <w:rPr>
                 <w:rFonts w:hint="eastAsia"/>
                 <w:b/>
               </w:rPr>
-              <w:t>面积（</w:t>
+              <w:t>m2</w:t>
             </w:r>
             <w:r>
               <w:rPr>
                 <w:rFonts w:hint="eastAsia"/>
                 <w:b/>
               </w:rPr>
-              <w:t>m2</w:t>
-            </w:r>
+              <w:t>）</w:t>
+            </w:r>
+          </w:p>
+        </w:tc>
+        <w:tc>
+          <w:tcPr>
+            <w:tcW w:w="789" w:type="pct"/>
+            <w:tcBorders>
+              <w:top w:val="single" w:sz="8" w:space="0" w:color="3F3F3F"/>
+              <w:left w:val="nil"/>
+              <w:bottom w:val="single" w:sz="4" w:space="0" w:color="3F3F3F"/>
+              <w:right w:val="single" w:sz="4" w:space="0" w:color="3F3F3F"/>
+            </w:tcBorders>
+            <w:shd w:val="clear" w:color="000000" w:fill="F2F2F2"/>
+            <w:noWrap/>
+            <w:vAlign w:val="center"/>
+            <w:hideMark/>
+          </w:tcPr>
+          <w:p>
+            <w:pPr>
+              <w:pStyle w:val="ab"/>
+              <w:jc w:val="center"/>
+              <w:rPr>
+                <w:b/>
+              </w:rPr>
+            </w:pPr>
             <w:r>
               <w:rPr>
                 <w:rFonts w:hint="eastAsia"/>
                 <w:b/>
               </w:rPr>
+              <w:t>容量（</w:t>
+            </w:r>
+            <w:r>
+              <w:rPr>
+                <w:rFonts w:hint="eastAsia"/>
+                <w:b/>
+              </w:rPr>
+              <w:t>m3</w:t>
+            </w:r>
+            <w:r>
+              <w:rPr>
+                <w:rFonts w:hint="eastAsia"/>
+                <w:b/>
+              </w:rPr>
               <w:t>）</w:t>
             </w:r>
           </w:p>
         </w:tc>
         <w:tc>
           <w:tcPr>
-            <w:tcW w:w="789" w:type="pct"/>
+            <w:tcW w:w="788" w:type="pct"/>
             <w:tcBorders>
               <w:top w:val="single" w:sz="8" w:space="0" w:color="3F3F3F"/>
               <w:left w:val="nil"/>
@@ -18167,29 +18211,73 @@
               <w:pStyle w:val="ab"/>
               <w:jc w:val="center"/>
               <w:rPr>
+                <w:b/>
+              </w:rPr>
+            </w:pPr>
+            <w:r>
+              <w:rPr>
                 <w:rFonts w:hint="eastAsia"/>
                 <w:b/>
               </w:rPr>
-            </w:pPr>
+              <w:t>喷播植草（</w:t>
+            </w:r>
             <w:r>
               <w:rPr>
                 <w:rFonts w:hint="eastAsia"/>
                 <w:b/>
               </w:rPr>
-              <w:t>容量（</w:t>
+              <w:t>m2</w:t>
             </w:r>
             <w:r>
               <w:rPr>
                 <w:rFonts w:hint="eastAsia"/>
                 <w:b/>
               </w:rPr>
-              <w:t>m3</w:t>
-            </w:r>
+              <w:t>）</w:t>
+            </w:r>
+          </w:p>
+        </w:tc>
+        <w:tc>
+          <w:tcPr>
+            <w:tcW w:w="789" w:type="pct"/>
+            <w:tcBorders>
+              <w:top w:val="single" w:sz="8" w:space="0" w:color="3F3F3F"/>
+              <w:left w:val="nil"/>
+              <w:bottom w:val="single" w:sz="4" w:space="0" w:color="3F3F3F"/>
+              <w:right w:val="single" w:sz="4" w:space="0" w:color="3F3F3F"/>
+            </w:tcBorders>
+            <w:shd w:val="clear" w:color="000000" w:fill="F2F2F2"/>
+            <w:noWrap/>
+            <w:vAlign w:val="center"/>
+            <w:hideMark/>
+          </w:tcPr>
+          <w:p>
+            <w:pPr>
+              <w:pStyle w:val="ab"/>
+              <w:jc w:val="center"/>
+              <w:rPr>
+                <w:b/>
+              </w:rPr>
+            </w:pPr>
             <w:r>
               <w:rPr>
                 <w:rFonts w:hint="eastAsia"/>
                 <w:b/>
               </w:rPr>
+              <w:t>截水沟（</w:t>
+            </w:r>
+            <w:r>
+              <w:rPr>
+                <w:rFonts w:hint="eastAsia"/>
+                <w:b/>
+              </w:rPr>
+              <w:t>m</w:t>
+            </w:r>
+            <w:r>
+              <w:rPr>
+                <w:rFonts w:hint="eastAsia"/>
+                <w:b/>
+              </w:rPr>
               <w:t>）</w:t>
             </w:r>
           </w:p>
@@ -18213,121 +18301,28 @@
               <w:pStyle w:val="ab"/>
               <w:jc w:val="center"/>
               <w:rPr>
+                <w:b/>
+              </w:rPr>
+            </w:pPr>
+            <w:r>
+              <w:rPr>
                 <w:rFonts w:hint="eastAsia"/>
                 <w:b/>
               </w:rPr>
-            </w:pPr>
+              <w:t>排水沟（</w:t>
+            </w:r>
             <w:r>
               <w:rPr>
                 <w:rFonts w:hint="eastAsia"/>
                 <w:b/>
               </w:rPr>
-              <w:t>喷播植草（</w:t>
+              <w:t>m</w:t>
             </w:r>
             <w:r>
               <w:rPr>
                 <w:rFonts w:hint="eastAsia"/>
                 <w:b/>
               </w:rPr>
-              <w:t>m2</w:t>
-            </w:r>
-            <w:r>
-              <w:rPr>
-                <w:rFonts w:hint="eastAsia"/>
-                <w:b/>
-              </w:rPr>
-              <w:t>）</w:t>
-            </w:r>
-          </w:p>
-        </w:tc>
-        <w:tc>
-          <w:tcPr>
-            <w:tcW w:w="789" w:type="pct"/>
-            <w:tcBorders>
-              <w:top w:val="single" w:sz="8" w:space="0" w:color="3F3F3F"/>
-              <w:left w:val="nil"/>
-              <w:bottom w:val="single" w:sz="4" w:space="0" w:color="3F3F3F"/>
-              <w:right w:val="single" w:sz="4" w:space="0" w:color="3F3F3F"/>
-            </w:tcBorders>
-            <w:shd w:val="clear" w:color="000000" w:fill="F2F2F2"/>
-            <w:noWrap/>
-            <w:vAlign w:val="center"/>
-            <w:hideMark/>
-          </w:tcPr>
-          <w:p>
-            <w:pPr>
-              <w:pStyle w:val="ab"/>
-              <w:jc w:val="center"/>
-              <w:rPr>
-                <w:rFonts w:hint="eastAsia"/>
-                <w:b/>
-              </w:rPr>
-            </w:pPr>
-            <w:r>
-              <w:rPr>
-                <w:rFonts w:hint="eastAsia"/>
-                <w:b/>
-              </w:rPr>
-              <w:t>截水沟（</w:t>
-            </w:r>
-            <w:r>
-              <w:rPr>
-                <w:rFonts w:hint="eastAsia"/>
-                <w:b/>
-              </w:rPr>
-              <w:t>m</w:t>
-            </w:r>
-            <w:r>
-              <w:rPr>
-                <w:rFonts w:hint="eastAsia"/>
-                <w:b/>
-              </w:rPr>
-              <w:t>）</w:t>
-            </w:r>
-          </w:p>
-        </w:tc>
-        <w:tc>
-          <w:tcPr>
-            <w:tcW w:w="788" w:type="pct"/>
-            <w:tcBorders>
-              <w:top w:val="single" w:sz="8" w:space="0" w:color="3F3F3F"/>
-              <w:left w:val="nil"/>
-              <w:bottom w:val="single" w:sz="4" w:space="0" w:color="3F3F3F"/>
-              <w:right w:val="single" w:sz="4" w:space="0" w:color="3F3F3F"/>
-            </w:tcBorders>
-            <w:shd w:val="clear" w:color="000000" w:fill="F2F2F2"/>
-            <w:noWrap/>
-            <w:vAlign w:val="center"/>
-            <w:hideMark/>
-          </w:tcPr>
-          <w:p>
-            <w:pPr>
-              <w:pStyle w:val="ab"/>
-              <w:jc w:val="center"/>
-              <w:rPr>
-                <w:rFonts w:hint="eastAsia"/>
-                <w:b/>
-              </w:rPr>
-            </w:pPr>
-            <w:r>
-              <w:rPr>
-                <w:rFonts w:hint="eastAsia"/>
-                <w:b/>
-              </w:rPr>
-              <w:t>排水沟（</w:t>
-            </w:r>
-            <w:r>
-              <w:rPr>
-                <w:rFonts w:hint="eastAsia"/>
-                <w:b/>
-              </w:rPr>
-              <w:t>m</w:t>
-            </w:r>
-            <w:r>
-              <w:rPr>
-                <w:rFonts w:hint="eastAsia"/>
-                <w:b/>
-              </w:rPr>
               <w:t>）</w:t>
             </w:r>
           </w:p>
@@ -18351,7 +18346,6 @@
               <w:pStyle w:val="ab"/>
               <w:jc w:val="center"/>
               <w:rPr>
-                <w:rFonts w:hint="eastAsia"/>
                 <w:b/>
               </w:rPr>
             </w:pPr>
@@ -18411,7 +18405,7 @@
               <w:ind w:firstLineChars="0" w:firstLine="0"/>
               <w:jc w:val="center"/>
               <w:rPr>
-                <w:rFonts w:ascii="宋体" w:hAnsi="宋体" w:cs="宋体" w:hint="eastAsia"/>
+                <w:rFonts w:ascii="宋体" w:hAnsi="宋体" w:cs="宋体"/>
                 <w:kern w:val="0"/>
                 <w:szCs w:val="24"/>
               </w:rPr>
@@ -18447,18 +18441,18 @@
               <w:ind w:firstLineChars="0" w:firstLine="0"/>
               <w:jc w:val="center"/>
               <w:rPr>
-                <w:rFonts w:ascii="宋体" w:hAnsi="宋体" w:cs="宋体" w:hint="eastAsia"/>
-                <w:kern w:val="0"/>
-                <w:szCs w:val="24"/>
-              </w:rPr>
-            </w:pPr>
-            <w:r>
-              <w:rPr>
-                <w:rFonts w:ascii="宋体" w:hAnsi="宋体" w:cs="宋体" w:hint="eastAsia"/>
-                <w:kern w:val="0"/>
-                <w:szCs w:val="24"/>
-              </w:rPr>
-              <w:t>30000</w:t>
+                <w:rFonts w:ascii="宋体" w:hAnsi="宋体" w:cs="宋体"/>
+                <w:kern w:val="0"/>
+                <w:szCs w:val="24"/>
+              </w:rPr>
+            </w:pPr>
+            <w:r>
+              <w:rPr>
+                <w:rFonts w:ascii="宋体" w:hAnsi="宋体" w:cs="宋体" w:hint="eastAsia"/>
+                <w:kern w:val="0"/>
+                <w:szCs w:val="24"/>
+              </w:rPr>
+              <w:t/>
             </w:r>
           </w:p>
         </w:tc>
@@ -18483,18 +18477,18 @@
               <w:ind w:firstLineChars="0" w:firstLine="0"/>
               <w:jc w:val="center"/>
               <w:rPr>
-                <w:rFonts w:ascii="宋体" w:hAnsi="宋体" w:cs="宋体" w:hint="eastAsia"/>
-                <w:kern w:val="0"/>
-                <w:szCs w:val="24"/>
-              </w:rPr>
-            </w:pPr>
-            <w:r>
-              <w:rPr>
-                <w:rFonts w:ascii="宋体" w:hAnsi="宋体" w:cs="宋体" w:hint="eastAsia"/>
-                <w:kern w:val="0"/>
-                <w:szCs w:val="24"/>
-              </w:rPr>
-              <w:t>300000</w:t>
+                <w:rFonts w:ascii="宋体" w:hAnsi="宋体" w:cs="宋体"/>
+                <w:kern w:val="0"/>
+                <w:szCs w:val="24"/>
+              </w:rPr>
+            </w:pPr>
+            <w:r>
+              <w:rPr>
+                <w:rFonts w:ascii="宋体" w:hAnsi="宋体" w:cs="宋体" w:hint="eastAsia"/>
+                <w:kern w:val="0"/>
+                <w:szCs w:val="24"/>
+              </w:rPr>
+              <w:t/>
             </w:r>
           </w:p>
         </w:tc>
@@ -18519,18 +18513,18 @@
               <w:ind w:firstLineChars="0" w:firstLine="0"/>
               <w:jc w:val="center"/>
               <w:rPr>
-                <w:rFonts w:ascii="宋体" w:hAnsi="宋体" w:cs="宋体" w:hint="eastAsia"/>
-                <w:kern w:val="0"/>
-                <w:szCs w:val="24"/>
-              </w:rPr>
-            </w:pPr>
-            <w:r>
-              <w:rPr>
-                <w:rFonts w:ascii="宋体" w:hAnsi="宋体" w:cs="宋体" w:hint="eastAsia"/>
-                <w:kern w:val="0"/>
-                <w:szCs w:val="24"/>
-              </w:rPr>
-              <w:t>37500.0</w:t>
+                <w:rFonts w:ascii="宋体" w:hAnsi="宋体" w:cs="宋体"/>
+                <w:kern w:val="0"/>
+                <w:szCs w:val="24"/>
+              </w:rPr>
+            </w:pPr>
+            <w:r>
+              <w:rPr>
+                <w:rFonts w:ascii="宋体" w:hAnsi="宋体" w:cs="宋体" w:hint="eastAsia"/>
+                <w:kern w:val="0"/>
+                <w:szCs w:val="24"/>
+              </w:rPr>
+              <w:t/>
             </w:r>
           </w:p>
         </w:tc>
@@ -18555,18 +18549,18 @@
               <w:ind w:firstLineChars="0" w:firstLine="0"/>
               <w:jc w:val="center"/>
               <w:rPr>
-                <w:rFonts w:ascii="宋体" w:hAnsi="宋体" w:cs="宋体" w:hint="eastAsia"/>
-                <w:kern w:val="0"/>
-                <w:szCs w:val="24"/>
-              </w:rPr>
-            </w:pPr>
-            <w:r>
-              <w:rPr>
-                <w:rFonts w:ascii="宋体" w:hAnsi="宋体" w:cs="宋体" w:hint="eastAsia"/>
-                <w:kern w:val="0"/>
-                <w:szCs w:val="24"/>
-              </w:rPr>
-              <w:t>1125.0</w:t>
+                <w:rFonts w:ascii="宋体" w:hAnsi="宋体" w:cs="宋体"/>
+                <w:kern w:val="0"/>
+                <w:szCs w:val="24"/>
+              </w:rPr>
+            </w:pPr>
+            <w:r>
+              <w:rPr>
+                <w:rFonts w:ascii="宋体" w:hAnsi="宋体" w:cs="宋体" w:hint="eastAsia"/>
+                <w:kern w:val="0"/>
+                <w:szCs w:val="24"/>
+              </w:rPr>
+              <w:t/>
             </w:r>
           </w:p>
         </w:tc>
@@ -18591,18 +18585,18 @@
               <w:ind w:firstLineChars="0" w:firstLine="0"/>
               <w:jc w:val="center"/>
               <w:rPr>
-                <w:rFonts w:ascii="宋体" w:hAnsi="宋体" w:cs="宋体" w:hint="eastAsia"/>
-                <w:kern w:val="0"/>
-                <w:szCs w:val="24"/>
-              </w:rPr>
-            </w:pPr>
-            <w:r>
-              <w:rPr>
-                <w:rFonts w:ascii="宋体" w:hAnsi="宋体" w:cs="宋体" w:hint="eastAsia"/>
-                <w:kern w:val="0"/>
-                <w:szCs w:val="24"/>
-              </w:rPr>
-              <w:t>504.0</w:t>
+                <w:rFonts w:ascii="宋体" w:hAnsi="宋体" w:cs="宋体"/>
+                <w:kern w:val="0"/>
+                <w:szCs w:val="24"/>
+              </w:rPr>
+            </w:pPr>
+            <w:r>
+              <w:rPr>
+                <w:rFonts w:ascii="宋体" w:hAnsi="宋体" w:cs="宋体" w:hint="eastAsia"/>
+                <w:kern w:val="0"/>
+                <w:szCs w:val="24"/>
+              </w:rPr>
+              <w:t/>
             </w:r>
           </w:p>
         </w:tc>
@@ -18627,18 +18621,847 @@
               <w:ind w:firstLineChars="0" w:firstLine="0"/>
               <w:jc w:val="center"/>
               <w:rPr>
-                <w:rFonts w:ascii="宋体" w:hAnsi="宋体" w:cs="宋体" w:hint="eastAsia"/>
-                <w:kern w:val="0"/>
-                <w:szCs w:val="24"/>
-              </w:rPr>
-            </w:pPr>
-            <w:r>
-              <w:rPr>
-                <w:rFonts w:ascii="宋体" w:hAnsi="宋体" w:cs="宋体" w:hint="eastAsia"/>
-                <w:kern w:val="0"/>
-                <w:szCs w:val="24"/>
-              </w:rPr>
-              <w:t>1140.0</w:t>
+                <w:rFonts w:ascii="宋体" w:hAnsi="宋体" w:cs="宋体"/>
+                <w:kern w:val="0"/>
+                <w:szCs w:val="24"/>
+              </w:rPr>
+            </w:pPr>
+            <w:r>
+              <w:rPr>
+                <w:rFonts w:ascii="宋体" w:hAnsi="宋体" w:cs="宋体" w:hint="eastAsia"/>
+                <w:kern w:val="0"/>
+                <w:szCs w:val="24"/>
+              </w:rPr>
+              <w:t/>
+            </w:r>
+          </w:p>
+        </w:tc>
+      </w:tr>
+    </w:tbl>
+    <w:p>
+      <w:pPr>
+        <w:ind w:firstLine="480"/>
+      </w:pPr>
+    </w:p>
+    <w:p>
+      <w:pPr>
+        <w:ind w:firstLine="480"/>
+      </w:pPr>
+    </w:p>
+    <w:p>
+      <w:pPr>
+        <w:ind w:firstLine="480"/>
+      </w:pPr>
+    </w:p>
+    <w:p>
+      <w:pPr>
+        <w:ind w:firstLine="480"/>
+      </w:pPr>
+    </w:p>
+    <w:p>
+      <w:pPr>
+        <w:ind w:firstLine="480"/>
+      </w:pPr>
+    </w:p>
+    <w:p>
+      <w:pPr>
+        <w:ind w:firstLine="480"/>
+      </w:pPr>
+      <w:bookmarkStart w:id="0" w:name="_GoBack"/>
+      <w:bookmarkEnd w:id="0"/>
+    </w:p>
+    <w:tbl>
+      <w:tblPr>
+        <w:tblW w:w="5092" w:type="pct"/>
+        <w:tblInd w:w="-152" w:type="dxa"/>
+        <w:tblLayout w:type="fixed"/>
+        <w:tblLook w:val="04A0" w:firstRow="1" w:lastRow="0" w:firstColumn="1" w:lastColumn="0" w:noHBand="0" w:noVBand="1"/>
+      </w:tblPr>
+      <w:tblGrid>
+        <w:gridCol w:w="851"/>
+        <w:gridCol w:w="1701"/>
+        <w:gridCol w:w="3159"/>
+        <w:gridCol w:w="2727"/>
+      </w:tblGrid>
+      <w:tr>
+        <w:trPr>
+          <w:trHeight w:val="283"/>
+        </w:trPr>
+        <w:tc>
+          <w:tcPr>
+            <w:tcW w:w="504" w:type="pct"/>
+            <w:tcBorders>
+              <w:top w:val="single" w:sz="8" w:space="0" w:color="auto"/>
+              <w:left w:val="single" w:sz="8" w:space="0" w:color="auto"/>
+              <w:bottom w:val="single" w:sz="4" w:space="0" w:color="auto"/>
+              <w:right w:val="single" w:sz="4" w:space="0" w:color="auto"/>
+            </w:tcBorders>
+            <w:shd w:val="clear" w:color="auto" w:fill="auto"/>
+            <w:noWrap/>
+            <w:vAlign w:val="center"/>
+            <w:hideMark/>
+          </w:tcPr>
+          <w:p>
+            <w:pPr>
+              <w:widowControl/>
+              <w:spacing w:line="240" w:lineRule="auto"/>
+              <w:ind w:firstLineChars="0" w:firstLine="0"/>
+              <w:jc w:val="center"/>
+              <w:rPr>
+                <w:rFonts w:ascii="宋体" w:hAnsi="宋体" w:cs="宋体"/>
+                <w:kern w:val="0"/>
+                <w:szCs w:val="24"/>
+              </w:rPr>
+            </w:pPr>
+            <w:r>
+              <w:rPr>
+                <w:rFonts w:ascii="宋体" w:hAnsi="宋体" w:cs="宋体" w:hint="eastAsia"/>
+                <w:kern w:val="0"/>
+                <w:szCs w:val="24"/>
+              </w:rPr>
+              <w:t>序号</w:t>
+            </w:r>
+          </w:p>
+        </w:tc>
+        <w:tc>
+          <w:tcPr>
+            <w:tcW w:w="1008" w:type="pct"/>
+            <w:tcBorders>
+              <w:top w:val="single" w:sz="8" w:space="0" w:color="auto"/>
+              <w:left w:val="single" w:sz="4" w:space="0" w:color="auto"/>
+              <w:bottom w:val="single" w:sz="4" w:space="0" w:color="auto"/>
+              <w:right w:val="single" w:sz="4" w:space="0" w:color="auto"/>
+            </w:tcBorders>
+            <w:shd w:val="clear" w:color="auto" w:fill="auto"/>
+            <w:noWrap/>
+            <w:vAlign w:val="center"/>
+            <w:hideMark/>
+          </w:tcPr>
+          <w:p>
+            <w:pPr>
+              <w:widowControl/>
+              <w:spacing w:line="240" w:lineRule="auto"/>
+              <w:ind w:firstLineChars="0" w:firstLine="0"/>
+              <w:jc w:val="center"/>
+              <w:rPr>
+                <w:rFonts w:ascii="宋体" w:hAnsi="宋体" w:cs="宋体" w:hint="eastAsia"/>
+                <w:kern w:val="0"/>
+                <w:szCs w:val="24"/>
+              </w:rPr>
+            </w:pPr>
+            <w:r>
+              <w:rPr>
+                <w:rFonts w:ascii="宋体" w:hAnsi="宋体" w:cs="宋体" w:hint="eastAsia"/>
+                <w:kern w:val="0"/>
+                <w:szCs w:val="24"/>
+              </w:rPr>
+              <w:t>项目</w:t>
+            </w:r>
+          </w:p>
+        </w:tc>
+        <w:tc>
+          <w:tcPr>
+            <w:tcW w:w="1872" w:type="pct"/>
+            <w:tcBorders>
+              <w:top w:val="single" w:sz="8" w:space="0" w:color="auto"/>
+              <w:left w:val="nil"/>
+              <w:bottom w:val="single" w:sz="4" w:space="0" w:color="auto"/>
+              <w:right w:val="single" w:sz="4" w:space="0" w:color="auto"/>
+            </w:tcBorders>
+            <w:shd w:val="clear" w:color="000000" w:fill="F2F2F2"/>
+            <w:noWrap/>
+            <w:vAlign w:val="center"/>
+            <w:hideMark/>
+          </w:tcPr>
+          <w:p>
+            <w:pPr>
+              <w:widowControl/>
+              <w:spacing w:line="240" w:lineRule="auto"/>
+              <w:ind w:firstLineChars="0" w:firstLine="0"/>
+              <w:jc w:val="center"/>
+              <w:rPr>
+                <w:rFonts w:ascii="宋体" w:hAnsi="宋体" w:cs="宋体" w:hint="eastAsia"/>
+                <w:b/>
+                <w:bCs/>
+                <w:color w:val="3F3F3F"/>
+                <w:kern w:val="0"/>
+                <w:sz w:val="22"/>
+              </w:rPr>
+            </w:pPr>
+            <w:r>
+              <w:rPr>
+                <w:rFonts w:ascii="宋体" w:hAnsi="宋体" w:cs="宋体" w:hint="eastAsia"/>
+                <w:b/>
+                <w:bCs/>
+                <w:color w:val="3F3F3F"/>
+                <w:kern w:val="0"/>
+                <w:sz w:val="22"/>
+              </w:rPr>
+              <w:t>用地面积（m2）</w:t>
+            </w:r>
+          </w:p>
+        </w:tc>
+        <w:tc>
+          <w:tcPr>
+            <w:tcW w:w="1616" w:type="pct"/>
+            <w:tcBorders>
+              <w:top w:val="single" w:sz="8" w:space="0" w:color="auto"/>
+              <w:left w:val="nil"/>
+              <w:bottom w:val="single" w:sz="4" w:space="0" w:color="auto"/>
+              <w:right w:val="single" w:sz="8" w:space="0" w:color="auto"/>
+            </w:tcBorders>
+            <w:shd w:val="clear" w:color="auto" w:fill="auto"/>
+            <w:noWrap/>
+            <w:vAlign w:val="center"/>
+            <w:hideMark/>
+          </w:tcPr>
+          <w:p>
+            <w:pPr>
+              <w:widowControl/>
+              <w:spacing w:line="240" w:lineRule="auto"/>
+              <w:ind w:firstLineChars="0" w:firstLine="0"/>
+              <w:jc w:val="center"/>
+              <w:rPr>
+                <w:rFonts w:ascii="宋体" w:hAnsi="宋体" w:cs="宋体" w:hint="eastAsia"/>
+                <w:kern w:val="0"/>
+                <w:szCs w:val="24"/>
+              </w:rPr>
+            </w:pPr>
+            <w:r>
+              <w:rPr>
+                <w:rFonts w:ascii="宋体" w:hAnsi="宋体" w:cs="宋体" w:hint="eastAsia"/>
+                <w:kern w:val="0"/>
+                <w:szCs w:val="24"/>
+              </w:rPr>
+              <w:t>备注</w:t>
+            </w:r>
+          </w:p>
+        </w:tc>
+      </w:tr>
+      <w:tr>
+        <w:trPr>
+          <w:trHeight w:val="283"/>
+        </w:trPr>
+        <w:tc>
+          <w:tcPr>
+            <w:tcW w:w="504" w:type="pct"/>
+            <w:tcBorders>
+              <w:top w:val="single" w:sz="4" w:space="0" w:color="auto"/>
+              <w:left w:val="single" w:sz="8" w:space="0" w:color="auto"/>
+              <w:bottom w:val="single" w:sz="4" w:space="0" w:color="auto"/>
+              <w:right w:val="single" w:sz="4" w:space="0" w:color="auto"/>
+            </w:tcBorders>
+            <w:shd w:val="clear" w:color="auto" w:fill="auto"/>
+            <w:noWrap/>
+            <w:vAlign w:val="center"/>
+            <w:hideMark/>
+          </w:tcPr>
+          <w:p>
+            <w:pPr>
+              <w:widowControl/>
+              <w:spacing w:line="240" w:lineRule="auto"/>
+              <w:ind w:firstLineChars="0" w:firstLine="0"/>
+              <w:jc w:val="center"/>
+              <w:rPr>
+                <w:rFonts w:ascii="宋体" w:hAnsi="宋体" w:cs="宋体" w:hint="eastAsia"/>
+                <w:kern w:val="0"/>
+                <w:szCs w:val="24"/>
+              </w:rPr>
+            </w:pPr>
+            <w:r>
+              <w:rPr>
+                <w:rFonts w:ascii="宋体" w:hAnsi="宋体" w:cs="宋体" w:hint="eastAsia"/>
+                <w:kern w:val="0"/>
+                <w:szCs w:val="24"/>
+              </w:rPr>
+              <w:t>1</w:t>
+            </w:r>
+          </w:p>
+        </w:tc>
+        <w:tc>
+          <w:tcPr>
+            <w:tcW w:w="1008" w:type="pct"/>
+            <w:tcBorders>
+              <w:top w:val="nil"/>
+              <w:left w:val="nil"/>
+              <w:bottom w:val="single" w:sz="4" w:space="0" w:color="auto"/>
+              <w:right w:val="single" w:sz="4" w:space="0" w:color="auto"/>
+            </w:tcBorders>
+            <w:shd w:val="clear" w:color="auto" w:fill="auto"/>
+            <w:noWrap/>
+            <w:vAlign w:val="center"/>
+            <w:hideMark/>
+          </w:tcPr>
+          <w:p>
+            <w:pPr>
+              <w:widowControl/>
+              <w:spacing w:line="240" w:lineRule="auto"/>
+              <w:ind w:firstLineChars="0" w:firstLine="0"/>
+              <w:jc w:val="center"/>
+              <w:rPr>
+                <w:rFonts w:ascii="宋体" w:hAnsi="宋体" w:cs="宋体" w:hint="eastAsia"/>
+                <w:kern w:val="0"/>
+                <w:szCs w:val="24"/>
+              </w:rPr>
+            </w:pPr>
+            <w:r>
+              <w:rPr>
+                <w:rFonts w:ascii="宋体" w:hAnsi="宋体" w:cs="宋体" w:hint="eastAsia"/>
+                <w:kern w:val="0"/>
+                <w:szCs w:val="24"/>
+              </w:rPr>
+              <w:t>风电机组基础</w:t>
+            </w:r>
+          </w:p>
+        </w:tc>
+        <w:tc>
+          <w:tcPr>
+            <w:tcW w:w="1872" w:type="pct"/>
+            <w:tcBorders>
+              <w:top w:val="nil"/>
+              <w:left w:val="nil"/>
+              <w:bottom w:val="single" w:sz="4" w:space="0" w:color="auto"/>
+              <w:right w:val="single" w:sz="4" w:space="0" w:color="auto"/>
+            </w:tcBorders>
+            <w:shd w:val="clear" w:color="000000" w:fill="F2F2F2"/>
+            <w:noWrap/>
+            <w:vAlign w:val="center"/>
+            <w:hideMark/>
+          </w:tcPr>
+          <w:p>
+            <w:pPr>
+              <w:widowControl/>
+              <w:spacing w:line="240" w:lineRule="auto"/>
+              <w:ind w:firstLineChars="0" w:firstLine="0"/>
+              <w:jc w:val="center"/>
+              <w:rPr>
+                <w:rFonts w:ascii="宋体" w:hAnsi="宋体" w:cs="宋体" w:hint="eastAsia"/>
+                <w:b/>
+                <w:bCs/>
+                <w:color w:val="3F3F3F"/>
+                <w:kern w:val="0"/>
+                <w:sz w:val="22"/>
+              </w:rPr>
+            </w:pPr>
+            <w:r>
+              <w:rPr>
+                <w:rFonts w:ascii="宋体" w:hAnsi="宋体" w:cs="宋体" w:hint="eastAsia"/>
+                <w:b/>
+                <w:bCs/>
+                <w:color w:val="3F3F3F"/>
+                <w:kern w:val="0"/>
+                <w:sz w:val="22"/>
+              </w:rPr>
+              <w:t>330.06</w:t>
+            </w:r>
+          </w:p>
+        </w:tc>
+        <w:tc>
+          <w:tcPr>
+            <w:tcW w:w="1616" w:type="pct"/>
+            <w:tcBorders>
+              <w:top w:val="nil"/>
+              <w:left w:val="nil"/>
+              <w:bottom w:val="single" w:sz="4" w:space="0" w:color="auto"/>
+              <w:right w:val="single" w:sz="8" w:space="0" w:color="auto"/>
+            </w:tcBorders>
+            <w:shd w:val="clear" w:color="auto" w:fill="auto"/>
+            <w:noWrap/>
+            <w:vAlign w:val="center"/>
+            <w:hideMark/>
+          </w:tcPr>
+          <w:p>
+            <w:pPr>
+              <w:widowControl/>
+              <w:spacing w:line="240" w:lineRule="auto"/>
+              <w:ind w:firstLineChars="0" w:firstLine="0"/>
+              <w:jc w:val="center"/>
+              <w:rPr>
+                <w:rFonts w:ascii="宋体" w:hAnsi="宋体" w:cs="宋体" w:hint="eastAsia"/>
+                <w:kern w:val="0"/>
+                <w:szCs w:val="24"/>
+              </w:rPr>
+            </w:pPr>
+            <w:r>
+              <w:rPr>
+                <w:rFonts w:ascii="宋体" w:hAnsi="宋体" w:cs="宋体" w:hint="eastAsia"/>
+                <w:kern w:val="0"/>
+                <w:szCs w:val="24"/>
+              </w:rPr>
+              <w:t xml:space="preserve">　</w:t>
+            </w:r>
+          </w:p>
+        </w:tc>
+      </w:tr>
+      <w:tr>
+        <w:trPr>
+          <w:trHeight w:val="283"/>
+        </w:trPr>
+        <w:tc>
+          <w:tcPr>
+            <w:tcW w:w="504" w:type="pct"/>
+            <w:tcBorders>
+              <w:top w:val="nil"/>
+              <w:left w:val="single" w:sz="8" w:space="0" w:color="auto"/>
+              <w:bottom w:val="single" w:sz="4" w:space="0" w:color="auto"/>
+              <w:right w:val="single" w:sz="4" w:space="0" w:color="auto"/>
+            </w:tcBorders>
+            <w:shd w:val="clear" w:color="auto" w:fill="auto"/>
+            <w:noWrap/>
+            <w:vAlign w:val="center"/>
+            <w:hideMark/>
+          </w:tcPr>
+          <w:p>
+            <w:pPr>
+              <w:widowControl/>
+              <w:spacing w:line="240" w:lineRule="auto"/>
+              <w:ind w:firstLineChars="0" w:firstLine="0"/>
+              <w:jc w:val="center"/>
+              <w:rPr>
+                <w:rFonts w:ascii="宋体" w:hAnsi="宋体" w:cs="宋体" w:hint="eastAsia"/>
+                <w:kern w:val="0"/>
+                <w:szCs w:val="24"/>
+              </w:rPr>
+            </w:pPr>
+            <w:r>
+              <w:rPr>
+                <w:rFonts w:ascii="宋体" w:hAnsi="宋体" w:cs="宋体" w:hint="eastAsia"/>
+                <w:kern w:val="0"/>
+                <w:szCs w:val="24"/>
+              </w:rPr>
+              <w:t>2</w:t>
+            </w:r>
+          </w:p>
+        </w:tc>
+        <w:tc>
+          <w:tcPr>
+            <w:tcW w:w="1008" w:type="pct"/>
+            <w:tcBorders>
+              <w:top w:val="nil"/>
+              <w:left w:val="nil"/>
+              <w:bottom w:val="single" w:sz="4" w:space="0" w:color="auto"/>
+              <w:right w:val="single" w:sz="4" w:space="0" w:color="auto"/>
+            </w:tcBorders>
+            <w:shd w:val="clear" w:color="auto" w:fill="auto"/>
+            <w:noWrap/>
+            <w:vAlign w:val="center"/>
+            <w:hideMark/>
+          </w:tcPr>
+          <w:p>
+            <w:pPr>
+              <w:widowControl/>
+              <w:spacing w:line="240" w:lineRule="auto"/>
+              <w:ind w:firstLineChars="0" w:firstLine="0"/>
+              <w:jc w:val="center"/>
+              <w:rPr>
+                <w:rFonts w:ascii="宋体" w:hAnsi="宋体" w:cs="宋体" w:hint="eastAsia"/>
+                <w:kern w:val="0"/>
+                <w:szCs w:val="24"/>
+              </w:rPr>
+            </w:pPr>
+            <w:r>
+              <w:rPr>
+                <w:rFonts w:ascii="宋体" w:hAnsi="宋体" w:cs="宋体" w:hint="eastAsia"/>
+                <w:kern w:val="0"/>
+                <w:szCs w:val="24"/>
+              </w:rPr>
+              <w:t>箱变基础</w:t>
+            </w:r>
+          </w:p>
+        </w:tc>
+        <w:tc>
+          <w:tcPr>
+            <w:tcW w:w="1872" w:type="pct"/>
+            <w:tcBorders>
+              <w:top w:val="nil"/>
+              <w:left w:val="nil"/>
+              <w:bottom w:val="single" w:sz="4" w:space="0" w:color="auto"/>
+              <w:right w:val="single" w:sz="4" w:space="0" w:color="auto"/>
+            </w:tcBorders>
+            <w:shd w:val="clear" w:color="000000" w:fill="F2F2F2"/>
+            <w:noWrap/>
+            <w:vAlign w:val="center"/>
+            <w:hideMark/>
+          </w:tcPr>
+          <w:p>
+            <w:pPr>
+              <w:widowControl/>
+              <w:spacing w:line="240" w:lineRule="auto"/>
+              <w:ind w:firstLineChars="0" w:firstLine="0"/>
+              <w:jc w:val="center"/>
+              <w:rPr>
+                <w:rFonts w:ascii="宋体" w:hAnsi="宋体" w:cs="宋体" w:hint="eastAsia"/>
+                <w:b/>
+                <w:bCs/>
+                <w:color w:val="3F3F3F"/>
+                <w:kern w:val="0"/>
+                <w:sz w:val="22"/>
+              </w:rPr>
+            </w:pPr>
+            <w:r>
+              <w:rPr>
+                <w:rFonts w:ascii="宋体" w:hAnsi="宋体" w:cs="宋体" w:hint="eastAsia"/>
+                <w:b/>
+                <w:bCs/>
+                <w:color w:val="3F3F3F"/>
+                <w:kern w:val="0"/>
+                <w:sz w:val="22"/>
+              </w:rPr>
+              <w:t>27.0</w:t>
+            </w:r>
+          </w:p>
+        </w:tc>
+        <w:tc>
+          <w:tcPr>
+            <w:tcW w:w="1616" w:type="pct"/>
+            <w:tcBorders>
+              <w:top w:val="nil"/>
+              <w:left w:val="nil"/>
+              <w:bottom w:val="single" w:sz="4" w:space="0" w:color="auto"/>
+              <w:right w:val="single" w:sz="8" w:space="0" w:color="auto"/>
+            </w:tcBorders>
+            <w:shd w:val="clear" w:color="auto" w:fill="auto"/>
+            <w:noWrap/>
+            <w:vAlign w:val="center"/>
+            <w:hideMark/>
+          </w:tcPr>
+          <w:p>
+            <w:pPr>
+              <w:widowControl/>
+              <w:spacing w:line="240" w:lineRule="auto"/>
+              <w:ind w:firstLineChars="0" w:firstLine="0"/>
+              <w:jc w:val="center"/>
+              <w:rPr>
+                <w:rFonts w:ascii="宋体" w:hAnsi="宋体" w:cs="宋体" w:hint="eastAsia"/>
+                <w:kern w:val="0"/>
+                <w:szCs w:val="24"/>
+              </w:rPr>
+            </w:pPr>
+            <w:r>
+              <w:rPr>
+                <w:rFonts w:ascii="宋体" w:hAnsi="宋体" w:cs="宋体" w:hint="eastAsia"/>
+                <w:kern w:val="0"/>
+                <w:szCs w:val="24"/>
+              </w:rPr>
+              <w:t xml:space="preserve">　</w:t>
+            </w:r>
+          </w:p>
+        </w:tc>
+      </w:tr>
+      <w:tr>
+        <w:trPr>
+          <w:trHeight w:val="283"/>
+        </w:trPr>
+        <w:tc>
+          <w:tcPr>
+            <w:tcW w:w="504" w:type="pct"/>
+            <w:tcBorders>
+              <w:top w:val="nil"/>
+              <w:left w:val="single" w:sz="8" w:space="0" w:color="auto"/>
+              <w:bottom w:val="single" w:sz="4" w:space="0" w:color="auto"/>
+              <w:right w:val="single" w:sz="4" w:space="0" w:color="auto"/>
+            </w:tcBorders>
+            <w:shd w:val="clear" w:color="auto" w:fill="auto"/>
+            <w:noWrap/>
+            <w:vAlign w:val="center"/>
+            <w:hideMark/>
+          </w:tcPr>
+          <w:p>
+            <w:pPr>
+              <w:widowControl/>
+              <w:spacing w:line="240" w:lineRule="auto"/>
+              <w:ind w:firstLineChars="0" w:firstLine="0"/>
+              <w:jc w:val="center"/>
+              <w:rPr>
+                <w:rFonts w:ascii="宋体" w:hAnsi="宋体" w:cs="宋体" w:hint="eastAsia"/>
+                <w:kern w:val="0"/>
+                <w:szCs w:val="24"/>
+              </w:rPr>
+            </w:pPr>
+            <w:r>
+              <w:rPr>
+                <w:rFonts w:ascii="宋体" w:hAnsi="宋体" w:cs="宋体" w:hint="eastAsia"/>
+                <w:kern w:val="0"/>
+                <w:szCs w:val="24"/>
+              </w:rPr>
+              <w:t>3</w:t>
+            </w:r>
+          </w:p>
+        </w:tc>
+        <w:tc>
+          <w:tcPr>
+            <w:tcW w:w="1008" w:type="pct"/>
+            <w:tcBorders>
+              <w:top w:val="nil"/>
+              <w:left w:val="nil"/>
+              <w:bottom w:val="single" w:sz="4" w:space="0" w:color="auto"/>
+              <w:right w:val="single" w:sz="4" w:space="0" w:color="auto"/>
+            </w:tcBorders>
+            <w:shd w:val="clear" w:color="auto" w:fill="auto"/>
+            <w:noWrap/>
+            <w:vAlign w:val="center"/>
+            <w:hideMark/>
+          </w:tcPr>
+          <w:p>
+            <w:pPr>
+              <w:widowControl/>
+              <w:spacing w:line="240" w:lineRule="auto"/>
+              <w:ind w:firstLineChars="0" w:firstLine="0"/>
+              <w:jc w:val="center"/>
+              <w:rPr>
+                <w:rFonts w:ascii="宋体" w:hAnsi="宋体" w:cs="宋体" w:hint="eastAsia"/>
+                <w:kern w:val="0"/>
+                <w:szCs w:val="24"/>
+              </w:rPr>
+            </w:pPr>
+            <w:r>
+              <w:rPr>
+                <w:rFonts w:ascii="宋体" w:hAnsi="宋体" w:cs="宋体" w:hint="eastAsia"/>
+                <w:kern w:val="0"/>
+                <w:szCs w:val="24"/>
+              </w:rPr>
+              <w:t>变电站</w:t>
+            </w:r>
+          </w:p>
+        </w:tc>
+        <w:tc>
+          <w:tcPr>
+            <w:tcW w:w="1872" w:type="pct"/>
+            <w:tcBorders>
+              <w:top w:val="nil"/>
+              <w:left w:val="nil"/>
+              <w:bottom w:val="single" w:sz="4" w:space="0" w:color="auto"/>
+              <w:right w:val="single" w:sz="4" w:space="0" w:color="auto"/>
+            </w:tcBorders>
+            <w:shd w:val="clear" w:color="000000" w:fill="F2F2F2"/>
+            <w:noWrap/>
+            <w:vAlign w:val="center"/>
+            <w:hideMark/>
+          </w:tcPr>
+          <w:p>
+            <w:pPr>
+              <w:widowControl/>
+              <w:spacing w:line="240" w:lineRule="auto"/>
+              <w:ind w:firstLineChars="0" w:firstLine="0"/>
+              <w:jc w:val="center"/>
+              <w:rPr>
+                <w:rFonts w:ascii="宋体" w:hAnsi="宋体" w:cs="宋体" w:hint="eastAsia"/>
+                <w:b/>
+                <w:bCs/>
+                <w:color w:val="3F3F3F"/>
+                <w:kern w:val="0"/>
+                <w:sz w:val="22"/>
+              </w:rPr>
+            </w:pPr>
+            <w:r>
+              <w:rPr>
+                <w:rFonts w:ascii="宋体" w:hAnsi="宋体" w:cs="宋体" w:hint="eastAsia"/>
+                <w:b/>
+                <w:bCs/>
+                <w:color w:val="3F3F3F"/>
+                <w:kern w:val="0"/>
+                <w:sz w:val="22"/>
+              </w:rPr>
+              <w:t>12305.51</w:t>
+            </w:r>
+          </w:p>
+        </w:tc>
+        <w:tc>
+          <w:tcPr>
+            <w:tcW w:w="1616" w:type="pct"/>
+            <w:tcBorders>
+              <w:top w:val="nil"/>
+              <w:left w:val="nil"/>
+              <w:bottom w:val="single" w:sz="4" w:space="0" w:color="auto"/>
+              <w:right w:val="single" w:sz="8" w:space="0" w:color="auto"/>
+            </w:tcBorders>
+            <w:shd w:val="clear" w:color="auto" w:fill="auto"/>
+            <w:noWrap/>
+            <w:vAlign w:val="center"/>
+            <w:hideMark/>
+          </w:tcPr>
+          <w:p>
+            <w:pPr>
+              <w:widowControl/>
+              <w:spacing w:line="240" w:lineRule="auto"/>
+              <w:ind w:firstLineChars="0" w:firstLine="0"/>
+              <w:jc w:val="center"/>
+              <w:rPr>
+                <w:rFonts w:ascii="宋体" w:hAnsi="宋体" w:cs="宋体" w:hint="eastAsia"/>
+                <w:kern w:val="0"/>
+                <w:szCs w:val="24"/>
+              </w:rPr>
+            </w:pPr>
+            <w:proofErr w:type="gramStart"/>
+            <w:r>
+              <w:rPr>
+                <w:rFonts w:ascii="宋体" w:hAnsi="宋体" w:cs="宋体" w:hint="eastAsia"/>
+                <w:kern w:val="0"/>
+                <w:szCs w:val="24"/>
+              </w:rPr>
+              <w:t>含放坡</w:t>
+            </w:r>
+            <w:proofErr w:type="gramEnd"/>
+          </w:p>
+        </w:tc>
+      </w:tr>
+      <w:tr>
+        <w:trPr>
+          <w:trHeight w:val="283"/>
+        </w:trPr>
+        <w:tc>
+          <w:tcPr>
+            <w:tcW w:w="504" w:type="pct"/>
+            <w:tcBorders>
+              <w:top w:val="single" w:sz="4" w:space="0" w:color="auto"/>
+              <w:left w:val="single" w:sz="8" w:space="0" w:color="auto"/>
+              <w:bottom w:val="single" w:sz="8" w:space="0" w:color="auto"/>
+              <w:right w:val="single" w:sz="4" w:space="0" w:color="auto"/>
+            </w:tcBorders>
+            <w:shd w:val="clear" w:color="auto" w:fill="auto"/>
+            <w:noWrap/>
+            <w:vAlign w:val="center"/>
+            <w:hideMark/>
+          </w:tcPr>
+          <w:p>
+            <w:pPr>
+              <w:widowControl/>
+              <w:spacing w:line="240" w:lineRule="auto"/>
+              <w:ind w:firstLineChars="0" w:firstLine="0"/>
+              <w:jc w:val="center"/>
+              <w:rPr>
+                <w:rFonts w:ascii="宋体" w:hAnsi="宋体" w:cs="宋体" w:hint="eastAsia"/>
+                <w:kern w:val="0"/>
+                <w:szCs w:val="24"/>
+              </w:rPr>
+            </w:pPr>
+            <w:r>
+              <w:rPr>
+                <w:rFonts w:ascii="宋体" w:hAnsi="宋体" w:cs="宋体" w:hint="eastAsia"/>
+                <w:kern w:val="0"/>
+                <w:szCs w:val="24"/>
+              </w:rPr>
+              <w:t>4</w:t>
+            </w:r>
+          </w:p>
+        </w:tc>
+        <w:tc>
+          <w:tcPr>
+            <w:tcW w:w="1008" w:type="pct"/>
+            <w:tcBorders>
+              <w:top w:val="nil"/>
+              <w:left w:val="single" w:sz="4" w:space="0" w:color="auto"/>
+              <w:bottom w:val="single" w:sz="8" w:space="0" w:color="auto"/>
+              <w:right w:val="single" w:sz="4" w:space="0" w:color="auto"/>
+            </w:tcBorders>
+            <w:shd w:val="clear" w:color="auto" w:fill="auto"/>
+            <w:noWrap/>
+            <w:vAlign w:val="center"/>
+            <w:hideMark/>
+          </w:tcPr>
+          <w:p>
+            <w:pPr>
+              <w:widowControl/>
+              <w:spacing w:line="240" w:lineRule="auto"/>
+              <w:ind w:firstLineChars="0" w:firstLine="0"/>
+              <w:jc w:val="center"/>
+              <w:rPr>
+                <w:rFonts w:ascii="宋体" w:hAnsi="宋体" w:cs="宋体" w:hint="eastAsia"/>
+                <w:kern w:val="0"/>
+                <w:szCs w:val="24"/>
+              </w:rPr>
+            </w:pPr>
+            <w:r>
+              <w:rPr>
+                <w:rFonts w:ascii="宋体" w:hAnsi="宋体" w:cs="宋体" w:hint="eastAsia"/>
+                <w:kern w:val="0"/>
+                <w:szCs w:val="24"/>
+              </w:rPr>
+              <w:t>合计</w:t>
+            </w:r>
+          </w:p>
+        </w:tc>
+        <w:tc>
+          <w:tcPr>
+            <w:tcW w:w="1872" w:type="pct"/>
+            <w:tcBorders>
+              <w:top w:val="nil"/>
+              <w:left w:val="nil"/>
+              <w:bottom w:val="single" w:sz="4" w:space="0" w:color="auto"/>
+              <w:right w:val="single" w:sz="4" w:space="0" w:color="auto"/>
+            </w:tcBorders>
+            <w:shd w:val="clear" w:color="000000" w:fill="F2F2F2"/>
+            <w:noWrap/>
+            <w:vAlign w:val="center"/>
+            <w:hideMark/>
+          </w:tcPr>
+          <w:p>
+            <w:pPr>
+              <w:widowControl/>
+              <w:spacing w:line="240" w:lineRule="auto"/>
+              <w:ind w:firstLineChars="0" w:firstLine="0"/>
+              <w:jc w:val="center"/>
+              <w:rPr>
+                <w:rFonts w:ascii="宋体" w:hAnsi="宋体" w:cs="宋体" w:hint="eastAsia"/>
+                <w:b/>
+                <w:bCs/>
+                <w:color w:val="3F3F3F"/>
+                <w:kern w:val="0"/>
+                <w:sz w:val="22"/>
+              </w:rPr>
+            </w:pPr>
+            <w:r>
+              <w:rPr>
+                <w:rFonts w:ascii="宋体" w:hAnsi="宋体" w:cs="宋体" w:hint="eastAsia"/>
+                <w:b/>
+                <w:bCs/>
+                <w:color w:val="3F3F3F"/>
+                <w:kern w:val="0"/>
+                <w:sz w:val="22"/>
+              </w:rPr>
+              <w:t>12662.58</w:t>
+            </w:r>
+          </w:p>
+        </w:tc>
+        <w:tc>
+          <w:tcPr>
+            <w:tcW w:w="1616" w:type="pct"/>
+            <w:tcBorders>
+              <w:top w:val="nil"/>
+              <w:left w:val="nil"/>
+              <w:bottom w:val="single" w:sz="8" w:space="0" w:color="auto"/>
+              <w:right w:val="single" w:sz="8" w:space="0" w:color="auto"/>
+            </w:tcBorders>
+            <w:shd w:val="clear" w:color="000000" w:fill="F2F2F2"/>
+            <w:noWrap/>
+            <w:vAlign w:val="center"/>
+            <w:hideMark/>
+          </w:tcPr>
+          <w:p>
+            <w:pPr>
+              <w:widowControl/>
+              <w:spacing w:line="240" w:lineRule="auto"/>
+              <w:ind w:firstLineChars="0" w:firstLine="0"/>
+              <w:jc w:val="center"/>
+              <w:rPr>
+                <w:rFonts w:ascii="宋体" w:hAnsi="宋体" w:cs="宋体" w:hint="eastAsia"/>
+                <w:b/>
+                <w:bCs/>
+                <w:color w:val="3F3F3F"/>
+                <w:kern w:val="0"/>
+                <w:sz w:val="22"/>
+              </w:rPr>
+            </w:pPr>
+            <w:r>
+              <w:rPr>
+                <w:rFonts w:ascii="宋体" w:hAnsi="宋体" w:cs="宋体" w:hint="eastAsia"/>
+                <w:b/>
+                <w:bCs/>
+                <w:color w:val="3F3F3F"/>
+                <w:kern w:val="0"/>
+                <w:sz w:val="22"/>
+              </w:rPr>
+              <w:t>18.99</w:t>
             </w:r>
           </w:p>
         </w:tc>

--- a/autocrword/models/chapter_8/result_chapter8.docx
+++ b/autocrword/models/chapter_8/result_chapter8.docx
@@ -16055,19 +16055,8 @@
                 <w:kern w:val="0"/>
                 <w:szCs w:val="24"/>
               </w:rPr>
-              <w:t>设备</w:t>
-            </w:r>
-            <w:proofErr w:type="gramStart"/>
-            <w:r>
-              <w:rPr>
-                <w:rFonts w:ascii="宋体" w:hAnsi="宋体" w:cs="宋体" w:hint="eastAsia"/>
-                <w:bCs/>
-                <w:kern w:val="0"/>
-                <w:szCs w:val="24"/>
-              </w:rPr>
-              <w:t>存放场</w:t>
-            </w:r>
-            <w:proofErr w:type="gramEnd"/>
+              <w:t>设备存放场</w:t>
+            </w:r>
           </w:p>
         </w:tc>
         <w:tc>
@@ -16872,18 +16861,8 @@
                 <w:kern w:val="0"/>
                 <w:szCs w:val="24"/>
               </w:rPr>
-              <w:t>风机</w:t>
-            </w:r>
-            <w:proofErr w:type="gramStart"/>
-            <w:r>
-              <w:rPr>
-                <w:rFonts w:ascii="宋体" w:hAnsi="宋体" w:cs="宋体" w:hint="eastAsia"/>
-                <w:kern w:val="0"/>
-                <w:szCs w:val="24"/>
-              </w:rPr>
-              <w:t>基础及箱变</w:t>
-            </w:r>
-            <w:proofErr w:type="gramEnd"/>
+              <w:t>风机基础及箱变</w:t>
+            </w:r>
           </w:p>
         </w:tc>
         <w:tc>
@@ -17079,23 +17058,13 @@
                 <w:szCs w:val="24"/>
               </w:rPr>
             </w:pPr>
-            <w:proofErr w:type="gramStart"/>
-            <w:r>
-              <w:rPr>
-                <w:rFonts w:ascii="宋体" w:hAnsi="宋体" w:cs="宋体" w:hint="eastAsia"/>
-                <w:kern w:val="0"/>
-                <w:szCs w:val="24"/>
-              </w:rPr>
-              <w:t>升压站</w:t>
-            </w:r>
-            <w:proofErr w:type="gramEnd"/>
-            <w:r>
-              <w:rPr>
-                <w:rFonts w:ascii="宋体" w:hAnsi="宋体" w:cs="宋体" w:hint="eastAsia"/>
-                <w:kern w:val="0"/>
-                <w:szCs w:val="24"/>
-              </w:rPr>
-              <w:t>工程</w:t>
+            <w:r>
+              <w:rPr>
+                <w:rFonts w:ascii="宋体" w:hAnsi="宋体" w:cs="宋体" w:hint="eastAsia"/>
+                <w:kern w:val="0"/>
+                <w:szCs w:val="24"/>
+              </w:rPr>
+              <w:t>升压站工程</w:t>
             </w:r>
           </w:p>
         </w:tc>
@@ -17698,7 +17667,6 @@
                 <w:szCs w:val="24"/>
               </w:rPr>
             </w:pPr>
-            <w:proofErr w:type="gramStart"/>
             <w:r>
               <w:rPr>
                 <w:rFonts w:ascii="宋体" w:hAnsi="宋体" w:cs="宋体" w:hint="eastAsia"/>
@@ -17707,7 +17675,6 @@
               </w:rPr>
               <w:t>集电线路</w:t>
             </w:r>
-            <w:proofErr w:type="gramEnd"/>
           </w:p>
         </w:tc>
         <w:tc>
@@ -18667,8 +18634,6 @@
       <w:pPr>
         <w:ind w:firstLine="480"/>
       </w:pPr>
-      <w:bookmarkStart w:id="0" w:name="_GoBack"/>
-      <w:bookmarkEnd w:id="0"/>
     </w:p>
     <w:tbl>
       <w:tblPr>
@@ -18744,7 +18709,7 @@
               <w:ind w:firstLineChars="0" w:firstLine="0"/>
               <w:jc w:val="center"/>
               <w:rPr>
-                <w:rFonts w:ascii="宋体" w:hAnsi="宋体" w:cs="宋体" w:hint="eastAsia"/>
+                <w:rFonts w:ascii="宋体" w:hAnsi="宋体" w:cs="宋体"/>
                 <w:kern w:val="0"/>
                 <w:szCs w:val="24"/>
               </w:rPr>
@@ -18780,7 +18745,7 @@
               <w:ind w:firstLineChars="0" w:firstLine="0"/>
               <w:jc w:val="center"/>
               <w:rPr>
-                <w:rFonts w:ascii="宋体" w:hAnsi="宋体" w:cs="宋体" w:hint="eastAsia"/>
+                <w:rFonts w:ascii="宋体" w:hAnsi="宋体" w:cs="宋体"/>
                 <w:b/>
                 <w:bCs/>
                 <w:color w:val="3F3F3F"/>
@@ -18822,7 +18787,7 @@
               <w:ind w:firstLineChars="0" w:firstLine="0"/>
               <w:jc w:val="center"/>
               <w:rPr>
-                <w:rFonts w:ascii="宋体" w:hAnsi="宋体" w:cs="宋体" w:hint="eastAsia"/>
+                <w:rFonts w:ascii="宋体" w:hAnsi="宋体" w:cs="宋体"/>
                 <w:kern w:val="0"/>
                 <w:szCs w:val="24"/>
               </w:rPr>
@@ -18863,7 +18828,7 @@
               <w:ind w:firstLineChars="0" w:firstLine="0"/>
               <w:jc w:val="center"/>
               <w:rPr>
-                <w:rFonts w:ascii="宋体" w:hAnsi="宋体" w:cs="宋体" w:hint="eastAsia"/>
+                <w:rFonts w:ascii="宋体" w:hAnsi="宋体" w:cs="宋体"/>
                 <w:kern w:val="0"/>
                 <w:szCs w:val="24"/>
               </w:rPr>
@@ -18899,7 +18864,7 @@
               <w:ind w:firstLineChars="0" w:firstLine="0"/>
               <w:jc w:val="center"/>
               <w:rPr>
-                <w:rFonts w:ascii="宋体" w:hAnsi="宋体" w:cs="宋体" w:hint="eastAsia"/>
+                <w:rFonts w:ascii="宋体" w:hAnsi="宋体" w:cs="宋体"/>
                 <w:kern w:val="0"/>
                 <w:szCs w:val="24"/>
               </w:rPr>
@@ -18935,7 +18900,7 @@
               <w:ind w:firstLineChars="0" w:firstLine="0"/>
               <w:jc w:val="center"/>
               <w:rPr>
-                <w:rFonts w:ascii="宋体" w:hAnsi="宋体" w:cs="宋体" w:hint="eastAsia"/>
+                <w:rFonts w:ascii="宋体" w:hAnsi="宋体" w:cs="宋体"/>
                 <w:b/>
                 <w:bCs/>
                 <w:color w:val="3F3F3F"/>
@@ -18952,7 +18917,7 @@
                 <w:kern w:val="0"/>
                 <w:sz w:val="22"/>
               </w:rPr>
-              <w:t>330.06</w:t>
+              <w:t/>
             </w:r>
           </w:p>
         </w:tc>
@@ -18977,7 +18942,7 @@
               <w:ind w:firstLineChars="0" w:firstLine="0"/>
               <w:jc w:val="center"/>
               <w:rPr>
-                <w:rFonts w:ascii="宋体" w:hAnsi="宋体" w:cs="宋体" w:hint="eastAsia"/>
+                <w:rFonts w:ascii="宋体" w:hAnsi="宋体" w:cs="宋体"/>
                 <w:kern w:val="0"/>
                 <w:szCs w:val="24"/>
               </w:rPr>
@@ -19018,7 +18983,7 @@
               <w:ind w:firstLineChars="0" w:firstLine="0"/>
               <w:jc w:val="center"/>
               <w:rPr>
-                <w:rFonts w:ascii="宋体" w:hAnsi="宋体" w:cs="宋体" w:hint="eastAsia"/>
+                <w:rFonts w:ascii="宋体" w:hAnsi="宋体" w:cs="宋体"/>
                 <w:kern w:val="0"/>
                 <w:szCs w:val="24"/>
               </w:rPr>
@@ -19054,7 +19019,7 @@
               <w:ind w:firstLineChars="0" w:firstLine="0"/>
               <w:jc w:val="center"/>
               <w:rPr>
-                <w:rFonts w:ascii="宋体" w:hAnsi="宋体" w:cs="宋体" w:hint="eastAsia"/>
+                <w:rFonts w:ascii="宋体" w:hAnsi="宋体" w:cs="宋体"/>
                 <w:kern w:val="0"/>
                 <w:szCs w:val="24"/>
               </w:rPr>
@@ -19090,7 +19055,7 @@
               <w:ind w:firstLineChars="0" w:firstLine="0"/>
               <w:jc w:val="center"/>
               <w:rPr>
-                <w:rFonts w:ascii="宋体" w:hAnsi="宋体" w:cs="宋体" w:hint="eastAsia"/>
+                <w:rFonts w:ascii="宋体" w:hAnsi="宋体" w:cs="宋体"/>
                 <w:b/>
                 <w:bCs/>
                 <w:color w:val="3F3F3F"/>
@@ -19107,7 +19072,7 @@
                 <w:kern w:val="0"/>
                 <w:sz w:val="22"/>
               </w:rPr>
-              <w:t>27.0</w:t>
+              <w:t/>
             </w:r>
           </w:p>
         </w:tc>
@@ -19132,7 +19097,7 @@
               <w:ind w:firstLineChars="0" w:firstLine="0"/>
               <w:jc w:val="center"/>
               <w:rPr>
-                <w:rFonts w:ascii="宋体" w:hAnsi="宋体" w:cs="宋体" w:hint="eastAsia"/>
+                <w:rFonts w:ascii="宋体" w:hAnsi="宋体" w:cs="宋体"/>
                 <w:kern w:val="0"/>
                 <w:szCs w:val="24"/>
               </w:rPr>
@@ -19173,7 +19138,7 @@
               <w:ind w:firstLineChars="0" w:firstLine="0"/>
               <w:jc w:val="center"/>
               <w:rPr>
-                <w:rFonts w:ascii="宋体" w:hAnsi="宋体" w:cs="宋体" w:hint="eastAsia"/>
+                <w:rFonts w:ascii="宋体" w:hAnsi="宋体" w:cs="宋体"/>
                 <w:kern w:val="0"/>
                 <w:szCs w:val="24"/>
               </w:rPr>
@@ -19209,7 +19174,7 @@
               <w:ind w:firstLineChars="0" w:firstLine="0"/>
               <w:jc w:val="center"/>
               <w:rPr>
-                <w:rFonts w:ascii="宋体" w:hAnsi="宋体" w:cs="宋体" w:hint="eastAsia"/>
+                <w:rFonts w:ascii="宋体" w:hAnsi="宋体" w:cs="宋体"/>
                 <w:kern w:val="0"/>
                 <w:szCs w:val="24"/>
               </w:rPr>
@@ -19245,7 +19210,7 @@
               <w:ind w:firstLineChars="0" w:firstLine="0"/>
               <w:jc w:val="center"/>
               <w:rPr>
-                <w:rFonts w:ascii="宋体" w:hAnsi="宋体" w:cs="宋体" w:hint="eastAsia"/>
+                <w:rFonts w:ascii="宋体" w:hAnsi="宋体" w:cs="宋体"/>
                 <w:b/>
                 <w:bCs/>
                 <w:color w:val="3F3F3F"/>
@@ -19262,7 +19227,7 @@
                 <w:kern w:val="0"/>
                 <w:sz w:val="22"/>
               </w:rPr>
-              <w:t>12305.51</w:t>
+              <w:t/>
             </w:r>
           </w:p>
         </w:tc>
@@ -19287,12 +19252,11 @@
               <w:ind w:firstLineChars="0" w:firstLine="0"/>
               <w:jc w:val="center"/>
               <w:rPr>
-                <w:rFonts w:ascii="宋体" w:hAnsi="宋体" w:cs="宋体" w:hint="eastAsia"/>
-                <w:kern w:val="0"/>
-                <w:szCs w:val="24"/>
-              </w:rPr>
-            </w:pPr>
-            <w:proofErr w:type="gramStart"/>
+                <w:rFonts w:ascii="宋体" w:hAnsi="宋体" w:cs="宋体"/>
+                <w:kern w:val="0"/>
+                <w:szCs w:val="24"/>
+              </w:rPr>
+            </w:pPr>
             <w:r>
               <w:rPr>
                 <w:rFonts w:ascii="宋体" w:hAnsi="宋体" w:cs="宋体" w:hint="eastAsia"/>
@@ -19301,7 +19265,6 @@
               </w:rPr>
               <w:t>含放坡</w:t>
             </w:r>
-            <w:proofErr w:type="gramEnd"/>
           </w:p>
         </w:tc>
       </w:tr>
@@ -19330,7 +19293,7 @@
               <w:ind w:firstLineChars="0" w:firstLine="0"/>
               <w:jc w:val="center"/>
               <w:rPr>
-                <w:rFonts w:ascii="宋体" w:hAnsi="宋体" w:cs="宋体" w:hint="eastAsia"/>
+                <w:rFonts w:ascii="宋体" w:hAnsi="宋体" w:cs="宋体"/>
                 <w:kern w:val="0"/>
                 <w:szCs w:val="24"/>
               </w:rPr>
@@ -19366,7 +19329,7 @@
               <w:ind w:firstLineChars="0" w:firstLine="0"/>
               <w:jc w:val="center"/>
               <w:rPr>
-                <w:rFonts w:ascii="宋体" w:hAnsi="宋体" w:cs="宋体" w:hint="eastAsia"/>
+                <w:rFonts w:ascii="宋体" w:hAnsi="宋体" w:cs="宋体"/>
                 <w:kern w:val="0"/>
                 <w:szCs w:val="24"/>
               </w:rPr>
@@ -19402,7 +19365,7 @@
               <w:ind w:firstLineChars="0" w:firstLine="0"/>
               <w:jc w:val="center"/>
               <w:rPr>
-                <w:rFonts w:ascii="宋体" w:hAnsi="宋体" w:cs="宋体" w:hint="eastAsia"/>
+                <w:rFonts w:ascii="宋体" w:hAnsi="宋体" w:cs="宋体"/>
                 <w:b/>
                 <w:bCs/>
                 <w:color w:val="3F3F3F"/>
@@ -19419,7 +19382,7 @@
                 <w:kern w:val="0"/>
                 <w:sz w:val="22"/>
               </w:rPr>
-              <w:t>12662.58</w:t>
+              <w:t/>
             </w:r>
           </w:p>
         </w:tc>
@@ -19444,7 +19407,7 @@
               <w:ind w:firstLineChars="0" w:firstLine="0"/>
               <w:jc w:val="center"/>
               <w:rPr>
-                <w:rFonts w:ascii="宋体" w:hAnsi="宋体" w:cs="宋体" w:hint="eastAsia"/>
+                <w:rFonts w:ascii="宋体" w:hAnsi="宋体" w:cs="宋体"/>
                 <w:b/>
                 <w:bCs/>
                 <w:color w:val="3F3F3F"/>
@@ -19461,7 +19424,7 @@
                 <w:kern w:val="0"/>
                 <w:sz w:val="22"/>
               </w:rPr>
-              <w:t>18.99</w:t>
+              <w:t/>
             </w:r>
           </w:p>
         </w:tc>
@@ -19470,9 +19433,1442 @@
     <w:p>
       <w:pPr>
         <w:ind w:firstLine="480"/>
-        <w:rPr>
-          <w:rFonts w:hint="eastAsia"/>
-        </w:rPr>
+      </w:pPr>
+    </w:p>
+    <w:p>
+      <w:pPr>
+        <w:ind w:firstLine="480"/>
+      </w:pPr>
+    </w:p>
+    <w:tbl>
+      <w:tblPr>
+        <w:tblW w:w="5000" w:type="pct"/>
+        <w:tblLook w:val="04A0" w:firstRow="1" w:lastRow="0" w:firstColumn="1" w:lastColumn="0" w:noHBand="0" w:noVBand="1"/>
+      </w:tblPr>
+      <w:tblGrid>
+        <w:gridCol w:w="620"/>
+        <w:gridCol w:w="1834"/>
+        <w:gridCol w:w="3288"/>
+        <w:gridCol w:w="2544"/>
+      </w:tblGrid>
+      <w:tr>
+        <w:trPr>
+          <w:trHeight w:val="283"/>
+        </w:trPr>
+        <w:tc>
+          <w:tcPr>
+            <w:tcW w:w="761" w:type="pct"/>
+            <w:tcBorders>
+              <w:top w:val="single" w:sz="8" w:space="0" w:color="auto"/>
+              <w:left w:val="single" w:sz="8" w:space="0" w:color="auto"/>
+              <w:bottom w:val="single" w:sz="4" w:space="0" w:color="auto"/>
+              <w:right w:val="single" w:sz="4" w:space="0" w:color="auto"/>
+            </w:tcBorders>
+            <w:shd w:val="clear" w:color="auto" w:fill="auto"/>
+            <w:noWrap/>
+            <w:vAlign w:val="center"/>
+            <w:hideMark/>
+          </w:tcPr>
+          <w:p>
+            <w:pPr>
+              <w:widowControl/>
+              <w:spacing w:line="240" w:lineRule="auto"/>
+              <w:ind w:firstLineChars="0" w:firstLine="0"/>
+              <w:jc w:val="center"/>
+              <w:rPr>
+                <w:rFonts w:ascii="宋体" w:hAnsi="宋体" w:cs="宋体"/>
+                <w:kern w:val="0"/>
+                <w:szCs w:val="24"/>
+              </w:rPr>
+            </w:pPr>
+            <w:r>
+              <w:rPr>
+                <w:rFonts w:ascii="宋体" w:hAnsi="宋体" w:cs="宋体" w:hint="eastAsia"/>
+                <w:kern w:val="0"/>
+                <w:szCs w:val="24"/>
+              </w:rPr>
+              <w:t>序号</w:t>
+            </w:r>
+          </w:p>
+        </w:tc>
+        <w:tc>
+          <w:tcPr>
+            <w:tcW w:w="1380" w:type="pct"/>
+            <w:tcBorders>
+              <w:top w:val="single" w:sz="8" w:space="0" w:color="auto"/>
+              <w:left w:val="single" w:sz="4" w:space="0" w:color="auto"/>
+              <w:bottom w:val="single" w:sz="4" w:space="0" w:color="auto"/>
+              <w:right w:val="single" w:sz="4" w:space="0" w:color="auto"/>
+            </w:tcBorders>
+            <w:shd w:val="clear" w:color="auto" w:fill="auto"/>
+            <w:noWrap/>
+            <w:vAlign w:val="center"/>
+            <w:hideMark/>
+          </w:tcPr>
+          <w:p>
+            <w:pPr>
+              <w:widowControl/>
+              <w:spacing w:line="240" w:lineRule="auto"/>
+              <w:ind w:firstLineChars="0" w:firstLine="0"/>
+              <w:jc w:val="center"/>
+              <w:rPr>
+                <w:rFonts w:ascii="宋体" w:hAnsi="宋体" w:cs="宋体"/>
+                <w:kern w:val="0"/>
+                <w:szCs w:val="24"/>
+              </w:rPr>
+            </w:pPr>
+            <w:r>
+              <w:rPr>
+                <w:rFonts w:ascii="宋体" w:hAnsi="宋体" w:cs="宋体" w:hint="eastAsia"/>
+                <w:kern w:val="0"/>
+                <w:szCs w:val="24"/>
+              </w:rPr>
+              <w:t>项目</w:t>
+            </w:r>
+          </w:p>
+        </w:tc>
+        <w:tc>
+          <w:tcPr>
+            <w:tcW w:w="1615" w:type="pct"/>
+            <w:tcBorders>
+              <w:top w:val="single" w:sz="8" w:space="0" w:color="auto"/>
+              <w:left w:val="nil"/>
+              <w:bottom w:val="single" w:sz="4" w:space="0" w:color="auto"/>
+              <w:right w:val="single" w:sz="4" w:space="0" w:color="auto"/>
+            </w:tcBorders>
+            <w:shd w:val="clear" w:color="000000" w:fill="F2F2F2"/>
+            <w:noWrap/>
+            <w:vAlign w:val="center"/>
+            <w:hideMark/>
+          </w:tcPr>
+          <w:p>
+            <w:pPr>
+              <w:widowControl/>
+              <w:spacing w:line="240" w:lineRule="auto"/>
+              <w:ind w:firstLineChars="0" w:firstLine="0"/>
+              <w:jc w:val="center"/>
+              <w:rPr>
+                <w:rFonts w:ascii="宋体" w:hAnsi="宋体" w:cs="宋体"/>
+                <w:b/>
+                <w:bCs/>
+                <w:color w:val="3F3F3F"/>
+                <w:kern w:val="0"/>
+                <w:sz w:val="22"/>
+              </w:rPr>
+            </w:pPr>
+            <w:r>
+              <w:rPr>
+                <w:rFonts w:ascii="宋体" w:hAnsi="宋体" w:cs="宋体" w:hint="eastAsia"/>
+                <w:b/>
+                <w:bCs/>
+                <w:color w:val="3F3F3F"/>
+                <w:kern w:val="0"/>
+                <w:sz w:val="22"/>
+              </w:rPr>
+              <w:t>用地面积（m2）</w:t>
+            </w:r>
+          </w:p>
+        </w:tc>
+        <w:tc>
+          <w:tcPr>
+            <w:tcW w:w="1245" w:type="pct"/>
+            <w:tcBorders>
+              <w:top w:val="single" w:sz="8" w:space="0" w:color="auto"/>
+              <w:left w:val="nil"/>
+              <w:bottom w:val="single" w:sz="4" w:space="0" w:color="auto"/>
+              <w:right w:val="single" w:sz="8" w:space="0" w:color="auto"/>
+            </w:tcBorders>
+            <w:shd w:val="clear" w:color="auto" w:fill="auto"/>
+            <w:noWrap/>
+            <w:vAlign w:val="center"/>
+            <w:hideMark/>
+          </w:tcPr>
+          <w:p>
+            <w:pPr>
+              <w:widowControl/>
+              <w:spacing w:line="240" w:lineRule="auto"/>
+              <w:ind w:firstLineChars="0" w:firstLine="0"/>
+              <w:jc w:val="center"/>
+              <w:rPr>
+                <w:rFonts w:ascii="宋体" w:hAnsi="宋体" w:cs="宋体"/>
+                <w:kern w:val="0"/>
+                <w:szCs w:val="24"/>
+              </w:rPr>
+            </w:pPr>
+            <w:r>
+              <w:rPr>
+                <w:rFonts w:ascii="宋体" w:hAnsi="宋体" w:cs="宋体" w:hint="eastAsia"/>
+                <w:kern w:val="0"/>
+                <w:szCs w:val="24"/>
+              </w:rPr>
+              <w:t>备注</w:t>
+            </w:r>
+          </w:p>
+        </w:tc>
+      </w:tr>
+      <w:tr>
+        <w:trPr>
+          <w:trHeight w:val="283"/>
+        </w:trPr>
+        <w:tc>
+          <w:tcPr>
+            <w:tcW w:w="761" w:type="pct"/>
+            <w:tcBorders>
+              <w:top w:val="single" w:sz="4" w:space="0" w:color="auto"/>
+              <w:left w:val="single" w:sz="8" w:space="0" w:color="auto"/>
+              <w:bottom w:val="single" w:sz="4" w:space="0" w:color="auto"/>
+              <w:right w:val="single" w:sz="4" w:space="0" w:color="auto"/>
+            </w:tcBorders>
+            <w:shd w:val="clear" w:color="auto" w:fill="auto"/>
+            <w:noWrap/>
+            <w:vAlign w:val="center"/>
+            <w:hideMark/>
+          </w:tcPr>
+          <w:p>
+            <w:pPr>
+              <w:widowControl/>
+              <w:spacing w:line="240" w:lineRule="auto"/>
+              <w:ind w:firstLineChars="0" w:firstLine="0"/>
+              <w:jc w:val="center"/>
+              <w:rPr>
+                <w:rFonts w:ascii="宋体" w:hAnsi="宋体" w:cs="宋体"/>
+                <w:kern w:val="0"/>
+                <w:szCs w:val="24"/>
+              </w:rPr>
+            </w:pPr>
+            <w:r>
+              <w:rPr>
+                <w:rFonts w:ascii="宋体" w:hAnsi="宋体" w:cs="宋体" w:hint="eastAsia"/>
+                <w:kern w:val="0"/>
+                <w:szCs w:val="24"/>
+              </w:rPr>
+              <w:t>1</w:t>
+            </w:r>
+          </w:p>
+        </w:tc>
+        <w:tc>
+          <w:tcPr>
+            <w:tcW w:w="1380" w:type="pct"/>
+            <w:tcBorders>
+              <w:top w:val="nil"/>
+              <w:left w:val="nil"/>
+              <w:bottom w:val="single" w:sz="4" w:space="0" w:color="auto"/>
+              <w:right w:val="single" w:sz="4" w:space="0" w:color="auto"/>
+            </w:tcBorders>
+            <w:shd w:val="clear" w:color="auto" w:fill="auto"/>
+            <w:noWrap/>
+            <w:vAlign w:val="center"/>
+            <w:hideMark/>
+          </w:tcPr>
+          <w:p>
+            <w:pPr>
+              <w:widowControl/>
+              <w:spacing w:line="240" w:lineRule="auto"/>
+              <w:ind w:firstLineChars="0" w:firstLine="0"/>
+              <w:jc w:val="center"/>
+              <w:rPr>
+                <w:rFonts w:ascii="宋体" w:hAnsi="宋体" w:cs="宋体"/>
+                <w:kern w:val="0"/>
+                <w:szCs w:val="24"/>
+              </w:rPr>
+            </w:pPr>
+            <w:r>
+              <w:rPr>
+                <w:rFonts w:ascii="宋体" w:hAnsi="宋体" w:cs="宋体" w:hint="eastAsia"/>
+                <w:kern w:val="0"/>
+                <w:szCs w:val="24"/>
+              </w:rPr>
+              <w:t>施工辅企</w:t>
+            </w:r>
+          </w:p>
+        </w:tc>
+        <w:tc>
+          <w:tcPr>
+            <w:tcW w:w="1615" w:type="pct"/>
+            <w:tcBorders>
+              <w:top w:val="nil"/>
+              <w:left w:val="nil"/>
+              <w:bottom w:val="single" w:sz="4" w:space="0" w:color="auto"/>
+              <w:right w:val="single" w:sz="4" w:space="0" w:color="auto"/>
+            </w:tcBorders>
+            <w:shd w:val="clear" w:color="000000" w:fill="F2F2F2"/>
+            <w:noWrap/>
+            <w:vAlign w:val="center"/>
+            <w:hideMark/>
+          </w:tcPr>
+          <w:p>
+            <w:pPr>
+              <w:widowControl/>
+              <w:spacing w:line="240" w:lineRule="auto"/>
+              <w:ind w:firstLineChars="0" w:firstLine="0"/>
+              <w:jc w:val="center"/>
+              <w:rPr>
+                <w:rFonts w:ascii="宋体" w:hAnsi="宋体" w:cs="宋体"/>
+                <w:b/>
+                <w:bCs/>
+                <w:color w:val="3F3F3F"/>
+                <w:kern w:val="0"/>
+                <w:sz w:val="22"/>
+              </w:rPr>
+            </w:pPr>
+            <w:r>
+              <w:rPr>
+                <w:rFonts w:ascii="宋体" w:hAnsi="宋体" w:cs="宋体" w:hint="eastAsia"/>
+                <w:b/>
+                <w:bCs/>
+                <w:color w:val="3F3F3F"/>
+                <w:kern w:val="0"/>
+                <w:sz w:val="22"/>
+              </w:rPr>
+              <w:t>10500</w:t>
+            </w:r>
+          </w:p>
+        </w:tc>
+        <w:tc>
+          <w:tcPr>
+            <w:tcW w:w="1245" w:type="pct"/>
+            <w:tcBorders>
+              <w:top w:val="nil"/>
+              <w:left w:val="nil"/>
+              <w:bottom w:val="single" w:sz="4" w:space="0" w:color="auto"/>
+              <w:right w:val="single" w:sz="8" w:space="0" w:color="auto"/>
+            </w:tcBorders>
+            <w:shd w:val="clear" w:color="auto" w:fill="auto"/>
+            <w:noWrap/>
+            <w:vAlign w:val="center"/>
+            <w:hideMark/>
+          </w:tcPr>
+          <w:p>
+            <w:pPr>
+              <w:widowControl/>
+              <w:spacing w:line="240" w:lineRule="auto"/>
+              <w:ind w:firstLineChars="0" w:firstLine="0"/>
+              <w:jc w:val="center"/>
+              <w:rPr>
+                <w:rFonts w:ascii="宋体" w:hAnsi="宋体" w:cs="宋体"/>
+                <w:kern w:val="0"/>
+                <w:szCs w:val="24"/>
+              </w:rPr>
+            </w:pPr>
+            <w:r>
+              <w:rPr>
+                <w:rFonts w:ascii="宋体" w:hAnsi="宋体" w:cs="宋体" w:hint="eastAsia"/>
+                <w:kern w:val="0"/>
+                <w:szCs w:val="24"/>
+              </w:rPr>
+              <w:t xml:space="preserve">　</w:t>
+            </w:r>
+          </w:p>
+        </w:tc>
+      </w:tr>
+      <w:tr>
+        <w:trPr>
+          <w:trHeight w:val="283"/>
+        </w:trPr>
+        <w:tc>
+          <w:tcPr>
+            <w:tcW w:w="761" w:type="pct"/>
+            <w:tcBorders>
+              <w:top w:val="nil"/>
+              <w:left w:val="single" w:sz="8" w:space="0" w:color="auto"/>
+              <w:bottom w:val="single" w:sz="4" w:space="0" w:color="auto"/>
+              <w:right w:val="single" w:sz="4" w:space="0" w:color="auto"/>
+            </w:tcBorders>
+            <w:shd w:val="clear" w:color="auto" w:fill="auto"/>
+            <w:noWrap/>
+            <w:vAlign w:val="center"/>
+            <w:hideMark/>
+          </w:tcPr>
+          <w:p>
+            <w:pPr>
+              <w:widowControl/>
+              <w:spacing w:line="240" w:lineRule="auto"/>
+              <w:ind w:firstLineChars="0" w:firstLine="0"/>
+              <w:jc w:val="center"/>
+              <w:rPr>
+                <w:rFonts w:ascii="宋体" w:hAnsi="宋体" w:cs="宋体"/>
+                <w:kern w:val="0"/>
+                <w:szCs w:val="24"/>
+              </w:rPr>
+            </w:pPr>
+            <w:r>
+              <w:rPr>
+                <w:rFonts w:ascii="宋体" w:hAnsi="宋体" w:cs="宋体" w:hint="eastAsia"/>
+                <w:kern w:val="0"/>
+                <w:szCs w:val="24"/>
+              </w:rPr>
+              <w:t>2</w:t>
+            </w:r>
+          </w:p>
+        </w:tc>
+        <w:tc>
+          <w:tcPr>
+            <w:tcW w:w="1380" w:type="pct"/>
+            <w:tcBorders>
+              <w:top w:val="nil"/>
+              <w:left w:val="nil"/>
+              <w:bottom w:val="single" w:sz="4" w:space="0" w:color="auto"/>
+              <w:right w:val="single" w:sz="4" w:space="0" w:color="auto"/>
+            </w:tcBorders>
+            <w:shd w:val="clear" w:color="auto" w:fill="auto"/>
+            <w:noWrap/>
+            <w:vAlign w:val="center"/>
+            <w:hideMark/>
+          </w:tcPr>
+          <w:p>
+            <w:pPr>
+              <w:widowControl/>
+              <w:spacing w:line="240" w:lineRule="auto"/>
+              <w:ind w:firstLineChars="0" w:firstLine="0"/>
+              <w:jc w:val="center"/>
+              <w:rPr>
+                <w:rFonts w:ascii="宋体" w:hAnsi="宋体" w:cs="宋体"/>
+                <w:kern w:val="0"/>
+                <w:szCs w:val="24"/>
+              </w:rPr>
+            </w:pPr>
+            <w:r>
+              <w:rPr>
+                <w:rFonts w:ascii="宋体" w:hAnsi="宋体" w:cs="宋体" w:hint="eastAsia"/>
+                <w:kern w:val="0"/>
+                <w:szCs w:val="24"/>
+              </w:rPr>
+              <w:t>风电机组安装平台</w:t>
+            </w:r>
+          </w:p>
+        </w:tc>
+        <w:tc>
+          <w:tcPr>
+            <w:tcW w:w="1615" w:type="pct"/>
+            <w:tcBorders>
+              <w:top w:val="nil"/>
+              <w:left w:val="nil"/>
+              <w:bottom w:val="single" w:sz="4" w:space="0" w:color="auto"/>
+              <w:right w:val="single" w:sz="4" w:space="0" w:color="auto"/>
+            </w:tcBorders>
+            <w:shd w:val="clear" w:color="000000" w:fill="F2F2F2"/>
+            <w:noWrap/>
+            <w:vAlign w:val="center"/>
+            <w:hideMark/>
+          </w:tcPr>
+          <w:p>
+            <w:pPr>
+              <w:widowControl/>
+              <w:spacing w:line="240" w:lineRule="auto"/>
+              <w:ind w:firstLineChars="0" w:firstLine="0"/>
+              <w:jc w:val="center"/>
+              <w:rPr>
+                <w:rFonts w:ascii="宋体" w:hAnsi="宋体" w:cs="宋体"/>
+                <w:b/>
+                <w:bCs/>
+                <w:color w:val="3F3F3F"/>
+                <w:kern w:val="0"/>
+                <w:sz w:val="22"/>
+              </w:rPr>
+            </w:pPr>
+            <w:r>
+              <w:rPr>
+                <w:rFonts w:ascii="宋体" w:hAnsi="宋体" w:cs="宋体" w:hint="eastAsia"/>
+                <w:b/>
+                <w:bCs/>
+                <w:color w:val="3F3F3F"/>
+                <w:kern w:val="0"/>
+                <w:sz w:val="22"/>
+              </w:rPr>
+              <w:t>26642.94</w:t>
+            </w:r>
+          </w:p>
+        </w:tc>
+        <w:tc>
+          <w:tcPr>
+            <w:tcW w:w="1245" w:type="pct"/>
+            <w:tcBorders>
+              <w:top w:val="nil"/>
+              <w:left w:val="nil"/>
+              <w:bottom w:val="single" w:sz="4" w:space="0" w:color="auto"/>
+              <w:right w:val="single" w:sz="8" w:space="0" w:color="auto"/>
+            </w:tcBorders>
+            <w:shd w:val="clear" w:color="auto" w:fill="auto"/>
+            <w:noWrap/>
+            <w:vAlign w:val="center"/>
+            <w:hideMark/>
+          </w:tcPr>
+          <w:p>
+            <w:pPr>
+              <w:widowControl/>
+              <w:spacing w:line="240" w:lineRule="auto"/>
+              <w:ind w:firstLineChars="0" w:firstLine="0"/>
+              <w:jc w:val="center"/>
+              <w:rPr>
+                <w:rFonts w:ascii="宋体" w:hAnsi="宋体" w:cs="宋体"/>
+                <w:kern w:val="0"/>
+                <w:szCs w:val="24"/>
+              </w:rPr>
+            </w:pPr>
+            <w:r>
+              <w:rPr>
+                <w:rFonts w:ascii="宋体" w:hAnsi="宋体" w:cs="宋体" w:hint="eastAsia"/>
+                <w:kern w:val="0"/>
+                <w:szCs w:val="24"/>
+              </w:rPr>
+              <w:t xml:space="preserve">　</w:t>
+            </w:r>
+          </w:p>
+        </w:tc>
+      </w:tr>
+      <w:tr>
+        <w:trPr>
+          <w:trHeight w:val="283"/>
+        </w:trPr>
+        <w:tc>
+          <w:tcPr>
+            <w:tcW w:w="761" w:type="pct"/>
+            <w:tcBorders>
+              <w:top w:val="nil"/>
+              <w:left w:val="single" w:sz="8" w:space="0" w:color="auto"/>
+              <w:bottom w:val="single" w:sz="4" w:space="0" w:color="auto"/>
+              <w:right w:val="single" w:sz="4" w:space="0" w:color="auto"/>
+            </w:tcBorders>
+            <w:shd w:val="clear" w:color="auto" w:fill="auto"/>
+            <w:noWrap/>
+            <w:vAlign w:val="center"/>
+            <w:hideMark/>
+          </w:tcPr>
+          <w:p>
+            <w:pPr>
+              <w:widowControl/>
+              <w:spacing w:line="240" w:lineRule="auto"/>
+              <w:ind w:firstLineChars="0" w:firstLine="0"/>
+              <w:jc w:val="center"/>
+              <w:rPr>
+                <w:rFonts w:ascii="宋体" w:hAnsi="宋体" w:cs="宋体"/>
+                <w:kern w:val="0"/>
+                <w:szCs w:val="24"/>
+              </w:rPr>
+            </w:pPr>
+            <w:r>
+              <w:rPr>
+                <w:rFonts w:ascii="宋体" w:hAnsi="宋体" w:cs="宋体" w:hint="eastAsia"/>
+                <w:kern w:val="0"/>
+                <w:szCs w:val="24"/>
+              </w:rPr>
+              <w:t>3</w:t>
+            </w:r>
+          </w:p>
+        </w:tc>
+        <w:tc>
+          <w:tcPr>
+            <w:tcW w:w="1380" w:type="pct"/>
+            <w:tcBorders>
+              <w:top w:val="nil"/>
+              <w:left w:val="nil"/>
+              <w:bottom w:val="single" w:sz="4" w:space="0" w:color="auto"/>
+              <w:right w:val="single" w:sz="4" w:space="0" w:color="auto"/>
+            </w:tcBorders>
+            <w:shd w:val="clear" w:color="auto" w:fill="auto"/>
+            <w:noWrap/>
+            <w:vAlign w:val="center"/>
+            <w:hideMark/>
+          </w:tcPr>
+          <w:p>
+            <w:pPr>
+              <w:widowControl/>
+              <w:spacing w:line="240" w:lineRule="auto"/>
+              <w:ind w:firstLineChars="0" w:firstLine="0"/>
+              <w:jc w:val="center"/>
+              <w:rPr>
+                <w:rFonts w:ascii="宋体" w:hAnsi="宋体" w:cs="宋体"/>
+                <w:kern w:val="0"/>
+                <w:szCs w:val="24"/>
+              </w:rPr>
+            </w:pPr>
+            <w:r>
+              <w:rPr>
+                <w:rFonts w:ascii="宋体" w:hAnsi="宋体" w:cs="宋体" w:hint="eastAsia"/>
+                <w:kern w:val="0"/>
+                <w:szCs w:val="24"/>
+              </w:rPr>
+              <w:t>施工道路</w:t>
+            </w:r>
+          </w:p>
+        </w:tc>
+        <w:tc>
+          <w:tcPr>
+            <w:tcW w:w="1615" w:type="pct"/>
+            <w:tcBorders>
+              <w:top w:val="nil"/>
+              <w:left w:val="nil"/>
+              <w:bottom w:val="single" w:sz="4" w:space="0" w:color="auto"/>
+              <w:right w:val="single" w:sz="4" w:space="0" w:color="auto"/>
+            </w:tcBorders>
+            <w:shd w:val="clear" w:color="000000" w:fill="F2F2F2"/>
+            <w:noWrap/>
+            <w:vAlign w:val="center"/>
+            <w:hideMark/>
+          </w:tcPr>
+          <w:p>
+            <w:pPr>
+              <w:widowControl/>
+              <w:spacing w:line="240" w:lineRule="auto"/>
+              <w:ind w:firstLineChars="0" w:firstLine="0"/>
+              <w:jc w:val="center"/>
+              <w:rPr>
+                <w:rFonts w:ascii="宋体" w:hAnsi="宋体" w:cs="宋体"/>
+                <w:b/>
+                <w:bCs/>
+                <w:color w:val="3F3F3F"/>
+                <w:kern w:val="0"/>
+                <w:sz w:val="22"/>
+              </w:rPr>
+            </w:pPr>
+            <w:r>
+              <w:rPr>
+                <w:rFonts w:ascii="宋体" w:hAnsi="宋体" w:cs="宋体" w:hint="eastAsia"/>
+                <w:b/>
+                <w:bCs/>
+                <w:color w:val="3F3F3F"/>
+                <w:kern w:val="0"/>
+                <w:sz w:val="22"/>
+              </w:rPr>
+              <w:t>132500.0</w:t>
+            </w:r>
+          </w:p>
+        </w:tc>
+        <w:tc>
+          <w:tcPr>
+            <w:tcW w:w="1245" w:type="pct"/>
+            <w:tcBorders>
+              <w:top w:val="nil"/>
+              <w:left w:val="nil"/>
+              <w:bottom w:val="single" w:sz="4" w:space="0" w:color="auto"/>
+              <w:right w:val="single" w:sz="8" w:space="0" w:color="auto"/>
+            </w:tcBorders>
+            <w:shd w:val="clear" w:color="auto" w:fill="auto"/>
+            <w:noWrap/>
+            <w:vAlign w:val="center"/>
+            <w:hideMark/>
+          </w:tcPr>
+          <w:p>
+            <w:pPr>
+              <w:widowControl/>
+              <w:spacing w:line="240" w:lineRule="auto"/>
+              <w:ind w:firstLineChars="0" w:firstLine="0"/>
+              <w:jc w:val="center"/>
+              <w:rPr>
+                <w:rFonts w:ascii="宋体" w:hAnsi="宋体" w:cs="宋体"/>
+                <w:kern w:val="0"/>
+                <w:szCs w:val="24"/>
+              </w:rPr>
+            </w:pPr>
+            <w:r>
+              <w:rPr>
+                <w:rFonts w:ascii="宋体" w:hAnsi="宋体" w:cs="宋体" w:hint="eastAsia"/>
+                <w:kern w:val="0"/>
+                <w:szCs w:val="24"/>
+              </w:rPr>
+              <w:t xml:space="preserve">　</w:t>
+            </w:r>
+          </w:p>
+        </w:tc>
+      </w:tr>
+      <w:tr>
+        <w:trPr>
+          <w:trHeight w:val="283"/>
+        </w:trPr>
+        <w:tc>
+          <w:tcPr>
+            <w:tcW w:w="761" w:type="pct"/>
+            <w:tcBorders>
+              <w:top w:val="nil"/>
+              <w:left w:val="single" w:sz="8" w:space="0" w:color="auto"/>
+              <w:bottom w:val="single" w:sz="4" w:space="0" w:color="auto"/>
+              <w:right w:val="single" w:sz="4" w:space="0" w:color="auto"/>
+            </w:tcBorders>
+            <w:shd w:val="clear" w:color="auto" w:fill="auto"/>
+            <w:noWrap/>
+            <w:vAlign w:val="center"/>
+            <w:hideMark/>
+          </w:tcPr>
+          <w:p>
+            <w:pPr>
+              <w:widowControl/>
+              <w:spacing w:line="240" w:lineRule="auto"/>
+              <w:ind w:firstLineChars="0" w:firstLine="0"/>
+              <w:jc w:val="center"/>
+              <w:rPr>
+                <w:rFonts w:ascii="宋体" w:hAnsi="宋体" w:cs="宋体"/>
+                <w:kern w:val="0"/>
+                <w:szCs w:val="24"/>
+              </w:rPr>
+            </w:pPr>
+            <w:r>
+              <w:rPr>
+                <w:rFonts w:ascii="宋体" w:hAnsi="宋体" w:cs="宋体" w:hint="eastAsia"/>
+                <w:kern w:val="0"/>
+                <w:szCs w:val="24"/>
+              </w:rPr>
+              <w:t>4</w:t>
+            </w:r>
+          </w:p>
+        </w:tc>
+        <w:tc>
+          <w:tcPr>
+            <w:tcW w:w="1380" w:type="pct"/>
+            <w:tcBorders>
+              <w:top w:val="nil"/>
+              <w:left w:val="nil"/>
+              <w:bottom w:val="single" w:sz="4" w:space="0" w:color="auto"/>
+              <w:right w:val="single" w:sz="4" w:space="0" w:color="auto"/>
+            </w:tcBorders>
+            <w:shd w:val="clear" w:color="auto" w:fill="auto"/>
+            <w:noWrap/>
+            <w:vAlign w:val="center"/>
+            <w:hideMark/>
+          </w:tcPr>
+          <w:p>
+            <w:pPr>
+              <w:widowControl/>
+              <w:spacing w:line="240" w:lineRule="auto"/>
+              <w:ind w:firstLineChars="0" w:firstLine="0"/>
+              <w:jc w:val="center"/>
+              <w:rPr>
+                <w:rFonts w:ascii="宋体" w:hAnsi="宋体" w:cs="宋体"/>
+                <w:kern w:val="0"/>
+                <w:szCs w:val="24"/>
+              </w:rPr>
+            </w:pPr>
+            <w:r>
+              <w:rPr>
+                <w:rFonts w:ascii="宋体" w:hAnsi="宋体" w:cs="宋体" w:hint="eastAsia"/>
+                <w:kern w:val="0"/>
+                <w:szCs w:val="24"/>
+              </w:rPr>
+              <w:t>弃渣场</w:t>
+            </w:r>
+          </w:p>
+        </w:tc>
+        <w:tc>
+          <w:tcPr>
+            <w:tcW w:w="1615" w:type="pct"/>
+            <w:tcBorders>
+              <w:top w:val="nil"/>
+              <w:left w:val="nil"/>
+              <w:bottom w:val="single" w:sz="4" w:space="0" w:color="auto"/>
+              <w:right w:val="single" w:sz="4" w:space="0" w:color="auto"/>
+            </w:tcBorders>
+            <w:shd w:val="clear" w:color="000000" w:fill="F2F2F2"/>
+            <w:noWrap/>
+            <w:vAlign w:val="center"/>
+            <w:hideMark/>
+          </w:tcPr>
+          <w:p>
+            <w:pPr>
+              <w:widowControl/>
+              <w:spacing w:line="240" w:lineRule="auto"/>
+              <w:ind w:firstLineChars="0" w:firstLine="0"/>
+              <w:jc w:val="center"/>
+              <w:rPr>
+                <w:rFonts w:ascii="宋体" w:hAnsi="宋体" w:cs="宋体"/>
+                <w:b/>
+                <w:bCs/>
+                <w:color w:val="3F3F3F"/>
+                <w:kern w:val="0"/>
+                <w:sz w:val="22"/>
+              </w:rPr>
+            </w:pPr>
+            <w:r>
+              <w:rPr>
+                <w:rFonts w:ascii="宋体" w:hAnsi="宋体" w:cs="宋体" w:hint="eastAsia"/>
+                <w:b/>
+                <w:bCs/>
+                <w:color w:val="3F3F3F"/>
+                <w:kern w:val="0"/>
+                <w:sz w:val="22"/>
+              </w:rPr>
+              <w:t>30000</w:t>
+            </w:r>
+          </w:p>
+        </w:tc>
+        <w:tc>
+          <w:tcPr>
+            <w:tcW w:w="1245" w:type="pct"/>
+            <w:tcBorders>
+              <w:top w:val="nil"/>
+              <w:left w:val="nil"/>
+              <w:bottom w:val="single" w:sz="4" w:space="0" w:color="auto"/>
+              <w:right w:val="single" w:sz="8" w:space="0" w:color="auto"/>
+            </w:tcBorders>
+            <w:shd w:val="clear" w:color="auto" w:fill="auto"/>
+            <w:noWrap/>
+            <w:vAlign w:val="center"/>
+            <w:hideMark/>
+          </w:tcPr>
+          <w:p>
+            <w:pPr>
+              <w:widowControl/>
+              <w:spacing w:line="240" w:lineRule="auto"/>
+              <w:ind w:firstLineChars="0" w:firstLine="0"/>
+              <w:jc w:val="center"/>
+              <w:rPr>
+                <w:rFonts w:ascii="宋体" w:hAnsi="宋体" w:cs="宋体"/>
+                <w:kern w:val="0"/>
+                <w:szCs w:val="24"/>
+              </w:rPr>
+            </w:pPr>
+            <w:r>
+              <w:rPr>
+                <w:rFonts w:ascii="宋体" w:hAnsi="宋体" w:cs="宋体" w:hint="eastAsia"/>
+                <w:kern w:val="0"/>
+                <w:szCs w:val="24"/>
+              </w:rPr>
+              <w:t xml:space="preserve">　</w:t>
+            </w:r>
+          </w:p>
+        </w:tc>
+      </w:tr>
+      <w:tr>
+        <w:trPr>
+          <w:trHeight w:val="283"/>
+        </w:trPr>
+        <w:tc>
+          <w:tcPr>
+            <w:tcW w:w="761" w:type="pct"/>
+            <w:tcBorders>
+              <w:top w:val="nil"/>
+              <w:left w:val="single" w:sz="8" w:space="0" w:color="auto"/>
+              <w:bottom w:val="single" w:sz="4" w:space="0" w:color="auto"/>
+              <w:right w:val="single" w:sz="4" w:space="0" w:color="auto"/>
+            </w:tcBorders>
+            <w:shd w:val="clear" w:color="auto" w:fill="auto"/>
+            <w:noWrap/>
+            <w:vAlign w:val="center"/>
+            <w:hideMark/>
+          </w:tcPr>
+          <w:p>
+            <w:pPr>
+              <w:widowControl/>
+              <w:spacing w:line="240" w:lineRule="auto"/>
+              <w:ind w:firstLineChars="0" w:firstLine="0"/>
+              <w:jc w:val="center"/>
+              <w:rPr>
+                <w:rFonts w:ascii="宋体" w:hAnsi="宋体" w:cs="宋体"/>
+                <w:kern w:val="0"/>
+                <w:szCs w:val="24"/>
+              </w:rPr>
+            </w:pPr>
+            <w:r>
+              <w:rPr>
+                <w:rFonts w:ascii="宋体" w:hAnsi="宋体" w:cs="宋体" w:hint="eastAsia"/>
+                <w:kern w:val="0"/>
+                <w:szCs w:val="24"/>
+              </w:rPr>
+              <w:t>5</w:t>
+            </w:r>
+          </w:p>
+        </w:tc>
+        <w:tc>
+          <w:tcPr>
+            <w:tcW w:w="1380" w:type="pct"/>
+            <w:tcBorders>
+              <w:top w:val="nil"/>
+              <w:left w:val="nil"/>
+              <w:bottom w:val="single" w:sz="4" w:space="0" w:color="auto"/>
+              <w:right w:val="single" w:sz="4" w:space="0" w:color="auto"/>
+            </w:tcBorders>
+            <w:shd w:val="clear" w:color="auto" w:fill="auto"/>
+            <w:noWrap/>
+            <w:vAlign w:val="center"/>
+            <w:hideMark/>
+          </w:tcPr>
+          <w:p>
+            <w:pPr>
+              <w:widowControl/>
+              <w:spacing w:line="240" w:lineRule="auto"/>
+              <w:ind w:firstLineChars="0" w:firstLine="0"/>
+              <w:jc w:val="center"/>
+              <w:rPr>
+                <w:rFonts w:ascii="宋体" w:hAnsi="宋体" w:cs="宋体"/>
+                <w:kern w:val="0"/>
+                <w:szCs w:val="24"/>
+              </w:rPr>
+            </w:pPr>
+            <w:r>
+              <w:rPr>
+                <w:rFonts w:ascii="宋体" w:hAnsi="宋体" w:cs="宋体" w:hint="eastAsia"/>
+                <w:kern w:val="0"/>
+                <w:szCs w:val="24"/>
+              </w:rPr>
+              <w:t>进场道路</w:t>
+            </w:r>
+          </w:p>
+        </w:tc>
+        <w:tc>
+          <w:tcPr>
+            <w:tcW w:w="1615" w:type="pct"/>
+            <w:tcBorders>
+              <w:top w:val="nil"/>
+              <w:left w:val="nil"/>
+              <w:bottom w:val="single" w:sz="4" w:space="0" w:color="auto"/>
+              <w:right w:val="single" w:sz="4" w:space="0" w:color="auto"/>
+            </w:tcBorders>
+            <w:shd w:val="clear" w:color="000000" w:fill="F2F2F2"/>
+            <w:noWrap/>
+            <w:vAlign w:val="center"/>
+            <w:hideMark/>
+          </w:tcPr>
+          <w:p>
+            <w:pPr>
+              <w:widowControl/>
+              <w:spacing w:line="240" w:lineRule="auto"/>
+              <w:ind w:firstLineChars="0" w:firstLine="0"/>
+              <w:jc w:val="center"/>
+              <w:rPr>
+                <w:rFonts w:ascii="宋体" w:hAnsi="宋体" w:cs="宋体"/>
+                <w:b/>
+                <w:bCs/>
+                <w:color w:val="3F3F3F"/>
+                <w:kern w:val="0"/>
+                <w:sz w:val="22"/>
+              </w:rPr>
+            </w:pPr>
+            <w:r>
+              <w:rPr>
+                <w:rFonts w:ascii="宋体" w:hAnsi="宋体" w:cs="宋体" w:hint="eastAsia"/>
+                <w:b/>
+                <w:bCs/>
+                <w:color w:val="3F3F3F"/>
+                <w:kern w:val="0"/>
+                <w:sz w:val="22"/>
+              </w:rPr>
+              <w:t>18000.0</w:t>
+            </w:r>
+          </w:p>
+        </w:tc>
+        <w:tc>
+          <w:tcPr>
+            <w:tcW w:w="1245" w:type="pct"/>
+            <w:tcBorders>
+              <w:top w:val="nil"/>
+              <w:left w:val="nil"/>
+              <w:bottom w:val="single" w:sz="4" w:space="0" w:color="auto"/>
+              <w:right w:val="single" w:sz="8" w:space="0" w:color="auto"/>
+            </w:tcBorders>
+            <w:shd w:val="clear" w:color="auto" w:fill="auto"/>
+            <w:noWrap/>
+            <w:vAlign w:val="center"/>
+            <w:hideMark/>
+          </w:tcPr>
+          <w:p>
+            <w:pPr>
+              <w:widowControl/>
+              <w:spacing w:line="240" w:lineRule="auto"/>
+              <w:ind w:firstLineChars="0" w:firstLine="0"/>
+              <w:jc w:val="center"/>
+              <w:rPr>
+                <w:rFonts w:ascii="宋体" w:hAnsi="宋体" w:cs="宋体"/>
+                <w:kern w:val="0"/>
+                <w:szCs w:val="24"/>
+              </w:rPr>
+            </w:pPr>
+            <w:r>
+              <w:rPr>
+                <w:rFonts w:ascii="宋体" w:hAnsi="宋体" w:cs="宋体" w:hint="eastAsia"/>
+                <w:kern w:val="0"/>
+                <w:szCs w:val="24"/>
+              </w:rPr>
+              <w:t xml:space="preserve">　</w:t>
+            </w:r>
+          </w:p>
+        </w:tc>
+      </w:tr>
+      <w:tr>
+        <w:trPr>
+          <w:trHeight w:val="283"/>
+        </w:trPr>
+        <w:tc>
+          <w:tcPr>
+            <w:tcW w:w="761" w:type="pct"/>
+            <w:tcBorders>
+              <w:top w:val="nil"/>
+              <w:left w:val="single" w:sz="8" w:space="0" w:color="auto"/>
+              <w:bottom w:val="single" w:sz="4" w:space="0" w:color="auto"/>
+              <w:right w:val="single" w:sz="4" w:space="0" w:color="auto"/>
+            </w:tcBorders>
+            <w:shd w:val="clear" w:color="auto" w:fill="auto"/>
+            <w:noWrap/>
+            <w:vAlign w:val="center"/>
+            <w:hideMark/>
+          </w:tcPr>
+          <w:p>
+            <w:pPr>
+              <w:widowControl/>
+              <w:spacing w:line="240" w:lineRule="auto"/>
+              <w:ind w:firstLineChars="0" w:firstLine="0"/>
+              <w:jc w:val="center"/>
+              <w:rPr>
+                <w:rFonts w:ascii="宋体" w:hAnsi="宋体" w:cs="宋体"/>
+                <w:kern w:val="0"/>
+                <w:szCs w:val="24"/>
+              </w:rPr>
+            </w:pPr>
+            <w:r>
+              <w:rPr>
+                <w:rFonts w:ascii="宋体" w:hAnsi="宋体" w:cs="宋体" w:hint="eastAsia"/>
+                <w:kern w:val="0"/>
+                <w:szCs w:val="24"/>
+              </w:rPr>
+              <w:t>6</w:t>
+            </w:r>
+          </w:p>
+        </w:tc>
+        <w:tc>
+          <w:tcPr>
+            <w:tcW w:w="1380" w:type="pct"/>
+            <w:tcBorders>
+              <w:top w:val="nil"/>
+              <w:left w:val="nil"/>
+              <w:bottom w:val="single" w:sz="4" w:space="0" w:color="auto"/>
+              <w:right w:val="single" w:sz="4" w:space="0" w:color="auto"/>
+            </w:tcBorders>
+            <w:shd w:val="clear" w:color="auto" w:fill="auto"/>
+            <w:noWrap/>
+            <w:vAlign w:val="center"/>
+            <w:hideMark/>
+          </w:tcPr>
+          <w:p>
+            <w:pPr>
+              <w:widowControl/>
+              <w:spacing w:line="240" w:lineRule="auto"/>
+              <w:ind w:firstLineChars="0" w:firstLine="0"/>
+              <w:jc w:val="center"/>
+              <w:rPr>
+                <w:rFonts w:ascii="宋体" w:hAnsi="宋体" w:cs="宋体"/>
+                <w:kern w:val="0"/>
+                <w:szCs w:val="24"/>
+              </w:rPr>
+            </w:pPr>
+            <w:r>
+              <w:rPr>
+                <w:rFonts w:ascii="宋体" w:hAnsi="宋体" w:cs="宋体" w:hint="eastAsia"/>
+                <w:kern w:val="0"/>
+                <w:szCs w:val="24"/>
+              </w:rPr>
+              <w:t>架空线路</w:t>
+            </w:r>
+          </w:p>
+        </w:tc>
+        <w:tc>
+          <w:tcPr>
+            <w:tcW w:w="1615" w:type="pct"/>
+            <w:tcBorders>
+              <w:top w:val="nil"/>
+              <w:left w:val="nil"/>
+              <w:bottom w:val="single" w:sz="4" w:space="0" w:color="auto"/>
+              <w:right w:val="single" w:sz="4" w:space="0" w:color="auto"/>
+            </w:tcBorders>
+            <w:shd w:val="clear" w:color="000000" w:fill="F2F2F2"/>
+            <w:noWrap/>
+            <w:vAlign w:val="center"/>
+            <w:hideMark/>
+          </w:tcPr>
+          <w:p>
+            <w:pPr>
+              <w:widowControl/>
+              <w:spacing w:line="240" w:lineRule="auto"/>
+              <w:ind w:firstLineChars="0" w:firstLine="0"/>
+              <w:jc w:val="center"/>
+              <w:rPr>
+                <w:rFonts w:ascii="宋体" w:hAnsi="宋体" w:cs="宋体"/>
+                <w:b/>
+                <w:bCs/>
+                <w:color w:val="3F3F3F"/>
+                <w:kern w:val="0"/>
+                <w:sz w:val="22"/>
+              </w:rPr>
+            </w:pPr>
+            <w:r>
+              <w:rPr>
+                <w:rFonts w:ascii="宋体" w:hAnsi="宋体" w:cs="宋体" w:hint="eastAsia"/>
+                <w:b/>
+                <w:bCs/>
+                <w:color w:val="3F3F3F"/>
+                <w:kern w:val="0"/>
+                <w:sz w:val="22"/>
+              </w:rPr>
+              <w:t>1500</w:t>
+            </w:r>
+          </w:p>
+        </w:tc>
+        <w:tc>
+          <w:tcPr>
+            <w:tcW w:w="1245" w:type="pct"/>
+            <w:tcBorders>
+              <w:top w:val="nil"/>
+              <w:left w:val="nil"/>
+              <w:bottom w:val="single" w:sz="4" w:space="0" w:color="auto"/>
+              <w:right w:val="single" w:sz="8" w:space="0" w:color="auto"/>
+            </w:tcBorders>
+            <w:shd w:val="clear" w:color="auto" w:fill="auto"/>
+            <w:noWrap/>
+            <w:vAlign w:val="center"/>
+            <w:hideMark/>
+          </w:tcPr>
+          <w:p>
+            <w:pPr>
+              <w:widowControl/>
+              <w:spacing w:line="240" w:lineRule="auto"/>
+              <w:ind w:firstLineChars="0" w:firstLine="0"/>
+              <w:jc w:val="center"/>
+              <w:rPr>
+                <w:rFonts w:ascii="宋体" w:hAnsi="宋体" w:cs="宋体"/>
+                <w:kern w:val="0"/>
+                <w:szCs w:val="24"/>
+              </w:rPr>
+            </w:pPr>
+            <w:r>
+              <w:rPr>
+                <w:rFonts w:ascii="宋体" w:hAnsi="宋体" w:cs="宋体" w:hint="eastAsia"/>
+                <w:kern w:val="0"/>
+                <w:szCs w:val="24"/>
+              </w:rPr>
+              <w:t xml:space="preserve">　</w:t>
+            </w:r>
+          </w:p>
+        </w:tc>
+      </w:tr>
+      <w:tr>
+        <w:trPr>
+          <w:trHeight w:val="283"/>
+        </w:trPr>
+        <w:tc>
+          <w:tcPr>
+            <w:tcW w:w="761" w:type="pct"/>
+            <w:tcBorders>
+              <w:top w:val="nil"/>
+              <w:left w:val="single" w:sz="8" w:space="0" w:color="auto"/>
+              <w:bottom w:val="single" w:sz="4" w:space="0" w:color="auto"/>
+              <w:right w:val="single" w:sz="4" w:space="0" w:color="auto"/>
+            </w:tcBorders>
+            <w:shd w:val="clear" w:color="auto" w:fill="auto"/>
+            <w:noWrap/>
+            <w:vAlign w:val="center"/>
+            <w:hideMark/>
+          </w:tcPr>
+          <w:p>
+            <w:pPr>
+              <w:widowControl/>
+              <w:spacing w:line="240" w:lineRule="auto"/>
+              <w:ind w:firstLineChars="0" w:firstLine="0"/>
+              <w:jc w:val="center"/>
+              <w:rPr>
+                <w:rFonts w:ascii="宋体" w:hAnsi="宋体" w:cs="宋体"/>
+                <w:kern w:val="0"/>
+                <w:szCs w:val="24"/>
+              </w:rPr>
+            </w:pPr>
+            <w:r>
+              <w:rPr>
+                <w:rFonts w:ascii="宋体" w:hAnsi="宋体" w:cs="宋体" w:hint="eastAsia"/>
+                <w:kern w:val="0"/>
+                <w:szCs w:val="24"/>
+              </w:rPr>
+              <w:t>7</w:t>
+            </w:r>
+          </w:p>
+        </w:tc>
+        <w:tc>
+          <w:tcPr>
+            <w:tcW w:w="1380" w:type="pct"/>
+            <w:tcBorders>
+              <w:top w:val="nil"/>
+              <w:left w:val="nil"/>
+              <w:bottom w:val="single" w:sz="4" w:space="0" w:color="auto"/>
+              <w:right w:val="single" w:sz="4" w:space="0" w:color="auto"/>
+            </w:tcBorders>
+            <w:shd w:val="clear" w:color="auto" w:fill="auto"/>
+            <w:noWrap/>
+            <w:vAlign w:val="center"/>
+            <w:hideMark/>
+          </w:tcPr>
+          <w:p>
+            <w:pPr>
+              <w:widowControl/>
+              <w:spacing w:line="240" w:lineRule="auto"/>
+              <w:ind w:firstLineChars="0" w:firstLine="0"/>
+              <w:jc w:val="center"/>
+              <w:rPr>
+                <w:rFonts w:ascii="宋体" w:hAnsi="宋体" w:cs="宋体"/>
+                <w:kern w:val="0"/>
+                <w:szCs w:val="24"/>
+              </w:rPr>
+            </w:pPr>
+            <w:r>
+              <w:rPr>
+                <w:rFonts w:ascii="宋体" w:hAnsi="宋体" w:cs="宋体" w:hint="eastAsia"/>
+                <w:kern w:val="0"/>
+                <w:szCs w:val="24"/>
+              </w:rPr>
+              <w:t>电缆沟</w:t>
+            </w:r>
+          </w:p>
+        </w:tc>
+        <w:tc>
+          <w:tcPr>
+            <w:tcW w:w="1615" w:type="pct"/>
+            <w:tcBorders>
+              <w:top w:val="nil"/>
+              <w:left w:val="nil"/>
+              <w:bottom w:val="single" w:sz="4" w:space="0" w:color="auto"/>
+              <w:right w:val="single" w:sz="4" w:space="0" w:color="auto"/>
+            </w:tcBorders>
+            <w:shd w:val="clear" w:color="000000" w:fill="F2F2F2"/>
+            <w:noWrap/>
+            <w:vAlign w:val="center"/>
+            <w:hideMark/>
+          </w:tcPr>
+          <w:p>
+            <w:pPr>
+              <w:widowControl/>
+              <w:spacing w:line="240" w:lineRule="auto"/>
+              <w:ind w:firstLineChars="0" w:firstLine="0"/>
+              <w:jc w:val="center"/>
+              <w:rPr>
+                <w:rFonts w:ascii="宋体" w:hAnsi="宋体" w:cs="宋体"/>
+                <w:b/>
+                <w:bCs/>
+                <w:color w:val="3F3F3F"/>
+                <w:kern w:val="0"/>
+                <w:sz w:val="22"/>
+              </w:rPr>
+            </w:pPr>
+            <w:r>
+              <w:rPr>
+                <w:rFonts w:ascii="宋体" w:hAnsi="宋体" w:cs="宋体" w:hint="eastAsia"/>
+                <w:b/>
+                <w:bCs/>
+                <w:color w:val="3F3F3F"/>
+                <w:kern w:val="0"/>
+                <w:sz w:val="22"/>
+              </w:rPr>
+              <w:t>3000</w:t>
+            </w:r>
+          </w:p>
+        </w:tc>
+        <w:tc>
+          <w:tcPr>
+            <w:tcW w:w="1245" w:type="pct"/>
+            <w:tcBorders>
+              <w:top w:val="nil"/>
+              <w:left w:val="nil"/>
+              <w:bottom w:val="single" w:sz="4" w:space="0" w:color="auto"/>
+              <w:right w:val="single" w:sz="8" w:space="0" w:color="auto"/>
+            </w:tcBorders>
+            <w:shd w:val="clear" w:color="auto" w:fill="auto"/>
+            <w:noWrap/>
+            <w:vAlign w:val="center"/>
+            <w:hideMark/>
+          </w:tcPr>
+          <w:p>
+            <w:pPr>
+              <w:widowControl/>
+              <w:spacing w:line="240" w:lineRule="auto"/>
+              <w:ind w:firstLineChars="0" w:firstLine="0"/>
+              <w:jc w:val="center"/>
+              <w:rPr>
+                <w:rFonts w:ascii="宋体" w:hAnsi="宋体" w:cs="宋体"/>
+                <w:kern w:val="0"/>
+                <w:szCs w:val="24"/>
+              </w:rPr>
+            </w:pPr>
+            <w:r>
+              <w:rPr>
+                <w:rFonts w:ascii="宋体" w:hAnsi="宋体" w:cs="宋体" w:hint="eastAsia"/>
+                <w:kern w:val="0"/>
+                <w:szCs w:val="24"/>
+              </w:rPr>
+              <w:t xml:space="preserve">　</w:t>
+            </w:r>
+          </w:p>
+        </w:tc>
+      </w:tr>
+      <w:tr>
+        <w:trPr>
+          <w:trHeight w:val="283"/>
+        </w:trPr>
+        <w:tc>
+          <w:tcPr>
+            <w:tcW w:w="761" w:type="pct"/>
+            <w:tcBorders>
+              <w:top w:val="single" w:sz="4" w:space="0" w:color="auto"/>
+              <w:left w:val="single" w:sz="8" w:space="0" w:color="auto"/>
+              <w:bottom w:val="single" w:sz="8" w:space="0" w:color="auto"/>
+              <w:right w:val="single" w:sz="4" w:space="0" w:color="auto"/>
+            </w:tcBorders>
+            <w:shd w:val="clear" w:color="auto" w:fill="auto"/>
+            <w:noWrap/>
+            <w:vAlign w:val="center"/>
+            <w:hideMark/>
+          </w:tcPr>
+          <w:p>
+            <w:pPr>
+              <w:widowControl/>
+              <w:spacing w:line="240" w:lineRule="auto"/>
+              <w:ind w:firstLineChars="0" w:firstLine="0"/>
+              <w:jc w:val="center"/>
+              <w:rPr>
+                <w:rFonts w:ascii="宋体" w:hAnsi="宋体" w:cs="宋体"/>
+                <w:kern w:val="0"/>
+                <w:szCs w:val="24"/>
+              </w:rPr>
+            </w:pPr>
+            <w:r>
+              <w:rPr>
+                <w:rFonts w:ascii="宋体" w:hAnsi="宋体" w:cs="宋体" w:hint="eastAsia"/>
+                <w:kern w:val="0"/>
+                <w:szCs w:val="24"/>
+              </w:rPr>
+              <w:t>8</w:t>
+            </w:r>
+          </w:p>
+        </w:tc>
+        <w:tc>
+          <w:tcPr>
+            <w:tcW w:w="1380" w:type="pct"/>
+            <w:tcBorders>
+              <w:top w:val="nil"/>
+              <w:left w:val="single" w:sz="4" w:space="0" w:color="auto"/>
+              <w:bottom w:val="single" w:sz="8" w:space="0" w:color="auto"/>
+              <w:right w:val="single" w:sz="4" w:space="0" w:color="auto"/>
+            </w:tcBorders>
+            <w:shd w:val="clear" w:color="auto" w:fill="auto"/>
+            <w:noWrap/>
+            <w:vAlign w:val="center"/>
+            <w:hideMark/>
+          </w:tcPr>
+          <w:p>
+            <w:pPr>
+              <w:widowControl/>
+              <w:spacing w:line="240" w:lineRule="auto"/>
+              <w:ind w:firstLineChars="0" w:firstLine="0"/>
+              <w:jc w:val="center"/>
+              <w:rPr>
+                <w:rFonts w:ascii="宋体" w:hAnsi="宋体" w:cs="宋体"/>
+                <w:kern w:val="0"/>
+                <w:szCs w:val="24"/>
+              </w:rPr>
+            </w:pPr>
+            <w:r>
+              <w:rPr>
+                <w:rFonts w:ascii="宋体" w:hAnsi="宋体" w:cs="宋体" w:hint="eastAsia"/>
+                <w:kern w:val="0"/>
+                <w:szCs w:val="24"/>
+              </w:rPr>
+              <w:t>合计</w:t>
+            </w:r>
+          </w:p>
+        </w:tc>
+        <w:tc>
+          <w:tcPr>
+            <w:tcW w:w="1615" w:type="pct"/>
+            <w:tcBorders>
+              <w:top w:val="nil"/>
+              <w:left w:val="nil"/>
+              <w:bottom w:val="single" w:sz="4" w:space="0" w:color="auto"/>
+              <w:right w:val="single" w:sz="4" w:space="0" w:color="auto"/>
+            </w:tcBorders>
+            <w:shd w:val="clear" w:color="000000" w:fill="F2F2F2"/>
+            <w:noWrap/>
+            <w:vAlign w:val="center"/>
+            <w:hideMark/>
+          </w:tcPr>
+          <w:p>
+            <w:pPr>
+              <w:widowControl/>
+              <w:spacing w:line="240" w:lineRule="auto"/>
+              <w:ind w:firstLineChars="0" w:firstLine="0"/>
+              <w:jc w:val="center"/>
+              <w:rPr>
+                <w:rFonts w:ascii="宋体" w:hAnsi="宋体" w:cs="宋体"/>
+                <w:b/>
+                <w:bCs/>
+                <w:color w:val="3F3F3F"/>
+                <w:kern w:val="0"/>
+                <w:sz w:val="22"/>
+              </w:rPr>
+            </w:pPr>
+            <w:r>
+              <w:rPr>
+                <w:rFonts w:ascii="宋体" w:hAnsi="宋体" w:cs="宋体" w:hint="eastAsia"/>
+                <w:b/>
+                <w:bCs/>
+                <w:color w:val="3F3F3F"/>
+                <w:kern w:val="0"/>
+                <w:sz w:val="22"/>
+              </w:rPr>
+              <w:t>222142.94</w:t>
+            </w:r>
+          </w:p>
+        </w:tc>
+        <w:tc>
+          <w:tcPr>
+            <w:tcW w:w="1245" w:type="pct"/>
+            <w:tcBorders>
+              <w:top w:val="nil"/>
+              <w:left w:val="nil"/>
+              <w:bottom w:val="single" w:sz="8" w:space="0" w:color="auto"/>
+              <w:right w:val="single" w:sz="8" w:space="0" w:color="auto"/>
+            </w:tcBorders>
+            <w:shd w:val="clear" w:color="000000" w:fill="F2F2F2"/>
+            <w:noWrap/>
+            <w:vAlign w:val="center"/>
+            <w:hideMark/>
+          </w:tcPr>
+          <w:p>
+            <w:pPr>
+              <w:widowControl/>
+              <w:spacing w:line="240" w:lineRule="auto"/>
+              <w:ind w:firstLineChars="0" w:firstLine="0"/>
+              <w:jc w:val="center"/>
+              <w:rPr>
+                <w:rFonts w:ascii="宋体" w:hAnsi="宋体" w:cs="宋体"/>
+                <w:b/>
+                <w:bCs/>
+                <w:color w:val="3F3F3F"/>
+                <w:kern w:val="0"/>
+                <w:sz w:val="22"/>
+              </w:rPr>
+            </w:pPr>
+            <w:r>
+              <w:rPr>
+                <w:rFonts w:ascii="宋体" w:hAnsi="宋体" w:cs="宋体" w:hint="eastAsia"/>
+                <w:b/>
+                <w:bCs/>
+                <w:color w:val="3F3F3F"/>
+                <w:kern w:val="0"/>
+                <w:sz w:val="22"/>
+              </w:rPr>
+              <w:t>333.21</w:t>
+            </w:r>
+            <w:r>
+              <w:rPr>
+                <w:rFonts w:ascii="宋体" w:hAnsi="宋体" w:cs="宋体" w:hint="eastAsia"/>
+                <w:b/>
+                <w:bCs/>
+                <w:color w:val="3F3F3F"/>
+                <w:kern w:val="0"/>
+                <w:sz w:val="22"/>
+              </w:rPr>
+              <w:t>亩</w:t>
+            </w:r>
+            <w:bookmarkStart w:id="0" w:name="_GoBack"/>
+            <w:bookmarkEnd w:id="0"/>
+          </w:p>
+        </w:tc>
+      </w:tr>
+    </w:tbl>
+    <w:p>
+      <w:pPr>
+        <w:ind w:firstLine="480"/>
       </w:pPr>
     </w:p>
     <w:sectPr>
@@ -20446,7 +21842,7 @@
         <a:sysClr val="windowText" lastClr="000000"/>
       </a:dk1>
       <a:lt1>
-        <a:sysClr val="window" lastClr="CAEACE"/>
+        <a:sysClr val="window" lastClr="FFFFFF"/>
       </a:lt1>
       <a:dk2>
         <a:srgbClr val="44546A"/>

--- a/autocrword/models/chapter_8/result_chapter8.docx
+++ b/autocrword/models/chapter_8/result_chapter8.docx
@@ -19720,7 +19720,7 @@
                 <w:kern w:val="0"/>
                 <w:sz w:val="22"/>
               </w:rPr>
-              <w:t>10500</w:t>
+              <w:t/>
             </w:r>
           </w:p>
         </w:tc>
@@ -19875,7 +19875,7 @@
                 <w:kern w:val="0"/>
                 <w:sz w:val="22"/>
               </w:rPr>
-              <w:t>26642.94</w:t>
+              <w:t/>
             </w:r>
           </w:p>
         </w:tc>
@@ -20030,7 +20030,7 @@
                 <w:kern w:val="0"/>
                 <w:sz w:val="22"/>
               </w:rPr>
-              <w:t>132500.0</w:t>
+              <w:t/>
             </w:r>
           </w:p>
         </w:tc>
@@ -20185,7 +20185,7 @@
                 <w:kern w:val="0"/>
                 <w:sz w:val="22"/>
               </w:rPr>
-              <w:t>30000</w:t>
+              <w:t/>
             </w:r>
           </w:p>
         </w:tc>
@@ -20340,7 +20340,7 @@
                 <w:kern w:val="0"/>
                 <w:sz w:val="22"/>
               </w:rPr>
-              <w:t>18000.0</w:t>
+              <w:t/>
             </w:r>
           </w:p>
         </w:tc>
@@ -20495,7 +20495,7 @@
                 <w:kern w:val="0"/>
                 <w:sz w:val="22"/>
               </w:rPr>
-              <w:t>1500</w:t>
+              <w:t/>
             </w:r>
           </w:p>
         </w:tc>
@@ -20650,7 +20650,7 @@
                 <w:kern w:val="0"/>
                 <w:sz w:val="22"/>
               </w:rPr>
-              <w:t>3000</w:t>
+              <w:t/>
             </w:r>
           </w:p>
         </w:tc>
@@ -20805,7 +20805,7 @@
                 <w:kern w:val="0"/>
                 <w:sz w:val="22"/>
               </w:rPr>
-              <w:t>222142.94</w:t>
+              <w:t/>
             </w:r>
           </w:p>
         </w:tc>
@@ -20847,7 +20847,7 @@
                 <w:kern w:val="0"/>
                 <w:sz w:val="22"/>
               </w:rPr>
-              <w:t>333.21</w:t>
+              <w:t/>
             </w:r>
             <w:r>
               <w:rPr>
@@ -20860,8 +20860,6 @@
               </w:rPr>
               <w:t>亩</w:t>
             </w:r>
-            <w:bookmarkStart w:id="0" w:name="_GoBack"/>
-            <w:bookmarkEnd w:id="0"/>
           </w:p>
         </w:tc>
       </w:tr>
@@ -20870,6 +20868,2130 @@
       <w:pPr>
         <w:ind w:firstLine="480"/>
       </w:pPr>
+    </w:p>
+    <w:tbl>
+      <w:tblPr>
+        <w:tblW w:w="5000" w:type="pct"/>
+        <w:tblLook w:val="04A0" w:firstRow="1" w:lastRow="0" w:firstColumn="1" w:lastColumn="0" w:noHBand="0" w:noVBand="1"/>
+      </w:tblPr>
+      <w:tblGrid>
+        <w:gridCol w:w="696"/>
+        <w:gridCol w:w="1416"/>
+        <w:gridCol w:w="1696"/>
+        <w:gridCol w:w="3421"/>
+        <w:gridCol w:w="1057"/>
+      </w:tblGrid>
+      <w:tr>
+        <w:trPr>
+          <w:trHeight w:val="283"/>
+        </w:trPr>
+        <w:tc>
+          <w:tcPr>
+            <w:tcW w:w="624" w:type="pct"/>
+            <w:tcBorders>
+              <w:top w:val="single" w:sz="8" w:space="0" w:color="auto"/>
+              <w:left w:val="single" w:sz="8" w:space="0" w:color="auto"/>
+              <w:bottom w:val="single" w:sz="4" w:space="0" w:color="auto"/>
+              <w:right w:val="single" w:sz="4" w:space="0" w:color="auto"/>
+            </w:tcBorders>
+            <w:shd w:val="clear" w:color="auto" w:fill="auto"/>
+            <w:noWrap/>
+            <w:vAlign w:val="center"/>
+            <w:hideMark/>
+          </w:tcPr>
+          <w:p>
+            <w:pPr>
+              <w:widowControl/>
+              <w:spacing w:line="240" w:lineRule="auto"/>
+              <w:ind w:firstLineChars="0" w:firstLine="0"/>
+              <w:jc w:val="center"/>
+              <w:rPr>
+                <w:rFonts w:ascii="宋体" w:hAnsi="宋体" w:cs="宋体"/>
+                <w:kern w:val="0"/>
+                <w:szCs w:val="24"/>
+              </w:rPr>
+            </w:pPr>
+            <w:r>
+              <w:rPr>
+                <w:rFonts w:ascii="宋体" w:hAnsi="宋体" w:cs="宋体" w:hint="eastAsia"/>
+                <w:kern w:val="0"/>
+                <w:szCs w:val="24"/>
+              </w:rPr>
+              <w:t>序号</w:t>
+            </w:r>
+          </w:p>
+        </w:tc>
+        <w:tc>
+          <w:tcPr>
+            <w:tcW w:w="1132" w:type="pct"/>
+            <w:tcBorders>
+              <w:top w:val="single" w:sz="8" w:space="0" w:color="auto"/>
+              <w:left w:val="single" w:sz="4" w:space="0" w:color="auto"/>
+              <w:bottom w:val="single" w:sz="4" w:space="0" w:color="auto"/>
+              <w:right w:val="single" w:sz="4" w:space="0" w:color="auto"/>
+            </w:tcBorders>
+            <w:shd w:val="clear" w:color="auto" w:fill="auto"/>
+            <w:noWrap/>
+            <w:vAlign w:val="center"/>
+            <w:hideMark/>
+          </w:tcPr>
+          <w:p>
+            <w:pPr>
+              <w:widowControl/>
+              <w:spacing w:line="240" w:lineRule="auto"/>
+              <w:ind w:firstLineChars="0" w:firstLine="0"/>
+              <w:jc w:val="center"/>
+              <w:rPr>
+                <w:rFonts w:ascii="宋体" w:hAnsi="宋体" w:cs="宋体" w:hint="eastAsia"/>
+                <w:kern w:val="0"/>
+                <w:szCs w:val="24"/>
+              </w:rPr>
+            </w:pPr>
+            <w:r>
+              <w:rPr>
+                <w:rFonts w:ascii="宋体" w:hAnsi="宋体" w:cs="宋体" w:hint="eastAsia"/>
+                <w:kern w:val="0"/>
+                <w:szCs w:val="24"/>
+              </w:rPr>
+              <w:t>项目</w:t>
+            </w:r>
+          </w:p>
+        </w:tc>
+        <w:tc>
+          <w:tcPr>
+            <w:tcW w:w="1324" w:type="pct"/>
+            <w:tcBorders>
+              <w:top w:val="single" w:sz="8" w:space="0" w:color="auto"/>
+              <w:left w:val="nil"/>
+              <w:bottom w:val="single" w:sz="4" w:space="0" w:color="auto"/>
+              <w:right w:val="single" w:sz="4" w:space="0" w:color="auto"/>
+            </w:tcBorders>
+            <w:shd w:val="clear" w:color="auto" w:fill="auto"/>
+            <w:noWrap/>
+            <w:vAlign w:val="center"/>
+            <w:hideMark/>
+          </w:tcPr>
+          <w:p>
+            <w:pPr>
+              <w:widowControl/>
+              <w:spacing w:line="240" w:lineRule="auto"/>
+              <w:ind w:firstLineChars="0" w:firstLine="0"/>
+              <w:jc w:val="center"/>
+              <w:rPr>
+                <w:rFonts w:ascii="宋体" w:hAnsi="宋体" w:cs="宋体" w:hint="eastAsia"/>
+                <w:kern w:val="0"/>
+                <w:szCs w:val="24"/>
+              </w:rPr>
+            </w:pPr>
+            <w:r>
+              <w:rPr>
+                <w:rFonts w:ascii="宋体" w:hAnsi="宋体" w:cs="宋体" w:hint="eastAsia"/>
+                <w:kern w:val="0"/>
+                <w:szCs w:val="24"/>
+              </w:rPr>
+              <w:t>单位</w:t>
+            </w:r>
+          </w:p>
+        </w:tc>
+        <w:tc>
+          <w:tcPr>
+            <w:tcW w:w="1021" w:type="pct"/>
+            <w:tcBorders>
+              <w:top w:val="single" w:sz="8" w:space="0" w:color="auto"/>
+              <w:left w:val="nil"/>
+              <w:bottom w:val="single" w:sz="4" w:space="0" w:color="auto"/>
+              <w:right w:val="single" w:sz="4" w:space="0" w:color="auto"/>
+            </w:tcBorders>
+            <w:shd w:val="clear" w:color="000000" w:fill="F2F2F2"/>
+            <w:noWrap/>
+            <w:vAlign w:val="center"/>
+            <w:hideMark/>
+          </w:tcPr>
+          <w:p>
+            <w:pPr>
+              <w:widowControl/>
+              <w:spacing w:line="240" w:lineRule="auto"/>
+              <w:ind w:firstLineChars="0" w:firstLine="0"/>
+              <w:jc w:val="center"/>
+              <w:rPr>
+                <w:rFonts w:ascii="宋体" w:hAnsi="宋体" w:cs="宋体" w:hint="eastAsia"/>
+                <w:b/>
+                <w:bCs/>
+                <w:color w:val="3F3F3F"/>
+                <w:kern w:val="0"/>
+                <w:sz w:val="22"/>
+              </w:rPr>
+            </w:pPr>
+            <w:r>
+              <w:rPr>
+                <w:rFonts w:ascii="宋体" w:hAnsi="宋体" w:cs="宋体" w:hint="eastAsia"/>
+                <w:b/>
+                <w:bCs/>
+                <w:color w:val="3F3F3F"/>
+                <w:kern w:val="0"/>
+                <w:sz w:val="22"/>
+              </w:rPr>
+              <w:t>数量</w:t>
+            </w:r>
+          </w:p>
+        </w:tc>
+        <w:tc>
+          <w:tcPr>
+            <w:tcW w:w="898" w:type="pct"/>
+            <w:tcBorders>
+              <w:top w:val="single" w:sz="8" w:space="0" w:color="auto"/>
+              <w:left w:val="nil"/>
+              <w:bottom w:val="single" w:sz="4" w:space="0" w:color="auto"/>
+              <w:right w:val="single" w:sz="8" w:space="0" w:color="auto"/>
+            </w:tcBorders>
+            <w:shd w:val="clear" w:color="auto" w:fill="auto"/>
+            <w:noWrap/>
+            <w:vAlign w:val="center"/>
+            <w:hideMark/>
+          </w:tcPr>
+          <w:p>
+            <w:pPr>
+              <w:widowControl/>
+              <w:spacing w:line="240" w:lineRule="auto"/>
+              <w:ind w:firstLineChars="0" w:firstLine="0"/>
+              <w:jc w:val="center"/>
+              <w:rPr>
+                <w:rFonts w:ascii="宋体" w:hAnsi="宋体" w:cs="宋体" w:hint="eastAsia"/>
+                <w:kern w:val="0"/>
+                <w:szCs w:val="24"/>
+              </w:rPr>
+            </w:pPr>
+            <w:r>
+              <w:rPr>
+                <w:rFonts w:ascii="宋体" w:hAnsi="宋体" w:cs="宋体" w:hint="eastAsia"/>
+                <w:kern w:val="0"/>
+                <w:szCs w:val="24"/>
+              </w:rPr>
+              <w:t>备注</w:t>
+            </w:r>
+          </w:p>
+        </w:tc>
+      </w:tr>
+      <w:tr>
+        <w:trPr>
+          <w:trHeight w:val="283"/>
+        </w:trPr>
+        <w:tc>
+          <w:tcPr>
+            <w:tcW w:w="624" w:type="pct"/>
+            <w:tcBorders>
+              <w:top w:val="single" w:sz="4" w:space="0" w:color="auto"/>
+              <w:left w:val="single" w:sz="8" w:space="0" w:color="auto"/>
+              <w:bottom w:val="single" w:sz="4" w:space="0" w:color="auto"/>
+              <w:right w:val="single" w:sz="4" w:space="0" w:color="auto"/>
+            </w:tcBorders>
+            <w:shd w:val="clear" w:color="auto" w:fill="auto"/>
+            <w:noWrap/>
+            <w:vAlign w:val="center"/>
+            <w:hideMark/>
+          </w:tcPr>
+          <w:p>
+            <w:pPr>
+              <w:widowControl/>
+              <w:spacing w:line="240" w:lineRule="auto"/>
+              <w:ind w:firstLineChars="0" w:firstLine="0"/>
+              <w:jc w:val="center"/>
+              <w:rPr>
+                <w:rFonts w:ascii="宋体" w:hAnsi="宋体" w:cs="宋体" w:hint="eastAsia"/>
+                <w:kern w:val="0"/>
+                <w:szCs w:val="24"/>
+              </w:rPr>
+            </w:pPr>
+            <w:r>
+              <w:rPr>
+                <w:rFonts w:ascii="宋体" w:hAnsi="宋体" w:cs="宋体" w:hint="eastAsia"/>
+                <w:kern w:val="0"/>
+                <w:szCs w:val="24"/>
+              </w:rPr>
+              <w:t>1</w:t>
+            </w:r>
+          </w:p>
+        </w:tc>
+        <w:tc>
+          <w:tcPr>
+            <w:tcW w:w="1132" w:type="pct"/>
+            <w:tcBorders>
+              <w:top w:val="nil"/>
+              <w:left w:val="nil"/>
+              <w:bottom w:val="single" w:sz="4" w:space="0" w:color="auto"/>
+              <w:right w:val="single" w:sz="4" w:space="0" w:color="auto"/>
+            </w:tcBorders>
+            <w:shd w:val="clear" w:color="auto" w:fill="auto"/>
+            <w:noWrap/>
+            <w:vAlign w:val="center"/>
+            <w:hideMark/>
+          </w:tcPr>
+          <w:p>
+            <w:pPr>
+              <w:widowControl/>
+              <w:spacing w:line="240" w:lineRule="auto"/>
+              <w:ind w:firstLineChars="0" w:firstLine="0"/>
+              <w:jc w:val="center"/>
+              <w:rPr>
+                <w:rFonts w:ascii="宋体" w:hAnsi="宋体" w:cs="宋体" w:hint="eastAsia"/>
+                <w:kern w:val="0"/>
+                <w:szCs w:val="24"/>
+              </w:rPr>
+            </w:pPr>
+            <w:r>
+              <w:rPr>
+                <w:rFonts w:ascii="宋体" w:hAnsi="宋体" w:cs="宋体" w:hint="eastAsia"/>
+                <w:kern w:val="0"/>
+                <w:szCs w:val="24"/>
+              </w:rPr>
+              <w:t>风机机组</w:t>
+            </w:r>
+          </w:p>
+        </w:tc>
+        <w:tc>
+          <w:tcPr>
+            <w:tcW w:w="1324" w:type="pct"/>
+            <w:tcBorders>
+              <w:top w:val="nil"/>
+              <w:left w:val="nil"/>
+              <w:bottom w:val="single" w:sz="4" w:space="0" w:color="auto"/>
+              <w:right w:val="single" w:sz="4" w:space="0" w:color="auto"/>
+            </w:tcBorders>
+            <w:shd w:val="clear" w:color="auto" w:fill="auto"/>
+            <w:noWrap/>
+            <w:vAlign w:val="center"/>
+            <w:hideMark/>
+          </w:tcPr>
+          <w:p>
+            <w:pPr>
+              <w:widowControl/>
+              <w:spacing w:line="240" w:lineRule="auto"/>
+              <w:ind w:firstLineChars="0" w:firstLine="0"/>
+              <w:jc w:val="center"/>
+              <w:rPr>
+                <w:rFonts w:ascii="宋体" w:hAnsi="宋体" w:cs="宋体" w:hint="eastAsia"/>
+                <w:kern w:val="0"/>
+                <w:szCs w:val="24"/>
+              </w:rPr>
+            </w:pPr>
+            <w:r>
+              <w:rPr>
+                <w:rFonts w:ascii="宋体" w:hAnsi="宋体" w:cs="宋体" w:hint="eastAsia"/>
+                <w:kern w:val="0"/>
+                <w:szCs w:val="24"/>
+              </w:rPr>
+              <w:t>台</w:t>
+            </w:r>
+          </w:p>
+        </w:tc>
+        <w:tc>
+          <w:tcPr>
+            <w:tcW w:w="1021" w:type="pct"/>
+            <w:tcBorders>
+              <w:top w:val="nil"/>
+              <w:left w:val="nil"/>
+              <w:bottom w:val="single" w:sz="4" w:space="0" w:color="auto"/>
+              <w:right w:val="single" w:sz="4" w:space="0" w:color="auto"/>
+            </w:tcBorders>
+            <w:shd w:val="clear" w:color="000000" w:fill="F2F2F2"/>
+            <w:noWrap/>
+            <w:vAlign w:val="center"/>
+            <w:hideMark/>
+          </w:tcPr>
+          <w:p>
+            <w:pPr>
+              <w:widowControl/>
+              <w:spacing w:line="240" w:lineRule="auto"/>
+              <w:ind w:firstLineChars="0" w:firstLine="0"/>
+              <w:jc w:val="center"/>
+              <w:rPr>
+                <w:rFonts w:ascii="宋体" w:hAnsi="宋体" w:cs="宋体" w:hint="eastAsia"/>
+                <w:b/>
+                <w:bCs/>
+                <w:color w:val="3F3F3F"/>
+                <w:kern w:val="0"/>
+                <w:sz w:val="22"/>
+              </w:rPr>
+            </w:pPr>
+            <w:r>
+              <w:rPr>
+                <w:rFonts w:ascii="宋体" w:hAnsi="宋体" w:cs="宋体" w:hint="eastAsia"/>
+                <w:b/>
+                <w:bCs/>
+                <w:color w:val="3F3F3F"/>
+                <w:kern w:val="0"/>
+                <w:sz w:val="22"/>
+              </w:rPr>
+              <w:t>15</w:t>
+            </w:r>
+          </w:p>
+        </w:tc>
+        <w:tc>
+          <w:tcPr>
+            <w:tcW w:w="898" w:type="pct"/>
+            <w:tcBorders>
+              <w:top w:val="nil"/>
+              <w:left w:val="nil"/>
+              <w:bottom w:val="single" w:sz="4" w:space="0" w:color="auto"/>
+              <w:right w:val="single" w:sz="8" w:space="0" w:color="auto"/>
+            </w:tcBorders>
+            <w:shd w:val="clear" w:color="auto" w:fill="auto"/>
+            <w:noWrap/>
+            <w:vAlign w:val="center"/>
+            <w:hideMark/>
+          </w:tcPr>
+          <w:p>
+            <w:pPr>
+              <w:widowControl/>
+              <w:spacing w:line="240" w:lineRule="auto"/>
+              <w:ind w:firstLineChars="0" w:firstLine="0"/>
+              <w:jc w:val="center"/>
+              <w:rPr>
+                <w:rFonts w:ascii="宋体" w:hAnsi="宋体" w:cs="宋体" w:hint="eastAsia"/>
+                <w:kern w:val="0"/>
+                <w:szCs w:val="24"/>
+              </w:rPr>
+            </w:pPr>
+            <w:r>
+              <w:rPr>
+                <w:rFonts w:ascii="宋体" w:hAnsi="宋体" w:cs="宋体" w:hint="eastAsia"/>
+                <w:kern w:val="0"/>
+                <w:szCs w:val="24"/>
+              </w:rPr>
+              <w:t xml:space="preserve">　</w:t>
+            </w:r>
+          </w:p>
+        </w:tc>
+      </w:tr>
+      <w:tr>
+        <w:trPr>
+          <w:trHeight w:val="283"/>
+        </w:trPr>
+        <w:tc>
+          <w:tcPr>
+            <w:tcW w:w="624" w:type="pct"/>
+            <w:tcBorders>
+              <w:top w:val="nil"/>
+              <w:left w:val="single" w:sz="8" w:space="0" w:color="auto"/>
+              <w:bottom w:val="single" w:sz="4" w:space="0" w:color="auto"/>
+              <w:right w:val="single" w:sz="4" w:space="0" w:color="auto"/>
+            </w:tcBorders>
+            <w:shd w:val="clear" w:color="auto" w:fill="auto"/>
+            <w:noWrap/>
+            <w:vAlign w:val="center"/>
+            <w:hideMark/>
+          </w:tcPr>
+          <w:p>
+            <w:pPr>
+              <w:widowControl/>
+              <w:spacing w:line="240" w:lineRule="auto"/>
+              <w:ind w:firstLineChars="0" w:firstLine="0"/>
+              <w:jc w:val="center"/>
+              <w:rPr>
+                <w:rFonts w:ascii="宋体" w:hAnsi="宋体" w:cs="宋体" w:hint="eastAsia"/>
+                <w:kern w:val="0"/>
+                <w:szCs w:val="24"/>
+              </w:rPr>
+            </w:pPr>
+            <w:r>
+              <w:rPr>
+                <w:rFonts w:ascii="宋体" w:hAnsi="宋体" w:cs="宋体" w:hint="eastAsia"/>
+                <w:kern w:val="0"/>
+                <w:szCs w:val="24"/>
+              </w:rPr>
+              <w:t>2</w:t>
+            </w:r>
+          </w:p>
+        </w:tc>
+        <w:tc>
+          <w:tcPr>
+            <w:tcW w:w="1132" w:type="pct"/>
+            <w:tcBorders>
+              <w:top w:val="nil"/>
+              <w:left w:val="nil"/>
+              <w:bottom w:val="single" w:sz="4" w:space="0" w:color="auto"/>
+              <w:right w:val="single" w:sz="4" w:space="0" w:color="auto"/>
+            </w:tcBorders>
+            <w:shd w:val="clear" w:color="auto" w:fill="auto"/>
+            <w:noWrap/>
+            <w:vAlign w:val="center"/>
+            <w:hideMark/>
+          </w:tcPr>
+          <w:p>
+            <w:pPr>
+              <w:widowControl/>
+              <w:spacing w:line="240" w:lineRule="auto"/>
+              <w:ind w:firstLineChars="0" w:firstLine="0"/>
+              <w:jc w:val="center"/>
+              <w:rPr>
+                <w:rFonts w:ascii="宋体" w:hAnsi="宋体" w:cs="宋体" w:hint="eastAsia"/>
+                <w:kern w:val="0"/>
+                <w:szCs w:val="24"/>
+              </w:rPr>
+            </w:pPr>
+            <w:r>
+              <w:rPr>
+                <w:rFonts w:ascii="宋体" w:hAnsi="宋体" w:cs="宋体" w:hint="eastAsia"/>
+                <w:kern w:val="0"/>
+                <w:szCs w:val="24"/>
+              </w:rPr>
+              <w:t>建筑面积</w:t>
+            </w:r>
+          </w:p>
+        </w:tc>
+        <w:tc>
+          <w:tcPr>
+            <w:tcW w:w="1324" w:type="pct"/>
+            <w:tcBorders>
+              <w:top w:val="nil"/>
+              <w:left w:val="nil"/>
+              <w:bottom w:val="single" w:sz="4" w:space="0" w:color="auto"/>
+              <w:right w:val="single" w:sz="4" w:space="0" w:color="auto"/>
+            </w:tcBorders>
+            <w:shd w:val="clear" w:color="auto" w:fill="auto"/>
+            <w:noWrap/>
+            <w:vAlign w:val="center"/>
+            <w:hideMark/>
+          </w:tcPr>
+          <w:p>
+            <w:pPr>
+              <w:widowControl/>
+              <w:spacing w:line="240" w:lineRule="auto"/>
+              <w:ind w:firstLineChars="0" w:firstLine="0"/>
+              <w:jc w:val="center"/>
+              <w:rPr>
+                <w:rFonts w:ascii="宋体" w:hAnsi="宋体" w:cs="宋体" w:hint="eastAsia"/>
+                <w:kern w:val="0"/>
+                <w:szCs w:val="24"/>
+              </w:rPr>
+            </w:pPr>
+            <w:r>
+              <w:rPr>
+                <w:rFonts w:ascii="宋体" w:hAnsi="宋体" w:cs="宋体" w:hint="eastAsia"/>
+                <w:kern w:val="0"/>
+                <w:szCs w:val="24"/>
+              </w:rPr>
+              <w:t>m2</w:t>
+            </w:r>
+          </w:p>
+        </w:tc>
+        <w:tc>
+          <w:tcPr>
+            <w:tcW w:w="1021" w:type="pct"/>
+            <w:tcBorders>
+              <w:top w:val="nil"/>
+              <w:left w:val="nil"/>
+              <w:bottom w:val="single" w:sz="4" w:space="0" w:color="auto"/>
+              <w:right w:val="single" w:sz="4" w:space="0" w:color="auto"/>
+            </w:tcBorders>
+            <w:shd w:val="clear" w:color="000000" w:fill="F2F2F2"/>
+            <w:noWrap/>
+            <w:vAlign w:val="center"/>
+            <w:hideMark/>
+          </w:tcPr>
+          <w:p>
+            <w:pPr>
+              <w:widowControl/>
+              <w:spacing w:line="240" w:lineRule="auto"/>
+              <w:ind w:firstLineChars="0" w:firstLine="0"/>
+              <w:jc w:val="center"/>
+              <w:rPr>
+                <w:rFonts w:ascii="宋体" w:hAnsi="宋体" w:cs="宋体" w:hint="eastAsia"/>
+                <w:b/>
+                <w:bCs/>
+                <w:color w:val="3F3F3F"/>
+                <w:kern w:val="0"/>
+                <w:sz w:val="22"/>
+              </w:rPr>
+            </w:pPr>
+            <w:r>
+              <w:rPr>
+                <w:rFonts w:ascii="宋体" w:hAnsi="宋体" w:cs="宋体" w:hint="eastAsia"/>
+                <w:b/>
+                <w:bCs/>
+                <w:color w:val="3F3F3F"/>
+                <w:kern w:val="0"/>
+                <w:sz w:val="22"/>
+              </w:rPr>
+              <w:t>2197.24</w:t>
+            </w:r>
+          </w:p>
+        </w:tc>
+        <w:tc>
+          <w:tcPr>
+            <w:tcW w:w="898" w:type="pct"/>
+            <w:tcBorders>
+              <w:top w:val="nil"/>
+              <w:left w:val="nil"/>
+              <w:bottom w:val="single" w:sz="4" w:space="0" w:color="auto"/>
+              <w:right w:val="single" w:sz="8" w:space="0" w:color="auto"/>
+            </w:tcBorders>
+            <w:shd w:val="clear" w:color="auto" w:fill="auto"/>
+            <w:noWrap/>
+            <w:vAlign w:val="center"/>
+            <w:hideMark/>
+          </w:tcPr>
+          <w:p>
+            <w:pPr>
+              <w:widowControl/>
+              <w:spacing w:line="240" w:lineRule="auto"/>
+              <w:ind w:firstLineChars="0" w:firstLine="0"/>
+              <w:jc w:val="center"/>
+              <w:rPr>
+                <w:rFonts w:ascii="宋体" w:hAnsi="宋体" w:cs="宋体" w:hint="eastAsia"/>
+                <w:kern w:val="0"/>
+                <w:szCs w:val="24"/>
+              </w:rPr>
+            </w:pPr>
+            <w:r>
+              <w:rPr>
+                <w:rFonts w:ascii="宋体" w:hAnsi="宋体" w:cs="宋体" w:hint="eastAsia"/>
+                <w:kern w:val="0"/>
+                <w:szCs w:val="24"/>
+              </w:rPr>
+              <w:t xml:space="preserve">　</w:t>
+            </w:r>
+          </w:p>
+        </w:tc>
+      </w:tr>
+      <w:tr>
+        <w:trPr>
+          <w:trHeight w:val="283"/>
+        </w:trPr>
+        <w:tc>
+          <w:tcPr>
+            <w:tcW w:w="624" w:type="pct"/>
+            <w:tcBorders>
+              <w:top w:val="nil"/>
+              <w:left w:val="single" w:sz="8" w:space="0" w:color="auto"/>
+              <w:bottom w:val="single" w:sz="4" w:space="0" w:color="auto"/>
+              <w:right w:val="single" w:sz="4" w:space="0" w:color="auto"/>
+            </w:tcBorders>
+            <w:shd w:val="clear" w:color="auto" w:fill="auto"/>
+            <w:noWrap/>
+            <w:vAlign w:val="center"/>
+            <w:hideMark/>
+          </w:tcPr>
+          <w:p>
+            <w:pPr>
+              <w:widowControl/>
+              <w:spacing w:line="240" w:lineRule="auto"/>
+              <w:ind w:firstLineChars="0" w:firstLine="0"/>
+              <w:jc w:val="center"/>
+              <w:rPr>
+                <w:rFonts w:ascii="宋体" w:hAnsi="宋体" w:cs="宋体" w:hint="eastAsia"/>
+                <w:kern w:val="0"/>
+                <w:szCs w:val="24"/>
+              </w:rPr>
+            </w:pPr>
+            <w:r>
+              <w:rPr>
+                <w:rFonts w:ascii="宋体" w:hAnsi="宋体" w:cs="宋体" w:hint="eastAsia"/>
+                <w:kern w:val="0"/>
+                <w:szCs w:val="24"/>
+              </w:rPr>
+              <w:t>3</w:t>
+            </w:r>
+          </w:p>
+        </w:tc>
+        <w:tc>
+          <w:tcPr>
+            <w:tcW w:w="1132" w:type="pct"/>
+            <w:tcBorders>
+              <w:top w:val="nil"/>
+              <w:left w:val="nil"/>
+              <w:bottom w:val="single" w:sz="4" w:space="0" w:color="auto"/>
+              <w:right w:val="single" w:sz="4" w:space="0" w:color="auto"/>
+            </w:tcBorders>
+            <w:shd w:val="clear" w:color="auto" w:fill="auto"/>
+            <w:noWrap/>
+            <w:vAlign w:val="center"/>
+            <w:hideMark/>
+          </w:tcPr>
+          <w:p>
+            <w:pPr>
+              <w:widowControl/>
+              <w:spacing w:line="240" w:lineRule="auto"/>
+              <w:ind w:firstLineChars="0" w:firstLine="0"/>
+              <w:jc w:val="center"/>
+              <w:rPr>
+                <w:rFonts w:ascii="宋体" w:hAnsi="宋体" w:cs="宋体" w:hint="eastAsia"/>
+                <w:kern w:val="0"/>
+                <w:szCs w:val="24"/>
+              </w:rPr>
+            </w:pPr>
+            <w:r>
+              <w:rPr>
+                <w:rFonts w:ascii="宋体" w:hAnsi="宋体" w:cs="宋体" w:hint="eastAsia"/>
+                <w:kern w:val="0"/>
+                <w:szCs w:val="24"/>
+              </w:rPr>
+              <w:t>主变压器</w:t>
+            </w:r>
+          </w:p>
+        </w:tc>
+        <w:tc>
+          <w:tcPr>
+            <w:tcW w:w="1324" w:type="pct"/>
+            <w:tcBorders>
+              <w:top w:val="nil"/>
+              <w:left w:val="nil"/>
+              <w:bottom w:val="single" w:sz="4" w:space="0" w:color="auto"/>
+              <w:right w:val="single" w:sz="4" w:space="0" w:color="auto"/>
+            </w:tcBorders>
+            <w:shd w:val="clear" w:color="auto" w:fill="auto"/>
+            <w:noWrap/>
+            <w:vAlign w:val="center"/>
+            <w:hideMark/>
+          </w:tcPr>
+          <w:p>
+            <w:pPr>
+              <w:widowControl/>
+              <w:spacing w:line="240" w:lineRule="auto"/>
+              <w:ind w:firstLineChars="0" w:firstLine="0"/>
+              <w:jc w:val="center"/>
+              <w:rPr>
+                <w:rFonts w:ascii="宋体" w:hAnsi="宋体" w:cs="宋体" w:hint="eastAsia"/>
+                <w:kern w:val="0"/>
+                <w:szCs w:val="24"/>
+              </w:rPr>
+            </w:pPr>
+            <w:r>
+              <w:rPr>
+                <w:rFonts w:ascii="宋体" w:hAnsi="宋体" w:cs="宋体" w:hint="eastAsia"/>
+                <w:kern w:val="0"/>
+                <w:szCs w:val="24"/>
+              </w:rPr>
+              <w:t>台</w:t>
+            </w:r>
+          </w:p>
+        </w:tc>
+        <w:tc>
+          <w:tcPr>
+            <w:tcW w:w="1021" w:type="pct"/>
+            <w:tcBorders>
+              <w:top w:val="nil"/>
+              <w:left w:val="nil"/>
+              <w:bottom w:val="single" w:sz="4" w:space="0" w:color="auto"/>
+              <w:right w:val="single" w:sz="4" w:space="0" w:color="auto"/>
+            </w:tcBorders>
+            <w:shd w:val="clear" w:color="000000" w:fill="F2F2F2"/>
+            <w:noWrap/>
+            <w:vAlign w:val="center"/>
+            <w:hideMark/>
+          </w:tcPr>
+          <w:p>
+            <w:pPr>
+              <w:widowControl/>
+              <w:spacing w:line="240" w:lineRule="auto"/>
+              <w:ind w:firstLineChars="0" w:firstLine="0"/>
+              <w:jc w:val="center"/>
+              <w:rPr>
+                <w:rFonts w:ascii="宋体" w:hAnsi="宋体" w:cs="宋体" w:hint="eastAsia"/>
+                <w:b/>
+                <w:bCs/>
+                <w:color w:val="3F3F3F"/>
+                <w:kern w:val="0"/>
+                <w:sz w:val="22"/>
+              </w:rPr>
+            </w:pPr>
+            <w:r>
+              <w:rPr>
+                <w:rFonts w:ascii="宋体" w:hAnsi="宋体" w:cs="宋体" w:hint="eastAsia"/>
+                <w:b/>
+                <w:bCs/>
+                <w:color w:val="3F3F3F"/>
+                <w:kern w:val="0"/>
+                <w:sz w:val="22"/>
+              </w:rPr>
+              <w:t>2</w:t>
+            </w:r>
+          </w:p>
+        </w:tc>
+        <w:tc>
+          <w:tcPr>
+            <w:tcW w:w="898" w:type="pct"/>
+            <w:tcBorders>
+              <w:top w:val="nil"/>
+              <w:left w:val="nil"/>
+              <w:bottom w:val="single" w:sz="4" w:space="0" w:color="auto"/>
+              <w:right w:val="single" w:sz="8" w:space="0" w:color="auto"/>
+            </w:tcBorders>
+            <w:shd w:val="clear" w:color="auto" w:fill="auto"/>
+            <w:noWrap/>
+            <w:vAlign w:val="center"/>
+            <w:hideMark/>
+          </w:tcPr>
+          <w:p>
+            <w:pPr>
+              <w:widowControl/>
+              <w:spacing w:line="240" w:lineRule="auto"/>
+              <w:ind w:firstLineChars="0" w:firstLine="0"/>
+              <w:jc w:val="center"/>
+              <w:rPr>
+                <w:rFonts w:ascii="宋体" w:hAnsi="宋体" w:cs="宋体" w:hint="eastAsia"/>
+                <w:kern w:val="0"/>
+                <w:szCs w:val="24"/>
+              </w:rPr>
+            </w:pPr>
+            <w:r>
+              <w:rPr>
+                <w:rFonts w:ascii="宋体" w:hAnsi="宋体" w:cs="宋体" w:hint="eastAsia"/>
+                <w:kern w:val="0"/>
+                <w:szCs w:val="24"/>
+              </w:rPr>
+              <w:t xml:space="preserve">　</w:t>
+            </w:r>
+          </w:p>
+        </w:tc>
+      </w:tr>
+      <w:tr>
+        <w:trPr>
+          <w:trHeight w:val="283"/>
+        </w:trPr>
+        <w:tc>
+          <w:tcPr>
+            <w:tcW w:w="624" w:type="pct"/>
+            <w:tcBorders>
+              <w:top w:val="nil"/>
+              <w:left w:val="single" w:sz="8" w:space="0" w:color="auto"/>
+              <w:bottom w:val="single" w:sz="4" w:space="0" w:color="auto"/>
+              <w:right w:val="single" w:sz="4" w:space="0" w:color="auto"/>
+            </w:tcBorders>
+            <w:shd w:val="clear" w:color="auto" w:fill="auto"/>
+            <w:noWrap/>
+            <w:vAlign w:val="center"/>
+            <w:hideMark/>
+          </w:tcPr>
+          <w:p>
+            <w:pPr>
+              <w:widowControl/>
+              <w:spacing w:line="240" w:lineRule="auto"/>
+              <w:ind w:firstLineChars="0" w:firstLine="0"/>
+              <w:jc w:val="center"/>
+              <w:rPr>
+                <w:rFonts w:ascii="宋体" w:hAnsi="宋体" w:cs="宋体" w:hint="eastAsia"/>
+                <w:kern w:val="0"/>
+                <w:szCs w:val="24"/>
+              </w:rPr>
+            </w:pPr>
+            <w:r>
+              <w:rPr>
+                <w:rFonts w:ascii="宋体" w:hAnsi="宋体" w:cs="宋体" w:hint="eastAsia"/>
+                <w:kern w:val="0"/>
+                <w:szCs w:val="24"/>
+              </w:rPr>
+              <w:t>4</w:t>
+            </w:r>
+          </w:p>
+        </w:tc>
+        <w:tc>
+          <w:tcPr>
+            <w:tcW w:w="1132" w:type="pct"/>
+            <w:tcBorders>
+              <w:top w:val="nil"/>
+              <w:left w:val="nil"/>
+              <w:bottom w:val="single" w:sz="4" w:space="0" w:color="auto"/>
+              <w:right w:val="single" w:sz="4" w:space="0" w:color="auto"/>
+            </w:tcBorders>
+            <w:shd w:val="clear" w:color="auto" w:fill="auto"/>
+            <w:noWrap/>
+            <w:vAlign w:val="center"/>
+            <w:hideMark/>
+          </w:tcPr>
+          <w:p>
+            <w:pPr>
+              <w:widowControl/>
+              <w:spacing w:line="240" w:lineRule="auto"/>
+              <w:ind w:firstLineChars="0" w:firstLine="0"/>
+              <w:jc w:val="center"/>
+              <w:rPr>
+                <w:rFonts w:ascii="宋体" w:hAnsi="宋体" w:cs="宋体" w:hint="eastAsia"/>
+                <w:kern w:val="0"/>
+                <w:szCs w:val="24"/>
+              </w:rPr>
+            </w:pPr>
+            <w:r>
+              <w:rPr>
+                <w:rFonts w:ascii="宋体" w:hAnsi="宋体" w:cs="宋体" w:hint="eastAsia"/>
+                <w:kern w:val="0"/>
+                <w:szCs w:val="24"/>
+              </w:rPr>
+              <w:t>架空线路</w:t>
+            </w:r>
+          </w:p>
+        </w:tc>
+        <w:tc>
+          <w:tcPr>
+            <w:tcW w:w="1324" w:type="pct"/>
+            <w:tcBorders>
+              <w:top w:val="nil"/>
+              <w:left w:val="nil"/>
+              <w:bottom w:val="single" w:sz="4" w:space="0" w:color="auto"/>
+              <w:right w:val="single" w:sz="4" w:space="0" w:color="auto"/>
+            </w:tcBorders>
+            <w:shd w:val="clear" w:color="auto" w:fill="auto"/>
+            <w:noWrap/>
+            <w:vAlign w:val="center"/>
+            <w:hideMark/>
+          </w:tcPr>
+          <w:p>
+            <w:pPr>
+              <w:widowControl/>
+              <w:spacing w:line="240" w:lineRule="auto"/>
+              <w:ind w:firstLineChars="0" w:firstLine="0"/>
+              <w:jc w:val="center"/>
+              <w:rPr>
+                <w:rFonts w:ascii="宋体" w:hAnsi="宋体" w:cs="宋体" w:hint="eastAsia"/>
+                <w:kern w:val="0"/>
+                <w:szCs w:val="24"/>
+              </w:rPr>
+            </w:pPr>
+            <w:r>
+              <w:rPr>
+                <w:rFonts w:ascii="宋体" w:hAnsi="宋体" w:cs="宋体" w:hint="eastAsia"/>
+                <w:kern w:val="0"/>
+                <w:szCs w:val="24"/>
+              </w:rPr>
+              <w:t>基</w:t>
+            </w:r>
+          </w:p>
+        </w:tc>
+        <w:tc>
+          <w:tcPr>
+            <w:tcW w:w="1021" w:type="pct"/>
+            <w:tcBorders>
+              <w:top w:val="nil"/>
+              <w:left w:val="nil"/>
+              <w:bottom w:val="single" w:sz="4" w:space="0" w:color="auto"/>
+              <w:right w:val="single" w:sz="4" w:space="0" w:color="auto"/>
+            </w:tcBorders>
+            <w:shd w:val="clear" w:color="000000" w:fill="F2F2F2"/>
+            <w:noWrap/>
+            <w:vAlign w:val="center"/>
+            <w:hideMark/>
+          </w:tcPr>
+          <w:p>
+            <w:pPr>
+              <w:widowControl/>
+              <w:spacing w:line="240" w:lineRule="auto"/>
+              <w:ind w:firstLineChars="0" w:firstLine="0"/>
+              <w:jc w:val="center"/>
+              <w:rPr>
+                <w:rFonts w:ascii="宋体" w:hAnsi="宋体" w:cs="宋体" w:hint="eastAsia"/>
+                <w:b/>
+                <w:bCs/>
+                <w:color w:val="3F3F3F"/>
+                <w:kern w:val="0"/>
+                <w:sz w:val="22"/>
+              </w:rPr>
+            </w:pPr>
+            <w:r>
+              <w:rPr>
+                <w:rFonts w:ascii="宋体" w:hAnsi="宋体" w:cs="宋体" w:hint="eastAsia"/>
+                <w:b/>
+                <w:bCs/>
+                <w:color w:val="3F3F3F"/>
+                <w:kern w:val="0"/>
+                <w:sz w:val="22"/>
+              </w:rPr>
+              <w:t>20</w:t>
+            </w:r>
+          </w:p>
+        </w:tc>
+        <w:tc>
+          <w:tcPr>
+            <w:tcW w:w="898" w:type="pct"/>
+            <w:tcBorders>
+              <w:top w:val="nil"/>
+              <w:left w:val="nil"/>
+              <w:bottom w:val="single" w:sz="4" w:space="0" w:color="auto"/>
+              <w:right w:val="single" w:sz="8" w:space="0" w:color="auto"/>
+            </w:tcBorders>
+            <w:shd w:val="clear" w:color="auto" w:fill="auto"/>
+            <w:noWrap/>
+            <w:vAlign w:val="center"/>
+            <w:hideMark/>
+          </w:tcPr>
+          <w:p>
+            <w:pPr>
+              <w:widowControl/>
+              <w:spacing w:line="240" w:lineRule="auto"/>
+              <w:ind w:firstLineChars="0" w:firstLine="0"/>
+              <w:jc w:val="center"/>
+              <w:rPr>
+                <w:rFonts w:ascii="宋体" w:hAnsi="宋体" w:cs="宋体" w:hint="eastAsia"/>
+                <w:kern w:val="0"/>
+                <w:szCs w:val="24"/>
+              </w:rPr>
+            </w:pPr>
+            <w:r>
+              <w:rPr>
+                <w:rFonts w:ascii="宋体" w:hAnsi="宋体" w:cs="宋体" w:hint="eastAsia"/>
+                <w:kern w:val="0"/>
+                <w:szCs w:val="24"/>
+              </w:rPr>
+              <w:t xml:space="preserve">　</w:t>
+            </w:r>
+          </w:p>
+        </w:tc>
+      </w:tr>
+      <w:tr>
+        <w:trPr>
+          <w:trHeight w:val="283"/>
+        </w:trPr>
+        <w:tc>
+          <w:tcPr>
+            <w:tcW w:w="624" w:type="pct"/>
+            <w:tcBorders>
+              <w:top w:val="nil"/>
+              <w:left w:val="single" w:sz="8" w:space="0" w:color="auto"/>
+              <w:bottom w:val="single" w:sz="4" w:space="0" w:color="auto"/>
+              <w:right w:val="single" w:sz="4" w:space="0" w:color="auto"/>
+            </w:tcBorders>
+            <w:shd w:val="clear" w:color="auto" w:fill="auto"/>
+            <w:noWrap/>
+            <w:vAlign w:val="center"/>
+            <w:hideMark/>
+          </w:tcPr>
+          <w:p>
+            <w:pPr>
+              <w:widowControl/>
+              <w:spacing w:line="240" w:lineRule="auto"/>
+              <w:ind w:firstLineChars="0" w:firstLine="0"/>
+              <w:jc w:val="center"/>
+              <w:rPr>
+                <w:rFonts w:ascii="宋体" w:hAnsi="宋体" w:cs="宋体" w:hint="eastAsia"/>
+                <w:kern w:val="0"/>
+                <w:szCs w:val="24"/>
+              </w:rPr>
+            </w:pPr>
+            <w:r>
+              <w:rPr>
+                <w:rFonts w:ascii="宋体" w:hAnsi="宋体" w:cs="宋体" w:hint="eastAsia"/>
+                <w:kern w:val="0"/>
+                <w:szCs w:val="24"/>
+              </w:rPr>
+              <w:t>5</w:t>
+            </w:r>
+          </w:p>
+        </w:tc>
+        <w:tc>
+          <w:tcPr>
+            <w:tcW w:w="1132" w:type="pct"/>
+            <w:tcBorders>
+              <w:top w:val="nil"/>
+              <w:left w:val="nil"/>
+              <w:bottom w:val="single" w:sz="4" w:space="0" w:color="auto"/>
+              <w:right w:val="single" w:sz="4" w:space="0" w:color="auto"/>
+            </w:tcBorders>
+            <w:shd w:val="clear" w:color="auto" w:fill="auto"/>
+            <w:noWrap/>
+            <w:vAlign w:val="center"/>
+            <w:hideMark/>
+          </w:tcPr>
+          <w:p>
+            <w:pPr>
+              <w:widowControl/>
+              <w:spacing w:line="240" w:lineRule="auto"/>
+              <w:ind w:firstLineChars="0" w:firstLine="0"/>
+              <w:jc w:val="center"/>
+              <w:rPr>
+                <w:rFonts w:ascii="宋体" w:hAnsi="宋体" w:cs="宋体" w:hint="eastAsia"/>
+                <w:kern w:val="0"/>
+                <w:szCs w:val="24"/>
+              </w:rPr>
+            </w:pPr>
+            <w:r>
+              <w:rPr>
+                <w:rFonts w:ascii="宋体" w:hAnsi="宋体" w:cs="宋体" w:hint="eastAsia"/>
+                <w:kern w:val="0"/>
+                <w:szCs w:val="24"/>
+              </w:rPr>
+              <w:t>直埋电缆</w:t>
+            </w:r>
+          </w:p>
+        </w:tc>
+        <w:tc>
+          <w:tcPr>
+            <w:tcW w:w="1324" w:type="pct"/>
+            <w:tcBorders>
+              <w:top w:val="nil"/>
+              <w:left w:val="nil"/>
+              <w:bottom w:val="single" w:sz="4" w:space="0" w:color="auto"/>
+              <w:right w:val="single" w:sz="4" w:space="0" w:color="auto"/>
+            </w:tcBorders>
+            <w:shd w:val="clear" w:color="auto" w:fill="auto"/>
+            <w:noWrap/>
+            <w:vAlign w:val="center"/>
+            <w:hideMark/>
+          </w:tcPr>
+          <w:p>
+            <w:pPr>
+              <w:widowControl/>
+              <w:spacing w:line="240" w:lineRule="auto"/>
+              <w:ind w:firstLineChars="0" w:firstLine="0"/>
+              <w:jc w:val="center"/>
+              <w:rPr>
+                <w:rFonts w:ascii="宋体" w:hAnsi="宋体" w:cs="宋体" w:hint="eastAsia"/>
+                <w:kern w:val="0"/>
+                <w:szCs w:val="24"/>
+              </w:rPr>
+            </w:pPr>
+            <w:r>
+              <w:rPr>
+                <w:rFonts w:ascii="宋体" w:hAnsi="宋体" w:cs="宋体" w:hint="eastAsia"/>
+                <w:kern w:val="0"/>
+                <w:szCs w:val="24"/>
+              </w:rPr>
+              <w:t>km</w:t>
+            </w:r>
+          </w:p>
+        </w:tc>
+        <w:tc>
+          <w:tcPr>
+            <w:tcW w:w="1021" w:type="pct"/>
+            <w:tcBorders>
+              <w:top w:val="nil"/>
+              <w:left w:val="nil"/>
+              <w:bottom w:val="single" w:sz="4" w:space="0" w:color="auto"/>
+              <w:right w:val="single" w:sz="4" w:space="0" w:color="auto"/>
+            </w:tcBorders>
+            <w:shd w:val="clear" w:color="000000" w:fill="F2F2F2"/>
+            <w:noWrap/>
+            <w:vAlign w:val="center"/>
+            <w:hideMark/>
+          </w:tcPr>
+          <w:p>
+            <w:pPr>
+              <w:widowControl/>
+              <w:spacing w:line="240" w:lineRule="auto"/>
+              <w:ind w:firstLineChars="0" w:firstLine="0"/>
+              <w:jc w:val="center"/>
+              <w:rPr>
+                <w:rFonts w:ascii="宋体" w:hAnsi="宋体" w:cs="宋体" w:hint="eastAsia"/>
+                <w:b/>
+                <w:bCs/>
+                <w:color w:val="3F3F3F"/>
+                <w:kern w:val="0"/>
+                <w:sz w:val="22"/>
+              </w:rPr>
+            </w:pPr>
+            <w:r>
+              <w:rPr>
+                <w:rFonts w:ascii="宋体" w:hAnsi="宋体" w:cs="宋体" w:hint="eastAsia"/>
+                <w:b/>
+                <w:bCs/>
+                <w:color w:val="3F3F3F"/>
+                <w:kern w:val="0"/>
+                <w:sz w:val="22"/>
+              </w:rPr>
+              <w:t>2</w:t>
+            </w:r>
+          </w:p>
+        </w:tc>
+        <w:tc>
+          <w:tcPr>
+            <w:tcW w:w="898" w:type="pct"/>
+            <w:tcBorders>
+              <w:top w:val="nil"/>
+              <w:left w:val="nil"/>
+              <w:bottom w:val="single" w:sz="4" w:space="0" w:color="auto"/>
+              <w:right w:val="single" w:sz="8" w:space="0" w:color="auto"/>
+            </w:tcBorders>
+            <w:shd w:val="clear" w:color="auto" w:fill="auto"/>
+            <w:noWrap/>
+            <w:vAlign w:val="center"/>
+            <w:hideMark/>
+          </w:tcPr>
+          <w:p>
+            <w:pPr>
+              <w:widowControl/>
+              <w:spacing w:line="240" w:lineRule="auto"/>
+              <w:ind w:firstLineChars="0" w:firstLine="0"/>
+              <w:jc w:val="center"/>
+              <w:rPr>
+                <w:rFonts w:ascii="宋体" w:hAnsi="宋体" w:cs="宋体" w:hint="eastAsia"/>
+                <w:kern w:val="0"/>
+                <w:szCs w:val="24"/>
+              </w:rPr>
+            </w:pPr>
+            <w:r>
+              <w:rPr>
+                <w:rFonts w:ascii="宋体" w:hAnsi="宋体" w:cs="宋体" w:hint="eastAsia"/>
+                <w:kern w:val="0"/>
+                <w:szCs w:val="24"/>
+              </w:rPr>
+              <w:t xml:space="preserve">　</w:t>
+            </w:r>
+          </w:p>
+        </w:tc>
+      </w:tr>
+      <w:tr>
+        <w:trPr>
+          <w:trHeight w:val="283"/>
+        </w:trPr>
+        <w:tc>
+          <w:tcPr>
+            <w:tcW w:w="624" w:type="pct"/>
+            <w:tcBorders>
+              <w:top w:val="nil"/>
+              <w:left w:val="single" w:sz="8" w:space="0" w:color="auto"/>
+              <w:bottom w:val="single" w:sz="4" w:space="0" w:color="auto"/>
+              <w:right w:val="single" w:sz="4" w:space="0" w:color="auto"/>
+            </w:tcBorders>
+            <w:shd w:val="clear" w:color="auto" w:fill="auto"/>
+            <w:noWrap/>
+            <w:vAlign w:val="center"/>
+            <w:hideMark/>
+          </w:tcPr>
+          <w:p>
+            <w:pPr>
+              <w:widowControl/>
+              <w:spacing w:line="240" w:lineRule="auto"/>
+              <w:ind w:firstLineChars="0" w:firstLine="0"/>
+              <w:jc w:val="center"/>
+              <w:rPr>
+                <w:rFonts w:ascii="宋体" w:hAnsi="宋体" w:cs="宋体" w:hint="eastAsia"/>
+                <w:kern w:val="0"/>
+                <w:szCs w:val="24"/>
+              </w:rPr>
+            </w:pPr>
+            <w:r>
+              <w:rPr>
+                <w:rFonts w:ascii="宋体" w:hAnsi="宋体" w:cs="宋体" w:hint="eastAsia"/>
+                <w:kern w:val="0"/>
+                <w:szCs w:val="24"/>
+              </w:rPr>
+              <w:t>6</w:t>
+            </w:r>
+          </w:p>
+        </w:tc>
+        <w:tc>
+          <w:tcPr>
+            <w:tcW w:w="1132" w:type="pct"/>
+            <w:tcBorders>
+              <w:top w:val="nil"/>
+              <w:left w:val="nil"/>
+              <w:bottom w:val="single" w:sz="4" w:space="0" w:color="auto"/>
+              <w:right w:val="single" w:sz="4" w:space="0" w:color="auto"/>
+            </w:tcBorders>
+            <w:shd w:val="clear" w:color="auto" w:fill="auto"/>
+            <w:noWrap/>
+            <w:vAlign w:val="center"/>
+            <w:hideMark/>
+          </w:tcPr>
+          <w:p>
+            <w:pPr>
+              <w:widowControl/>
+              <w:spacing w:line="240" w:lineRule="auto"/>
+              <w:ind w:firstLineChars="0" w:firstLine="0"/>
+              <w:jc w:val="center"/>
+              <w:rPr>
+                <w:rFonts w:ascii="宋体" w:hAnsi="宋体" w:cs="宋体" w:hint="eastAsia"/>
+                <w:kern w:val="0"/>
+                <w:szCs w:val="24"/>
+              </w:rPr>
+            </w:pPr>
+            <w:r>
+              <w:rPr>
+                <w:rFonts w:ascii="宋体" w:hAnsi="宋体" w:cs="宋体" w:hint="eastAsia"/>
+                <w:kern w:val="0"/>
+                <w:szCs w:val="24"/>
+              </w:rPr>
+              <w:t>土石方开挖</w:t>
+            </w:r>
+          </w:p>
+        </w:tc>
+        <w:tc>
+          <w:tcPr>
+            <w:tcW w:w="1324" w:type="pct"/>
+            <w:tcBorders>
+              <w:top w:val="nil"/>
+              <w:left w:val="nil"/>
+              <w:bottom w:val="single" w:sz="4" w:space="0" w:color="auto"/>
+              <w:right w:val="single" w:sz="4" w:space="0" w:color="auto"/>
+            </w:tcBorders>
+            <w:shd w:val="clear" w:color="auto" w:fill="auto"/>
+            <w:noWrap/>
+            <w:vAlign w:val="center"/>
+            <w:hideMark/>
+          </w:tcPr>
+          <w:p>
+            <w:pPr>
+              <w:widowControl/>
+              <w:spacing w:line="240" w:lineRule="auto"/>
+              <w:ind w:firstLineChars="0" w:firstLine="0"/>
+              <w:jc w:val="center"/>
+              <w:rPr>
+                <w:rFonts w:ascii="宋体" w:hAnsi="宋体" w:cs="宋体" w:hint="eastAsia"/>
+                <w:kern w:val="0"/>
+                <w:szCs w:val="24"/>
+              </w:rPr>
+            </w:pPr>
+            <w:r>
+              <w:rPr>
+                <w:rFonts w:ascii="宋体" w:hAnsi="宋体" w:cs="宋体" w:hint="eastAsia"/>
+                <w:kern w:val="0"/>
+                <w:szCs w:val="24"/>
+              </w:rPr>
+              <w:t>万m3</w:t>
+            </w:r>
+          </w:p>
+        </w:tc>
+        <w:tc>
+          <w:tcPr>
+            <w:tcW w:w="1021" w:type="pct"/>
+            <w:tcBorders>
+              <w:top w:val="nil"/>
+              <w:left w:val="nil"/>
+              <w:bottom w:val="single" w:sz="4" w:space="0" w:color="auto"/>
+              <w:right w:val="single" w:sz="4" w:space="0" w:color="auto"/>
+            </w:tcBorders>
+            <w:shd w:val="clear" w:color="000000" w:fill="F2F2F2"/>
+            <w:noWrap/>
+            <w:vAlign w:val="center"/>
+            <w:hideMark/>
+          </w:tcPr>
+          <w:p>
+            <w:pPr>
+              <w:widowControl/>
+              <w:spacing w:line="240" w:lineRule="auto"/>
+              <w:ind w:firstLineChars="0" w:firstLine="0"/>
+              <w:jc w:val="center"/>
+              <w:rPr>
+                <w:rFonts w:ascii="宋体" w:hAnsi="宋体" w:cs="宋体" w:hint="eastAsia"/>
+                <w:b/>
+                <w:bCs/>
+                <w:color w:val="3F3F3F"/>
+                <w:kern w:val="0"/>
+                <w:sz w:val="22"/>
+              </w:rPr>
+            </w:pPr>
+            <w:r>
+              <w:rPr>
+                <w:rFonts w:ascii="宋体" w:hAnsi="宋体" w:cs="宋体" w:hint="eastAsia"/>
+                <w:b/>
+                <w:bCs/>
+                <w:color w:val="3F3F3F"/>
+                <w:kern w:val="0"/>
+                <w:sz w:val="22"/>
+              </w:rPr>
+              <w:t>35.49</w:t>
+            </w:r>
+          </w:p>
+        </w:tc>
+        <w:tc>
+          <w:tcPr>
+            <w:tcW w:w="898" w:type="pct"/>
+            <w:tcBorders>
+              <w:top w:val="nil"/>
+              <w:left w:val="nil"/>
+              <w:bottom w:val="single" w:sz="4" w:space="0" w:color="auto"/>
+              <w:right w:val="single" w:sz="8" w:space="0" w:color="auto"/>
+            </w:tcBorders>
+            <w:shd w:val="clear" w:color="auto" w:fill="auto"/>
+            <w:noWrap/>
+            <w:vAlign w:val="center"/>
+            <w:hideMark/>
+          </w:tcPr>
+          <w:p>
+            <w:pPr>
+              <w:widowControl/>
+              <w:spacing w:line="240" w:lineRule="auto"/>
+              <w:ind w:firstLineChars="0" w:firstLine="0"/>
+              <w:jc w:val="center"/>
+              <w:rPr>
+                <w:rFonts w:ascii="宋体" w:hAnsi="宋体" w:cs="宋体" w:hint="eastAsia"/>
+                <w:kern w:val="0"/>
+                <w:szCs w:val="24"/>
+              </w:rPr>
+            </w:pPr>
+            <w:r>
+              <w:rPr>
+                <w:rFonts w:ascii="宋体" w:hAnsi="宋体" w:cs="宋体" w:hint="eastAsia"/>
+                <w:kern w:val="0"/>
+                <w:szCs w:val="24"/>
+              </w:rPr>
+              <w:t xml:space="preserve">　</w:t>
+            </w:r>
+          </w:p>
+        </w:tc>
+      </w:tr>
+      <w:tr>
+        <w:trPr>
+          <w:trHeight w:val="283"/>
+        </w:trPr>
+        <w:tc>
+          <w:tcPr>
+            <w:tcW w:w="624" w:type="pct"/>
+            <w:tcBorders>
+              <w:top w:val="nil"/>
+              <w:left w:val="single" w:sz="8" w:space="0" w:color="auto"/>
+              <w:bottom w:val="single" w:sz="4" w:space="0" w:color="auto"/>
+              <w:right w:val="single" w:sz="4" w:space="0" w:color="auto"/>
+            </w:tcBorders>
+            <w:shd w:val="clear" w:color="auto" w:fill="auto"/>
+            <w:noWrap/>
+            <w:vAlign w:val="center"/>
+            <w:hideMark/>
+          </w:tcPr>
+          <w:p>
+            <w:pPr>
+              <w:widowControl/>
+              <w:spacing w:line="240" w:lineRule="auto"/>
+              <w:ind w:firstLineChars="0" w:firstLine="0"/>
+              <w:jc w:val="center"/>
+              <w:rPr>
+                <w:rFonts w:ascii="宋体" w:hAnsi="宋体" w:cs="宋体" w:hint="eastAsia"/>
+                <w:kern w:val="0"/>
+                <w:szCs w:val="24"/>
+              </w:rPr>
+            </w:pPr>
+            <w:r>
+              <w:rPr>
+                <w:rFonts w:ascii="宋体" w:hAnsi="宋体" w:cs="宋体" w:hint="eastAsia"/>
+                <w:kern w:val="0"/>
+                <w:szCs w:val="24"/>
+              </w:rPr>
+              <w:t>7</w:t>
+            </w:r>
+          </w:p>
+        </w:tc>
+        <w:tc>
+          <w:tcPr>
+            <w:tcW w:w="1132" w:type="pct"/>
+            <w:tcBorders>
+              <w:top w:val="nil"/>
+              <w:left w:val="nil"/>
+              <w:bottom w:val="single" w:sz="4" w:space="0" w:color="auto"/>
+              <w:right w:val="single" w:sz="4" w:space="0" w:color="auto"/>
+            </w:tcBorders>
+            <w:shd w:val="clear" w:color="auto" w:fill="auto"/>
+            <w:noWrap/>
+            <w:vAlign w:val="center"/>
+            <w:hideMark/>
+          </w:tcPr>
+          <w:p>
+            <w:pPr>
+              <w:widowControl/>
+              <w:spacing w:line="240" w:lineRule="auto"/>
+              <w:ind w:firstLineChars="0" w:firstLine="0"/>
+              <w:jc w:val="center"/>
+              <w:rPr>
+                <w:rFonts w:ascii="宋体" w:hAnsi="宋体" w:cs="宋体" w:hint="eastAsia"/>
+                <w:kern w:val="0"/>
+                <w:szCs w:val="24"/>
+              </w:rPr>
+            </w:pPr>
+            <w:r>
+              <w:rPr>
+                <w:rFonts w:ascii="宋体" w:hAnsi="宋体" w:cs="宋体" w:hint="eastAsia"/>
+                <w:kern w:val="0"/>
+                <w:szCs w:val="24"/>
+              </w:rPr>
+              <w:t>土石方回填</w:t>
+            </w:r>
+          </w:p>
+        </w:tc>
+        <w:tc>
+          <w:tcPr>
+            <w:tcW w:w="1324" w:type="pct"/>
+            <w:tcBorders>
+              <w:top w:val="nil"/>
+              <w:left w:val="nil"/>
+              <w:bottom w:val="single" w:sz="4" w:space="0" w:color="auto"/>
+              <w:right w:val="single" w:sz="4" w:space="0" w:color="auto"/>
+            </w:tcBorders>
+            <w:shd w:val="clear" w:color="auto" w:fill="auto"/>
+            <w:noWrap/>
+            <w:vAlign w:val="center"/>
+            <w:hideMark/>
+          </w:tcPr>
+          <w:p>
+            <w:pPr>
+              <w:widowControl/>
+              <w:spacing w:line="240" w:lineRule="auto"/>
+              <w:ind w:firstLineChars="0" w:firstLine="0"/>
+              <w:jc w:val="center"/>
+              <w:rPr>
+                <w:rFonts w:ascii="宋体" w:hAnsi="宋体" w:cs="宋体" w:hint="eastAsia"/>
+                <w:kern w:val="0"/>
+                <w:szCs w:val="24"/>
+              </w:rPr>
+            </w:pPr>
+            <w:r>
+              <w:rPr>
+                <w:rFonts w:ascii="宋体" w:hAnsi="宋体" w:cs="宋体" w:hint="eastAsia"/>
+                <w:kern w:val="0"/>
+                <w:szCs w:val="24"/>
+              </w:rPr>
+              <w:t>万m3</w:t>
+            </w:r>
+          </w:p>
+        </w:tc>
+        <w:tc>
+          <w:tcPr>
+            <w:tcW w:w="1021" w:type="pct"/>
+            <w:tcBorders>
+              <w:top w:val="nil"/>
+              <w:left w:val="nil"/>
+              <w:bottom w:val="single" w:sz="4" w:space="0" w:color="auto"/>
+              <w:right w:val="single" w:sz="4" w:space="0" w:color="auto"/>
+            </w:tcBorders>
+            <w:shd w:val="clear" w:color="000000" w:fill="F2F2F2"/>
+            <w:noWrap/>
+            <w:vAlign w:val="center"/>
+            <w:hideMark/>
+          </w:tcPr>
+          <w:p>
+            <w:pPr>
+              <w:widowControl/>
+              <w:spacing w:line="240" w:lineRule="auto"/>
+              <w:ind w:firstLineChars="0" w:firstLine="0"/>
+              <w:jc w:val="center"/>
+              <w:rPr>
+                <w:rFonts w:ascii="宋体" w:hAnsi="宋体" w:cs="宋体" w:hint="eastAsia"/>
+                <w:b/>
+                <w:bCs/>
+                <w:color w:val="3F3F3F"/>
+                <w:kern w:val="0"/>
+                <w:sz w:val="22"/>
+              </w:rPr>
+            </w:pPr>
+            <w:r>
+              <w:rPr>
+                <w:rFonts w:ascii="宋体" w:hAnsi="宋体" w:cs="宋体" w:hint="eastAsia"/>
+                <w:b/>
+                <w:bCs/>
+                <w:color w:val="3F3F3F"/>
+                <w:kern w:val="0"/>
+                <w:sz w:val="22"/>
+              </w:rPr>
+              <w:t>10.17</w:t>
+            </w:r>
+          </w:p>
+        </w:tc>
+        <w:tc>
+          <w:tcPr>
+            <w:tcW w:w="898" w:type="pct"/>
+            <w:tcBorders>
+              <w:top w:val="nil"/>
+              <w:left w:val="nil"/>
+              <w:bottom w:val="single" w:sz="4" w:space="0" w:color="auto"/>
+              <w:right w:val="single" w:sz="8" w:space="0" w:color="auto"/>
+            </w:tcBorders>
+            <w:shd w:val="clear" w:color="auto" w:fill="auto"/>
+            <w:noWrap/>
+            <w:vAlign w:val="center"/>
+            <w:hideMark/>
+          </w:tcPr>
+          <w:p>
+            <w:pPr>
+              <w:widowControl/>
+              <w:spacing w:line="240" w:lineRule="auto"/>
+              <w:ind w:firstLineChars="0" w:firstLine="0"/>
+              <w:jc w:val="center"/>
+              <w:rPr>
+                <w:rFonts w:ascii="宋体" w:hAnsi="宋体" w:cs="宋体" w:hint="eastAsia"/>
+                <w:kern w:val="0"/>
+                <w:szCs w:val="24"/>
+              </w:rPr>
+            </w:pPr>
+            <w:r>
+              <w:rPr>
+                <w:rFonts w:ascii="宋体" w:hAnsi="宋体" w:cs="宋体" w:hint="eastAsia"/>
+                <w:kern w:val="0"/>
+                <w:szCs w:val="24"/>
+              </w:rPr>
+              <w:t xml:space="preserve">　</w:t>
+            </w:r>
+          </w:p>
+        </w:tc>
+      </w:tr>
+      <w:tr>
+        <w:trPr>
+          <w:trHeight w:val="283"/>
+        </w:trPr>
+        <w:tc>
+          <w:tcPr>
+            <w:tcW w:w="624" w:type="pct"/>
+            <w:tcBorders>
+              <w:top w:val="nil"/>
+              <w:left w:val="single" w:sz="8" w:space="0" w:color="auto"/>
+              <w:bottom w:val="single" w:sz="4" w:space="0" w:color="auto"/>
+              <w:right w:val="single" w:sz="4" w:space="0" w:color="auto"/>
+            </w:tcBorders>
+            <w:shd w:val="clear" w:color="auto" w:fill="auto"/>
+            <w:noWrap/>
+            <w:vAlign w:val="center"/>
+            <w:hideMark/>
+          </w:tcPr>
+          <w:p>
+            <w:pPr>
+              <w:widowControl/>
+              <w:spacing w:line="240" w:lineRule="auto"/>
+              <w:ind w:firstLineChars="0" w:firstLine="0"/>
+              <w:jc w:val="center"/>
+              <w:rPr>
+                <w:rFonts w:ascii="宋体" w:hAnsi="宋体" w:cs="宋体" w:hint="eastAsia"/>
+                <w:kern w:val="0"/>
+                <w:szCs w:val="24"/>
+              </w:rPr>
+            </w:pPr>
+            <w:r>
+              <w:rPr>
+                <w:rFonts w:ascii="宋体" w:hAnsi="宋体" w:cs="宋体" w:hint="eastAsia"/>
+                <w:kern w:val="0"/>
+                <w:szCs w:val="24"/>
+              </w:rPr>
+              <w:t>8</w:t>
+            </w:r>
+          </w:p>
+        </w:tc>
+        <w:tc>
+          <w:tcPr>
+            <w:tcW w:w="1132" w:type="pct"/>
+            <w:tcBorders>
+              <w:top w:val="nil"/>
+              <w:left w:val="nil"/>
+              <w:bottom w:val="single" w:sz="4" w:space="0" w:color="auto"/>
+              <w:right w:val="single" w:sz="4" w:space="0" w:color="auto"/>
+            </w:tcBorders>
+            <w:shd w:val="clear" w:color="auto" w:fill="auto"/>
+            <w:noWrap/>
+            <w:vAlign w:val="center"/>
+            <w:hideMark/>
+          </w:tcPr>
+          <w:p>
+            <w:pPr>
+              <w:widowControl/>
+              <w:spacing w:line="240" w:lineRule="auto"/>
+              <w:ind w:firstLineChars="0" w:firstLine="0"/>
+              <w:jc w:val="center"/>
+              <w:rPr>
+                <w:rFonts w:ascii="宋体" w:hAnsi="宋体" w:cs="宋体" w:hint="eastAsia"/>
+                <w:kern w:val="0"/>
+                <w:szCs w:val="24"/>
+              </w:rPr>
+            </w:pPr>
+            <w:r>
+              <w:rPr>
+                <w:rFonts w:ascii="宋体" w:hAnsi="宋体" w:cs="宋体" w:hint="eastAsia"/>
+                <w:kern w:val="0"/>
+                <w:szCs w:val="24"/>
+              </w:rPr>
+              <w:t>混凝土</w:t>
+            </w:r>
+          </w:p>
+        </w:tc>
+        <w:tc>
+          <w:tcPr>
+            <w:tcW w:w="1324" w:type="pct"/>
+            <w:tcBorders>
+              <w:top w:val="nil"/>
+              <w:left w:val="nil"/>
+              <w:bottom w:val="single" w:sz="4" w:space="0" w:color="auto"/>
+              <w:right w:val="single" w:sz="4" w:space="0" w:color="auto"/>
+            </w:tcBorders>
+            <w:shd w:val="clear" w:color="auto" w:fill="auto"/>
+            <w:noWrap/>
+            <w:vAlign w:val="center"/>
+            <w:hideMark/>
+          </w:tcPr>
+          <w:p>
+            <w:pPr>
+              <w:widowControl/>
+              <w:spacing w:line="240" w:lineRule="auto"/>
+              <w:ind w:firstLineChars="0" w:firstLine="0"/>
+              <w:jc w:val="center"/>
+              <w:rPr>
+                <w:rFonts w:ascii="宋体" w:hAnsi="宋体" w:cs="宋体" w:hint="eastAsia"/>
+                <w:kern w:val="0"/>
+                <w:szCs w:val="24"/>
+              </w:rPr>
+            </w:pPr>
+            <w:r>
+              <w:rPr>
+                <w:rFonts w:ascii="宋体" w:hAnsi="宋体" w:cs="宋体" w:hint="eastAsia"/>
+                <w:kern w:val="0"/>
+                <w:szCs w:val="24"/>
+              </w:rPr>
+              <w:t>万m3</w:t>
+            </w:r>
+          </w:p>
+        </w:tc>
+        <w:tc>
+          <w:tcPr>
+            <w:tcW w:w="1021" w:type="pct"/>
+            <w:tcBorders>
+              <w:top w:val="nil"/>
+              <w:left w:val="nil"/>
+              <w:bottom w:val="single" w:sz="4" w:space="0" w:color="auto"/>
+              <w:right w:val="single" w:sz="4" w:space="0" w:color="auto"/>
+            </w:tcBorders>
+            <w:shd w:val="clear" w:color="000000" w:fill="F2F2F2"/>
+            <w:noWrap/>
+            <w:vAlign w:val="center"/>
+            <w:hideMark/>
+          </w:tcPr>
+          <w:p>
+            <w:pPr>
+              <w:widowControl/>
+              <w:spacing w:line="240" w:lineRule="auto"/>
+              <w:ind w:firstLineChars="0" w:firstLine="0"/>
+              <w:jc w:val="center"/>
+              <w:rPr>
+                <w:rFonts w:ascii="宋体" w:hAnsi="宋体" w:cs="宋体" w:hint="eastAsia"/>
+                <w:b/>
+                <w:bCs/>
+                <w:color w:val="3F3F3F"/>
+                <w:kern w:val="0"/>
+                <w:sz w:val="22"/>
+              </w:rPr>
+            </w:pPr>
+            <w:r>
+              <w:rPr>
+                <w:rFonts w:ascii="宋体" w:hAnsi="宋体" w:cs="宋体" w:hint="eastAsia"/>
+                <w:b/>
+                <w:bCs/>
+                <w:color w:val="3F3F3F"/>
+                <w:kern w:val="0"/>
+                <w:sz w:val="22"/>
+              </w:rPr>
+              <w:t>1.21</w:t>
+            </w:r>
+          </w:p>
+        </w:tc>
+        <w:tc>
+          <w:tcPr>
+            <w:tcW w:w="898" w:type="pct"/>
+            <w:tcBorders>
+              <w:top w:val="nil"/>
+              <w:left w:val="nil"/>
+              <w:bottom w:val="single" w:sz="4" w:space="0" w:color="auto"/>
+              <w:right w:val="single" w:sz="8" w:space="0" w:color="auto"/>
+            </w:tcBorders>
+            <w:shd w:val="clear" w:color="auto" w:fill="auto"/>
+            <w:noWrap/>
+            <w:vAlign w:val="center"/>
+            <w:hideMark/>
+          </w:tcPr>
+          <w:p>
+            <w:pPr>
+              <w:widowControl/>
+              <w:spacing w:line="240" w:lineRule="auto"/>
+              <w:ind w:firstLineChars="0" w:firstLine="0"/>
+              <w:jc w:val="center"/>
+              <w:rPr>
+                <w:rFonts w:ascii="宋体" w:hAnsi="宋体" w:cs="宋体" w:hint="eastAsia"/>
+                <w:kern w:val="0"/>
+                <w:szCs w:val="24"/>
+              </w:rPr>
+            </w:pPr>
+            <w:r>
+              <w:rPr>
+                <w:rFonts w:ascii="宋体" w:hAnsi="宋体" w:cs="宋体" w:hint="eastAsia"/>
+                <w:kern w:val="0"/>
+                <w:szCs w:val="24"/>
+              </w:rPr>
+              <w:t xml:space="preserve">　</w:t>
+            </w:r>
+          </w:p>
+        </w:tc>
+      </w:tr>
+      <w:tr>
+        <w:trPr>
+          <w:trHeight w:val="283"/>
+        </w:trPr>
+        <w:tc>
+          <w:tcPr>
+            <w:tcW w:w="624" w:type="pct"/>
+            <w:tcBorders>
+              <w:top w:val="nil"/>
+              <w:left w:val="single" w:sz="8" w:space="0" w:color="auto"/>
+              <w:bottom w:val="single" w:sz="4" w:space="0" w:color="auto"/>
+              <w:right w:val="single" w:sz="4" w:space="0" w:color="auto"/>
+            </w:tcBorders>
+            <w:shd w:val="clear" w:color="auto" w:fill="auto"/>
+            <w:noWrap/>
+            <w:vAlign w:val="center"/>
+            <w:hideMark/>
+          </w:tcPr>
+          <w:p>
+            <w:pPr>
+              <w:widowControl/>
+              <w:spacing w:line="240" w:lineRule="auto"/>
+              <w:ind w:firstLineChars="0" w:firstLine="0"/>
+              <w:jc w:val="center"/>
+              <w:rPr>
+                <w:rFonts w:ascii="宋体" w:hAnsi="宋体" w:cs="宋体" w:hint="eastAsia"/>
+                <w:kern w:val="0"/>
+                <w:szCs w:val="24"/>
+              </w:rPr>
+            </w:pPr>
+            <w:r>
+              <w:rPr>
+                <w:rFonts w:ascii="宋体" w:hAnsi="宋体" w:cs="宋体" w:hint="eastAsia"/>
+                <w:kern w:val="0"/>
+                <w:szCs w:val="24"/>
+              </w:rPr>
+              <w:t>9</w:t>
+            </w:r>
+          </w:p>
+        </w:tc>
+        <w:tc>
+          <w:tcPr>
+            <w:tcW w:w="1132" w:type="pct"/>
+            <w:tcBorders>
+              <w:top w:val="nil"/>
+              <w:left w:val="nil"/>
+              <w:bottom w:val="single" w:sz="4" w:space="0" w:color="auto"/>
+              <w:right w:val="single" w:sz="4" w:space="0" w:color="auto"/>
+            </w:tcBorders>
+            <w:shd w:val="clear" w:color="auto" w:fill="auto"/>
+            <w:noWrap/>
+            <w:vAlign w:val="center"/>
+            <w:hideMark/>
+          </w:tcPr>
+          <w:p>
+            <w:pPr>
+              <w:widowControl/>
+              <w:spacing w:line="240" w:lineRule="auto"/>
+              <w:ind w:firstLineChars="0" w:firstLine="0"/>
+              <w:jc w:val="center"/>
+              <w:rPr>
+                <w:rFonts w:ascii="宋体" w:hAnsi="宋体" w:cs="宋体" w:hint="eastAsia"/>
+                <w:kern w:val="0"/>
+                <w:szCs w:val="24"/>
+              </w:rPr>
+            </w:pPr>
+            <w:r>
+              <w:rPr>
+                <w:rFonts w:ascii="宋体" w:hAnsi="宋体" w:cs="宋体" w:hint="eastAsia"/>
+                <w:kern w:val="0"/>
+                <w:szCs w:val="24"/>
+              </w:rPr>
+              <w:t>钢筋</w:t>
+            </w:r>
+          </w:p>
+        </w:tc>
+        <w:tc>
+          <w:tcPr>
+            <w:tcW w:w="1324" w:type="pct"/>
+            <w:tcBorders>
+              <w:top w:val="nil"/>
+              <w:left w:val="nil"/>
+              <w:bottom w:val="single" w:sz="4" w:space="0" w:color="auto"/>
+              <w:right w:val="single" w:sz="4" w:space="0" w:color="auto"/>
+            </w:tcBorders>
+            <w:shd w:val="clear" w:color="auto" w:fill="auto"/>
+            <w:noWrap/>
+            <w:vAlign w:val="center"/>
+            <w:hideMark/>
+          </w:tcPr>
+          <w:p>
+            <w:pPr>
+              <w:widowControl/>
+              <w:spacing w:line="240" w:lineRule="auto"/>
+              <w:ind w:firstLineChars="0" w:firstLine="0"/>
+              <w:jc w:val="center"/>
+              <w:rPr>
+                <w:rFonts w:ascii="宋体" w:hAnsi="宋体" w:cs="宋体" w:hint="eastAsia"/>
+                <w:kern w:val="0"/>
+                <w:szCs w:val="24"/>
+              </w:rPr>
+            </w:pPr>
+            <w:r>
+              <w:rPr>
+                <w:rFonts w:ascii="宋体" w:hAnsi="宋体" w:cs="宋体" w:hint="eastAsia"/>
+                <w:kern w:val="0"/>
+                <w:szCs w:val="24"/>
+              </w:rPr>
+              <w:t>t</w:t>
+            </w:r>
+          </w:p>
+        </w:tc>
+        <w:tc>
+          <w:tcPr>
+            <w:tcW w:w="1021" w:type="pct"/>
+            <w:tcBorders>
+              <w:top w:val="nil"/>
+              <w:left w:val="nil"/>
+              <w:bottom w:val="single" w:sz="4" w:space="0" w:color="auto"/>
+              <w:right w:val="single" w:sz="4" w:space="0" w:color="auto"/>
+            </w:tcBorders>
+            <w:shd w:val="clear" w:color="000000" w:fill="F2F2F2"/>
+            <w:noWrap/>
+            <w:vAlign w:val="center"/>
+            <w:hideMark/>
+          </w:tcPr>
+          <w:p>
+            <w:pPr>
+              <w:widowControl/>
+              <w:spacing w:line="240" w:lineRule="auto"/>
+              <w:ind w:firstLineChars="0" w:firstLine="0"/>
+              <w:jc w:val="center"/>
+              <w:rPr>
+                <w:rFonts w:ascii="宋体" w:hAnsi="宋体" w:cs="宋体" w:hint="eastAsia"/>
+                <w:b/>
+                <w:bCs/>
+                <w:color w:val="3F3F3F"/>
+                <w:kern w:val="0"/>
+                <w:sz w:val="22"/>
+              </w:rPr>
+            </w:pPr>
+            <w:r>
+              <w:rPr>
+                <w:rFonts w:ascii="宋体" w:hAnsi="宋体" w:cs="宋体" w:hint="eastAsia"/>
+                <w:b/>
+                <w:bCs/>
+                <w:color w:val="3F3F3F"/>
+                <w:kern w:val="0"/>
+                <w:sz w:val="22"/>
+              </w:rPr>
+              <w:t>919.21</w:t>
+            </w:r>
+          </w:p>
+        </w:tc>
+        <w:tc>
+          <w:tcPr>
+            <w:tcW w:w="898" w:type="pct"/>
+            <w:tcBorders>
+              <w:top w:val="nil"/>
+              <w:left w:val="nil"/>
+              <w:bottom w:val="single" w:sz="4" w:space="0" w:color="auto"/>
+              <w:right w:val="single" w:sz="8" w:space="0" w:color="auto"/>
+            </w:tcBorders>
+            <w:shd w:val="clear" w:color="auto" w:fill="auto"/>
+            <w:noWrap/>
+            <w:vAlign w:val="center"/>
+            <w:hideMark/>
+          </w:tcPr>
+          <w:p>
+            <w:pPr>
+              <w:widowControl/>
+              <w:spacing w:line="240" w:lineRule="auto"/>
+              <w:ind w:firstLineChars="0" w:firstLine="0"/>
+              <w:jc w:val="center"/>
+              <w:rPr>
+                <w:rFonts w:ascii="宋体" w:hAnsi="宋体" w:cs="宋体" w:hint="eastAsia"/>
+                <w:kern w:val="0"/>
+                <w:szCs w:val="24"/>
+              </w:rPr>
+            </w:pPr>
+            <w:r>
+              <w:rPr>
+                <w:rFonts w:ascii="宋体" w:hAnsi="宋体" w:cs="宋体" w:hint="eastAsia"/>
+                <w:kern w:val="0"/>
+                <w:szCs w:val="24"/>
+              </w:rPr>
+              <w:t xml:space="preserve">　</w:t>
+            </w:r>
+          </w:p>
+        </w:tc>
+      </w:tr>
+      <w:tr>
+        <w:trPr>
+          <w:trHeight w:val="283"/>
+        </w:trPr>
+        <w:tc>
+          <w:tcPr>
+            <w:tcW w:w="624" w:type="pct"/>
+            <w:tcBorders>
+              <w:top w:val="single" w:sz="4" w:space="0" w:color="auto"/>
+              <w:left w:val="single" w:sz="8" w:space="0" w:color="auto"/>
+              <w:bottom w:val="single" w:sz="8" w:space="0" w:color="auto"/>
+              <w:right w:val="single" w:sz="4" w:space="0" w:color="auto"/>
+            </w:tcBorders>
+            <w:shd w:val="clear" w:color="auto" w:fill="auto"/>
+            <w:noWrap/>
+            <w:vAlign w:val="center"/>
+            <w:hideMark/>
+          </w:tcPr>
+          <w:p>
+            <w:pPr>
+              <w:widowControl/>
+              <w:spacing w:line="240" w:lineRule="auto"/>
+              <w:ind w:firstLineChars="0" w:firstLine="0"/>
+              <w:jc w:val="center"/>
+              <w:rPr>
+                <w:rFonts w:ascii="宋体" w:hAnsi="宋体" w:cs="宋体" w:hint="eastAsia"/>
+                <w:kern w:val="0"/>
+                <w:szCs w:val="24"/>
+              </w:rPr>
+            </w:pPr>
+            <w:r>
+              <w:rPr>
+                <w:rFonts w:ascii="宋体" w:hAnsi="宋体" w:cs="宋体" w:hint="eastAsia"/>
+                <w:kern w:val="0"/>
+                <w:szCs w:val="24"/>
+              </w:rPr>
+              <w:t>10</w:t>
+            </w:r>
+          </w:p>
+        </w:tc>
+        <w:tc>
+          <w:tcPr>
+            <w:tcW w:w="1132" w:type="pct"/>
+            <w:tcBorders>
+              <w:top w:val="nil"/>
+              <w:left w:val="single" w:sz="4" w:space="0" w:color="auto"/>
+              <w:bottom w:val="single" w:sz="8" w:space="0" w:color="auto"/>
+              <w:right w:val="single" w:sz="4" w:space="0" w:color="auto"/>
+            </w:tcBorders>
+            <w:shd w:val="clear" w:color="auto" w:fill="auto"/>
+            <w:noWrap/>
+            <w:vAlign w:val="center"/>
+            <w:hideMark/>
+          </w:tcPr>
+          <w:p>
+            <w:pPr>
+              <w:widowControl/>
+              <w:spacing w:line="240" w:lineRule="auto"/>
+              <w:ind w:firstLineChars="0" w:firstLine="0"/>
+              <w:jc w:val="center"/>
+              <w:rPr>
+                <w:rFonts w:ascii="宋体" w:hAnsi="宋体" w:cs="宋体" w:hint="eastAsia"/>
+                <w:kern w:val="0"/>
+                <w:szCs w:val="24"/>
+              </w:rPr>
+            </w:pPr>
+            <w:r>
+              <w:rPr>
+                <w:rFonts w:ascii="宋体" w:hAnsi="宋体" w:cs="宋体" w:hint="eastAsia"/>
+                <w:kern w:val="0"/>
+                <w:szCs w:val="24"/>
+              </w:rPr>
+              <w:t>浆砌石</w:t>
+            </w:r>
+          </w:p>
+        </w:tc>
+        <w:tc>
+          <w:tcPr>
+            <w:tcW w:w="1324" w:type="pct"/>
+            <w:tcBorders>
+              <w:top w:val="nil"/>
+              <w:left w:val="nil"/>
+              <w:bottom w:val="single" w:sz="8" w:space="0" w:color="auto"/>
+              <w:right w:val="single" w:sz="4" w:space="0" w:color="auto"/>
+            </w:tcBorders>
+            <w:shd w:val="clear" w:color="auto" w:fill="auto"/>
+            <w:noWrap/>
+            <w:vAlign w:val="center"/>
+            <w:hideMark/>
+          </w:tcPr>
+          <w:p>
+            <w:pPr>
+              <w:widowControl/>
+              <w:spacing w:line="240" w:lineRule="auto"/>
+              <w:ind w:firstLineChars="0" w:firstLine="0"/>
+              <w:jc w:val="center"/>
+              <w:rPr>
+                <w:rFonts w:ascii="宋体" w:hAnsi="宋体" w:cs="宋体" w:hint="eastAsia"/>
+                <w:kern w:val="0"/>
+                <w:szCs w:val="24"/>
+              </w:rPr>
+            </w:pPr>
+            <w:r>
+              <w:rPr>
+                <w:rFonts w:ascii="宋体" w:hAnsi="宋体" w:cs="宋体" w:hint="eastAsia"/>
+                <w:kern w:val="0"/>
+                <w:szCs w:val="24"/>
+              </w:rPr>
+              <w:t>万m3</w:t>
+            </w:r>
+          </w:p>
+        </w:tc>
+        <w:tc>
+          <w:tcPr>
+            <w:tcW w:w="1021" w:type="pct"/>
+            <w:tcBorders>
+              <w:top w:val="nil"/>
+              <w:left w:val="nil"/>
+              <w:bottom w:val="single" w:sz="4" w:space="0" w:color="auto"/>
+              <w:right w:val="single" w:sz="4" w:space="0" w:color="auto"/>
+            </w:tcBorders>
+            <w:shd w:val="clear" w:color="000000" w:fill="F2F2F2"/>
+            <w:noWrap/>
+            <w:vAlign w:val="center"/>
+            <w:hideMark/>
+          </w:tcPr>
+          <w:p>
+            <w:pPr>
+              <w:widowControl/>
+              <w:spacing w:line="240" w:lineRule="auto"/>
+              <w:ind w:firstLineChars="0" w:firstLine="0"/>
+              <w:jc w:val="center"/>
+              <w:rPr>
+                <w:rFonts w:ascii="宋体" w:hAnsi="宋体" w:cs="宋体" w:hint="eastAsia"/>
+                <w:b/>
+                <w:bCs/>
+                <w:color w:val="3F3F3F"/>
+                <w:kern w:val="0"/>
+                <w:sz w:val="22"/>
+              </w:rPr>
+            </w:pPr>
+            <w:r>
+              <w:rPr>
+                <w:rFonts w:ascii="宋体" w:hAnsi="宋体" w:cs="宋体" w:hint="eastAsia"/>
+                <w:b/>
+                <w:bCs/>
+                <w:color w:val="3F3F3F"/>
+                <w:kern w:val="0"/>
+                <w:sz w:val="22"/>
+              </w:rPr>
+              <w:t>1.58</w:t>
+            </w:r>
+          </w:p>
+        </w:tc>
+        <w:tc>
+          <w:tcPr>
+            <w:tcW w:w="898" w:type="pct"/>
+            <w:tcBorders>
+              <w:top w:val="nil"/>
+              <w:left w:val="nil"/>
+              <w:bottom w:val="single" w:sz="8" w:space="0" w:color="auto"/>
+              <w:right w:val="single" w:sz="8" w:space="0" w:color="auto"/>
+            </w:tcBorders>
+            <w:shd w:val="clear" w:color="auto" w:fill="auto"/>
+            <w:noWrap/>
+            <w:vAlign w:val="center"/>
+            <w:hideMark/>
+          </w:tcPr>
+          <w:p>
+            <w:pPr>
+              <w:widowControl/>
+              <w:spacing w:line="240" w:lineRule="auto"/>
+              <w:ind w:firstLineChars="0" w:firstLine="0"/>
+              <w:jc w:val="center"/>
+              <w:rPr>
+                <w:rFonts w:ascii="宋体" w:hAnsi="宋体" w:cs="宋体" w:hint="eastAsia"/>
+                <w:kern w:val="0"/>
+                <w:szCs w:val="24"/>
+              </w:rPr>
+            </w:pPr>
+            <w:r>
+              <w:rPr>
+                <w:rFonts w:ascii="宋体" w:hAnsi="宋体" w:cs="宋体" w:hint="eastAsia"/>
+                <w:kern w:val="0"/>
+                <w:szCs w:val="24"/>
+              </w:rPr>
+              <w:t xml:space="preserve">　</w:t>
+            </w:r>
+          </w:p>
+        </w:tc>
+      </w:tr>
+    </w:tbl>
+    <w:p>
+      <w:pPr>
+        <w:ind w:firstLine="480"/>
+        <w:rPr>
+          <w:rFonts w:hint="eastAsia"/>
+        </w:rPr>
+      </w:pPr>
+      <w:bookmarkStart w:id="0" w:name="_GoBack"/>
+      <w:bookmarkEnd w:id="0"/>
     </w:p>
     <w:sectPr>
       <w:headerReference w:type="even" r:id="rId6"/>
@@ -21842,7 +23964,7 @@
         <a:sysClr val="windowText" lastClr="000000"/>
       </a:dk1>
       <a:lt1>
-        <a:sysClr val="window" lastClr="FFFFFF"/>
+        <a:sysClr val="window" lastClr="CAEACE"/>
       </a:lt1>
       <a:dk2>
         <a:srgbClr val="44546A"/>

--- a/autocrword/models/chapter_8/result_chapter8.docx
+++ b/autocrword/models/chapter_8/result_chapter8.docx
@@ -20942,7 +20942,7 @@
               <w:ind w:firstLineChars="0" w:firstLine="0"/>
               <w:jc w:val="center"/>
               <w:rPr>
-                <w:rFonts w:ascii="宋体" w:hAnsi="宋体" w:cs="宋体" w:hint="eastAsia"/>
+                <w:rFonts w:ascii="宋体" w:hAnsi="宋体" w:cs="宋体"/>
                 <w:kern w:val="0"/>
                 <w:szCs w:val="24"/>
               </w:rPr>
@@ -20978,7 +20978,7 @@
               <w:ind w:firstLineChars="0" w:firstLine="0"/>
               <w:jc w:val="center"/>
               <w:rPr>
-                <w:rFonts w:ascii="宋体" w:hAnsi="宋体" w:cs="宋体" w:hint="eastAsia"/>
+                <w:rFonts w:ascii="宋体" w:hAnsi="宋体" w:cs="宋体"/>
                 <w:kern w:val="0"/>
                 <w:szCs w:val="24"/>
               </w:rPr>
@@ -21014,7 +21014,7 @@
               <w:ind w:firstLineChars="0" w:firstLine="0"/>
               <w:jc w:val="center"/>
               <w:rPr>
-                <w:rFonts w:ascii="宋体" w:hAnsi="宋体" w:cs="宋体" w:hint="eastAsia"/>
+                <w:rFonts w:ascii="宋体" w:hAnsi="宋体" w:cs="宋体"/>
                 <w:b/>
                 <w:bCs/>
                 <w:color w:val="3F3F3F"/>
@@ -21056,7 +21056,7 @@
               <w:ind w:firstLineChars="0" w:firstLine="0"/>
               <w:jc w:val="center"/>
               <w:rPr>
-                <w:rFonts w:ascii="宋体" w:hAnsi="宋体" w:cs="宋体" w:hint="eastAsia"/>
+                <w:rFonts w:ascii="宋体" w:hAnsi="宋体" w:cs="宋体"/>
                 <w:kern w:val="0"/>
                 <w:szCs w:val="24"/>
               </w:rPr>
@@ -21097,7 +21097,7 @@
               <w:ind w:firstLineChars="0" w:firstLine="0"/>
               <w:jc w:val="center"/>
               <w:rPr>
-                <w:rFonts w:ascii="宋体" w:hAnsi="宋体" w:cs="宋体" w:hint="eastAsia"/>
+                <w:rFonts w:ascii="宋体" w:hAnsi="宋体" w:cs="宋体"/>
                 <w:kern w:val="0"/>
                 <w:szCs w:val="24"/>
               </w:rPr>
@@ -21133,7 +21133,7 @@
               <w:ind w:firstLineChars="0" w:firstLine="0"/>
               <w:jc w:val="center"/>
               <w:rPr>
-                <w:rFonts w:ascii="宋体" w:hAnsi="宋体" w:cs="宋体" w:hint="eastAsia"/>
+                <w:rFonts w:ascii="宋体" w:hAnsi="宋体" w:cs="宋体"/>
                 <w:kern w:val="0"/>
                 <w:szCs w:val="24"/>
               </w:rPr>
@@ -21169,7 +21169,7 @@
               <w:ind w:firstLineChars="0" w:firstLine="0"/>
               <w:jc w:val="center"/>
               <w:rPr>
-                <w:rFonts w:ascii="宋体" w:hAnsi="宋体" w:cs="宋体" w:hint="eastAsia"/>
+                <w:rFonts w:ascii="宋体" w:hAnsi="宋体" w:cs="宋体"/>
                 <w:kern w:val="0"/>
                 <w:szCs w:val="24"/>
               </w:rPr>
@@ -21205,7 +21205,7 @@
               <w:ind w:firstLineChars="0" w:firstLine="0"/>
               <w:jc w:val="center"/>
               <w:rPr>
-                <w:rFonts w:ascii="宋体" w:hAnsi="宋体" w:cs="宋体" w:hint="eastAsia"/>
+                <w:rFonts w:ascii="宋体" w:hAnsi="宋体" w:cs="宋体"/>
                 <w:b/>
                 <w:bCs/>
                 <w:color w:val="3F3F3F"/>
@@ -21222,7 +21222,7 @@
                 <w:kern w:val="0"/>
                 <w:sz w:val="22"/>
               </w:rPr>
-              <w:t>15</w:t>
+              <w:t>0</w:t>
             </w:r>
           </w:p>
         </w:tc>
@@ -21247,7 +21247,7 @@
               <w:ind w:firstLineChars="0" w:firstLine="0"/>
               <w:jc w:val="center"/>
               <w:rPr>
-                <w:rFonts w:ascii="宋体" w:hAnsi="宋体" w:cs="宋体" w:hint="eastAsia"/>
+                <w:rFonts w:ascii="宋体" w:hAnsi="宋体" w:cs="宋体"/>
                 <w:kern w:val="0"/>
                 <w:szCs w:val="24"/>
               </w:rPr>
@@ -21288,7 +21288,7 @@
               <w:ind w:firstLineChars="0" w:firstLine="0"/>
               <w:jc w:val="center"/>
               <w:rPr>
-                <w:rFonts w:ascii="宋体" w:hAnsi="宋体" w:cs="宋体" w:hint="eastAsia"/>
+                <w:rFonts w:ascii="宋体" w:hAnsi="宋体" w:cs="宋体"/>
                 <w:kern w:val="0"/>
                 <w:szCs w:val="24"/>
               </w:rPr>
@@ -21324,7 +21324,7 @@
               <w:ind w:firstLineChars="0" w:firstLine="0"/>
               <w:jc w:val="center"/>
               <w:rPr>
-                <w:rFonts w:ascii="宋体" w:hAnsi="宋体" w:cs="宋体" w:hint="eastAsia"/>
+                <w:rFonts w:ascii="宋体" w:hAnsi="宋体" w:cs="宋体"/>
                 <w:kern w:val="0"/>
                 <w:szCs w:val="24"/>
               </w:rPr>
@@ -21360,7 +21360,7 @@
               <w:ind w:firstLineChars="0" w:firstLine="0"/>
               <w:jc w:val="center"/>
               <w:rPr>
-                <w:rFonts w:ascii="宋体" w:hAnsi="宋体" w:cs="宋体" w:hint="eastAsia"/>
+                <w:rFonts w:ascii="宋体" w:hAnsi="宋体" w:cs="宋体"/>
                 <w:kern w:val="0"/>
                 <w:szCs w:val="24"/>
               </w:rPr>
@@ -21396,7 +21396,7 @@
               <w:ind w:firstLineChars="0" w:firstLine="0"/>
               <w:jc w:val="center"/>
               <w:rPr>
-                <w:rFonts w:ascii="宋体" w:hAnsi="宋体" w:cs="宋体" w:hint="eastAsia"/>
+                <w:rFonts w:ascii="宋体" w:hAnsi="宋体" w:cs="宋体"/>
                 <w:b/>
                 <w:bCs/>
                 <w:color w:val="3F3F3F"/>
@@ -21438,7 +21438,7 @@
               <w:ind w:firstLineChars="0" w:firstLine="0"/>
               <w:jc w:val="center"/>
               <w:rPr>
-                <w:rFonts w:ascii="宋体" w:hAnsi="宋体" w:cs="宋体" w:hint="eastAsia"/>
+                <w:rFonts w:ascii="宋体" w:hAnsi="宋体" w:cs="宋体"/>
                 <w:kern w:val="0"/>
                 <w:szCs w:val="24"/>
               </w:rPr>
@@ -21479,7 +21479,7 @@
               <w:ind w:firstLineChars="0" w:firstLine="0"/>
               <w:jc w:val="center"/>
               <w:rPr>
-                <w:rFonts w:ascii="宋体" w:hAnsi="宋体" w:cs="宋体" w:hint="eastAsia"/>
+                <w:rFonts w:ascii="宋体" w:hAnsi="宋体" w:cs="宋体"/>
                 <w:kern w:val="0"/>
                 <w:szCs w:val="24"/>
               </w:rPr>
@@ -21515,7 +21515,7 @@
               <w:ind w:firstLineChars="0" w:firstLine="0"/>
               <w:jc w:val="center"/>
               <w:rPr>
-                <w:rFonts w:ascii="宋体" w:hAnsi="宋体" w:cs="宋体" w:hint="eastAsia"/>
+                <w:rFonts w:ascii="宋体" w:hAnsi="宋体" w:cs="宋体"/>
                 <w:kern w:val="0"/>
                 <w:szCs w:val="24"/>
               </w:rPr>
@@ -21551,7 +21551,7 @@
               <w:ind w:firstLineChars="0" w:firstLine="0"/>
               <w:jc w:val="center"/>
               <w:rPr>
-                <w:rFonts w:ascii="宋体" w:hAnsi="宋体" w:cs="宋体" w:hint="eastAsia"/>
+                <w:rFonts w:ascii="宋体" w:hAnsi="宋体" w:cs="宋体"/>
                 <w:kern w:val="0"/>
                 <w:szCs w:val="24"/>
               </w:rPr>
@@ -21587,7 +21587,7 @@
               <w:ind w:firstLineChars="0" w:firstLine="0"/>
               <w:jc w:val="center"/>
               <w:rPr>
-                <w:rFonts w:ascii="宋体" w:hAnsi="宋体" w:cs="宋体" w:hint="eastAsia"/>
+                <w:rFonts w:ascii="宋体" w:hAnsi="宋体" w:cs="宋体"/>
                 <w:b/>
                 <w:bCs/>
                 <w:color w:val="3F3F3F"/>
@@ -21629,7 +21629,7 @@
               <w:ind w:firstLineChars="0" w:firstLine="0"/>
               <w:jc w:val="center"/>
               <w:rPr>
-                <w:rFonts w:ascii="宋体" w:hAnsi="宋体" w:cs="宋体" w:hint="eastAsia"/>
+                <w:rFonts w:ascii="宋体" w:hAnsi="宋体" w:cs="宋体"/>
                 <w:kern w:val="0"/>
                 <w:szCs w:val="24"/>
               </w:rPr>
@@ -21670,7 +21670,7 @@
               <w:ind w:firstLineChars="0" w:firstLine="0"/>
               <w:jc w:val="center"/>
               <w:rPr>
-                <w:rFonts w:ascii="宋体" w:hAnsi="宋体" w:cs="宋体" w:hint="eastAsia"/>
+                <w:rFonts w:ascii="宋体" w:hAnsi="宋体" w:cs="宋体"/>
                 <w:kern w:val="0"/>
                 <w:szCs w:val="24"/>
               </w:rPr>
@@ -21706,7 +21706,7 @@
               <w:ind w:firstLineChars="0" w:firstLine="0"/>
               <w:jc w:val="center"/>
               <w:rPr>
-                <w:rFonts w:ascii="宋体" w:hAnsi="宋体" w:cs="宋体" w:hint="eastAsia"/>
+                <w:rFonts w:ascii="宋体" w:hAnsi="宋体" w:cs="宋体"/>
                 <w:kern w:val="0"/>
                 <w:szCs w:val="24"/>
               </w:rPr>
@@ -21742,7 +21742,7 @@
               <w:ind w:firstLineChars="0" w:firstLine="0"/>
               <w:jc w:val="center"/>
               <w:rPr>
-                <w:rFonts w:ascii="宋体" w:hAnsi="宋体" w:cs="宋体" w:hint="eastAsia"/>
+                <w:rFonts w:ascii="宋体" w:hAnsi="宋体" w:cs="宋体"/>
                 <w:kern w:val="0"/>
                 <w:szCs w:val="24"/>
               </w:rPr>
@@ -21778,7 +21778,7 @@
               <w:ind w:firstLineChars="0" w:firstLine="0"/>
               <w:jc w:val="center"/>
               <w:rPr>
-                <w:rFonts w:ascii="宋体" w:hAnsi="宋体" w:cs="宋体" w:hint="eastAsia"/>
+                <w:rFonts w:ascii="宋体" w:hAnsi="宋体" w:cs="宋体"/>
                 <w:b/>
                 <w:bCs/>
                 <w:color w:val="3F3F3F"/>
@@ -21820,7 +21820,7 @@
               <w:ind w:firstLineChars="0" w:firstLine="0"/>
               <w:jc w:val="center"/>
               <w:rPr>
-                <w:rFonts w:ascii="宋体" w:hAnsi="宋体" w:cs="宋体" w:hint="eastAsia"/>
+                <w:rFonts w:ascii="宋体" w:hAnsi="宋体" w:cs="宋体"/>
                 <w:kern w:val="0"/>
                 <w:szCs w:val="24"/>
               </w:rPr>
@@ -21861,7 +21861,7 @@
               <w:ind w:firstLineChars="0" w:firstLine="0"/>
               <w:jc w:val="center"/>
               <w:rPr>
-                <w:rFonts w:ascii="宋体" w:hAnsi="宋体" w:cs="宋体" w:hint="eastAsia"/>
+                <w:rFonts w:ascii="宋体" w:hAnsi="宋体" w:cs="宋体"/>
                 <w:kern w:val="0"/>
                 <w:szCs w:val="24"/>
               </w:rPr>
@@ -21897,7 +21897,7 @@
               <w:ind w:firstLineChars="0" w:firstLine="0"/>
               <w:jc w:val="center"/>
               <w:rPr>
-                <w:rFonts w:ascii="宋体" w:hAnsi="宋体" w:cs="宋体" w:hint="eastAsia"/>
+                <w:rFonts w:ascii="宋体" w:hAnsi="宋体" w:cs="宋体"/>
                 <w:kern w:val="0"/>
                 <w:szCs w:val="24"/>
               </w:rPr>
@@ -21933,7 +21933,7 @@
               <w:ind w:firstLineChars="0" w:firstLine="0"/>
               <w:jc w:val="center"/>
               <w:rPr>
-                <w:rFonts w:ascii="宋体" w:hAnsi="宋体" w:cs="宋体" w:hint="eastAsia"/>
+                <w:rFonts w:ascii="宋体" w:hAnsi="宋体" w:cs="宋体"/>
                 <w:kern w:val="0"/>
                 <w:szCs w:val="24"/>
               </w:rPr>
@@ -21969,7 +21969,7 @@
               <w:ind w:firstLineChars="0" w:firstLine="0"/>
               <w:jc w:val="center"/>
               <w:rPr>
-                <w:rFonts w:ascii="宋体" w:hAnsi="宋体" w:cs="宋体" w:hint="eastAsia"/>
+                <w:rFonts w:ascii="宋体" w:hAnsi="宋体" w:cs="宋体"/>
                 <w:b/>
                 <w:bCs/>
                 <w:color w:val="3F3F3F"/>
@@ -22011,7 +22011,7 @@
               <w:ind w:firstLineChars="0" w:firstLine="0"/>
               <w:jc w:val="center"/>
               <w:rPr>
-                <w:rFonts w:ascii="宋体" w:hAnsi="宋体" w:cs="宋体" w:hint="eastAsia"/>
+                <w:rFonts w:ascii="宋体" w:hAnsi="宋体" w:cs="宋体"/>
                 <w:kern w:val="0"/>
                 <w:szCs w:val="24"/>
               </w:rPr>
@@ -22052,7 +22052,7 @@
               <w:ind w:firstLineChars="0" w:firstLine="0"/>
               <w:jc w:val="center"/>
               <w:rPr>
-                <w:rFonts w:ascii="宋体" w:hAnsi="宋体" w:cs="宋体" w:hint="eastAsia"/>
+                <w:rFonts w:ascii="宋体" w:hAnsi="宋体" w:cs="宋体"/>
                 <w:kern w:val="0"/>
                 <w:szCs w:val="24"/>
               </w:rPr>
@@ -22088,7 +22088,7 @@
               <w:ind w:firstLineChars="0" w:firstLine="0"/>
               <w:jc w:val="center"/>
               <w:rPr>
-                <w:rFonts w:ascii="宋体" w:hAnsi="宋体" w:cs="宋体" w:hint="eastAsia"/>
+                <w:rFonts w:ascii="宋体" w:hAnsi="宋体" w:cs="宋体"/>
                 <w:kern w:val="0"/>
                 <w:szCs w:val="24"/>
               </w:rPr>
@@ -22124,7 +22124,7 @@
               <w:ind w:firstLineChars="0" w:firstLine="0"/>
               <w:jc w:val="center"/>
               <w:rPr>
-                <w:rFonts w:ascii="宋体" w:hAnsi="宋体" w:cs="宋体" w:hint="eastAsia"/>
+                <w:rFonts w:ascii="宋体" w:hAnsi="宋体" w:cs="宋体"/>
                 <w:kern w:val="0"/>
                 <w:szCs w:val="24"/>
               </w:rPr>
@@ -22160,7 +22160,7 @@
               <w:ind w:firstLineChars="0" w:firstLine="0"/>
               <w:jc w:val="center"/>
               <w:rPr>
-                <w:rFonts w:ascii="宋体" w:hAnsi="宋体" w:cs="宋体" w:hint="eastAsia"/>
+                <w:rFonts w:ascii="宋体" w:hAnsi="宋体" w:cs="宋体"/>
                 <w:b/>
                 <w:bCs/>
                 <w:color w:val="3F3F3F"/>
@@ -22202,7 +22202,7 @@
               <w:ind w:firstLineChars="0" w:firstLine="0"/>
               <w:jc w:val="center"/>
               <w:rPr>
-                <w:rFonts w:ascii="宋体" w:hAnsi="宋体" w:cs="宋体" w:hint="eastAsia"/>
+                <w:rFonts w:ascii="宋体" w:hAnsi="宋体" w:cs="宋体"/>
                 <w:kern w:val="0"/>
                 <w:szCs w:val="24"/>
               </w:rPr>
@@ -22243,7 +22243,7 @@
               <w:ind w:firstLineChars="0" w:firstLine="0"/>
               <w:jc w:val="center"/>
               <w:rPr>
-                <w:rFonts w:ascii="宋体" w:hAnsi="宋体" w:cs="宋体" w:hint="eastAsia"/>
+                <w:rFonts w:ascii="宋体" w:hAnsi="宋体" w:cs="宋体"/>
                 <w:kern w:val="0"/>
                 <w:szCs w:val="24"/>
               </w:rPr>
@@ -22279,7 +22279,7 @@
               <w:ind w:firstLineChars="0" w:firstLine="0"/>
               <w:jc w:val="center"/>
               <w:rPr>
-                <w:rFonts w:ascii="宋体" w:hAnsi="宋体" w:cs="宋体" w:hint="eastAsia"/>
+                <w:rFonts w:ascii="宋体" w:hAnsi="宋体" w:cs="宋体"/>
                 <w:kern w:val="0"/>
                 <w:szCs w:val="24"/>
               </w:rPr>
@@ -22315,7 +22315,7 @@
               <w:ind w:firstLineChars="0" w:firstLine="0"/>
               <w:jc w:val="center"/>
               <w:rPr>
-                <w:rFonts w:ascii="宋体" w:hAnsi="宋体" w:cs="宋体" w:hint="eastAsia"/>
+                <w:rFonts w:ascii="宋体" w:hAnsi="宋体" w:cs="宋体"/>
                 <w:kern w:val="0"/>
                 <w:szCs w:val="24"/>
               </w:rPr>
@@ -22351,7 +22351,7 @@
               <w:ind w:firstLineChars="0" w:firstLine="0"/>
               <w:jc w:val="center"/>
               <w:rPr>
-                <w:rFonts w:ascii="宋体" w:hAnsi="宋体" w:cs="宋体" w:hint="eastAsia"/>
+                <w:rFonts w:ascii="宋体" w:hAnsi="宋体" w:cs="宋体"/>
                 <w:b/>
                 <w:bCs/>
                 <w:color w:val="3F3F3F"/>
@@ -22393,7 +22393,7 @@
               <w:ind w:firstLineChars="0" w:firstLine="0"/>
               <w:jc w:val="center"/>
               <w:rPr>
-                <w:rFonts w:ascii="宋体" w:hAnsi="宋体" w:cs="宋体" w:hint="eastAsia"/>
+                <w:rFonts w:ascii="宋体" w:hAnsi="宋体" w:cs="宋体"/>
                 <w:kern w:val="0"/>
                 <w:szCs w:val="24"/>
               </w:rPr>
@@ -22434,7 +22434,7 @@
               <w:ind w:firstLineChars="0" w:firstLine="0"/>
               <w:jc w:val="center"/>
               <w:rPr>
-                <w:rFonts w:ascii="宋体" w:hAnsi="宋体" w:cs="宋体" w:hint="eastAsia"/>
+                <w:rFonts w:ascii="宋体" w:hAnsi="宋体" w:cs="宋体"/>
                 <w:kern w:val="0"/>
                 <w:szCs w:val="24"/>
               </w:rPr>
@@ -22470,7 +22470,7 @@
               <w:ind w:firstLineChars="0" w:firstLine="0"/>
               <w:jc w:val="center"/>
               <w:rPr>
-                <w:rFonts w:ascii="宋体" w:hAnsi="宋体" w:cs="宋体" w:hint="eastAsia"/>
+                <w:rFonts w:ascii="宋体" w:hAnsi="宋体" w:cs="宋体"/>
                 <w:kern w:val="0"/>
                 <w:szCs w:val="24"/>
               </w:rPr>
@@ -22506,7 +22506,7 @@
               <w:ind w:firstLineChars="0" w:firstLine="0"/>
               <w:jc w:val="center"/>
               <w:rPr>
-                <w:rFonts w:ascii="宋体" w:hAnsi="宋体" w:cs="宋体" w:hint="eastAsia"/>
+                <w:rFonts w:ascii="宋体" w:hAnsi="宋体" w:cs="宋体"/>
                 <w:kern w:val="0"/>
                 <w:szCs w:val="24"/>
               </w:rPr>
@@ -22542,7 +22542,7 @@
               <w:ind w:firstLineChars="0" w:firstLine="0"/>
               <w:jc w:val="center"/>
               <w:rPr>
-                <w:rFonts w:ascii="宋体" w:hAnsi="宋体" w:cs="宋体" w:hint="eastAsia"/>
+                <w:rFonts w:ascii="宋体" w:hAnsi="宋体" w:cs="宋体"/>
                 <w:b/>
                 <w:bCs/>
                 <w:color w:val="3F3F3F"/>
@@ -22584,7 +22584,7 @@
               <w:ind w:firstLineChars="0" w:firstLine="0"/>
               <w:jc w:val="center"/>
               <w:rPr>
-                <w:rFonts w:ascii="宋体" w:hAnsi="宋体" w:cs="宋体" w:hint="eastAsia"/>
+                <w:rFonts w:ascii="宋体" w:hAnsi="宋体" w:cs="宋体"/>
                 <w:kern w:val="0"/>
                 <w:szCs w:val="24"/>
               </w:rPr>
@@ -22625,7 +22625,7 @@
               <w:ind w:firstLineChars="0" w:firstLine="0"/>
               <w:jc w:val="center"/>
               <w:rPr>
-                <w:rFonts w:ascii="宋体" w:hAnsi="宋体" w:cs="宋体" w:hint="eastAsia"/>
+                <w:rFonts w:ascii="宋体" w:hAnsi="宋体" w:cs="宋体"/>
                 <w:kern w:val="0"/>
                 <w:szCs w:val="24"/>
               </w:rPr>
@@ -22661,7 +22661,7 @@
               <w:ind w:firstLineChars="0" w:firstLine="0"/>
               <w:jc w:val="center"/>
               <w:rPr>
-                <w:rFonts w:ascii="宋体" w:hAnsi="宋体" w:cs="宋体" w:hint="eastAsia"/>
+                <w:rFonts w:ascii="宋体" w:hAnsi="宋体" w:cs="宋体"/>
                 <w:kern w:val="0"/>
                 <w:szCs w:val="24"/>
               </w:rPr>
@@ -22697,7 +22697,7 @@
               <w:ind w:firstLineChars="0" w:firstLine="0"/>
               <w:jc w:val="center"/>
               <w:rPr>
-                <w:rFonts w:ascii="宋体" w:hAnsi="宋体" w:cs="宋体" w:hint="eastAsia"/>
+                <w:rFonts w:ascii="宋体" w:hAnsi="宋体" w:cs="宋体"/>
                 <w:kern w:val="0"/>
                 <w:szCs w:val="24"/>
               </w:rPr>
@@ -22733,7 +22733,7 @@
               <w:ind w:firstLineChars="0" w:firstLine="0"/>
               <w:jc w:val="center"/>
               <w:rPr>
-                <w:rFonts w:ascii="宋体" w:hAnsi="宋体" w:cs="宋体" w:hint="eastAsia"/>
+                <w:rFonts w:ascii="宋体" w:hAnsi="宋体" w:cs="宋体"/>
                 <w:b/>
                 <w:bCs/>
                 <w:color w:val="3F3F3F"/>
@@ -22775,7 +22775,7 @@
               <w:ind w:firstLineChars="0" w:firstLine="0"/>
               <w:jc w:val="center"/>
               <w:rPr>
-                <w:rFonts w:ascii="宋体" w:hAnsi="宋体" w:cs="宋体" w:hint="eastAsia"/>
+                <w:rFonts w:ascii="宋体" w:hAnsi="宋体" w:cs="宋体"/>
                 <w:kern w:val="0"/>
                 <w:szCs w:val="24"/>
               </w:rPr>
@@ -22816,7 +22816,7 @@
               <w:ind w:firstLineChars="0" w:firstLine="0"/>
               <w:jc w:val="center"/>
               <w:rPr>
-                <w:rFonts w:ascii="宋体" w:hAnsi="宋体" w:cs="宋体" w:hint="eastAsia"/>
+                <w:rFonts w:ascii="宋体" w:hAnsi="宋体" w:cs="宋体"/>
                 <w:kern w:val="0"/>
                 <w:szCs w:val="24"/>
               </w:rPr>
@@ -22852,7 +22852,7 @@
               <w:ind w:firstLineChars="0" w:firstLine="0"/>
               <w:jc w:val="center"/>
               <w:rPr>
-                <w:rFonts w:ascii="宋体" w:hAnsi="宋体" w:cs="宋体" w:hint="eastAsia"/>
+                <w:rFonts w:ascii="宋体" w:hAnsi="宋体" w:cs="宋体"/>
                 <w:kern w:val="0"/>
                 <w:szCs w:val="24"/>
               </w:rPr>
@@ -22888,7 +22888,7 @@
               <w:ind w:firstLineChars="0" w:firstLine="0"/>
               <w:jc w:val="center"/>
               <w:rPr>
-                <w:rFonts w:ascii="宋体" w:hAnsi="宋体" w:cs="宋体" w:hint="eastAsia"/>
+                <w:rFonts w:ascii="宋体" w:hAnsi="宋体" w:cs="宋体"/>
                 <w:kern w:val="0"/>
                 <w:szCs w:val="24"/>
               </w:rPr>
@@ -22924,7 +22924,7 @@
               <w:ind w:firstLineChars="0" w:firstLine="0"/>
               <w:jc w:val="center"/>
               <w:rPr>
-                <w:rFonts w:ascii="宋体" w:hAnsi="宋体" w:cs="宋体" w:hint="eastAsia"/>
+                <w:rFonts w:ascii="宋体" w:hAnsi="宋体" w:cs="宋体"/>
                 <w:b/>
                 <w:bCs/>
                 <w:color w:val="3F3F3F"/>
@@ -22966,7 +22966,7 @@
               <w:ind w:firstLineChars="0" w:firstLine="0"/>
               <w:jc w:val="center"/>
               <w:rPr>
-                <w:rFonts w:ascii="宋体" w:hAnsi="宋体" w:cs="宋体" w:hint="eastAsia"/>
+                <w:rFonts w:ascii="宋体" w:hAnsi="宋体" w:cs="宋体"/>
                 <w:kern w:val="0"/>
                 <w:szCs w:val="24"/>
               </w:rPr>
@@ -22986,12 +22986,7 @@
     <w:p>
       <w:pPr>
         <w:ind w:firstLine="480"/>
-        <w:rPr>
-          <w:rFonts w:hint="eastAsia"/>
-        </w:rPr>
       </w:pPr>
-      <w:bookmarkStart w:id="0" w:name="_GoBack"/>
-      <w:bookmarkEnd w:id="0"/>
     </w:p>
     <w:sectPr>
       <w:headerReference w:type="even" r:id="rId6"/>

--- a/autocrword/models/chapter_8/result_chapter8.docx
+++ b/autocrword/models/chapter_8/result_chapter8.docx
@@ -232,7 +232,7 @@
                 <w:rFonts w:hint="eastAsia"/>
                 <w:b/>
               </w:rPr>
-              <w:t/>
+              <w:t>15</w:t>
             </w:r>
             <w:r>
               <w:rPr>
@@ -378,7 +378,7 @@
               <w:jc w:val="center"/>
             </w:pPr>
             <w:r>
-              <w:t/>
+              <w:t>1257.29</w:t>
             </w:r>
           </w:p>
           <w:p>
@@ -408,7 +408,7 @@
               <w:jc w:val="center"/>
             </w:pPr>
             <w:r>
-              <w:t xml:space="preserve"/>
+              <w:t xml:space="preserve">18859.35</w:t>
             </w:r>
           </w:p>
         </w:tc>
@@ -537,7 +537,7 @@
               <w:jc w:val="center"/>
             </w:pPr>
             <w:r>
-              <w:t/>
+              <w:t>314.32</w:t>
             </w:r>
           </w:p>
         </w:tc>
@@ -560,7 +560,7 @@
               <w:jc w:val="center"/>
             </w:pPr>
             <w:r>
-              <w:t xml:space="preserve"/>
+              <w:t xml:space="preserve">4714.8</w:t>
             </w:r>
           </w:p>
         </w:tc>
@@ -687,7 +687,7 @@
               <w:jc w:val="center"/>
             </w:pPr>
             <w:r>
-              <w:t/>
+              <w:t>920.16</w:t>
             </w:r>
           </w:p>
         </w:tc>
@@ -710,7 +710,7 @@
               <w:jc w:val="center"/>
             </w:pPr>
             <w:r>
-              <w:t xml:space="preserve"/>
+              <w:t xml:space="preserve">13802.4</w:t>
             </w:r>
           </w:p>
         </w:tc>
@@ -841,7 +841,7 @@
               <w:jc w:val="center"/>
             </w:pPr>
             <w:r>
-              <w:t/>
+              <w:t>600.97</w:t>
             </w:r>
           </w:p>
         </w:tc>
@@ -864,7 +864,7 @@
               <w:jc w:val="center"/>
             </w:pPr>
             <w:r>
-              <w:t xml:space="preserve"/>
+              <w:t xml:space="preserve">9014.55</w:t>
             </w:r>
           </w:p>
         </w:tc>
@@ -995,7 +995,7 @@
               <w:jc w:val="center"/>
             </w:pPr>
             <w:r>
-              <w:t/>
+              <w:t>50.48</w:t>
             </w:r>
           </w:p>
         </w:tc>
@@ -1018,7 +1018,7 @@
               <w:jc w:val="center"/>
             </w:pPr>
             <w:r>
-              <w:t xml:space="preserve"/>
+              <w:t xml:space="preserve">757.2</w:t>
             </w:r>
           </w:p>
         </w:tc>
@@ -1146,7 +1146,7 @@
               <w:jc w:val="center"/>
             </w:pPr>
             <w:r>
-              <w:t/>
+              <w:t>60.1</w:t>
             </w:r>
           </w:p>
         </w:tc>
@@ -1169,7 +1169,7 @@
               <w:jc w:val="center"/>
             </w:pPr>
             <w:r>
-              <w:t xml:space="preserve"/>
+              <w:t xml:space="preserve">901.5</w:t>
             </w:r>
           </w:p>
         </w:tc>
@@ -1297,7 +1297,7 @@
               <w:jc w:val="center"/>
             </w:pPr>
             <w:r>
-              <w:t/>
+              <w:t>1</w:t>
             </w:r>
           </w:p>
         </w:tc>
@@ -1320,7 +1320,7 @@
               <w:jc w:val="center"/>
             </w:pPr>
             <w:r>
-              <w:t xml:space="preserve"/>
+              <w:t xml:space="preserve">15</w:t>
             </w:r>
           </w:p>
         </w:tc>
@@ -1448,7 +1448,7 @@
               <w:jc w:val="center"/>
             </w:pPr>
             <w:r>
-              <w:t/>
+              <w:t>4</w:t>
             </w:r>
           </w:p>
         </w:tc>
@@ -1471,7 +1471,7 @@
               <w:jc w:val="center"/>
             </w:pPr>
             <w:r>
-              <w:t xml:space="preserve"/>
+              <w:t xml:space="preserve">60</w:t>
             </w:r>
           </w:p>
         </w:tc>
@@ -1701,7 +1701,7 @@
                 <w:rFonts w:hint="eastAsia"/>
                 <w:b/>
               </w:rPr>
-              <w:t/>
+              <w:t>15</w:t>
             </w:r>
             <w:r>
               <w:rPr>
@@ -1817,7 +1817,7 @@
               <w:jc w:val="center"/>
             </w:pPr>
             <w:r>
-              <w:t xml:space="preserve"/>
+              <w:t xml:space="preserve">49.28</w:t>
             </w:r>
           </w:p>
           <w:p>
@@ -1840,7 +1840,7 @@
               <w:jc w:val="center"/>
             </w:pPr>
             <w:r>
-              <w:t xml:space="preserve"/>
+              <w:t xml:space="preserve">739.2</w:t>
             </w:r>
           </w:p>
         </w:tc>
@@ -1937,7 +1937,7 @@
               <w:jc w:val="center"/>
             </w:pPr>
             <w:r>
-              <w:t xml:space="preserve"/>
+              <w:t xml:space="preserve">12.32</w:t>
             </w:r>
           </w:p>
         </w:tc>
@@ -1953,7 +1953,7 @@
               <w:jc w:val="center"/>
             </w:pPr>
             <w:r>
-              <w:t xml:space="preserve"/>
+              <w:t xml:space="preserve">184.8</w:t>
             </w:r>
           </w:p>
         </w:tc>
@@ -2050,7 +2050,7 @@
               <w:jc w:val="center"/>
             </w:pPr>
             <w:r>
-              <w:t xml:space="preserve"/>
+              <w:t xml:space="preserve">18.4</w:t>
             </w:r>
           </w:p>
         </w:tc>
@@ -2066,7 +2066,7 @@
               <w:jc w:val="center"/>
             </w:pPr>
             <w:r>
-              <w:t xml:space="preserve"/>
+              <w:t xml:space="preserve">276.0</w:t>
             </w:r>
           </w:p>
         </w:tc>
@@ -2172,7 +2172,7 @@
               <w:jc w:val="center"/>
             </w:pPr>
             <w:r>
-              <w:t xml:space="preserve"/>
+              <w:t xml:space="preserve">2.5</w:t>
             </w:r>
           </w:p>
         </w:tc>
@@ -2188,7 +2188,7 @@
               <w:jc w:val="center"/>
             </w:pPr>
             <w:r>
-              <w:t xml:space="preserve"/>
+              <w:t xml:space="preserve">37.5</w:t>
             </w:r>
           </w:p>
         </w:tc>
@@ -2289,7 +2289,7 @@
               <w:jc w:val="center"/>
             </w:pPr>
             <w:r>
-              <w:t xml:space="preserve"/>
+              <w:t xml:space="preserve">5.77</w:t>
             </w:r>
           </w:p>
         </w:tc>
@@ -2305,7 +2305,7 @@
               <w:jc w:val="center"/>
             </w:pPr>
             <w:r>
-              <w:t xml:space="preserve"/>
+              <w:t xml:space="preserve">86.55</w:t>
             </w:r>
           </w:p>
         </w:tc>
@@ -2406,7 +2406,7 @@
               <w:jc w:val="center"/>
             </w:pPr>
             <w:r>
-              <w:t xml:space="preserve"/>
+              <w:t xml:space="preserve">6.5</w:t>
             </w:r>
           </w:p>
         </w:tc>
@@ -2422,7 +2422,7 @@
               <w:jc w:val="center"/>
             </w:pPr>
             <w:r>
-              <w:t xml:space="preserve"/>
+              <w:t xml:space="preserve">97.5</w:t>
             </w:r>
           </w:p>
         </w:tc>
@@ -2517,7 +2517,7 @@
               <w:jc w:val="center"/>
             </w:pPr>
             <w:r>
-              <w:t xml:space="preserve"/>
+              <w:t xml:space="preserve">0.25</w:t>
             </w:r>
           </w:p>
         </w:tc>
@@ -2533,7 +2533,7 @@
               <w:jc w:val="center"/>
             </w:pPr>
             <w:r>
-              <w:t xml:space="preserve"/>
+              <w:t xml:space="preserve">3.75</w:t>
             </w:r>
           </w:p>
         </w:tc>
@@ -2608,6 +2608,7 @@
                 <w:b/>
               </w:rPr>
             </w:pPr>
+            <w:bookmarkStart w:id="0" w:name="_GoBack"/>
             <w:r>
               <w:rPr>
                 <w:rFonts w:hint="eastAsia"/>
@@ -2766,7 +2767,7 @@
               <w:rPr>
                 <w:rFonts w:hint="eastAsia"/>
               </w:rPr>
-              <w:t xml:space="preserve">1 </w:t>
+              <w:t>1</w:t>
             </w:r>
           </w:p>
         </w:tc>
@@ -2842,7 +2843,7 @@
               <w:rPr>
                 <w:rFonts w:hint="eastAsia"/>
               </w:rPr>
-              <w:t/>
+              <w:t>10186.41</w:t>
             </w:r>
           </w:p>
         </w:tc>
@@ -2864,9 +2865,6 @@
               <w:pStyle w:val="ab"/>
               <w:jc w:val="center"/>
             </w:pPr>
-            <w:r>
-              <w:t xml:space="preserve">　</w:t>
-            </w:r>
           </w:p>
         </w:tc>
       </w:tr>
@@ -2897,7 +2895,7 @@
               <w:rPr>
                 <w:rFonts w:hint="eastAsia"/>
               </w:rPr>
-              <w:t xml:space="preserve">2 </w:t>
+              <w:t>2</w:t>
             </w:r>
           </w:p>
         </w:tc>
@@ -2978,7 +2976,7 @@
               <w:jc w:val="center"/>
             </w:pPr>
             <w:r>
-              <w:t/>
+              <w:t>12305.51</w:t>
             </w:r>
           </w:p>
         </w:tc>
@@ -3000,9 +2998,6 @@
               <w:pStyle w:val="ab"/>
               <w:jc w:val="center"/>
             </w:pPr>
-            <w:r>
-              <w:t xml:space="preserve">　</w:t>
-            </w:r>
           </w:p>
         </w:tc>
       </w:tr>
@@ -3033,7 +3028,7 @@
               <w:rPr>
                 <w:rFonts w:hint="eastAsia"/>
               </w:rPr>
-              <w:t xml:space="preserve">3 </w:t>
+              <w:t>3</w:t>
             </w:r>
           </w:p>
         </w:tc>
@@ -3106,7 +3101,7 @@
               <w:jc w:val="center"/>
             </w:pPr>
             <w:r>
-              <w:t/>
+              <w:t>403.82</w:t>
             </w:r>
           </w:p>
         </w:tc>
@@ -3167,7 +3162,7 @@
               <w:rPr>
                 <w:rFonts w:hint="eastAsia"/>
               </w:rPr>
-              <w:t xml:space="preserve">4 </w:t>
+              <w:t>4</w:t>
             </w:r>
           </w:p>
         </w:tc>
@@ -3240,7 +3235,7 @@
               <w:jc w:val="center"/>
             </w:pPr>
             <w:r>
-              <w:t/>
+              <w:t>29533.23</w:t>
             </w:r>
           </w:p>
         </w:tc>
@@ -3262,12 +3257,6 @@
               <w:pStyle w:val="ab"/>
               <w:jc w:val="center"/>
             </w:pPr>
-            <w:r>
-              <w:rPr>
-                <w:rFonts w:hint="eastAsia"/>
-              </w:rPr>
-              <w:t xml:space="preserve">　</w:t>
-            </w:r>
           </w:p>
         </w:tc>
       </w:tr>
@@ -3298,7 +3287,7 @@
               <w:rPr>
                 <w:rFonts w:hint="eastAsia"/>
               </w:rPr>
-              <w:t xml:space="preserve">5 </w:t>
+              <w:t>5</w:t>
             </w:r>
           </w:p>
         </w:tc>
@@ -3371,7 +3360,7 @@
               <w:jc w:val="center"/>
             </w:pPr>
             <w:r>
-              <w:t/>
+              <w:t>7383.31</w:t>
             </w:r>
           </w:p>
         </w:tc>
@@ -3393,9 +3382,6 @@
               <w:pStyle w:val="ab"/>
               <w:jc w:val="center"/>
             </w:pPr>
-            <w:r>
-              <w:t xml:space="preserve">　</w:t>
-            </w:r>
           </w:p>
         </w:tc>
       </w:tr>
@@ -3426,7 +3412,7 @@
               <w:rPr>
                 <w:rFonts w:hint="eastAsia"/>
               </w:rPr>
-              <w:t xml:space="preserve">6 </w:t>
+              <w:t>6</w:t>
             </w:r>
           </w:p>
         </w:tc>
@@ -3499,7 +3485,7 @@
               <w:jc w:val="center"/>
             </w:pPr>
             <w:r>
-              <w:t/>
+              <w:t>6152.76</w:t>
             </w:r>
           </w:p>
         </w:tc>
@@ -3521,9 +3507,6 @@
               <w:pStyle w:val="ab"/>
               <w:jc w:val="center"/>
             </w:pPr>
-            <w:r>
-              <w:t xml:space="preserve">　</w:t>
-            </w:r>
           </w:p>
         </w:tc>
       </w:tr>
@@ -3554,7 +3537,7 @@
               <w:rPr>
                 <w:rFonts w:hint="eastAsia"/>
               </w:rPr>
-              <w:t xml:space="preserve">7 </w:t>
+              <w:t>7</w:t>
             </w:r>
           </w:p>
         </w:tc>
@@ -3630,7 +3613,7 @@
               <w:rPr>
                 <w:rFonts w:hint="eastAsia"/>
               </w:rPr>
-              <w:t/>
+              <w:t>403.82</w:t>
             </w:r>
           </w:p>
         </w:tc>
@@ -3652,9 +3635,6 @@
               <w:pStyle w:val="ab"/>
               <w:jc w:val="center"/>
             </w:pPr>
-            <w:r>
-              <w:t xml:space="preserve">　</w:t>
-            </w:r>
           </w:p>
         </w:tc>
       </w:tr>
@@ -3685,7 +3665,7 @@
               <w:rPr>
                 <w:rFonts w:hint="eastAsia"/>
               </w:rPr>
-              <w:t xml:space="preserve">8 </w:t>
+              <w:t>8</w:t>
             </w:r>
           </w:p>
         </w:tc>
@@ -3761,7 +3741,7 @@
               <w:rPr>
                 <w:rFonts w:hint="eastAsia"/>
               </w:rPr>
-              <w:t/>
+              <w:t>201.91</w:t>
             </w:r>
           </w:p>
         </w:tc>
@@ -3816,7 +3796,7 @@
               <w:rPr>
                 <w:rFonts w:hint="eastAsia"/>
               </w:rPr>
-              <w:t xml:space="preserve">9 </w:t>
+              <w:t>9</w:t>
             </w:r>
           </w:p>
         </w:tc>
@@ -3892,7 +3872,7 @@
               <w:rPr>
                 <w:rFonts w:hint="eastAsia"/>
               </w:rPr>
-              <w:t/>
+              <w:t>1993.67</w:t>
             </w:r>
           </w:p>
         </w:tc>
@@ -3953,7 +3933,7 @@
               <w:rPr>
                 <w:rFonts w:hint="eastAsia"/>
               </w:rPr>
-              <w:t xml:space="preserve">10 </w:t>
+              <w:t>10</w:t>
             </w:r>
           </w:p>
         </w:tc>
@@ -4029,7 +4009,7 @@
               <w:rPr>
                 <w:rFonts w:hint="eastAsia"/>
               </w:rPr>
-              <w:t/>
+              <w:t>1200.0</w:t>
             </w:r>
           </w:p>
         </w:tc>
@@ -4051,9 +4031,6 @@
               <w:pStyle w:val="ab"/>
               <w:jc w:val="center"/>
             </w:pPr>
-            <w:r>
-              <w:t xml:space="preserve">　</w:t>
-            </w:r>
           </w:p>
         </w:tc>
       </w:tr>
@@ -4084,7 +4061,7 @@
               <w:rPr>
                 <w:rFonts w:hint="eastAsia"/>
               </w:rPr>
-              <w:t xml:space="preserve">11 </w:t>
+              <w:t>11</w:t>
             </w:r>
           </w:p>
         </w:tc>
@@ -4160,7 +4137,7 @@
               <w:rPr>
                 <w:rFonts w:hint="eastAsia"/>
               </w:rPr>
-              <w:t/>
+              <w:t>1316.8</w:t>
             </w:r>
           </w:p>
         </w:tc>
@@ -4182,9 +4159,6 @@
               <w:pStyle w:val="ab"/>
               <w:jc w:val="center"/>
             </w:pPr>
-            <w:r>
-              <w:t xml:space="preserve">　</w:t>
-            </w:r>
           </w:p>
         </w:tc>
       </w:tr>
@@ -4215,7 +4189,7 @@
               <w:rPr>
                 <w:rFonts w:hint="eastAsia"/>
               </w:rPr>
-              <w:t xml:space="preserve">12 </w:t>
+              <w:t>12</w:t>
             </w:r>
           </w:p>
         </w:tc>
@@ -4291,7 +4265,7 @@
               <w:rPr>
                 <w:rFonts w:hint="eastAsia"/>
               </w:rPr>
-              <w:t/>
+              <w:t>510.0</w:t>
             </w:r>
           </w:p>
         </w:tc>
@@ -4313,9 +4287,6 @@
               <w:pStyle w:val="ab"/>
               <w:jc w:val="center"/>
             </w:pPr>
-            <w:r>
-              <w:t xml:space="preserve">　</w:t>
-            </w:r>
           </w:p>
         </w:tc>
       </w:tr>
@@ -4346,7 +4317,7 @@
               <w:rPr>
                 <w:rFonts w:hint="eastAsia"/>
               </w:rPr>
-              <w:t xml:space="preserve">13 </w:t>
+              <w:t>13</w:t>
             </w:r>
           </w:p>
         </w:tc>
@@ -4422,7 +4393,7 @@
               <w:rPr>
                 <w:rFonts w:hint="eastAsia"/>
               </w:rPr>
-              <w:t/>
+              <w:t>370.44</w:t>
             </w:r>
           </w:p>
         </w:tc>
@@ -4444,9 +4415,6 @@
               <w:pStyle w:val="ab"/>
               <w:jc w:val="center"/>
             </w:pPr>
-            <w:r>
-              <w:t xml:space="preserve">　</w:t>
-            </w:r>
           </w:p>
         </w:tc>
       </w:tr>
@@ -4477,7 +4445,7 @@
               <w:rPr>
                 <w:rFonts w:hint="eastAsia"/>
               </w:rPr>
-              <w:t xml:space="preserve">14 </w:t>
+              <w:t>14</w:t>
             </w:r>
           </w:p>
         </w:tc>
@@ -4526,9 +4494,6 @@
               <w:pStyle w:val="ab"/>
               <w:jc w:val="center"/>
             </w:pPr>
-            <w:r>
-              <w:t xml:space="preserve">　</w:t>
-            </w:r>
           </w:p>
         </w:tc>
         <w:tc>
@@ -4568,9 +4533,6 @@
               <w:pStyle w:val="ab"/>
               <w:jc w:val="center"/>
             </w:pPr>
-            <w:r>
-              <w:t xml:space="preserve">　</w:t>
-            </w:r>
           </w:p>
         </w:tc>
       </w:tr>
@@ -4601,7 +4563,7 @@
               <w:rPr>
                 <w:rFonts w:hint="eastAsia"/>
               </w:rPr>
-              <w:t xml:space="preserve">15 </w:t>
+              <w:t>15</w:t>
             </w:r>
           </w:p>
         </w:tc>
@@ -4685,7 +4647,7 @@
               <w:rPr>
                 <w:rFonts w:hint="eastAsia"/>
               </w:rPr>
-              <w:t/>
+              <w:t>120.0</w:t>
             </w:r>
           </w:p>
         </w:tc>
@@ -4707,9 +4669,6 @@
               <w:pStyle w:val="ab"/>
               <w:jc w:val="center"/>
             </w:pPr>
-            <w:r>
-              <w:t xml:space="preserve">　</w:t>
-            </w:r>
           </w:p>
         </w:tc>
       </w:tr>
@@ -4740,7 +4699,7 @@
               <w:rPr>
                 <w:rFonts w:hint="eastAsia"/>
               </w:rPr>
-              <w:t xml:space="preserve">16 </w:t>
+              <w:t>16</w:t>
             </w:r>
           </w:p>
         </w:tc>
@@ -4821,7 +4780,7 @@
               <w:rPr>
                 <w:rFonts w:hint="eastAsia"/>
               </w:rPr>
-              <w:t/>
+              <w:t>20.0</w:t>
             </w:r>
           </w:p>
         </w:tc>
@@ -4843,9 +4802,6 @@
               <w:pStyle w:val="ab"/>
               <w:jc w:val="center"/>
             </w:pPr>
-            <w:r>
-              <w:t xml:space="preserve">　</w:t>
-            </w:r>
           </w:p>
         </w:tc>
       </w:tr>
@@ -4876,7 +4832,7 @@
               <w:rPr>
                 <w:rFonts w:hint="eastAsia"/>
               </w:rPr>
-              <w:t xml:space="preserve">17 </w:t>
+              <w:t>17</w:t>
             </w:r>
           </w:p>
         </w:tc>
@@ -4951,7 +4907,7 @@
               <w:rPr>
                 <w:rFonts w:hint="eastAsia"/>
               </w:rPr>
-              <w:t/>
+              <w:t>10.0</w:t>
             </w:r>
           </w:p>
         </w:tc>
@@ -4973,9 +4929,6 @@
               <w:pStyle w:val="ab"/>
               <w:jc w:val="center"/>
             </w:pPr>
-            <w:r>
-              <w:t xml:space="preserve">　</w:t>
-            </w:r>
           </w:p>
         </w:tc>
       </w:tr>
@@ -5006,7 +4959,7 @@
               <w:rPr>
                 <w:rFonts w:hint="eastAsia"/>
               </w:rPr>
-              <w:t xml:space="preserve">18 </w:t>
+              <w:t>18</w:t>
             </w:r>
           </w:p>
         </w:tc>
@@ -5093,7 +5046,7 @@
               <w:rPr>
                 <w:rFonts w:hint="eastAsia"/>
               </w:rPr>
-              <w:t/>
+              <w:t>60.0</w:t>
             </w:r>
           </w:p>
         </w:tc>
@@ -5115,9 +5068,6 @@
               <w:pStyle w:val="ab"/>
               <w:jc w:val="center"/>
             </w:pPr>
-            <w:r>
-              <w:t xml:space="preserve">　</w:t>
-            </w:r>
           </w:p>
         </w:tc>
       </w:tr>
@@ -5148,7 +5098,7 @@
               <w:rPr>
                 <w:rFonts w:hint="eastAsia"/>
               </w:rPr>
-              <w:t xml:space="preserve">19 </w:t>
+              <w:t>19</w:t>
             </w:r>
           </w:p>
         </w:tc>
@@ -5235,7 +5185,7 @@
               <w:rPr>
                 <w:rFonts w:hint="eastAsia"/>
               </w:rPr>
-              <w:t/>
+              <w:t>10.0</w:t>
             </w:r>
           </w:p>
         </w:tc>
@@ -5257,9 +5207,6 @@
               <w:pStyle w:val="ab"/>
               <w:jc w:val="center"/>
             </w:pPr>
-            <w:r>
-              <w:t xml:space="preserve">　</w:t>
-            </w:r>
           </w:p>
         </w:tc>
       </w:tr>
@@ -5290,7 +5237,7 @@
               <w:rPr>
                 <w:rFonts w:hint="eastAsia"/>
               </w:rPr>
-              <w:t xml:space="preserve">20 </w:t>
+              <w:t>20</w:t>
             </w:r>
           </w:p>
         </w:tc>
@@ -5365,7 +5312,7 @@
               <w:rPr>
                 <w:rFonts w:hint="eastAsia"/>
               </w:rPr>
-              <w:t/>
+              <w:t>2.0</w:t>
             </w:r>
           </w:p>
         </w:tc>
@@ -5387,9 +5334,6 @@
               <w:pStyle w:val="ab"/>
               <w:jc w:val="center"/>
             </w:pPr>
-            <w:r>
-              <w:t xml:space="preserve">　</w:t>
-            </w:r>
           </w:p>
         </w:tc>
       </w:tr>
@@ -5420,7 +5364,7 @@
               <w:rPr>
                 <w:rFonts w:hint="eastAsia"/>
               </w:rPr>
-              <w:t xml:space="preserve">21 </w:t>
+              <w:t>21</w:t>
             </w:r>
           </w:p>
         </w:tc>
@@ -5504,7 +5448,7 @@
               <w:rPr>
                 <w:rFonts w:hint="eastAsia"/>
               </w:rPr>
-              <w:t/>
+              <w:t>200.0</w:t>
             </w:r>
           </w:p>
         </w:tc>
@@ -5526,9 +5470,6 @@
               <w:pStyle w:val="ab"/>
               <w:jc w:val="center"/>
             </w:pPr>
-            <w:r>
-              <w:t xml:space="preserve">　</w:t>
-            </w:r>
           </w:p>
         </w:tc>
       </w:tr>
@@ -5559,7 +5500,7 @@
               <w:rPr>
                 <w:rFonts w:hint="eastAsia"/>
               </w:rPr>
-              <w:t xml:space="preserve">22 </w:t>
+              <w:t>22</w:t>
             </w:r>
           </w:p>
         </w:tc>
@@ -5634,7 +5575,7 @@
               <w:rPr>
                 <w:rFonts w:hint="eastAsia"/>
               </w:rPr>
-              <w:t/>
+              <w:t>5.0</w:t>
             </w:r>
           </w:p>
         </w:tc>
@@ -5656,9 +5597,6 @@
               <w:pStyle w:val="ab"/>
               <w:jc w:val="center"/>
             </w:pPr>
-            <w:r>
-              <w:t xml:space="preserve">　</w:t>
-            </w:r>
           </w:p>
         </w:tc>
       </w:tr>
@@ -5689,7 +5627,7 @@
               <w:rPr>
                 <w:rFonts w:hint="eastAsia"/>
               </w:rPr>
-              <w:t xml:space="preserve">23 </w:t>
+              <w:t>23</w:t>
             </w:r>
           </w:p>
         </w:tc>
@@ -5764,7 +5702,7 @@
               <w:rPr>
                 <w:rFonts w:hint="eastAsia"/>
               </w:rPr>
-              <w:t/>
+              <w:t>150.0</w:t>
             </w:r>
           </w:p>
         </w:tc>
@@ -5786,9 +5724,6 @@
               <w:pStyle w:val="ab"/>
               <w:jc w:val="center"/>
             </w:pPr>
-            <w:r>
-              <w:t xml:space="preserve">　</w:t>
-            </w:r>
           </w:p>
         </w:tc>
       </w:tr>
@@ -5819,7 +5754,7 @@
               <w:rPr>
                 <w:rFonts w:hint="eastAsia"/>
               </w:rPr>
-              <w:t xml:space="preserve">24 </w:t>
+              <w:t>24</w:t>
             </w:r>
           </w:p>
         </w:tc>
@@ -5894,7 +5829,7 @@
               <w:rPr>
                 <w:rFonts w:hint="eastAsia"/>
               </w:rPr>
-              <w:t/>
+              <w:t>2.0</w:t>
             </w:r>
           </w:p>
         </w:tc>
@@ -5917,15 +5852,10 @@
               <w:pStyle w:val="ab"/>
               <w:jc w:val="center"/>
             </w:pPr>
-            <w:r>
-              <w:rPr>
-                <w:rFonts w:hint="eastAsia"/>
-              </w:rPr>
-              <w:t xml:space="preserve">　</w:t>
-            </w:r>
           </w:p>
         </w:tc>
       </w:tr>
+      <w:bookmarkEnd w:id="0"/>
     </w:tbl>
     <w:p>
       <w:pPr>
@@ -6349,7 +6279,7 @@
                 <w:kern w:val="0"/>
                 <w:sz w:val="22"/>
               </w:rPr>
-              <w:t>KM</w:t>
+              <w:t>5KM</w:t>
             </w:r>
           </w:p>
         </w:tc>
@@ -6534,7 +6464,7 @@
                 <w:kern w:val="0"/>
                 <w:szCs w:val="24"/>
               </w:rPr>
-              <w:t/>
+              <w:t>4000.0</w:t>
             </w:r>
           </w:p>
         </w:tc>
@@ -6571,7 +6501,7 @@
                 <w:kern w:val="0"/>
                 <w:szCs w:val="24"/>
               </w:rPr>
-              <w:t/>
+              <w:t>20000.0</w:t>
             </w:r>
           </w:p>
         </w:tc>
@@ -6753,7 +6683,7 @@
                 <w:kern w:val="0"/>
                 <w:szCs w:val="24"/>
               </w:rPr>
-              <w:t/>
+              <w:t>1000.0</w:t>
             </w:r>
           </w:p>
         </w:tc>
@@ -6790,7 +6720,7 @@
                 <w:kern w:val="0"/>
                 <w:szCs w:val="24"/>
               </w:rPr>
-              <w:t/>
+              <w:t>5000.0</w:t>
             </w:r>
           </w:p>
         </w:tc>
@@ -6972,7 +6902,7 @@
                 <w:kern w:val="0"/>
                 <w:szCs w:val="24"/>
               </w:rPr>
-              <w:t/>
+              <w:t>1250.0</w:t>
             </w:r>
           </w:p>
         </w:tc>
@@ -7009,7 +6939,7 @@
                 <w:kern w:val="0"/>
                 <w:szCs w:val="24"/>
               </w:rPr>
-              <w:t/>
+              <w:t>6250.0</w:t>
             </w:r>
           </w:p>
         </w:tc>
@@ -7191,7 +7121,7 @@
                 <w:kern w:val="0"/>
                 <w:szCs w:val="24"/>
               </w:rPr>
-              <w:t/>
+              <w:t>2500.0</w:t>
             </w:r>
           </w:p>
         </w:tc>
@@ -7228,7 +7158,7 @@
                 <w:kern w:val="0"/>
                 <w:szCs w:val="24"/>
               </w:rPr>
-              <w:t/>
+              <w:t>12500.0</w:t>
             </w:r>
           </w:p>
         </w:tc>
@@ -7419,7 +7349,7 @@
                 <w:kern w:val="0"/>
                 <w:szCs w:val="24"/>
               </w:rPr>
-              <w:t/>
+              <w:t>0.0</w:t>
             </w:r>
           </w:p>
         </w:tc>
@@ -7456,7 +7386,7 @@
                 <w:kern w:val="0"/>
                 <w:szCs w:val="24"/>
               </w:rPr>
-              <w:t/>
+              <w:t>0.0</w:t>
             </w:r>
           </w:p>
         </w:tc>
@@ -7638,7 +7568,7 @@
                 <w:kern w:val="0"/>
                 <w:szCs w:val="24"/>
               </w:rPr>
-              <w:t/>
+              <w:t>475.0</w:t>
             </w:r>
           </w:p>
         </w:tc>
@@ -7675,7 +7605,7 @@
                 <w:kern w:val="0"/>
                 <w:szCs w:val="24"/>
               </w:rPr>
-              <w:t/>
+              <w:t>2375.0</w:t>
             </w:r>
           </w:p>
         </w:tc>
@@ -7866,7 +7796,7 @@
                 <w:kern w:val="0"/>
                 <w:szCs w:val="24"/>
               </w:rPr>
-              <w:t/>
+              <w:t>150.0</w:t>
             </w:r>
           </w:p>
         </w:tc>
@@ -7903,7 +7833,7 @@
                 <w:kern w:val="0"/>
                 <w:szCs w:val="24"/>
               </w:rPr>
-              <w:t/>
+              <w:t>750.0</w:t>
             </w:r>
           </w:p>
         </w:tc>
@@ -8085,7 +8015,7 @@
                 <w:kern w:val="0"/>
                 <w:szCs w:val="24"/>
               </w:rPr>
-              <w:t/>
+              <w:t>2000.0</w:t>
             </w:r>
           </w:p>
         </w:tc>
@@ -8122,7 +8052,7 @@
                 <w:kern w:val="0"/>
                 <w:szCs w:val="24"/>
               </w:rPr>
-              <w:t/>
+              <w:t>10000.0</w:t>
             </w:r>
           </w:p>
         </w:tc>
@@ -8332,7 +8262,7 @@
                 <w:kern w:val="0"/>
                 <w:szCs w:val="24"/>
               </w:rPr>
-              <w:t>KM</w:t>
+              <w:t>1.5KM</w:t>
             </w:r>
           </w:p>
         </w:tc>
@@ -8514,7 +8444,7 @@
                 <w:kern w:val="0"/>
                 <w:szCs w:val="24"/>
               </w:rPr>
-              <w:t/>
+              <w:t>12000.0</w:t>
             </w:r>
           </w:p>
         </w:tc>
@@ -8551,7 +8481,7 @@
                 <w:kern w:val="0"/>
                 <w:szCs w:val="24"/>
               </w:rPr>
-              <w:t/>
+              <w:t>18000.0</w:t>
             </w:r>
           </w:p>
         </w:tc>
@@ -8733,7 +8663,7 @@
                 <w:kern w:val="0"/>
                 <w:szCs w:val="24"/>
               </w:rPr>
-              <w:t/>
+              <w:t>3000.0</w:t>
             </w:r>
           </w:p>
         </w:tc>
@@ -8770,7 +8700,7 @@
                 <w:kern w:val="0"/>
                 <w:szCs w:val="24"/>
               </w:rPr>
-              <w:t/>
+              <w:t>4500.0</w:t>
             </w:r>
           </w:p>
         </w:tc>
@@ -8952,7 +8882,7 @@
                 <w:kern w:val="0"/>
                 <w:szCs w:val="24"/>
               </w:rPr>
-              <w:t/>
+              <w:t>4500.0</w:t>
             </w:r>
           </w:p>
         </w:tc>
@@ -8989,7 +8919,7 @@
                 <w:kern w:val="0"/>
                 <w:szCs w:val="24"/>
               </w:rPr>
-              <w:t/>
+              <w:t>6750.0</w:t>
             </w:r>
           </w:p>
         </w:tc>
@@ -9171,7 +9101,7 @@
                 <w:kern w:val="0"/>
                 <w:szCs w:val="24"/>
               </w:rPr>
-              <w:t/>
+              <w:t>6500.0</w:t>
             </w:r>
           </w:p>
         </w:tc>
@@ -9208,7 +9138,7 @@
                 <w:kern w:val="0"/>
                 <w:szCs w:val="24"/>
               </w:rPr>
-              <w:t/>
+              <w:t>9750.0</w:t>
             </w:r>
           </w:p>
         </w:tc>
@@ -9390,7 +9320,7 @@
                 <w:kern w:val="0"/>
                 <w:szCs w:val="24"/>
               </w:rPr>
-              <w:t/>
+              <w:t>6000.0</w:t>
             </w:r>
           </w:p>
         </w:tc>
@@ -9427,7 +9357,7 @@
                 <w:kern w:val="0"/>
                 <w:szCs w:val="24"/>
               </w:rPr>
-              <w:t/>
+              <w:t>9000.0</w:t>
             </w:r>
           </w:p>
         </w:tc>
@@ -9618,7 +9548,7 @@
                 <w:kern w:val="0"/>
                 <w:szCs w:val="24"/>
               </w:rPr>
-              <w:t/>
+              <w:t>20.0</w:t>
             </w:r>
           </w:p>
         </w:tc>
@@ -9655,7 +9585,7 @@
                 <w:kern w:val="0"/>
                 <w:szCs w:val="24"/>
               </w:rPr>
-              <w:t/>
+              <w:t>30.0</w:t>
             </w:r>
           </w:p>
         </w:tc>
@@ -9837,7 +9767,7 @@
                 <w:kern w:val="0"/>
                 <w:szCs w:val="24"/>
               </w:rPr>
-              <w:t/>
+              <w:t>475.0</w:t>
             </w:r>
           </w:p>
         </w:tc>
@@ -9874,7 +9804,7 @@
                 <w:kern w:val="0"/>
                 <w:szCs w:val="24"/>
               </w:rPr>
-              <w:t/>
+              <w:t>712.5</w:t>
             </w:r>
           </w:p>
         </w:tc>
@@ -10065,7 +9995,7 @@
                 <w:kern w:val="0"/>
                 <w:szCs w:val="24"/>
               </w:rPr>
-              <w:t/>
+              <w:t>300.0</w:t>
             </w:r>
           </w:p>
         </w:tc>
@@ -10102,7 +10032,7 @@
                 <w:kern w:val="0"/>
                 <w:szCs w:val="24"/>
               </w:rPr>
-              <w:t/>
+              <w:t>450.0</w:t>
             </w:r>
           </w:p>
         </w:tc>
@@ -10284,7 +10214,7 @@
                 <w:kern w:val="0"/>
                 <w:szCs w:val="24"/>
               </w:rPr>
-              <w:t/>
+              <w:t>6000.0</w:t>
             </w:r>
           </w:p>
         </w:tc>
@@ -10321,7 +10251,7 @@
                 <w:kern w:val="0"/>
                 <w:szCs w:val="24"/>
               </w:rPr>
-              <w:t/>
+              <w:t>9000.0</w:t>
             </w:r>
           </w:p>
         </w:tc>
@@ -10503,7 +10433,7 @@
                 <w:kern w:val="0"/>
                 <w:szCs w:val="24"/>
               </w:rPr>
-              <w:t/>
+              <w:t>2.0</w:t>
             </w:r>
           </w:p>
         </w:tc>
@@ -10540,7 +10470,7 @@
                 <w:kern w:val="0"/>
                 <w:szCs w:val="24"/>
               </w:rPr>
-              <w:t/>
+              <w:t>3.0</w:t>
             </w:r>
           </w:p>
         </w:tc>
@@ -10722,7 +10652,7 @@
                 <w:kern w:val="0"/>
                 <w:szCs w:val="24"/>
               </w:rPr>
-              <w:t/>
+              <w:t>200.0</w:t>
             </w:r>
           </w:p>
         </w:tc>
@@ -10759,7 +10689,7 @@
                 <w:kern w:val="0"/>
                 <w:szCs w:val="24"/>
               </w:rPr>
-              <w:t/>
+              <w:t>300.0</w:t>
             </w:r>
           </w:p>
         </w:tc>
@@ -10969,7 +10899,7 @@
                 <w:kern w:val="0"/>
                 <w:szCs w:val="24"/>
               </w:rPr>
-              <w:t>KM</w:t>
+              <w:t>10KM</w:t>
             </w:r>
           </w:p>
         </w:tc>
@@ -11152,7 +11082,7 @@
                 <w:kern w:val="0"/>
                 <w:szCs w:val="24"/>
               </w:rPr>
-              <w:t/>
+              <w:t>12000.0</w:t>
             </w:r>
           </w:p>
         </w:tc>
@@ -11189,7 +11119,7 @@
                 <w:kern w:val="0"/>
                 <w:szCs w:val="24"/>
               </w:rPr>
-              <w:t/>
+              <w:t>120000.0</w:t>
             </w:r>
           </w:p>
         </w:tc>
@@ -11371,7 +11301,7 @@
                 <w:kern w:val="0"/>
                 <w:szCs w:val="24"/>
               </w:rPr>
-              <w:t/>
+              <w:t>3000.0</w:t>
             </w:r>
           </w:p>
         </w:tc>
@@ -11408,7 +11338,7 @@
                 <w:kern w:val="0"/>
                 <w:szCs w:val="24"/>
               </w:rPr>
-              <w:t/>
+              <w:t>30000.0</w:t>
             </w:r>
           </w:p>
         </w:tc>
@@ -11590,7 +11520,7 @@
                 <w:kern w:val="0"/>
                 <w:szCs w:val="24"/>
               </w:rPr>
-              <w:t/>
+              <w:t>4500.0</w:t>
             </w:r>
           </w:p>
         </w:tc>
@@ -11627,7 +11557,7 @@
                 <w:kern w:val="0"/>
                 <w:szCs w:val="24"/>
               </w:rPr>
-              <w:t/>
+              <w:t>45000.0</w:t>
             </w:r>
           </w:p>
         </w:tc>
@@ -11809,7 +11739,7 @@
                 <w:kern w:val="0"/>
                 <w:szCs w:val="24"/>
               </w:rPr>
-              <w:t/>
+              <w:t>6000.0</w:t>
             </w:r>
           </w:p>
         </w:tc>
@@ -11846,7 +11776,7 @@
                 <w:kern w:val="0"/>
                 <w:szCs w:val="24"/>
               </w:rPr>
-              <w:t/>
+              <w:t>60000.0</w:t>
             </w:r>
           </w:p>
         </w:tc>
@@ -12028,7 +11958,7 @@
                 <w:kern w:val="0"/>
                 <w:szCs w:val="24"/>
               </w:rPr>
-              <w:t/>
+              <w:t>0.0</w:t>
             </w:r>
           </w:p>
         </w:tc>
@@ -12065,7 +11995,7 @@
                 <w:kern w:val="0"/>
                 <w:szCs w:val="24"/>
               </w:rPr>
-              <w:t/>
+              <w:t>0.0</w:t>
             </w:r>
           </w:p>
         </w:tc>
@@ -12256,7 +12186,7 @@
                 <w:kern w:val="0"/>
                 <w:szCs w:val="24"/>
               </w:rPr>
-              <w:t/>
+              <w:t>20.0</w:t>
             </w:r>
           </w:p>
         </w:tc>
@@ -12293,7 +12223,7 @@
                 <w:kern w:val="0"/>
                 <w:szCs w:val="24"/>
               </w:rPr>
-              <w:t/>
+              <w:t>200.0</w:t>
             </w:r>
           </w:p>
         </w:tc>
@@ -12475,7 +12405,7 @@
                 <w:kern w:val="0"/>
                 <w:szCs w:val="24"/>
               </w:rPr>
-              <w:t/>
+              <w:t>475.0</w:t>
             </w:r>
           </w:p>
         </w:tc>
@@ -12512,7 +12442,7 @@
                 <w:kern w:val="0"/>
                 <w:szCs w:val="24"/>
               </w:rPr>
-              <w:t/>
+              <w:t>4750.0</w:t>
             </w:r>
           </w:p>
         </w:tc>
@@ -12703,7 +12633,7 @@
                 <w:kern w:val="0"/>
                 <w:szCs w:val="24"/>
               </w:rPr>
-              <w:t/>
+              <w:t>300.0</w:t>
             </w:r>
           </w:p>
         </w:tc>
@@ -12740,7 +12670,7 @@
                 <w:kern w:val="0"/>
                 <w:szCs w:val="24"/>
               </w:rPr>
-              <w:t/>
+              <w:t>3000.0</w:t>
             </w:r>
           </w:p>
         </w:tc>
@@ -12922,7 +12852,7 @@
                 <w:kern w:val="0"/>
                 <w:szCs w:val="24"/>
               </w:rPr>
-              <w:t/>
+              <w:t>6000.0</w:t>
             </w:r>
           </w:p>
         </w:tc>
@@ -12959,7 +12889,7 @@
                 <w:kern w:val="0"/>
                 <w:szCs w:val="24"/>
               </w:rPr>
-              <w:t/>
+              <w:t>60000.0</w:t>
             </w:r>
           </w:p>
         </w:tc>
@@ -13141,7 +13071,7 @@
                 <w:kern w:val="0"/>
                 <w:szCs w:val="24"/>
               </w:rPr>
-              <w:t/>
+              <w:t>4.0</w:t>
             </w:r>
           </w:p>
         </w:tc>
@@ -13178,7 +13108,7 @@
                 <w:kern w:val="0"/>
                 <w:szCs w:val="24"/>
               </w:rPr>
-              <w:t/>
+              <w:t>40.0</w:t>
             </w:r>
           </w:p>
         </w:tc>
@@ -13360,7 +13290,7 @@
                 <w:kern w:val="0"/>
                 <w:szCs w:val="24"/>
               </w:rPr>
-              <w:t/>
+              <w:t>200.0</w:t>
             </w:r>
           </w:p>
         </w:tc>
@@ -13397,7 +13327,7 @@
                 <w:kern w:val="0"/>
                 <w:szCs w:val="24"/>
               </w:rPr>
-              <w:t/>
+              <w:t>2000.0</w:t>
             </w:r>
           </w:p>
         </w:tc>
@@ -13579,7 +13509,7 @@
                 <w:kern w:val="0"/>
                 <w:szCs w:val="24"/>
               </w:rPr>
-              <w:t/>
+              <w:t>0.0</w:t>
             </w:r>
           </w:p>
         </w:tc>
@@ -13616,7 +13546,7 @@
                 <w:kern w:val="0"/>
                 <w:szCs w:val="24"/>
               </w:rPr>
-              <w:t/>
+              <w:t>0.0</w:t>
             </w:r>
           </w:p>
         </w:tc>
@@ -13826,7 +13756,7 @@
                 <w:kern w:val="0"/>
                 <w:szCs w:val="24"/>
               </w:rPr>
-              <w:t/>
+              <w:t>15</w:t>
             </w:r>
           </w:p>
         </w:tc>
@@ -14008,7 +13938,7 @@
                 <w:kern w:val="0"/>
                 <w:szCs w:val="24"/>
               </w:rPr>
-              <w:t/>
+              <w:t>1800.0</w:t>
             </w:r>
           </w:p>
         </w:tc>
@@ -14045,7 +13975,7 @@
                 <w:kern w:val="0"/>
                 <w:szCs w:val="24"/>
               </w:rPr>
-              <w:t/>
+              <w:t>27000.0</w:t>
             </w:r>
           </w:p>
         </w:tc>
@@ -14227,7 +14157,7 @@
                 <w:kern w:val="0"/>
                 <w:szCs w:val="24"/>
               </w:rPr>
-              <w:t/>
+              <w:t>4320.0</w:t>
             </w:r>
           </w:p>
         </w:tc>
@@ -14264,7 +14194,7 @@
                 <w:kern w:val="0"/>
                 <w:szCs w:val="24"/>
               </w:rPr>
-              <w:t/>
+              <w:t>64800.0</w:t>
             </w:r>
           </w:p>
         </w:tc>
@@ -14446,7 +14376,7 @@
                 <w:kern w:val="0"/>
                 <w:szCs w:val="24"/>
               </w:rPr>
-              <w:t/>
+              <w:t>1080.0</w:t>
             </w:r>
           </w:p>
         </w:tc>
@@ -14483,7 +14413,7 @@
                 <w:kern w:val="0"/>
                 <w:szCs w:val="24"/>
               </w:rPr>
-              <w:t/>
+              <w:t>16200.0</w:t>
             </w:r>
           </w:p>
         </w:tc>
@@ -14665,7 +14595,7 @@
                 <w:kern w:val="0"/>
                 <w:szCs w:val="24"/>
               </w:rPr>
-              <w:t/>
+              <w:t>900.0</w:t>
             </w:r>
           </w:p>
         </w:tc>
@@ -14702,7 +14632,7 @@
                 <w:kern w:val="0"/>
                 <w:szCs w:val="24"/>
               </w:rPr>
-              <w:t/>
+              <w:t>13500.0</w:t>
             </w:r>
           </w:p>
         </w:tc>
@@ -14884,7 +14814,7 @@
                 <w:kern w:val="0"/>
                 <w:szCs w:val="24"/>
               </w:rPr>
-              <w:t/>
+              <w:t>19.0</w:t>
             </w:r>
           </w:p>
         </w:tc>
@@ -14921,7 +14851,7 @@
                 <w:kern w:val="0"/>
                 <w:szCs w:val="24"/>
               </w:rPr>
-              <w:t/>
+              <w:t>285.0</w:t>
             </w:r>
           </w:p>
         </w:tc>
@@ -15112,7 +15042,7 @@
                 <w:kern w:val="0"/>
                 <w:szCs w:val="24"/>
               </w:rPr>
-              <w:t/>
+              <w:t>50.0</w:t>
             </w:r>
           </w:p>
         </w:tc>
@@ -15149,7 +15079,7 @@
                 <w:kern w:val="0"/>
                 <w:szCs w:val="24"/>
               </w:rPr>
-              <w:t/>
+              <w:t>750.0</w:t>
             </w:r>
           </w:p>
         </w:tc>
@@ -15508,7 +15438,7 @@
                 <w:kern w:val="0"/>
                 <w:szCs w:val="24"/>
               </w:rPr>
-              <w:t/>
+              <w:t>200</w:t>
             </w:r>
           </w:p>
         </w:tc>
@@ -15546,7 +15476,7 @@
                 <w:kern w:val="0"/>
                 <w:szCs w:val="24"/>
               </w:rPr>
-              <w:t/>
+              <w:t>1000</w:t>
             </w:r>
           </w:p>
         </w:tc>
@@ -15703,7 +15633,7 @@
                 <w:kern w:val="0"/>
                 <w:szCs w:val="24"/>
               </w:rPr>
-              <w:t/>
+              <w:t>1800</w:t>
             </w:r>
           </w:p>
         </w:tc>
@@ -15741,7 +15671,7 @@
                 <w:kern w:val="0"/>
                 <w:szCs w:val="24"/>
               </w:rPr>
-              <w:t/>
+              <w:t>3000</w:t>
             </w:r>
           </w:p>
         </w:tc>
@@ -15898,7 +15828,7 @@
                 <w:kern w:val="0"/>
                 <w:szCs w:val="24"/>
               </w:rPr>
-              <w:t/>
+              <w:t>150</w:t>
             </w:r>
           </w:p>
         </w:tc>
@@ -15936,7 +15866,7 @@
                 <w:kern w:val="0"/>
                 <w:szCs w:val="24"/>
               </w:rPr>
-              <w:t/>
+              <w:t>800</w:t>
             </w:r>
           </w:p>
         </w:tc>
@@ -16093,7 +16023,7 @@
                 <w:kern w:val="0"/>
                 <w:szCs w:val="24"/>
               </w:rPr>
-              <w:t/>
+              <w:t>100</w:t>
             </w:r>
           </w:p>
         </w:tc>
@@ -16131,7 +16061,7 @@
                 <w:kern w:val="0"/>
                 <w:szCs w:val="24"/>
               </w:rPr>
-              <w:t/>
+              <w:t>4500</w:t>
             </w:r>
           </w:p>
         </w:tc>
@@ -16288,7 +16218,7 @@
                 <w:kern w:val="0"/>
                 <w:szCs w:val="24"/>
               </w:rPr>
-              <w:t/>
+              <w:t>100</w:t>
             </w:r>
           </w:p>
         </w:tc>
@@ -16326,7 +16256,7 @@
                 <w:kern w:val="0"/>
                 <w:szCs w:val="24"/>
               </w:rPr>
-              <w:t/>
+              <w:t>1200</w:t>
             </w:r>
           </w:p>
         </w:tc>
@@ -16483,7 +16413,7 @@
                 <w:kern w:val="0"/>
                 <w:szCs w:val="24"/>
               </w:rPr>
-              <w:t/>
+              <w:t>2350</w:t>
             </w:r>
           </w:p>
         </w:tc>
@@ -16521,7 +16451,7 @@
                 <w:kern w:val="0"/>
                 <w:szCs w:val="24"/>
               </w:rPr>
-              <w:t/>
+              <w:t>10500</w:t>
             </w:r>
           </w:p>
         </w:tc>
@@ -16903,7 +16833,7 @@
                 <w:kern w:val="0"/>
                 <w:sz w:val="22"/>
               </w:rPr>
-              <w:t/>
+              <w:t>24498.17</w:t>
             </w:r>
           </w:p>
         </w:tc>
@@ -16945,7 +16875,7 @@
                 <w:kern w:val="0"/>
                 <w:sz w:val="22"/>
               </w:rPr>
-              <w:t/>
+              <w:t>14078.36</w:t>
             </w:r>
           </w:p>
         </w:tc>
@@ -16987,7 +16917,7 @@
                 <w:kern w:val="0"/>
                 <w:sz w:val="22"/>
               </w:rPr>
-              <w:t/>
+              <w:t>10419.81</w:t>
             </w:r>
           </w:p>
         </w:tc>
@@ -17106,7 +17036,7 @@
                 <w:kern w:val="0"/>
                 <w:sz w:val="22"/>
               </w:rPr>
-              <w:t/>
+              <w:t>36916.54</w:t>
             </w:r>
           </w:p>
         </w:tc>
@@ -17148,7 +17078,7 @@
                 <w:kern w:val="0"/>
                 <w:sz w:val="22"/>
               </w:rPr>
-              <w:t/>
+              <w:t>6152.76</w:t>
             </w:r>
           </w:p>
         </w:tc>
@@ -17190,7 +17120,7 @@
                 <w:kern w:val="0"/>
                 <w:sz w:val="22"/>
               </w:rPr>
-              <w:t/>
+              <w:t>30763.78</w:t>
             </w:r>
           </w:p>
         </w:tc>
@@ -17309,7 +17239,7 @@
                 <w:kern w:val="0"/>
                 <w:sz w:val="22"/>
               </w:rPr>
-              <w:t/>
+              <w:t>197500.0</w:t>
             </w:r>
           </w:p>
         </w:tc>
@@ -17351,7 +17281,7 @@
                 <w:kern w:val="0"/>
                 <w:sz w:val="22"/>
               </w:rPr>
-              <w:t/>
+              <w:t>58000.0</w:t>
             </w:r>
           </w:p>
         </w:tc>
@@ -17393,7 +17323,7 @@
                 <w:kern w:val="0"/>
                 <w:sz w:val="22"/>
               </w:rPr>
-              <w:t/>
+              <w:t>139500.0</w:t>
             </w:r>
           </w:p>
         </w:tc>
@@ -17512,7 +17442,7 @@
                 <w:kern w:val="0"/>
                 <w:sz w:val="22"/>
               </w:rPr>
-              <w:t/>
+              <w:t>81000.0</w:t>
             </w:r>
           </w:p>
         </w:tc>
@@ -17554,7 +17484,7 @@
                 <w:kern w:val="0"/>
                 <w:sz w:val="22"/>
               </w:rPr>
-              <w:t/>
+              <w:t>13500.0</w:t>
             </w:r>
           </w:p>
         </w:tc>
@@ -17596,7 +17526,7 @@
                 <w:kern w:val="0"/>
                 <w:sz w:val="22"/>
               </w:rPr>
-              <w:t/>
+              <w:t>67500.0</w:t>
             </w:r>
           </w:p>
         </w:tc>
@@ -17715,7 +17645,7 @@
                 <w:kern w:val="0"/>
                 <w:sz w:val="22"/>
               </w:rPr>
-              <w:t/>
+              <w:t>15000</w:t>
             </w:r>
           </w:p>
         </w:tc>
@@ -17757,7 +17687,7 @@
                 <w:kern w:val="0"/>
                 <w:sz w:val="22"/>
               </w:rPr>
-              <w:t/>
+              <w:t>10000</w:t>
             </w:r>
           </w:p>
         </w:tc>
@@ -17799,7 +17729,7 @@
                 <w:kern w:val="0"/>
                 <w:sz w:val="22"/>
               </w:rPr>
-              <w:t/>
+              <w:t>5000</w:t>
             </w:r>
           </w:p>
         </w:tc>
@@ -17918,7 +17848,7 @@
                 <w:kern w:val="0"/>
                 <w:sz w:val="22"/>
               </w:rPr>
-              <w:t/>
+              <w:t>354914.71</w:t>
             </w:r>
           </w:p>
         </w:tc>
@@ -17960,7 +17890,7 @@
                 <w:kern w:val="0"/>
                 <w:sz w:val="22"/>
               </w:rPr>
-              <w:t/>
+              <w:t>101731.12</w:t>
             </w:r>
           </w:p>
         </w:tc>
@@ -18002,7 +17932,7 @@
                 <w:kern w:val="0"/>
                 <w:sz w:val="22"/>
               </w:rPr>
-              <w:t/>
+              <w:t>253183.59</w:t>
             </w:r>
           </w:p>
         </w:tc>
@@ -18419,7 +18349,7 @@
                 <w:kern w:val="0"/>
                 <w:szCs w:val="24"/>
               </w:rPr>
-              <w:t/>
+              <w:t>30000</w:t>
             </w:r>
           </w:p>
         </w:tc>
@@ -18455,7 +18385,7 @@
                 <w:kern w:val="0"/>
                 <w:szCs w:val="24"/>
               </w:rPr>
-              <w:t/>
+              <w:t>300000</w:t>
             </w:r>
           </w:p>
         </w:tc>
@@ -18491,7 +18421,7 @@
                 <w:kern w:val="0"/>
                 <w:szCs w:val="24"/>
               </w:rPr>
-              <w:t/>
+              <w:t>37500.0</w:t>
             </w:r>
           </w:p>
         </w:tc>
@@ -18527,7 +18457,7 @@
                 <w:kern w:val="0"/>
                 <w:szCs w:val="24"/>
               </w:rPr>
-              <w:t/>
+              <w:t>1125.0</w:t>
             </w:r>
           </w:p>
         </w:tc>
@@ -18563,7 +18493,7 @@
                 <w:kern w:val="0"/>
                 <w:szCs w:val="24"/>
               </w:rPr>
-              <w:t/>
+              <w:t>504.0</w:t>
             </w:r>
           </w:p>
         </w:tc>
@@ -18599,7 +18529,7 @@
                 <w:kern w:val="0"/>
                 <w:szCs w:val="24"/>
               </w:rPr>
-              <w:t/>
+              <w:t>1140.0</w:t>
             </w:r>
           </w:p>
         </w:tc>
@@ -18917,7 +18847,7 @@
                 <w:kern w:val="0"/>
                 <w:sz w:val="22"/>
               </w:rPr>
-              <w:t/>
+              <w:t>330.06</w:t>
             </w:r>
           </w:p>
         </w:tc>
@@ -18947,14 +18877,6 @@
                 <w:szCs w:val="24"/>
               </w:rPr>
             </w:pPr>
-            <w:r>
-              <w:rPr>
-                <w:rFonts w:ascii="宋体" w:hAnsi="宋体" w:cs="宋体" w:hint="eastAsia"/>
-                <w:kern w:val="0"/>
-                <w:szCs w:val="24"/>
-              </w:rPr>
-              <w:t xml:space="preserve">　</w:t>
-            </w:r>
           </w:p>
         </w:tc>
       </w:tr>
@@ -19072,7 +18994,7 @@
                 <w:kern w:val="0"/>
                 <w:sz w:val="22"/>
               </w:rPr>
-              <w:t/>
+              <w:t>27.0</w:t>
             </w:r>
           </w:p>
         </w:tc>
@@ -19102,14 +19024,6 @@
                 <w:szCs w:val="24"/>
               </w:rPr>
             </w:pPr>
-            <w:r>
-              <w:rPr>
-                <w:rFonts w:ascii="宋体" w:hAnsi="宋体" w:cs="宋体" w:hint="eastAsia"/>
-                <w:kern w:val="0"/>
-                <w:szCs w:val="24"/>
-              </w:rPr>
-              <w:t xml:space="preserve">　</w:t>
-            </w:r>
           </w:p>
         </w:tc>
       </w:tr>
@@ -19227,7 +19141,7 @@
                 <w:kern w:val="0"/>
                 <w:sz w:val="22"/>
               </w:rPr>
-              <w:t/>
+              <w:t>12305.51</w:t>
             </w:r>
           </w:p>
         </w:tc>
@@ -19382,7 +19296,7 @@
                 <w:kern w:val="0"/>
                 <w:sz w:val="22"/>
               </w:rPr>
-              <w:t/>
+              <w:t>12662.58</w:t>
             </w:r>
           </w:p>
         </w:tc>
@@ -19424,7 +19338,7 @@
                 <w:kern w:val="0"/>
                 <w:sz w:val="22"/>
               </w:rPr>
-              <w:t/>
+              <w:t>18.99</w:t>
             </w:r>
           </w:p>
         </w:tc>
@@ -19443,6 +19357,7 @@
     <w:tbl>
       <w:tblPr>
         <w:tblW w:w="5000" w:type="pct"/>
+        <w:jc w:val="center"/>
         <w:tblLook w:val="04A0" w:firstRow="1" w:lastRow="0" w:firstColumn="1" w:lastColumn="0" w:noHBand="0" w:noVBand="1"/>
       </w:tblPr>
       <w:tblGrid>
@@ -19454,6 +19369,7 @@
       <w:tr>
         <w:trPr>
           <w:trHeight w:val="283"/>
+          <w:jc w:val="center"/>
         </w:trPr>
         <w:tc>
           <w:tcPr>
@@ -19609,6 +19525,7 @@
       <w:tr>
         <w:trPr>
           <w:trHeight w:val="283"/>
+          <w:jc w:val="center"/>
         </w:trPr>
         <w:tc>
           <w:tcPr>
@@ -19720,7 +19637,7 @@
                 <w:kern w:val="0"/>
                 <w:sz w:val="22"/>
               </w:rPr>
-              <w:t/>
+              <w:t>10500</w:t>
             </w:r>
           </w:p>
         </w:tc>
@@ -19764,6 +19681,7 @@
       <w:tr>
         <w:trPr>
           <w:trHeight w:val="283"/>
+          <w:jc w:val="center"/>
         </w:trPr>
         <w:tc>
           <w:tcPr>
@@ -19875,7 +19793,7 @@
                 <w:kern w:val="0"/>
                 <w:sz w:val="22"/>
               </w:rPr>
-              <w:t/>
+              <w:t>26642.94</w:t>
             </w:r>
           </w:p>
         </w:tc>
@@ -19919,6 +19837,7 @@
       <w:tr>
         <w:trPr>
           <w:trHeight w:val="283"/>
+          <w:jc w:val="center"/>
         </w:trPr>
         <w:tc>
           <w:tcPr>
@@ -20030,7 +19949,7 @@
                 <w:kern w:val="0"/>
                 <w:sz w:val="22"/>
               </w:rPr>
-              <w:t/>
+              <w:t>132500.0</w:t>
             </w:r>
           </w:p>
         </w:tc>
@@ -20074,6 +19993,7 @@
       <w:tr>
         <w:trPr>
           <w:trHeight w:val="283"/>
+          <w:jc w:val="center"/>
         </w:trPr>
         <w:tc>
           <w:tcPr>
@@ -20185,7 +20105,7 @@
                 <w:kern w:val="0"/>
                 <w:sz w:val="22"/>
               </w:rPr>
-              <w:t/>
+              <w:t>30000</w:t>
             </w:r>
           </w:p>
         </w:tc>
@@ -20229,6 +20149,7 @@
       <w:tr>
         <w:trPr>
           <w:trHeight w:val="283"/>
+          <w:jc w:val="center"/>
         </w:trPr>
         <w:tc>
           <w:tcPr>
@@ -20340,7 +20261,7 @@
                 <w:kern w:val="0"/>
                 <w:sz w:val="22"/>
               </w:rPr>
-              <w:t/>
+              <w:t>18000.0</w:t>
             </w:r>
           </w:p>
         </w:tc>
@@ -20384,6 +20305,7 @@
       <w:tr>
         <w:trPr>
           <w:trHeight w:val="283"/>
+          <w:jc w:val="center"/>
         </w:trPr>
         <w:tc>
           <w:tcPr>
@@ -20495,7 +20417,7 @@
                 <w:kern w:val="0"/>
                 <w:sz w:val="22"/>
               </w:rPr>
-              <w:t/>
+              <w:t>1500</w:t>
             </w:r>
           </w:p>
         </w:tc>
@@ -20539,6 +20461,7 @@
       <w:tr>
         <w:trPr>
           <w:trHeight w:val="283"/>
+          <w:jc w:val="center"/>
         </w:trPr>
         <w:tc>
           <w:tcPr>
@@ -20650,7 +20573,7 @@
                 <w:kern w:val="0"/>
                 <w:sz w:val="22"/>
               </w:rPr>
-              <w:t/>
+              <w:t>3000</w:t>
             </w:r>
           </w:p>
         </w:tc>
@@ -20694,6 +20617,7 @@
       <w:tr>
         <w:trPr>
           <w:trHeight w:val="283"/>
+          <w:jc w:val="center"/>
         </w:trPr>
         <w:tc>
           <w:tcPr>
@@ -20805,7 +20729,7 @@
                 <w:kern w:val="0"/>
                 <w:sz w:val="22"/>
               </w:rPr>
-              <w:t/>
+              <w:t>222142.94</w:t>
             </w:r>
           </w:p>
         </w:tc>
@@ -20847,7 +20771,7 @@
                 <w:kern w:val="0"/>
                 <w:sz w:val="22"/>
               </w:rPr>
-              <w:t/>
+              <w:t>333.21</w:t>
             </w:r>
             <w:r>
               <w:rPr>
@@ -20872,6 +20796,7 @@
     <w:tbl>
       <w:tblPr>
         <w:tblW w:w="5000" w:type="pct"/>
+        <w:jc w:val="center"/>
         <w:tblLook w:val="04A0" w:firstRow="1" w:lastRow="0" w:firstColumn="1" w:lastColumn="0" w:noHBand="0" w:noVBand="1"/>
       </w:tblPr>
       <w:tblGrid>
@@ -20884,6 +20809,7 @@
       <w:tr>
         <w:trPr>
           <w:trHeight w:val="283"/>
+          <w:jc w:val="center"/>
         </w:trPr>
         <w:tc>
           <w:tcPr>
@@ -21075,6 +21001,7 @@
       <w:tr>
         <w:trPr>
           <w:trHeight w:val="283"/>
+          <w:jc w:val="center"/>
         </w:trPr>
         <w:tc>
           <w:tcPr>
@@ -21222,7 +21149,7 @@
                 <w:kern w:val="0"/>
                 <w:sz w:val="22"/>
               </w:rPr>
-              <w:t>0</w:t>
+              <w:t>15</w:t>
             </w:r>
           </w:p>
         </w:tc>
@@ -21266,6 +21193,7 @@
       <w:tr>
         <w:trPr>
           <w:trHeight w:val="283"/>
+          <w:jc w:val="center"/>
         </w:trPr>
         <w:tc>
           <w:tcPr>
@@ -21457,6 +21385,7 @@
       <w:tr>
         <w:trPr>
           <w:trHeight w:val="283"/>
+          <w:jc w:val="center"/>
         </w:trPr>
         <w:tc>
           <w:tcPr>
@@ -21648,6 +21577,7 @@
       <w:tr>
         <w:trPr>
           <w:trHeight w:val="283"/>
+          <w:jc w:val="center"/>
         </w:trPr>
         <w:tc>
           <w:tcPr>
@@ -21839,6 +21769,7 @@
       <w:tr>
         <w:trPr>
           <w:trHeight w:val="283"/>
+          <w:jc w:val="center"/>
         </w:trPr>
         <w:tc>
           <w:tcPr>
@@ -22030,6 +21961,7 @@
       <w:tr>
         <w:trPr>
           <w:trHeight w:val="283"/>
+          <w:jc w:val="center"/>
         </w:trPr>
         <w:tc>
           <w:tcPr>
@@ -22221,6 +22153,7 @@
       <w:tr>
         <w:trPr>
           <w:trHeight w:val="283"/>
+          <w:jc w:val="center"/>
         </w:trPr>
         <w:tc>
           <w:tcPr>
@@ -22412,6 +22345,7 @@
       <w:tr>
         <w:trPr>
           <w:trHeight w:val="283"/>
+          <w:jc w:val="center"/>
         </w:trPr>
         <w:tc>
           <w:tcPr>
@@ -22603,6 +22537,7 @@
       <w:tr>
         <w:trPr>
           <w:trHeight w:val="283"/>
+          <w:jc w:val="center"/>
         </w:trPr>
         <w:tc>
           <w:tcPr>
@@ -22794,6 +22729,7 @@
       <w:tr>
         <w:trPr>
           <w:trHeight w:val="283"/>
+          <w:jc w:val="center"/>
         </w:trPr>
         <w:tc>
           <w:tcPr>

--- a/autocrword/models/chapter_8/result_chapter8.docx
+++ b/autocrword/models/chapter_8/result_chapter8.docx
@@ -378,7 +378,7 @@
               <w:jc w:val="center"/>
             </w:pPr>
             <w:r>
-              <w:t>1257.29</w:t>
+              <w:t>12572.89</w:t>
             </w:r>
           </w:p>
           <w:p>
@@ -408,7 +408,7 @@
               <w:jc w:val="center"/>
             </w:pPr>
             <w:r>
-              <w:t xml:space="preserve">18859.35</w:t>
+              <w:t xml:space="preserve">188593.36</w:t>
             </w:r>
           </w:p>
         </w:tc>
@@ -537,7 +537,7 @@
               <w:jc w:val="center"/>
             </w:pPr>
             <w:r>
-              <w:t>314.32</w:t>
+              <w:t>3143.22</w:t>
             </w:r>
           </w:p>
         </w:tc>
@@ -560,7 +560,7 @@
               <w:jc w:val="center"/>
             </w:pPr>
             <w:r>
-              <w:t xml:space="preserve">4714.8</w:t>
+              <w:t xml:space="preserve">47148.31</w:t>
             </w:r>
           </w:p>
         </w:tc>
@@ -687,7 +687,7 @@
               <w:jc w:val="center"/>
             </w:pPr>
             <w:r>
-              <w:t>920.16</w:t>
+              <w:t>15064.66</w:t>
             </w:r>
           </w:p>
         </w:tc>
@@ -710,7 +710,7 @@
               <w:jc w:val="center"/>
             </w:pPr>
             <w:r>
-              <w:t xml:space="preserve">13802.4</w:t>
+              <w:t xml:space="preserve">225969.9</w:t>
             </w:r>
           </w:p>
         </w:tc>
@@ -1320,7 +1320,7 @@
               <w:jc w:val="center"/>
             </w:pPr>
             <w:r>
-              <w:t xml:space="preserve">15</w:t>
+              <w:t xml:space="preserve">15.0</w:t>
             </w:r>
           </w:p>
         </w:tc>
@@ -1471,7 +1471,7 @@
               <w:jc w:val="center"/>
             </w:pPr>
             <w:r>
-              <w:t xml:space="preserve">60</w:t>
+              <w:t xml:space="preserve">60.0</w:t>
             </w:r>
           </w:p>
         </w:tc>
@@ -1817,7 +1817,7 @@
               <w:jc w:val="center"/>
             </w:pPr>
             <w:r>
-              <w:t xml:space="preserve">49.28</w:t>
+              <w:t xml:space="preserve">492.8</w:t>
             </w:r>
           </w:p>
           <w:p>
@@ -1840,7 +1840,7 @@
               <w:jc w:val="center"/>
             </w:pPr>
             <w:r>
-              <w:t xml:space="preserve">739.2</w:t>
+              <w:t xml:space="preserve">7392.0</w:t>
             </w:r>
           </w:p>
         </w:tc>
@@ -1937,7 +1937,7 @@
               <w:jc w:val="center"/>
             </w:pPr>
             <w:r>
-              <w:t xml:space="preserve">12.32</w:t>
+              <w:t xml:space="preserve">123.2</w:t>
             </w:r>
           </w:p>
         </w:tc>
@@ -1953,7 +1953,7 @@
               <w:jc w:val="center"/>
             </w:pPr>
             <w:r>
-              <w:t xml:space="preserve">184.8</w:t>
+              <w:t xml:space="preserve">1848.0</w:t>
             </w:r>
           </w:p>
         </w:tc>
@@ -2050,7 +2050,7 @@
               <w:jc w:val="center"/>
             </w:pPr>
             <w:r>
-              <w:t xml:space="preserve">18.4</w:t>
+              <w:t xml:space="preserve">572.8</w:t>
             </w:r>
           </w:p>
         </w:tc>
@@ -2066,7 +2066,7 @@
               <w:jc w:val="center"/>
             </w:pPr>
             <w:r>
-              <w:t xml:space="preserve">276.0</w:t>
+              <w:t xml:space="preserve">8592.0</w:t>
             </w:r>
           </w:p>
         </w:tc>
@@ -2608,7 +2608,6 @@
                 <w:b/>
               </w:rPr>
             </w:pPr>
-            <w:bookmarkStart w:id="0" w:name="_GoBack"/>
             <w:r>
               <w:rPr>
                 <w:rFonts w:hint="eastAsia"/>
@@ -3235,7 +3234,7 @@
               <w:jc w:val="center"/>
             </w:pPr>
             <w:r>
-              <w:t>29533.23</w:t>
+              <w:t>295332.31</w:t>
             </w:r>
           </w:p>
         </w:tc>
@@ -3360,7 +3359,7 @@
               <w:jc w:val="center"/>
             </w:pPr>
             <w:r>
-              <w:t>7383.31</w:t>
+              <w:t>73833.08</w:t>
             </w:r>
           </w:p>
         </w:tc>
@@ -5855,7 +5854,6 @@
           </w:p>
         </w:tc>
       </w:tr>
-      <w:bookmarkEnd w:id="0"/>
     </w:tbl>
     <w:p>
       <w:pPr>
@@ -6464,7 +6462,7 @@
                 <w:kern w:val="0"/>
                 <w:szCs w:val="24"/>
               </w:rPr>
-              <w:t>4000.0</w:t>
+              <w:t>20000.0</w:t>
             </w:r>
           </w:p>
         </w:tc>
@@ -6501,7 +6499,7 @@
                 <w:kern w:val="0"/>
                 <w:szCs w:val="24"/>
               </w:rPr>
-              <w:t>20000.0</w:t>
+              <w:t>100000.0</w:t>
             </w:r>
           </w:p>
         </w:tc>
@@ -6683,7 +6681,7 @@
                 <w:kern w:val="0"/>
                 <w:szCs w:val="24"/>
               </w:rPr>
-              <w:t>1000.0</w:t>
+              <w:t>5000.0</w:t>
             </w:r>
           </w:p>
         </w:tc>
@@ -6720,7 +6718,7 @@
                 <w:kern w:val="0"/>
                 <w:szCs w:val="24"/>
               </w:rPr>
-              <w:t>5000.0</w:t>
+              <w:t>25000.0</w:t>
             </w:r>
           </w:p>
         </w:tc>
@@ -7796,7 +7794,7 @@
                 <w:kern w:val="0"/>
                 <w:szCs w:val="24"/>
               </w:rPr>
-              <w:t>150.0</w:t>
+              <w:t>100.0</w:t>
             </w:r>
           </w:p>
         </w:tc>
@@ -7833,7 +7831,7 @@
                 <w:kern w:val="0"/>
                 <w:szCs w:val="24"/>
               </w:rPr>
-              <w:t>750.0</w:t>
+              <w:t>500.0</w:t>
             </w:r>
           </w:p>
         </w:tc>
@@ -8015,7 +8013,7 @@
                 <w:kern w:val="0"/>
                 <w:szCs w:val="24"/>
               </w:rPr>
-              <w:t>2000.0</w:t>
+              <w:t>1500.0</w:t>
             </w:r>
           </w:p>
         </w:tc>
@@ -8052,7 +8050,7 @@
                 <w:kern w:val="0"/>
                 <w:szCs w:val="24"/>
               </w:rPr>
-              <w:t>10000.0</w:t>
+              <w:t>7500.0</w:t>
             </w:r>
           </w:p>
         </w:tc>
@@ -8250,14 +8248,16 @@
               <w:jc w:val="center"/>
               <w:rPr>
                 <w:rFonts w:ascii="宋体" w:hAnsi="宋体" w:cs="宋体"/>
-                <w:bCs/>
-                <w:kern w:val="0"/>
-                <w:szCs w:val="24"/>
-              </w:rPr>
-            </w:pPr>
-            <w:r>
-              <w:rPr>
-                <w:rFonts w:ascii="宋体" w:hAnsi="宋体" w:cs="宋体" w:hint="eastAsia"/>
+                <w:b/>
+                <w:bCs/>
+                <w:kern w:val="0"/>
+                <w:szCs w:val="24"/>
+              </w:rPr>
+            </w:pPr>
+            <w:r>
+              <w:rPr>
+                <w:rFonts w:ascii="宋体" w:hAnsi="宋体" w:cs="宋体" w:hint="eastAsia"/>
+                <w:b/>
                 <w:bCs/>
                 <w:kern w:val="0"/>
                 <w:szCs w:val="24"/>
@@ -8444,7 +8444,7 @@
                 <w:kern w:val="0"/>
                 <w:szCs w:val="24"/>
               </w:rPr>
-              <w:t>12000.0</w:t>
+              <w:t>64000.0</w:t>
             </w:r>
           </w:p>
         </w:tc>
@@ -8481,7 +8481,7 @@
                 <w:kern w:val="0"/>
                 <w:szCs w:val="24"/>
               </w:rPr>
-              <w:t>18000.0</w:t>
+              <w:t>96000.0</w:t>
             </w:r>
           </w:p>
         </w:tc>
@@ -8663,7 +8663,7 @@
                 <w:kern w:val="0"/>
                 <w:szCs w:val="24"/>
               </w:rPr>
-              <w:t>3000.0</w:t>
+              <w:t>16000.0</w:t>
             </w:r>
           </w:p>
         </w:tc>
@@ -8700,7 +8700,7 @@
                 <w:kern w:val="0"/>
                 <w:szCs w:val="24"/>
               </w:rPr>
-              <w:t>4500.0</w:t>
+              <w:t>24000.0</w:t>
             </w:r>
           </w:p>
         </w:tc>
@@ -8882,7 +8882,7 @@
                 <w:kern w:val="0"/>
                 <w:szCs w:val="24"/>
               </w:rPr>
-              <w:t>4500.0</w:t>
+              <w:t>4000.0</w:t>
             </w:r>
           </w:p>
         </w:tc>
@@ -8919,7 +8919,7 @@
                 <w:kern w:val="0"/>
                 <w:szCs w:val="24"/>
               </w:rPr>
-              <w:t>6750.0</w:t>
+              <w:t>6000.0</w:t>
             </w:r>
           </w:p>
         </w:tc>
@@ -9995,7 +9995,7 @@
                 <w:kern w:val="0"/>
                 <w:szCs w:val="24"/>
               </w:rPr>
-              <w:t>300.0</w:t>
+              <w:t>200.0</w:t>
             </w:r>
           </w:p>
         </w:tc>
@@ -10032,7 +10032,7 @@
                 <w:kern w:val="0"/>
                 <w:szCs w:val="24"/>
               </w:rPr>
-              <w:t>450.0</w:t>
+              <w:t>300.0</w:t>
             </w:r>
           </w:p>
         </w:tc>
@@ -10214,7 +10214,7 @@
                 <w:kern w:val="0"/>
                 <w:szCs w:val="24"/>
               </w:rPr>
-              <w:t>6000.0</w:t>
+              <w:t>5000.0</w:t>
             </w:r>
           </w:p>
         </w:tc>
@@ -10251,7 +10251,7 @@
                 <w:kern w:val="0"/>
                 <w:szCs w:val="24"/>
               </w:rPr>
-              <w:t>9000.0</w:t>
+              <w:t>7500.0</w:t>
             </w:r>
           </w:p>
         </w:tc>
@@ -10652,7 +10652,7 @@
                 <w:kern w:val="0"/>
                 <w:szCs w:val="24"/>
               </w:rPr>
-              <w:t>200.0</w:t>
+              <w:t>160.0</w:t>
             </w:r>
           </w:p>
         </w:tc>
@@ -10689,7 +10689,7 @@
                 <w:kern w:val="0"/>
                 <w:szCs w:val="24"/>
               </w:rPr>
-              <w:t>300.0</w:t>
+              <w:t>240.0</w:t>
             </w:r>
           </w:p>
         </w:tc>
@@ -10887,14 +10887,16 @@
               <w:jc w:val="center"/>
               <w:rPr>
                 <w:rFonts w:ascii="宋体" w:hAnsi="宋体" w:cs="宋体"/>
-                <w:bCs/>
-                <w:kern w:val="0"/>
-                <w:szCs w:val="24"/>
-              </w:rPr>
-            </w:pPr>
-            <w:r>
-              <w:rPr>
-                <w:rFonts w:ascii="宋体" w:hAnsi="宋体" w:cs="宋体" w:hint="eastAsia"/>
+                <w:b/>
+                <w:bCs/>
+                <w:kern w:val="0"/>
+                <w:szCs w:val="24"/>
+              </w:rPr>
+            </w:pPr>
+            <w:r>
+              <w:rPr>
+                <w:rFonts w:ascii="宋体" w:hAnsi="宋体" w:cs="宋体" w:hint="eastAsia"/>
+                <w:b/>
                 <w:bCs/>
                 <w:kern w:val="0"/>
                 <w:szCs w:val="24"/>
@@ -11082,7 +11084,7 @@
                 <w:kern w:val="0"/>
                 <w:szCs w:val="24"/>
               </w:rPr>
-              <w:t>12000.0</w:t>
+              <w:t>64000.0</w:t>
             </w:r>
           </w:p>
         </w:tc>
@@ -11119,7 +11121,7 @@
                 <w:kern w:val="0"/>
                 <w:szCs w:val="24"/>
               </w:rPr>
-              <w:t>120000.0</w:t>
+              <w:t>640000.0</w:t>
             </w:r>
           </w:p>
         </w:tc>
@@ -11301,7 +11303,7 @@
                 <w:kern w:val="0"/>
                 <w:szCs w:val="24"/>
               </w:rPr>
-              <w:t>3000.0</w:t>
+              <w:t>16000.0</w:t>
             </w:r>
           </w:p>
         </w:tc>
@@ -11338,7 +11340,7 @@
                 <w:kern w:val="0"/>
                 <w:szCs w:val="24"/>
               </w:rPr>
-              <w:t>30000.0</w:t>
+              <w:t>160000.0</w:t>
             </w:r>
           </w:p>
         </w:tc>
@@ -11520,7 +11522,7 @@
                 <w:kern w:val="0"/>
                 <w:szCs w:val="24"/>
               </w:rPr>
-              <w:t>4500.0</w:t>
+              <w:t>4000.0</w:t>
             </w:r>
           </w:p>
         </w:tc>
@@ -11557,7 +11559,7 @@
                 <w:kern w:val="0"/>
                 <w:szCs w:val="24"/>
               </w:rPr>
-              <w:t>45000.0</w:t>
+              <w:t>40000.0</w:t>
             </w:r>
           </w:p>
         </w:tc>
@@ -12633,7 +12635,7 @@
                 <w:kern w:val="0"/>
                 <w:szCs w:val="24"/>
               </w:rPr>
-              <w:t>300.0</w:t>
+              <w:t>200.0</w:t>
             </w:r>
           </w:p>
         </w:tc>
@@ -12670,7 +12672,7 @@
                 <w:kern w:val="0"/>
                 <w:szCs w:val="24"/>
               </w:rPr>
-              <w:t>3000.0</w:t>
+              <w:t>2000.0</w:t>
             </w:r>
           </w:p>
         </w:tc>
@@ -12852,7 +12854,7 @@
                 <w:kern w:val="0"/>
                 <w:szCs w:val="24"/>
               </w:rPr>
-              <w:t>6000.0</w:t>
+              <w:t>5000.0</w:t>
             </w:r>
           </w:p>
         </w:tc>
@@ -12889,7 +12891,7 @@
                 <w:kern w:val="0"/>
                 <w:szCs w:val="24"/>
               </w:rPr>
-              <w:t>60000.0</w:t>
+              <w:t>50000.0</w:t>
             </w:r>
           </w:p>
         </w:tc>
@@ -13290,7 +13292,7 @@
                 <w:kern w:val="0"/>
                 <w:szCs w:val="24"/>
               </w:rPr>
-              <w:t>200.0</w:t>
+              <w:t>160.0</w:t>
             </w:r>
           </w:p>
         </w:tc>
@@ -13327,7 +13329,7 @@
                 <w:kern w:val="0"/>
                 <w:szCs w:val="24"/>
               </w:rPr>
-              <w:t>2000.0</w:t>
+              <w:t>1600.0</w:t>
             </w:r>
           </w:p>
         </w:tc>
@@ -13610,6 +13612,7 @@
                 <w:szCs w:val="24"/>
               </w:rPr>
             </w:pPr>
+            <w:bookmarkStart w:id="0" w:name="_GoBack" w:colFirst="4" w:colLast="4"/>
             <w:r>
               <w:rPr>
                 <w:rFonts w:ascii="宋体" w:hAnsi="宋体" w:cs="宋体" w:hint="eastAsia"/>
@@ -13744,19 +13747,241 @@
               <w:jc w:val="center"/>
               <w:rPr>
                 <w:rFonts w:ascii="宋体" w:hAnsi="宋体" w:cs="宋体"/>
-                <w:bCs/>
-                <w:kern w:val="0"/>
-                <w:szCs w:val="24"/>
-              </w:rPr>
-            </w:pPr>
-            <w:r>
-              <w:rPr>
-                <w:rFonts w:ascii="宋体" w:hAnsi="宋体" w:cs="宋体" w:hint="eastAsia"/>
+                <w:b/>
+                <w:bCs/>
+                <w:kern w:val="0"/>
+                <w:szCs w:val="24"/>
+              </w:rPr>
+            </w:pPr>
+            <w:r>
+              <w:rPr>
+                <w:rFonts w:ascii="宋体" w:hAnsi="宋体" w:cs="宋体" w:hint="eastAsia"/>
+                <w:b/>
                 <w:bCs/>
                 <w:kern w:val="0"/>
                 <w:szCs w:val="24"/>
               </w:rPr>
               <w:t>15</w:t>
+            </w:r>
+          </w:p>
+        </w:tc>
+        <w:tc>
+          <w:tcPr>
+            <w:tcW w:w="1275" w:type="dxa"/>
+            <w:tcBorders>
+              <w:top w:val="nil"/>
+              <w:left w:val="single" w:sz="4" w:space="0" w:color="auto"/>
+              <w:bottom w:val="single" w:sz="4" w:space="0" w:color="auto"/>
+              <w:right w:val="single" w:sz="8" w:space="0" w:color="auto"/>
+            </w:tcBorders>
+            <w:shd w:val="clear" w:color="auto" w:fill="auto"/>
+            <w:vAlign w:val="center"/>
+            <w:hideMark/>
+          </w:tcPr>
+          <w:p>
+            <w:pPr>
+              <w:widowControl/>
+              <w:spacing w:line="240" w:lineRule="auto"/>
+              <w:ind w:firstLineChars="0" w:firstLine="0"/>
+              <w:jc w:val="center"/>
+              <w:rPr>
+                <w:rFonts w:ascii="宋体" w:hAnsi="宋体" w:cs="宋体"/>
+                <w:bCs/>
+                <w:kern w:val="0"/>
+                <w:szCs w:val="24"/>
+              </w:rPr>
+            </w:pPr>
+          </w:p>
+        </w:tc>
+      </w:tr>
+      <w:bookmarkEnd w:id="0"/>
+      <w:tr>
+        <w:trPr>
+          <w:trHeight w:val="283"/>
+        </w:trPr>
+        <w:tc>
+          <w:tcPr>
+            <w:tcW w:w="851" w:type="dxa"/>
+            <w:tcBorders>
+              <w:top w:val="nil"/>
+              <w:left w:val="single" w:sz="8" w:space="0" w:color="auto"/>
+              <w:bottom w:val="single" w:sz="4" w:space="0" w:color="auto"/>
+              <w:right w:val="single" w:sz="4" w:space="0" w:color="auto"/>
+            </w:tcBorders>
+            <w:shd w:val="clear" w:color="auto" w:fill="auto"/>
+            <w:noWrap/>
+            <w:vAlign w:val="center"/>
+            <w:hideMark/>
+          </w:tcPr>
+          <w:p>
+            <w:pPr>
+              <w:widowControl/>
+              <w:spacing w:line="240" w:lineRule="auto"/>
+              <w:ind w:firstLineChars="0" w:firstLine="0"/>
+              <w:jc w:val="center"/>
+              <w:rPr>
+                <w:rFonts w:ascii="宋体" w:hAnsi="宋体" w:cs="宋体"/>
+                <w:bCs/>
+                <w:kern w:val="0"/>
+                <w:szCs w:val="24"/>
+              </w:rPr>
+            </w:pPr>
+            <w:r>
+              <w:rPr>
+                <w:rFonts w:ascii="宋体" w:hAnsi="宋体" w:cs="宋体" w:hint="eastAsia"/>
+                <w:bCs/>
+                <w:kern w:val="0"/>
+                <w:szCs w:val="24"/>
+              </w:rPr>
+              <w:t>1</w:t>
+            </w:r>
+          </w:p>
+        </w:tc>
+        <w:tc>
+          <w:tcPr>
+            <w:tcW w:w="2551" w:type="dxa"/>
+            <w:tcBorders>
+              <w:top w:val="nil"/>
+              <w:left w:val="nil"/>
+              <w:bottom w:val="single" w:sz="4" w:space="0" w:color="auto"/>
+              <w:right w:val="single" w:sz="4" w:space="0" w:color="auto"/>
+            </w:tcBorders>
+            <w:shd w:val="clear" w:color="auto" w:fill="auto"/>
+            <w:vAlign w:val="center"/>
+            <w:hideMark/>
+          </w:tcPr>
+          <w:p>
+            <w:pPr>
+              <w:widowControl/>
+              <w:spacing w:line="240" w:lineRule="auto"/>
+              <w:ind w:firstLineChars="0" w:firstLine="0"/>
+              <w:jc w:val="center"/>
+              <w:rPr>
+                <w:rFonts w:ascii="宋体" w:hAnsi="宋体" w:cs="宋体"/>
+                <w:bCs/>
+                <w:kern w:val="0"/>
+                <w:szCs w:val="24"/>
+              </w:rPr>
+            </w:pPr>
+            <w:r>
+              <w:rPr>
+                <w:rFonts w:ascii="宋体" w:hAnsi="宋体" w:cs="宋体" w:hint="eastAsia"/>
+                <w:bCs/>
+                <w:kern w:val="0"/>
+                <w:szCs w:val="24"/>
+              </w:rPr>
+              <w:t>一般场地平整</w:t>
+            </w:r>
+          </w:p>
+        </w:tc>
+        <w:tc>
+          <w:tcPr>
+            <w:tcW w:w="709" w:type="dxa"/>
+            <w:tcBorders>
+              <w:top w:val="nil"/>
+              <w:left w:val="nil"/>
+              <w:bottom w:val="single" w:sz="4" w:space="0" w:color="auto"/>
+              <w:right w:val="single" w:sz="4" w:space="0" w:color="auto"/>
+            </w:tcBorders>
+            <w:shd w:val="clear" w:color="auto" w:fill="auto"/>
+            <w:vAlign w:val="center"/>
+            <w:hideMark/>
+          </w:tcPr>
+          <w:p>
+            <w:pPr>
+              <w:widowControl/>
+              <w:spacing w:line="240" w:lineRule="auto"/>
+              <w:ind w:firstLineChars="0" w:firstLine="0"/>
+              <w:jc w:val="center"/>
+              <w:rPr>
+                <w:rFonts w:ascii="宋体" w:hAnsi="宋体" w:cs="宋体"/>
+                <w:bCs/>
+                <w:kern w:val="0"/>
+                <w:szCs w:val="24"/>
+              </w:rPr>
+            </w:pPr>
+            <w:r>
+              <w:rPr>
+                <w:rFonts w:ascii="宋体" w:hAnsi="宋体" w:cs="宋体"/>
+                <w:bCs/>
+                <w:kern w:val="0"/>
+                <w:szCs w:val="24"/>
+              </w:rPr>
+              <w:t>m2</w:t>
+            </w:r>
+          </w:p>
+        </w:tc>
+        <w:tc>
+          <w:tcPr>
+            <w:tcW w:w="2126" w:type="dxa"/>
+            <w:tcBorders>
+              <w:top w:val="nil"/>
+              <w:left w:val="single" w:sz="4" w:space="0" w:color="3F3F3F"/>
+              <w:bottom w:val="single" w:sz="4" w:space="0" w:color="3F3F3F"/>
+              <w:right w:val="single" w:sz="4" w:space="0" w:color="3F3F3F"/>
+            </w:tcBorders>
+            <w:shd w:val="clear" w:color="000000" w:fill="F2F2F2"/>
+            <w:vAlign w:val="center"/>
+            <w:hideMark/>
+          </w:tcPr>
+          <w:p>
+            <w:pPr>
+              <w:widowControl/>
+              <w:spacing w:line="240" w:lineRule="auto"/>
+              <w:ind w:firstLineChars="0" w:firstLine="0"/>
+              <w:jc w:val="center"/>
+              <w:rPr>
+                <w:rFonts w:ascii="宋体" w:hAnsi="宋体" w:cs="宋体"/>
+                <w:bCs/>
+                <w:kern w:val="0"/>
+                <w:szCs w:val="24"/>
+              </w:rPr>
+            </w:pPr>
+            <w:r>
+              <w:rPr>
+                <w:rFonts w:ascii="宋体" w:hAnsi="宋体" w:cs="宋体" w:hint="eastAsia"/>
+                <w:bCs/>
+                <w:kern w:val="0"/>
+                <w:szCs w:val="24"/>
+              </w:rPr>
+              <w:t>1800.0</w:t>
+            </w:r>
+          </w:p>
+        </w:tc>
+        <w:tc>
+          <w:tcPr>
+            <w:tcW w:w="2127" w:type="dxa"/>
+            <w:tcBorders>
+              <w:top w:val="nil"/>
+              <w:left w:val="nil"/>
+              <w:bottom w:val="single" w:sz="4" w:space="0" w:color="3F3F3F"/>
+              <w:right w:val="single" w:sz="4" w:space="0" w:color="3F3F3F"/>
+            </w:tcBorders>
+            <w:shd w:val="clear" w:color="000000" w:fill="F2F2F2"/>
+            <w:vAlign w:val="center"/>
+            <w:hideMark/>
+          </w:tcPr>
+          <w:p>
+            <w:pPr>
+              <w:widowControl/>
+              <w:spacing w:line="240" w:lineRule="auto"/>
+              <w:ind w:firstLineChars="0" w:firstLine="0"/>
+              <w:jc w:val="center"/>
+              <w:rPr>
+                <w:rFonts w:ascii="宋体" w:hAnsi="宋体" w:cs="宋体"/>
+                <w:bCs/>
+                <w:kern w:val="0"/>
+                <w:szCs w:val="24"/>
+              </w:rPr>
+            </w:pPr>
+            <w:r>
+              <w:rPr>
+                <w:rFonts w:ascii="宋体" w:hAnsi="宋体" w:cs="宋体" w:hint="eastAsia"/>
+                <w:bCs/>
+                <w:kern w:val="0"/>
+                <w:szCs w:val="24"/>
+              </w:rPr>
+              <w:t>27000.0</w:t>
             </w:r>
           </w:p>
         </w:tc>
@@ -13827,7 +14052,7 @@
                 <w:kern w:val="0"/>
                 <w:szCs w:val="24"/>
               </w:rPr>
-              <w:t>1</w:t>
+              <w:t>2</w:t>
             </w:r>
           </w:p>
         </w:tc>
@@ -13864,7 +14089,7 @@
                 <w:kern w:val="0"/>
                 <w:szCs w:val="24"/>
               </w:rPr>
-              <w:t>一般场地平整</w:t>
+              <w:t>土方开挖</w:t>
             </w:r>
           </w:p>
         </w:tc>
@@ -13901,7 +14126,7 @@
                 <w:kern w:val="0"/>
                 <w:szCs w:val="24"/>
               </w:rPr>
-              <w:t>m2</w:t>
+              <w:t>m3</w:t>
             </w:r>
           </w:p>
         </w:tc>
@@ -13938,7 +14163,7 @@
                 <w:kern w:val="0"/>
                 <w:szCs w:val="24"/>
               </w:rPr>
-              <w:t>1800.0</w:t>
+              <w:t>28800.0</w:t>
             </w:r>
           </w:p>
         </w:tc>
@@ -13975,7 +14200,7 @@
                 <w:kern w:val="0"/>
                 <w:szCs w:val="24"/>
               </w:rPr>
-              <w:t>27000.0</w:t>
+              <w:t>432000.0</w:t>
             </w:r>
           </w:p>
         </w:tc>
@@ -14046,7 +14271,7 @@
                 <w:kern w:val="0"/>
                 <w:szCs w:val="24"/>
               </w:rPr>
-              <w:t>2</w:t>
+              <w:t>3</w:t>
             </w:r>
           </w:p>
         </w:tc>
@@ -14083,7 +14308,7 @@
                 <w:kern w:val="0"/>
                 <w:szCs w:val="24"/>
               </w:rPr>
-              <w:t>土方开挖</w:t>
+              <w:t>石方开挖</w:t>
             </w:r>
           </w:p>
         </w:tc>
@@ -14157,7 +14382,7 @@
                 <w:kern w:val="0"/>
                 <w:szCs w:val="24"/>
               </w:rPr>
-              <w:t>4320.0</w:t>
+              <w:t>7200.0</w:t>
             </w:r>
           </w:p>
         </w:tc>
@@ -14194,7 +14419,7 @@
                 <w:kern w:val="0"/>
                 <w:szCs w:val="24"/>
               </w:rPr>
-              <w:t>64800.0</w:t>
+              <w:t>108000.0</w:t>
             </w:r>
           </w:p>
         </w:tc>
@@ -14265,7 +14490,7 @@
                 <w:kern w:val="0"/>
                 <w:szCs w:val="24"/>
               </w:rPr>
-              <w:t>3</w:t>
+              <w:t>4</w:t>
             </w:r>
           </w:p>
         </w:tc>
@@ -14302,7 +14527,7 @@
                 <w:kern w:val="0"/>
                 <w:szCs w:val="24"/>
               </w:rPr>
-              <w:t>石方开挖</w:t>
+              <w:t>土石方回填</w:t>
             </w:r>
           </w:p>
         </w:tc>
@@ -14376,7 +14601,7 @@
                 <w:kern w:val="0"/>
                 <w:szCs w:val="24"/>
               </w:rPr>
-              <w:t>1080.0</w:t>
+              <w:t>1800.0</w:t>
             </w:r>
           </w:p>
         </w:tc>
@@ -14413,7 +14638,7 @@
                 <w:kern w:val="0"/>
                 <w:szCs w:val="24"/>
               </w:rPr>
-              <w:t>16200.0</w:t>
+              <w:t>27000.0</w:t>
             </w:r>
           </w:p>
         </w:tc>
@@ -14484,7 +14709,7 @@
                 <w:kern w:val="0"/>
                 <w:szCs w:val="24"/>
               </w:rPr>
-              <w:t>4</w:t>
+              <w:t>5</w:t>
             </w:r>
           </w:p>
         </w:tc>
@@ -14521,7 +14746,7 @@
                 <w:kern w:val="0"/>
                 <w:szCs w:val="24"/>
               </w:rPr>
-              <w:t>土石方回填</w:t>
+              <w:t>浆砌石排水沟</w:t>
             </w:r>
           </w:p>
         </w:tc>
@@ -14595,7 +14820,7 @@
                 <w:kern w:val="0"/>
                 <w:szCs w:val="24"/>
               </w:rPr>
-              <w:t>900.0</w:t>
+              <w:t>19.0</w:t>
             </w:r>
           </w:p>
         </w:tc>
@@ -14632,7 +14857,7 @@
                 <w:kern w:val="0"/>
                 <w:szCs w:val="24"/>
               </w:rPr>
-              <w:t>13500.0</w:t>
+              <w:t>285.0</w:t>
             </w:r>
           </w:p>
         </w:tc>
@@ -14703,7 +14928,7 @@
                 <w:kern w:val="0"/>
                 <w:szCs w:val="24"/>
               </w:rPr>
-              <w:t>5</w:t>
+              <w:t>6</w:t>
             </w:r>
           </w:p>
         </w:tc>
@@ -14735,12 +14960,21 @@
             </w:pPr>
             <w:r>
               <w:rPr>
-                <w:rFonts w:ascii="宋体" w:hAnsi="宋体" w:cs="宋体" w:hint="eastAsia"/>
-                <w:bCs/>
-                <w:kern w:val="0"/>
-                <w:szCs w:val="24"/>
-              </w:rPr>
-              <w:t>浆砌石排水沟</w:t>
+                <w:rFonts w:ascii="宋体" w:hAnsi="宋体" w:cs="宋体"/>
+                <w:bCs/>
+                <w:kern w:val="0"/>
+                <w:szCs w:val="24"/>
+              </w:rPr>
+              <w:t>M7.5</w:t>
+            </w:r>
+            <w:r>
+              <w:rPr>
+                <w:rFonts w:ascii="宋体" w:hAnsi="宋体" w:cs="宋体" w:hint="eastAsia"/>
+                <w:bCs/>
+                <w:kern w:val="0"/>
+                <w:szCs w:val="24"/>
+              </w:rPr>
+              <w:t>浆砌片石护坡</w:t>
             </w:r>
           </w:p>
         </w:tc>
@@ -14814,7 +15048,7 @@
                 <w:kern w:val="0"/>
                 <w:szCs w:val="24"/>
               </w:rPr>
-              <w:t>19.0</w:t>
+              <w:t>0.0</w:t>
             </w:r>
           </w:p>
         </w:tc>
@@ -14851,235 +15085,7 @@
                 <w:kern w:val="0"/>
                 <w:szCs w:val="24"/>
               </w:rPr>
-              <w:t>285.0</w:t>
-            </w:r>
-          </w:p>
-        </w:tc>
-        <w:tc>
-          <w:tcPr>
-            <w:tcW w:w="1275" w:type="dxa"/>
-            <w:tcBorders>
-              <w:top w:val="nil"/>
-              <w:left w:val="single" w:sz="4" w:space="0" w:color="auto"/>
-              <w:bottom w:val="single" w:sz="4" w:space="0" w:color="auto"/>
-              <w:right w:val="single" w:sz="8" w:space="0" w:color="auto"/>
-            </w:tcBorders>
-            <w:shd w:val="clear" w:color="auto" w:fill="auto"/>
-            <w:vAlign w:val="center"/>
-            <w:hideMark/>
-          </w:tcPr>
-          <w:p>
-            <w:pPr>
-              <w:widowControl/>
-              <w:spacing w:line="240" w:lineRule="auto"/>
-              <w:ind w:firstLineChars="0" w:firstLine="0"/>
-              <w:jc w:val="center"/>
-              <w:rPr>
-                <w:rFonts w:ascii="宋体" w:hAnsi="宋体" w:cs="宋体"/>
-                <w:bCs/>
-                <w:kern w:val="0"/>
-                <w:szCs w:val="24"/>
-              </w:rPr>
-            </w:pPr>
-          </w:p>
-        </w:tc>
-      </w:tr>
-      <w:tr>
-        <w:trPr>
-          <w:trHeight w:val="283"/>
-        </w:trPr>
-        <w:tc>
-          <w:tcPr>
-            <w:tcW w:w="851" w:type="dxa"/>
-            <w:tcBorders>
-              <w:top w:val="nil"/>
-              <w:left w:val="single" w:sz="8" w:space="0" w:color="auto"/>
-              <w:bottom w:val="single" w:sz="4" w:space="0" w:color="auto"/>
-              <w:right w:val="single" w:sz="4" w:space="0" w:color="auto"/>
-            </w:tcBorders>
-            <w:shd w:val="clear" w:color="auto" w:fill="auto"/>
-            <w:noWrap/>
-            <w:vAlign w:val="center"/>
-            <w:hideMark/>
-          </w:tcPr>
-          <w:p>
-            <w:pPr>
-              <w:widowControl/>
-              <w:spacing w:line="240" w:lineRule="auto"/>
-              <w:ind w:firstLineChars="0" w:firstLine="0"/>
-              <w:jc w:val="center"/>
-              <w:rPr>
-                <w:rFonts w:ascii="宋体" w:hAnsi="宋体" w:cs="宋体"/>
-                <w:bCs/>
-                <w:kern w:val="0"/>
-                <w:szCs w:val="24"/>
-              </w:rPr>
-            </w:pPr>
-            <w:r>
-              <w:rPr>
-                <w:rFonts w:ascii="宋体" w:hAnsi="宋体" w:cs="宋体" w:hint="eastAsia"/>
-                <w:bCs/>
-                <w:kern w:val="0"/>
-                <w:szCs w:val="24"/>
-              </w:rPr>
-              <w:t>6</w:t>
-            </w:r>
-          </w:p>
-        </w:tc>
-        <w:tc>
-          <w:tcPr>
-            <w:tcW w:w="2551" w:type="dxa"/>
-            <w:tcBorders>
-              <w:top w:val="nil"/>
-              <w:left w:val="nil"/>
-              <w:bottom w:val="single" w:sz="4" w:space="0" w:color="auto"/>
-              <w:right w:val="single" w:sz="4" w:space="0" w:color="auto"/>
-            </w:tcBorders>
-            <w:shd w:val="clear" w:color="auto" w:fill="auto"/>
-            <w:vAlign w:val="center"/>
-            <w:hideMark/>
-          </w:tcPr>
-          <w:p>
-            <w:pPr>
-              <w:widowControl/>
-              <w:spacing w:line="240" w:lineRule="auto"/>
-              <w:ind w:firstLineChars="0" w:firstLine="0"/>
-              <w:jc w:val="center"/>
-              <w:rPr>
-                <w:rFonts w:ascii="宋体" w:hAnsi="宋体" w:cs="宋体"/>
-                <w:bCs/>
-                <w:kern w:val="0"/>
-                <w:szCs w:val="24"/>
-              </w:rPr>
-            </w:pPr>
-            <w:r>
-              <w:rPr>
-                <w:rFonts w:ascii="宋体" w:hAnsi="宋体" w:cs="宋体"/>
-                <w:bCs/>
-                <w:kern w:val="0"/>
-                <w:szCs w:val="24"/>
-              </w:rPr>
-              <w:t>M7.5</w:t>
-            </w:r>
-            <w:r>
-              <w:rPr>
-                <w:rFonts w:ascii="宋体" w:hAnsi="宋体" w:cs="宋体" w:hint="eastAsia"/>
-                <w:bCs/>
-                <w:kern w:val="0"/>
-                <w:szCs w:val="24"/>
-              </w:rPr>
-              <w:t>浆砌片石护坡</w:t>
-            </w:r>
-          </w:p>
-        </w:tc>
-        <w:tc>
-          <w:tcPr>
-            <w:tcW w:w="709" w:type="dxa"/>
-            <w:tcBorders>
-              <w:top w:val="nil"/>
-              <w:left w:val="nil"/>
-              <w:bottom w:val="single" w:sz="4" w:space="0" w:color="auto"/>
-              <w:right w:val="single" w:sz="4" w:space="0" w:color="auto"/>
-            </w:tcBorders>
-            <w:shd w:val="clear" w:color="auto" w:fill="auto"/>
-            <w:vAlign w:val="center"/>
-            <w:hideMark/>
-          </w:tcPr>
-          <w:p>
-            <w:pPr>
-              <w:widowControl/>
-              <w:spacing w:line="240" w:lineRule="auto"/>
-              <w:ind w:firstLineChars="0" w:firstLine="0"/>
-              <w:jc w:val="center"/>
-              <w:rPr>
-                <w:rFonts w:ascii="宋体" w:hAnsi="宋体" w:cs="宋体"/>
-                <w:bCs/>
-                <w:kern w:val="0"/>
-                <w:szCs w:val="24"/>
-              </w:rPr>
-            </w:pPr>
-            <w:r>
-              <w:rPr>
-                <w:rFonts w:ascii="宋体" w:hAnsi="宋体" w:cs="宋体"/>
-                <w:bCs/>
-                <w:kern w:val="0"/>
-                <w:szCs w:val="24"/>
-              </w:rPr>
-              <w:t>m3</w:t>
-            </w:r>
-          </w:p>
-        </w:tc>
-        <w:tc>
-          <w:tcPr>
-            <w:tcW w:w="2126" w:type="dxa"/>
-            <w:tcBorders>
-              <w:top w:val="nil"/>
-              <w:left w:val="single" w:sz="4" w:space="0" w:color="3F3F3F"/>
-              <w:bottom w:val="single" w:sz="4" w:space="0" w:color="3F3F3F"/>
-              <w:right w:val="single" w:sz="4" w:space="0" w:color="3F3F3F"/>
-            </w:tcBorders>
-            <w:shd w:val="clear" w:color="000000" w:fill="F2F2F2"/>
-            <w:vAlign w:val="center"/>
-            <w:hideMark/>
-          </w:tcPr>
-          <w:p>
-            <w:pPr>
-              <w:widowControl/>
-              <w:spacing w:line="240" w:lineRule="auto"/>
-              <w:ind w:firstLineChars="0" w:firstLine="0"/>
-              <w:jc w:val="center"/>
-              <w:rPr>
-                <w:rFonts w:ascii="宋体" w:hAnsi="宋体" w:cs="宋体"/>
-                <w:bCs/>
-                <w:kern w:val="0"/>
-                <w:szCs w:val="24"/>
-              </w:rPr>
-            </w:pPr>
-            <w:r>
-              <w:rPr>
-                <w:rFonts w:ascii="宋体" w:hAnsi="宋体" w:cs="宋体" w:hint="eastAsia"/>
-                <w:bCs/>
-                <w:kern w:val="0"/>
-                <w:szCs w:val="24"/>
-              </w:rPr>
-              <w:t>50.0</w:t>
-            </w:r>
-          </w:p>
-        </w:tc>
-        <w:tc>
-          <w:tcPr>
-            <w:tcW w:w="2127" w:type="dxa"/>
-            <w:tcBorders>
-              <w:top w:val="nil"/>
-              <w:left w:val="nil"/>
-              <w:bottom w:val="single" w:sz="4" w:space="0" w:color="3F3F3F"/>
-              <w:right w:val="single" w:sz="4" w:space="0" w:color="3F3F3F"/>
-            </w:tcBorders>
-            <w:shd w:val="clear" w:color="000000" w:fill="F2F2F2"/>
-            <w:vAlign w:val="center"/>
-            <w:hideMark/>
-          </w:tcPr>
-          <w:p>
-            <w:pPr>
-              <w:widowControl/>
-              <w:spacing w:line="240" w:lineRule="auto"/>
-              <w:ind w:firstLineChars="0" w:firstLine="0"/>
-              <w:jc w:val="center"/>
-              <w:rPr>
-                <w:rFonts w:ascii="宋体" w:hAnsi="宋体" w:cs="宋体"/>
-                <w:bCs/>
-                <w:kern w:val="0"/>
-                <w:szCs w:val="24"/>
-              </w:rPr>
-            </w:pPr>
-            <w:r>
-              <w:rPr>
-                <w:rFonts w:ascii="宋体" w:hAnsi="宋体" w:cs="宋体" w:hint="eastAsia"/>
-                <w:bCs/>
-                <w:kern w:val="0"/>
-                <w:szCs w:val="24"/>
-              </w:rPr>
-              <w:t>750.0</w:t>
+              <w:t>0.0</w:t>
             </w:r>
           </w:p>
         </w:tc>
@@ -16833,7 +16839,7 @@
                 <w:kern w:val="0"/>
                 <w:sz w:val="22"/>
               </w:rPr>
-              <w:t>24498.17</w:t>
+              <w:t>244981.68</w:t>
             </w:r>
           </w:p>
         </w:tc>
@@ -16875,7 +16881,7 @@
                 <w:kern w:val="0"/>
                 <w:sz w:val="22"/>
               </w:rPr>
-              <w:t>14078.36</w:t>
+              <w:t>234561.87</w:t>
             </w:r>
           </w:p>
         </w:tc>
@@ -17036,7 +17042,7 @@
                 <w:kern w:val="0"/>
                 <w:sz w:val="22"/>
               </w:rPr>
-              <w:t>36916.54</w:t>
+              <w:t>369165.39</w:t>
             </w:r>
           </w:p>
         </w:tc>
@@ -17120,7 +17126,7 @@
                 <w:kern w:val="0"/>
                 <w:sz w:val="22"/>
               </w:rPr>
-              <w:t>30763.78</w:t>
+              <w:t>363012.63</w:t>
             </w:r>
           </w:p>
         </w:tc>
@@ -17239,7 +17245,7 @@
                 <w:kern w:val="0"/>
                 <w:sz w:val="22"/>
               </w:rPr>
-              <w:t>197500.0</w:t>
+              <w:t>1045000.0</w:t>
             </w:r>
           </w:p>
         </w:tc>
@@ -17281,7 +17287,7 @@
                 <w:kern w:val="0"/>
                 <w:sz w:val="22"/>
               </w:rPr>
-              <w:t>58000.0</w:t>
+              <w:t>52250.0</w:t>
             </w:r>
           </w:p>
         </w:tc>
@@ -17323,7 +17329,7 @@
                 <w:kern w:val="0"/>
                 <w:sz w:val="22"/>
               </w:rPr>
-              <w:t>139500.0</w:t>
+              <w:t>992750.0</w:t>
             </w:r>
           </w:p>
         </w:tc>
@@ -17442,7 +17448,7 @@
                 <w:kern w:val="0"/>
                 <w:sz w:val="22"/>
               </w:rPr>
-              <w:t>81000.0</w:t>
+              <w:t>540000.0</w:t>
             </w:r>
           </w:p>
         </w:tc>
@@ -17484,7 +17490,7 @@
                 <w:kern w:val="0"/>
                 <w:sz w:val="22"/>
               </w:rPr>
-              <w:t>13500.0</w:t>
+              <w:t>27000.0</w:t>
             </w:r>
           </w:p>
         </w:tc>
@@ -17526,7 +17532,7 @@
                 <w:kern w:val="0"/>
                 <w:sz w:val="22"/>
               </w:rPr>
-              <w:t>67500.0</w:t>
+              <w:t>513000.0</w:t>
             </w:r>
           </w:p>
         </w:tc>
@@ -17848,7 +17854,7 @@
                 <w:kern w:val="0"/>
                 <w:sz w:val="22"/>
               </w:rPr>
-              <w:t>354914.71</w:t>
+              <w:t>2214147.07</w:t>
             </w:r>
           </w:p>
         </w:tc>
@@ -17890,7 +17896,7 @@
                 <w:kern w:val="0"/>
                 <w:sz w:val="22"/>
               </w:rPr>
-              <w:t>101731.12</w:t>
+              <w:t>329964.63</w:t>
             </w:r>
           </w:p>
         </w:tc>
@@ -17932,7 +17938,7 @@
                 <w:kern w:val="0"/>
                 <w:sz w:val="22"/>
               </w:rPr>
-              <w:t>253183.59</w:t>
+              <w:t>1884182.44</w:t>
             </w:r>
           </w:p>
         </w:tc>
@@ -18349,7 +18355,7 @@
                 <w:kern w:val="0"/>
                 <w:szCs w:val="24"/>
               </w:rPr>
-              <w:t>30000</w:t>
+              <w:t>190000</w:t>
             </w:r>
           </w:p>
         </w:tc>
@@ -18385,7 +18391,7 @@
                 <w:kern w:val="0"/>
                 <w:szCs w:val="24"/>
               </w:rPr>
-              <w:t>300000</w:t>
+              <w:t>1900000</w:t>
             </w:r>
           </w:p>
         </w:tc>
@@ -18421,7 +18427,7 @@
                 <w:kern w:val="0"/>
                 <w:szCs w:val="24"/>
               </w:rPr>
-              <w:t>37500.0</w:t>
+              <w:t>237500.0</w:t>
             </w:r>
           </w:p>
         </w:tc>
@@ -18457,7 +18463,7 @@
                 <w:kern w:val="0"/>
                 <w:szCs w:val="24"/>
               </w:rPr>
-              <w:t>1125.0</w:t>
+              <w:t>7125.0</w:t>
             </w:r>
           </w:p>
         </w:tc>
@@ -18493,7 +18499,7 @@
                 <w:kern w:val="0"/>
                 <w:szCs w:val="24"/>
               </w:rPr>
-              <w:t>504.0</w:t>
+              <w:t>3192.0</w:t>
             </w:r>
           </w:p>
         </w:tc>
@@ -18529,7 +18535,7 @@
                 <w:kern w:val="0"/>
                 <w:szCs w:val="24"/>
               </w:rPr>
-              <w:t>1140.0</w:t>
+              <w:t>7220.0</w:t>
             </w:r>
           </w:p>
         </w:tc>
@@ -19949,7 +19955,7 @@
                 <w:kern w:val="0"/>
                 <w:sz w:val="22"/>
               </w:rPr>
-              <w:t>132500.0</w:t>
+              <w:t>112500.0</w:t>
             </w:r>
           </w:p>
         </w:tc>
@@ -20105,7 +20111,7 @@
                 <w:kern w:val="0"/>
                 <w:sz w:val="22"/>
               </w:rPr>
-              <w:t>30000</w:t>
+              <w:t>190000</w:t>
             </w:r>
           </w:p>
         </w:tc>
@@ -20261,7 +20267,7 @@
                 <w:kern w:val="0"/>
                 <w:sz w:val="22"/>
               </w:rPr>
-              <w:t>18000.0</w:t>
+              <w:t>15000.0</w:t>
             </w:r>
           </w:p>
         </w:tc>
@@ -20729,7 +20735,7 @@
                 <w:kern w:val="0"/>
                 <w:sz w:val="22"/>
               </w:rPr>
-              <w:t>222142.94</w:t>
+              <w:t>359142.94</w:t>
             </w:r>
           </w:p>
         </w:tc>
@@ -20771,7 +20777,7 @@
                 <w:kern w:val="0"/>
                 <w:sz w:val="22"/>
               </w:rPr>
-              <w:t>333.21</w:t>
+              <w:t>538.71</w:t>
             </w:r>
             <w:r>
               <w:rPr>
@@ -21149,7 +21155,7 @@
                 <w:kern w:val="0"/>
                 <w:sz w:val="22"/>
               </w:rPr>
-              <w:t>15</w:t>
+              <w:t>15.0</w:t>
             </w:r>
           </w:p>
         </w:tc>
@@ -22109,7 +22115,7 @@
                 <w:kern w:val="0"/>
                 <w:sz w:val="22"/>
               </w:rPr>
-              <w:t>35.49</w:t>
+              <w:t>221.41</w:t>
             </w:r>
           </w:p>
         </w:tc>
@@ -22301,7 +22307,7 @@
                 <w:kern w:val="0"/>
                 <w:sz w:val="22"/>
               </w:rPr>
-              <w:t>10.17</w:t>
+              <w:t>33.0</w:t>
             </w:r>
           </w:p>
         </w:tc>
@@ -22877,7 +22883,7 @@
                 <w:kern w:val="0"/>
                 <w:sz w:val="22"/>
               </w:rPr>
-              <w:t>1.58</w:t>
+              <w:t>2.85</w:t>
             </w:r>
           </w:p>
         </w:tc>

--- a/autocrword/models/chapter_8/result_chapter8.docx
+++ b/autocrword/models/chapter_8/result_chapter8.docx
@@ -232,7 +232,7 @@
                 <w:rFonts w:hint="eastAsia"/>
                 <w:b/>
               </w:rPr>
-              <w:t>15</w:t>
+              <w:t>20</w:t>
             </w:r>
             <w:r>
               <w:rPr>
@@ -408,7 +408,7 @@
               <w:jc w:val="center"/>
             </w:pPr>
             <w:r>
-              <w:t xml:space="preserve">188593.36</w:t>
+              <w:t xml:space="preserve">251457.8</w:t>
             </w:r>
           </w:p>
         </w:tc>
@@ -560,7 +560,7 @@
               <w:jc w:val="center"/>
             </w:pPr>
             <w:r>
-              <w:t xml:space="preserve">47148.31</w:t>
+              <w:t xml:space="preserve">62864.4</w:t>
             </w:r>
           </w:p>
         </w:tc>
@@ -710,7 +710,7 @@
               <w:jc w:val="center"/>
             </w:pPr>
             <w:r>
-              <w:t xml:space="preserve">225969.9</w:t>
+              <w:t xml:space="preserve">301293.2</w:t>
             </w:r>
           </w:p>
         </w:tc>
@@ -864,7 +864,7 @@
               <w:jc w:val="center"/>
             </w:pPr>
             <w:r>
-              <w:t xml:space="preserve">9014.55</w:t>
+              <w:t xml:space="preserve">12019.4</w:t>
             </w:r>
           </w:p>
         </w:tc>
@@ -1018,7 +1018,7 @@
               <w:jc w:val="center"/>
             </w:pPr>
             <w:r>
-              <w:t xml:space="preserve">757.2</w:t>
+              <w:t xml:space="preserve">1009.6</w:t>
             </w:r>
           </w:p>
         </w:tc>
@@ -1169,7 +1169,7 @@
               <w:jc w:val="center"/>
             </w:pPr>
             <w:r>
-              <w:t xml:space="preserve">901.5</w:t>
+              <w:t xml:space="preserve">1202.0</w:t>
             </w:r>
           </w:p>
         </w:tc>
@@ -1320,7 +1320,7 @@
               <w:jc w:val="center"/>
             </w:pPr>
             <w:r>
-              <w:t xml:space="preserve">15.0</w:t>
+              <w:t xml:space="preserve">20.0</w:t>
             </w:r>
           </w:p>
         </w:tc>
@@ -1471,7 +1471,7 @@
               <w:jc w:val="center"/>
             </w:pPr>
             <w:r>
-              <w:t xml:space="preserve">60.0</w:t>
+              <w:t xml:space="preserve">80.0</w:t>
             </w:r>
           </w:p>
         </w:tc>
@@ -1701,7 +1701,7 @@
                 <w:rFonts w:hint="eastAsia"/>
                 <w:b/>
               </w:rPr>
-              <w:t>15</w:t>
+              <w:t>20</w:t>
             </w:r>
             <w:r>
               <w:rPr>
@@ -1840,7 +1840,7 @@
               <w:jc w:val="center"/>
             </w:pPr>
             <w:r>
-              <w:t xml:space="preserve">7392.0</w:t>
+              <w:t xml:space="preserve">9856.0</w:t>
             </w:r>
           </w:p>
         </w:tc>
@@ -1953,7 +1953,7 @@
               <w:jc w:val="center"/>
             </w:pPr>
             <w:r>
-              <w:t xml:space="preserve">1848.0</w:t>
+              <w:t xml:space="preserve">2464.0</w:t>
             </w:r>
           </w:p>
         </w:tc>
@@ -2066,7 +2066,7 @@
               <w:jc w:val="center"/>
             </w:pPr>
             <w:r>
-              <w:t xml:space="preserve">8592.0</w:t>
+              <w:t xml:space="preserve">11456.0</w:t>
             </w:r>
           </w:p>
         </w:tc>
@@ -2188,7 +2188,7 @@
               <w:jc w:val="center"/>
             </w:pPr>
             <w:r>
-              <w:t xml:space="preserve">37.5</w:t>
+              <w:t xml:space="preserve">50.0</w:t>
             </w:r>
           </w:p>
         </w:tc>
@@ -2289,7 +2289,7 @@
               <w:jc w:val="center"/>
             </w:pPr>
             <w:r>
-              <w:t xml:space="preserve">5.77</w:t>
+              <w:t xml:space="preserve">5.78</w:t>
             </w:r>
           </w:p>
         </w:tc>
@@ -2305,7 +2305,7 @@
               <w:jc w:val="center"/>
             </w:pPr>
             <w:r>
-              <w:t xml:space="preserve">86.55</w:t>
+              <w:t xml:space="preserve">115.6</w:t>
             </w:r>
           </w:p>
         </w:tc>
@@ -2422,7 +2422,7 @@
               <w:jc w:val="center"/>
             </w:pPr>
             <w:r>
-              <w:t xml:space="preserve">97.5</w:t>
+              <w:t xml:space="preserve">130.0</w:t>
             </w:r>
           </w:p>
         </w:tc>
@@ -2533,7 +2533,7 @@
               <w:jc w:val="center"/>
             </w:pPr>
             <w:r>
-              <w:t xml:space="preserve">3.75</w:t>
+              <w:t xml:space="preserve">5.0</w:t>
             </w:r>
           </w:p>
         </w:tc>
@@ -15444,7 +15444,7 @@
                 <w:kern w:val="0"/>
                 <w:szCs w:val="24"/>
               </w:rPr>
-              <w:t>200</w:t>
+              <w:t>300</w:t>
             </w:r>
           </w:p>
         </w:tc>
@@ -15482,7 +15482,7 @@
                 <w:kern w:val="0"/>
                 <w:szCs w:val="24"/>
               </w:rPr>
-              <w:t>1000</w:t>
+              <w:t>1500</w:t>
             </w:r>
           </w:p>
         </w:tc>
@@ -15639,7 +15639,7 @@
                 <w:kern w:val="0"/>
                 <w:szCs w:val="24"/>
               </w:rPr>
-              <w:t>1800</w:t>
+              <w:t>2000</w:t>
             </w:r>
           </w:p>
         </w:tc>
@@ -15677,7 +15677,7 @@
                 <w:kern w:val="0"/>
                 <w:szCs w:val="24"/>
               </w:rPr>
-              <w:t>3000</w:t>
+              <w:t>3500</w:t>
             </w:r>
           </w:p>
         </w:tc>
@@ -15834,7 +15834,7 @@
                 <w:kern w:val="0"/>
                 <w:szCs w:val="24"/>
               </w:rPr>
-              <w:t>150</w:t>
+              <w:t>200</w:t>
             </w:r>
           </w:p>
         </w:tc>
@@ -15872,7 +15872,7 @@
                 <w:kern w:val="0"/>
                 <w:szCs w:val="24"/>
               </w:rPr>
-              <w:t>800</w:t>
+              <w:t>1200</w:t>
             </w:r>
           </w:p>
         </w:tc>
@@ -16029,7 +16029,7 @@
                 <w:kern w:val="0"/>
                 <w:szCs w:val="24"/>
               </w:rPr>
-              <w:t>100</w:t>
+              <w:t>150</w:t>
             </w:r>
           </w:p>
         </w:tc>
@@ -16067,7 +16067,7 @@
                 <w:kern w:val="0"/>
                 <w:szCs w:val="24"/>
               </w:rPr>
-              <w:t>4500</w:t>
+              <w:t>5500</w:t>
             </w:r>
           </w:p>
         </w:tc>
@@ -16224,7 +16224,7 @@
                 <w:kern w:val="0"/>
                 <w:szCs w:val="24"/>
               </w:rPr>
-              <w:t>100</w:t>
+              <w:t>150</w:t>
             </w:r>
           </w:p>
         </w:tc>
@@ -16262,7 +16262,7 @@
                 <w:kern w:val="0"/>
                 <w:szCs w:val="24"/>
               </w:rPr>
-              <w:t>1200</w:t>
+              <w:t>1400</w:t>
             </w:r>
           </w:p>
         </w:tc>
@@ -16419,7 +16419,7 @@
                 <w:kern w:val="0"/>
                 <w:szCs w:val="24"/>
               </w:rPr>
-              <w:t>2350</w:t>
+              <w:t>2800</w:t>
             </w:r>
           </w:p>
         </w:tc>
@@ -16457,7 +16457,7 @@
                 <w:kern w:val="0"/>
                 <w:szCs w:val="24"/>
               </w:rPr>
-              <w:t>10500</w:t>
+              <w:t>13100</w:t>
             </w:r>
           </w:p>
         </w:tc>
@@ -16839,7 +16839,7 @@
                 <w:kern w:val="0"/>
                 <w:sz w:val="22"/>
               </w:rPr>
-              <w:t>244981.68</w:t>
+              <w:t>326642.24</w:t>
             </w:r>
           </w:p>
         </w:tc>
@@ -16881,7 +16881,7 @@
                 <w:kern w:val="0"/>
                 <w:sz w:val="22"/>
               </w:rPr>
-              <w:t>234561.87</w:t>
+              <w:t>312749.16</w:t>
             </w:r>
           </w:p>
         </w:tc>
@@ -16923,7 +16923,7 @@
                 <w:kern w:val="0"/>
                 <w:sz w:val="22"/>
               </w:rPr>
-              <w:t>10419.81</w:t>
+              <w:t>13893.08</w:t>
             </w:r>
           </w:p>
         </w:tc>
@@ -17854,7 +17854,7 @@
                 <w:kern w:val="0"/>
                 <w:sz w:val="22"/>
               </w:rPr>
-              <w:t>2214147.07</w:t>
+              <w:t>2295807.63</w:t>
             </w:r>
           </w:p>
         </w:tc>
@@ -17896,7 +17896,7 @@
                 <w:kern w:val="0"/>
                 <w:sz w:val="22"/>
               </w:rPr>
-              <w:t>329964.63</w:t>
+              <w:t>408151.91</w:t>
             </w:r>
           </w:p>
         </w:tc>
@@ -17938,7 +17938,7 @@
                 <w:kern w:val="0"/>
                 <w:sz w:val="22"/>
               </w:rPr>
-              <w:t>1884182.44</w:t>
+              <w:t>1887655.71</w:t>
             </w:r>
           </w:p>
         </w:tc>
@@ -19643,7 +19643,7 @@
                 <w:kern w:val="0"/>
                 <w:sz w:val="22"/>
               </w:rPr>
-              <w:t>10500</w:t>
+              <w:t>13100</w:t>
             </w:r>
           </w:p>
         </w:tc>
@@ -19799,7 +19799,7 @@
                 <w:kern w:val="0"/>
                 <w:sz w:val="22"/>
               </w:rPr>
-              <w:t>26642.94</w:t>
+              <w:t>35642.94</w:t>
             </w:r>
           </w:p>
         </w:tc>
@@ -20735,7 +20735,7 @@
                 <w:kern w:val="0"/>
                 <w:sz w:val="22"/>
               </w:rPr>
-              <w:t>359142.94</w:t>
+              <w:t>370742.94</w:t>
             </w:r>
           </w:p>
         </w:tc>
@@ -20777,7 +20777,7 @@
                 <w:kern w:val="0"/>
                 <w:sz w:val="22"/>
               </w:rPr>
-              <w:t>538.71</w:t>
+              <w:t>556.11</w:t>
             </w:r>
             <w:r>
               <w:rPr>
@@ -21155,7 +21155,7 @@
                 <w:kern w:val="0"/>
                 <w:sz w:val="22"/>
               </w:rPr>
-              <w:t>15.0</w:t>
+              <w:t>20.0</w:t>
             </w:r>
           </w:p>
         </w:tc>
@@ -22115,7 +22115,7 @@
                 <w:kern w:val="0"/>
                 <w:sz w:val="22"/>
               </w:rPr>
-              <w:t>221.41</w:t>
+              <w:t>229.58</w:t>
             </w:r>
           </w:p>
         </w:tc>
@@ -22307,7 +22307,7 @@
                 <w:kern w:val="0"/>
                 <w:sz w:val="22"/>
               </w:rPr>
-              <w:t>33.0</w:t>
+              <w:t>40.82</w:t>
             </w:r>
           </w:p>
         </w:tc>
@@ -22499,7 +22499,7 @@
                 <w:kern w:val="0"/>
                 <w:sz w:val="22"/>
               </w:rPr>
-              <w:t>1.21</w:t>
+              <w:t>1.54</w:t>
             </w:r>
           </w:p>
         </w:tc>
@@ -22691,7 +22691,7 @@
                 <w:kern w:val="0"/>
                 <w:sz w:val="22"/>
               </w:rPr>
-              <w:t>919.21</w:t>
+              <w:t>1220.95</w:t>
             </w:r>
           </w:p>
         </w:tc>
